--- a/MSC_DA_CA1/Ricardo Alves de Souza_2018499.docx
+++ b/MSC_DA_CA1/Ricardo Alves de Souza_2018499.docx
@@ -105,43 +105,7 @@
               <w:rPr>
                 <w:rStyle w:val="SubtleEmphasis"/>
               </w:rPr>
-              <w:t>Data Preparation &amp; Visualisation</w:t>
-            </w:r>
-            <w:r>
-              <w:rPr>
-                <w:rStyle w:val="SubtleEmphasis"/>
-              </w:rPr>
-              <w:t xml:space="preserve">, </w:t>
-            </w:r>
-            <w:r>
-              <w:rPr>
-                <w:rStyle w:val="SubtleEmphasis"/>
-              </w:rPr>
-              <w:t>Machine Learning for Data Analytics</w:t>
-            </w:r>
-            <w:r>
-              <w:rPr>
-                <w:rStyle w:val="SubtleEmphasis"/>
-              </w:rPr>
-              <w:t xml:space="preserve">, </w:t>
-            </w:r>
-            <w:r>
-              <w:rPr>
-                <w:rStyle w:val="SubtleEmphasis"/>
-              </w:rPr>
-              <w:t>Programming for Data Analytics</w:t>
-            </w:r>
-            <w:r>
-              <w:rPr>
-                <w:rStyle w:val="SubtleEmphasis"/>
-              </w:rPr>
-              <w:t xml:space="preserve">, </w:t>
-            </w:r>
-            <w:r>
-              <w:rPr>
-                <w:rStyle w:val="SubtleEmphasis"/>
-              </w:rPr>
-              <w:t>Statistics for Data Analytics</w:t>
+              <w:t>Data Preparation &amp; Visualisation, Machine Learning for Data Analytics, Programming for Data Analytics, Statistics for Data Analytics</w:t>
             </w:r>
           </w:p>
           <w:p>
@@ -230,43 +194,7 @@
               <w:rPr>
                 <w:rStyle w:val="SubtleEmphasis"/>
               </w:rPr>
-              <w:t>David McQuaid</w:t>
-            </w:r>
-            <w:r>
-              <w:rPr>
-                <w:rStyle w:val="SubtleEmphasis"/>
-              </w:rPr>
-              <w:t xml:space="preserve">, </w:t>
-            </w:r>
-            <w:r>
-              <w:rPr>
-                <w:rStyle w:val="SubtleEmphasis"/>
-              </w:rPr>
-              <w:t>Dr. Muhammad Iqbal</w:t>
-            </w:r>
-            <w:r>
-              <w:rPr>
-                <w:rStyle w:val="SubtleEmphasis"/>
-              </w:rPr>
-              <w:t xml:space="preserve">, </w:t>
-            </w:r>
-            <w:r>
-              <w:rPr>
-                <w:rStyle w:val="SubtleEmphasis"/>
-              </w:rPr>
-              <w:t>Sam Weiss</w:t>
-            </w:r>
-            <w:r>
-              <w:rPr>
-                <w:rStyle w:val="SubtleEmphasis"/>
-              </w:rPr>
-              <w:t xml:space="preserve">, </w:t>
-            </w:r>
-            <w:r>
-              <w:rPr>
-                <w:rStyle w:val="SubtleEmphasis"/>
-              </w:rPr>
-              <w:t>Taufique Ahmed</w:t>
+              <w:t>David McQuaid, Dr. Muhammad Iqbal, Sam Weiss, Taufique Ahmed</w:t>
             </w:r>
           </w:p>
         </w:tc>
@@ -687,37 +615,28 @@
         </w:rPr>
         <w:tab/>
       </w:r>
-      <w:r>
-        <w:rPr>
-          <w:rStyle w:val="SubtleEmphasis"/>
+      <w:hyperlink r:id="rId6" w:history="1">
+        <w:r>
+          <w:rPr>
+            <w:rStyle w:val="SubtleEmphasis"/>
+            <w:sz w:val="24"/>
+            <w:szCs w:val="24"/>
+            <w:lang w:val="en-IE"/>
+          </w:rPr>
+          <w:t>2018499@student.cct.ie</w:t>
+        </w:r>
+      </w:hyperlink>
+    </w:p>
+    <w:p>
+      <w:pPr>
+        <w:ind w:left="2160" w:hanging="2160"/>
+        <w:rPr>
+          <w:rFonts w:ascii="Arial" w:hAnsi="Arial" w:cs="Arial"/>
           <w:sz w:val="24"/>
           <w:szCs w:val="24"/>
-        </w:rPr>
-        <w:fldChar w:fldCharType="begin"/>
-      </w:r>
-      <w:r>
-        <w:rPr>
-          <w:rStyle w:val="SubtleEmphasis"/>
-          <w:sz w:val="24"/>
-          <w:szCs w:val="24"/>
-        </w:rPr>
-        <w:instrText>HYPERLINK "mailto:2018499@student.cct.ie?subject=Integrated%20CA1"</w:instrText>
-      </w:r>
-      <w:r>
-        <w:rPr>
-          <w:rStyle w:val="SubtleEmphasis"/>
-          <w:sz w:val="24"/>
-          <w:szCs w:val="24"/>
-        </w:rPr>
-      </w:r>
-      <w:r>
-        <w:rPr>
-          <w:rStyle w:val="SubtleEmphasis"/>
-          <w:sz w:val="24"/>
-          <w:szCs w:val="24"/>
-        </w:rPr>
-        <w:fldChar w:fldCharType="separate"/>
-      </w:r>
+          <w:lang w:val="en-IE"/>
+        </w:rPr>
+      </w:pPr>
       <w:r>
         <w:rPr>
           <w:rStyle w:val="SubtleEmphasis"/>
@@ -725,27 +644,8 @@
           <w:szCs w:val="24"/>
           <w:lang w:val="en-IE"/>
         </w:rPr>
-        <w:t>2018499@student.cct.ie</w:t>
-      </w:r>
-      <w:r>
-        <w:rPr>
-          <w:rStyle w:val="SubtleEmphasis"/>
-          <w:sz w:val="24"/>
-          <w:szCs w:val="24"/>
-        </w:rPr>
-        <w:fldChar w:fldCharType="end"/>
-      </w:r>
-    </w:p>
-    <w:p>
-      <w:pPr>
-        <w:ind w:left="2160" w:hanging="2160"/>
-        <w:rPr>
-          <w:rFonts w:ascii="Arial" w:hAnsi="Arial" w:cs="Arial"/>
-          <w:sz w:val="24"/>
-          <w:szCs w:val="24"/>
-          <w:lang w:val="en-IE"/>
-        </w:rPr>
-      </w:pPr>
+        <w:t>GitHub Address:</w:t>
+      </w:r>
       <w:r>
         <w:rPr>
           <w:rStyle w:val="SubtleEmphasis"/>
@@ -753,18 +653,9 @@
           <w:szCs w:val="24"/>
           <w:lang w:val="en-IE"/>
         </w:rPr>
-        <w:t>GitHub Address:</w:t>
-      </w:r>
-      <w:r>
-        <w:rPr>
-          <w:rStyle w:val="SubtleEmphasis"/>
-          <w:sz w:val="24"/>
-          <w:szCs w:val="24"/>
-          <w:lang w:val="en-IE"/>
-        </w:rPr>
         <w:tab/>
       </w:r>
-      <w:hyperlink r:id="rId6" w:history="1">
+      <w:hyperlink r:id="rId7" w:history="1">
         <w:r>
           <w:rPr>
             <w:rStyle w:val="SubtleEmphasis"/>
@@ -795,6 +686,13 @@
     </w:p>
     <w:sdt>
       <w:sdtPr>
+        <w:rPr>
+          <w:rFonts w:asciiTheme="minorHAnsi" w:eastAsiaTheme="minorHAnsi" w:hAnsiTheme="minorHAnsi" w:cstheme="minorBidi"/>
+          <w:color w:val="auto"/>
+          <w:sz w:val="22"/>
+          <w:szCs w:val="22"/>
+          <w:lang w:val="en-GB"/>
+        </w:rPr>
         <w:id w:val="647250291"/>
         <w:docPartObj>
           <w:docPartGallery w:val="Table of Contents"/>
@@ -803,14 +701,9 @@
       </w:sdtPr>
       <w:sdtEndPr>
         <w:rPr>
-          <w:rFonts w:asciiTheme="minorHAnsi" w:eastAsiaTheme="minorHAnsi" w:hAnsiTheme="minorHAnsi" w:cstheme="minorBidi"/>
           <w:b/>
           <w:bCs/>
           <w:noProof/>
-          <w:color w:val="auto"/>
-          <w:sz w:val="22"/>
-          <w:szCs w:val="22"/>
-          <w:lang w:val="en-GB"/>
         </w:rPr>
       </w:sdtEndPr>
       <w:sdtContent>
@@ -928,13 +821,7 @@
         <w:pStyle w:val="Quote"/>
       </w:pPr>
       <w:r>
-        <w:t>It is a useful and common practice to put the abstract in Times New Roman 12-point italics. Throughout this document</w:t>
-      </w:r>
-      <w:r>
-        <w:t>,</w:t>
-      </w:r>
-      <w:r>
-        <w:t xml:space="preserve"> the styles used reflect the styles we suggest you use in your scientific report.</w:t>
+        <w:t>It is a useful and common practice to put the abstract in Times New Roman 12-point italics. Throughout this document, the styles used reflect the styles we suggest you use in your scientific report.</w:t>
       </w:r>
     </w:p>
     <w:p>
@@ -999,7 +886,3204 @@
     </w:p>
     <w:p>
       <w:pPr>
+        <w:ind w:left="720" w:firstLine="720"/>
+        <w:rPr>
+          <w:rFonts w:asciiTheme="majorBidi" w:hAnsiTheme="majorBidi" w:cstheme="majorBidi"/>
+          <w:sz w:val="24"/>
+          <w:szCs w:val="24"/>
+        </w:rPr>
+      </w:pPr>
+    </w:p>
+    <w:p>
+      <w:pPr>
+        <w:ind w:left="720" w:firstLine="720"/>
+        <w:rPr>
+          <w:rFonts w:asciiTheme="majorBidi" w:hAnsiTheme="majorBidi" w:cstheme="majorBidi"/>
+          <w:sz w:val="24"/>
+          <w:szCs w:val="24"/>
+        </w:rPr>
+      </w:pPr>
+    </w:p>
+    <w:p>
+      <w:pPr>
+        <w:ind w:left="720" w:firstLine="720"/>
+        <w:rPr>
+          <w:rFonts w:asciiTheme="majorBidi" w:hAnsiTheme="majorBidi" w:cstheme="majorBidi"/>
+          <w:sz w:val="24"/>
+          <w:szCs w:val="24"/>
+        </w:rPr>
+      </w:pPr>
+    </w:p>
+    <w:p>
+      <w:pPr>
+        <w:ind w:left="720" w:firstLine="720"/>
+        <w:rPr>
+          <w:rFonts w:asciiTheme="majorBidi" w:hAnsiTheme="majorBidi" w:cstheme="majorBidi"/>
+          <w:sz w:val="24"/>
+          <w:szCs w:val="24"/>
+        </w:rPr>
+      </w:pPr>
+    </w:p>
+    <w:p>
+      <w:pPr>
+        <w:ind w:left="720" w:firstLine="720"/>
+        <w:rPr>
+          <w:rFonts w:asciiTheme="majorBidi" w:hAnsiTheme="majorBidi" w:cstheme="majorBidi"/>
+          <w:sz w:val="24"/>
+          <w:szCs w:val="24"/>
+        </w:rPr>
+      </w:pPr>
+    </w:p>
+    <w:p>
+      <w:pPr>
+        <w:ind w:left="720" w:firstLine="720"/>
+        <w:rPr>
+          <w:rFonts w:asciiTheme="majorBidi" w:hAnsiTheme="majorBidi" w:cstheme="majorBidi"/>
+          <w:sz w:val="24"/>
+          <w:szCs w:val="24"/>
+        </w:rPr>
+      </w:pPr>
+    </w:p>
+    <w:p>
+      <w:pPr>
+        <w:ind w:left="720" w:firstLine="720"/>
+        <w:rPr>
+          <w:rFonts w:asciiTheme="majorBidi" w:hAnsiTheme="majorBidi" w:cstheme="majorBidi"/>
+          <w:sz w:val="24"/>
+          <w:szCs w:val="24"/>
+        </w:rPr>
+      </w:pPr>
+    </w:p>
+    <w:p>
+      <w:pPr>
+        <w:ind w:left="720" w:firstLine="720"/>
+        <w:rPr>
+          <w:rFonts w:asciiTheme="majorBidi" w:hAnsiTheme="majorBidi" w:cstheme="majorBidi"/>
+          <w:sz w:val="24"/>
+          <w:szCs w:val="24"/>
+        </w:rPr>
+      </w:pPr>
+    </w:p>
+    <w:p>
+      <w:pPr>
+        <w:ind w:left="720" w:firstLine="720"/>
+        <w:rPr>
+          <w:rFonts w:asciiTheme="majorBidi" w:hAnsiTheme="majorBidi" w:cstheme="majorBidi"/>
+          <w:sz w:val="24"/>
+          <w:szCs w:val="24"/>
+        </w:rPr>
+      </w:pPr>
+    </w:p>
+    <w:p>
+      <w:pPr>
+        <w:ind w:left="720" w:firstLine="720"/>
+        <w:rPr>
+          <w:rFonts w:asciiTheme="majorBidi" w:hAnsiTheme="majorBidi" w:cstheme="majorBidi"/>
+          <w:sz w:val="24"/>
+          <w:szCs w:val="24"/>
+        </w:rPr>
+      </w:pPr>
+    </w:p>
+    <w:p>
+      <w:pPr>
+        <w:ind w:left="720" w:firstLine="720"/>
+        <w:rPr>
+          <w:rFonts w:asciiTheme="majorBidi" w:hAnsiTheme="majorBidi" w:cstheme="majorBidi"/>
+          <w:sz w:val="24"/>
+          <w:szCs w:val="24"/>
+        </w:rPr>
+      </w:pPr>
+    </w:p>
+    <w:p>
+      <w:pPr>
+        <w:ind w:left="720" w:firstLine="720"/>
+        <w:rPr>
+          <w:rFonts w:asciiTheme="majorBidi" w:hAnsiTheme="majorBidi" w:cstheme="majorBidi"/>
+          <w:sz w:val="24"/>
+          <w:szCs w:val="24"/>
+        </w:rPr>
+      </w:pPr>
+    </w:p>
+    <w:p>
+      <w:pPr>
+        <w:ind w:left="720" w:firstLine="720"/>
+        <w:rPr>
+          <w:rFonts w:asciiTheme="majorBidi" w:hAnsiTheme="majorBidi" w:cstheme="majorBidi"/>
+          <w:sz w:val="24"/>
+          <w:szCs w:val="24"/>
+        </w:rPr>
+      </w:pPr>
+    </w:p>
+    <w:p>
+      <w:pPr>
+        <w:ind w:left="720" w:firstLine="720"/>
+        <w:rPr>
+          <w:rFonts w:asciiTheme="majorBidi" w:hAnsiTheme="majorBidi" w:cstheme="majorBidi"/>
+          <w:sz w:val="24"/>
+          <w:szCs w:val="24"/>
+        </w:rPr>
+      </w:pPr>
+    </w:p>
+    <w:p>
+      <w:pPr>
+        <w:ind w:left="720" w:firstLine="720"/>
+        <w:rPr>
+          <w:rFonts w:asciiTheme="majorBidi" w:hAnsiTheme="majorBidi" w:cstheme="majorBidi"/>
+          <w:sz w:val="24"/>
+          <w:szCs w:val="24"/>
+        </w:rPr>
+      </w:pPr>
+    </w:p>
+    <w:p>
+      <w:pPr>
+        <w:ind w:left="720" w:firstLine="720"/>
+        <w:rPr>
+          <w:rFonts w:asciiTheme="majorBidi" w:hAnsiTheme="majorBidi" w:cstheme="majorBidi"/>
+          <w:sz w:val="24"/>
+          <w:szCs w:val="24"/>
+        </w:rPr>
+      </w:pPr>
+    </w:p>
+    <w:p>
+      <w:pPr>
+        <w:ind w:left="720" w:firstLine="720"/>
+        <w:rPr>
+          <w:rFonts w:asciiTheme="majorBidi" w:hAnsiTheme="majorBidi" w:cstheme="majorBidi"/>
+          <w:sz w:val="24"/>
+          <w:szCs w:val="24"/>
+        </w:rPr>
+      </w:pPr>
+    </w:p>
+    <w:p>
+      <w:pPr>
+        <w:ind w:left="720" w:firstLine="720"/>
+        <w:rPr>
+          <w:rFonts w:asciiTheme="majorBidi" w:hAnsiTheme="majorBidi" w:cstheme="majorBidi"/>
+          <w:sz w:val="24"/>
+          <w:szCs w:val="24"/>
+        </w:rPr>
+      </w:pPr>
+    </w:p>
+    <w:p>
+      <w:pPr>
+        <w:ind w:left="720" w:firstLine="720"/>
+        <w:rPr>
+          <w:rFonts w:asciiTheme="majorBidi" w:hAnsiTheme="majorBidi" w:cstheme="majorBidi"/>
+          <w:sz w:val="24"/>
+          <w:szCs w:val="24"/>
+        </w:rPr>
+      </w:pPr>
+    </w:p>
+    <w:p>
+      <w:pPr>
+        <w:pStyle w:val="Heading1"/>
+      </w:pPr>
+      <w:r>
+        <w:lastRenderedPageBreak/>
+        <w:t xml:space="preserve">Difference between </w:t>
+      </w:r>
+      <w:r>
+        <w:t xml:space="preserve">Discrete Data </w:t>
+      </w:r>
+      <w:r>
+        <w:t xml:space="preserve">and </w:t>
+      </w:r>
+      <w:r>
+        <w:t>Continuous Data</w:t>
+      </w:r>
+      <w:r>
+        <w:t>.</w:t>
+      </w:r>
+      <w:r>
+        <w:t xml:space="preserve"> </w:t>
+      </w:r>
+    </w:p>
+    <w:p>
+      <w:pPr>
         <w:pStyle w:val="Heading3"/>
+        <w:rPr>
+          <w:lang w:val="en-IE"/>
+        </w:rPr>
+      </w:pPr>
+    </w:p>
+    <w:p>
+      <w:pPr>
+        <w:pStyle w:val="Heading2"/>
+        <w:ind w:firstLine="720"/>
+      </w:pPr>
+      <w:r>
+        <w:t>Definition of</w:t>
+      </w:r>
+      <w:r>
+        <w:t xml:space="preserve"> discrete data</w:t>
+      </w:r>
+      <w:r>
+        <w:t>.</w:t>
+      </w:r>
+    </w:p>
+    <w:p>
+      <w:pPr>
+        <w:pStyle w:val="Heading3"/>
+        <w:rPr>
+          <w:lang w:val="en-IE"/>
+        </w:rPr>
+      </w:pPr>
+    </w:p>
+    <w:p>
+      <w:pPr>
+        <w:ind w:left="1440"/>
+        <w:jc w:val="both"/>
+        <w:rPr>
+          <w:lang w:val="en-IE"/>
+        </w:rPr>
+      </w:pPr>
+      <w:r>
+        <w:rPr>
+          <w:lang w:val="en-IE"/>
+        </w:rPr>
+        <w:t xml:space="preserve">Discrete data is a type of quantitative data that includes </w:t>
+      </w:r>
+      <w:r>
+        <w:rPr>
+          <w:lang w:val="en-IE"/>
+        </w:rPr>
+        <w:t>no divisible</w:t>
+      </w:r>
+      <w:r>
+        <w:rPr>
+          <w:lang w:val="en-IE"/>
+        </w:rPr>
+        <w:t xml:space="preserve"> figures and statistics you can count.</w:t>
+      </w:r>
+    </w:p>
+    <w:p>
+      <w:pPr>
+        <w:ind w:left="720" w:firstLine="720"/>
+        <w:jc w:val="both"/>
+        <w:rPr>
+          <w:lang w:val="en-IE"/>
+        </w:rPr>
+      </w:pPr>
+      <w:r>
+        <w:rPr>
+          <w:lang w:val="en-IE"/>
+        </w:rPr>
+        <w:t>You typically write discrete data points as numbers that represent exact values.</w:t>
+      </w:r>
+    </w:p>
+    <w:p>
+      <w:pPr>
+        <w:ind w:left="1440"/>
+        <w:jc w:val="both"/>
+        <w:rPr>
+          <w:lang w:val="en-IE"/>
+        </w:rPr>
+      </w:pPr>
+      <w:r>
+        <w:rPr>
+          <w:lang w:val="en-IE"/>
+        </w:rPr>
+        <w:t>You can often describe discrete data by using the phrase "the number of," such as the number of customers in a store.</w:t>
+      </w:r>
+    </w:p>
+    <w:p>
+      <w:pPr>
+        <w:ind w:left="720" w:firstLine="720"/>
+        <w:jc w:val="both"/>
+        <w:rPr>
+          <w:lang w:val="en-IE"/>
+        </w:rPr>
+      </w:pPr>
+      <w:r>
+        <w:rPr>
+          <w:lang w:val="en-IE"/>
+        </w:rPr>
+        <w:t xml:space="preserve">Discrete data usually represents single events that have already occurred. </w:t>
+      </w:r>
+    </w:p>
+    <w:p>
+      <w:pPr>
+        <w:ind w:left="1440"/>
+        <w:jc w:val="both"/>
+        <w:rPr>
+          <w:lang w:val="en-IE"/>
+        </w:rPr>
+      </w:pPr>
+      <w:r>
+        <w:rPr>
+          <w:lang w:val="en-IE"/>
+        </w:rPr>
+        <w:t xml:space="preserve">When reviewing discrete data, you can </w:t>
+      </w:r>
+      <w:r>
+        <w:rPr>
+          <w:lang w:val="en-IE"/>
+        </w:rPr>
+        <w:t>analyse</w:t>
+      </w:r>
+      <w:r>
+        <w:rPr>
+          <w:lang w:val="en-IE"/>
+        </w:rPr>
+        <w:t xml:space="preserve"> exact figures like units sold on a specific day or the hours an employee worked during a certain week.</w:t>
+      </w:r>
+    </w:p>
+    <w:p>
+      <w:pPr>
+        <w:ind w:firstLine="720"/>
+        <w:rPr>
+          <w:lang w:val="en-IE"/>
+        </w:rPr>
+      </w:pPr>
+    </w:p>
+    <w:p>
+      <w:pPr>
+        <w:pStyle w:val="Heading2"/>
+        <w:ind w:firstLine="720"/>
+      </w:pPr>
+      <w:r>
+        <w:t>Definition of</w:t>
+      </w:r>
+      <w:r>
+        <w:t xml:space="preserve"> continuous data</w:t>
+      </w:r>
+      <w:r>
+        <w:t>.</w:t>
+      </w:r>
+    </w:p>
+    <w:p>
+      <w:pPr>
+        <w:pStyle w:val="Heading3"/>
+        <w:rPr>
+          <w:lang w:val="en-IE"/>
+        </w:rPr>
+      </w:pPr>
+    </w:p>
+    <w:p>
+      <w:pPr>
+        <w:ind w:left="1440"/>
+        <w:jc w:val="both"/>
+        <w:rPr>
+          <w:lang w:val="en-IE"/>
+        </w:rPr>
+      </w:pPr>
+      <w:r>
+        <w:rPr>
+          <w:lang w:val="en-IE"/>
+        </w:rPr>
+        <w:t xml:space="preserve">Continuous data is a type of quantitative data that represents precise measurements of nearly any numeric value. </w:t>
+      </w:r>
+    </w:p>
+    <w:p>
+      <w:pPr>
+        <w:ind w:left="1440"/>
+        <w:jc w:val="both"/>
+        <w:rPr>
+          <w:lang w:val="en-IE"/>
+        </w:rPr>
+      </w:pPr>
+      <w:r>
+        <w:rPr>
+          <w:lang w:val="en-IE"/>
+        </w:rPr>
+        <w:t>Often, a continuous data variable has many decimal points because it's an exact measurement between two defined points.</w:t>
+      </w:r>
+    </w:p>
+    <w:p>
+      <w:pPr>
+        <w:ind w:left="1440"/>
+        <w:jc w:val="both"/>
+        <w:rPr>
+          <w:lang w:val="en-IE"/>
+        </w:rPr>
+      </w:pPr>
+      <w:r>
+        <w:rPr>
+          <w:lang w:val="en-IE"/>
+        </w:rPr>
+        <w:t xml:space="preserve">Measuring this type of data is common in industries requiring specific data, such as health care, manufacturing and research and development. </w:t>
+      </w:r>
+    </w:p>
+    <w:p>
+      <w:pPr>
+        <w:ind w:left="1440"/>
+        <w:jc w:val="both"/>
+        <w:rPr>
+          <w:lang w:val="en-IE"/>
+        </w:rPr>
+      </w:pPr>
+      <w:r>
+        <w:rPr>
+          <w:lang w:val="en-IE"/>
+        </w:rPr>
+        <w:t xml:space="preserve">Continuous data may change over time, allowing businesses to </w:t>
+      </w:r>
+      <w:r>
+        <w:rPr>
+          <w:lang w:val="en-IE"/>
+        </w:rPr>
+        <w:t>analyse</w:t>
+      </w:r>
+      <w:r>
+        <w:rPr>
+          <w:lang w:val="en-IE"/>
+        </w:rPr>
+        <w:t xml:space="preserve"> their operations and predict future trends. </w:t>
+      </w:r>
+    </w:p>
+    <w:p>
+      <w:pPr>
+        <w:ind w:left="720" w:firstLine="720"/>
+        <w:jc w:val="both"/>
+        <w:rPr>
+          <w:lang w:val="en-IE"/>
+        </w:rPr>
+      </w:pPr>
+      <w:r>
+        <w:rPr>
+          <w:lang w:val="en-IE"/>
+        </w:rPr>
+        <w:t>For example, a business may track the amount of time it takes a team to complete projects.</w:t>
+      </w:r>
+    </w:p>
+    <w:p>
+      <w:pPr>
+        <w:pStyle w:val="Heading3"/>
+      </w:pPr>
+    </w:p>
+    <w:p>
+      <w:pPr>
+        <w:pStyle w:val="Heading3"/>
+      </w:pPr>
+    </w:p>
+    <w:p>
+      <w:pPr>
+        <w:pStyle w:val="Heading3"/>
+      </w:pPr>
+    </w:p>
+    <w:p>
+      <w:pPr>
+        <w:pStyle w:val="Heading3"/>
+      </w:pPr>
+    </w:p>
+    <w:p>
+      <w:pPr>
+        <w:pStyle w:val="Heading3"/>
+      </w:pPr>
+    </w:p>
+    <w:p/>
+    <w:p/>
+    <w:p/>
+    <w:p/>
+    <w:p/>
+    <w:p/>
+    <w:p/>
+    <w:p/>
+    <w:p>
+      <w:pPr>
+        <w:pStyle w:val="Heading1"/>
+      </w:pPr>
+      <w:r>
+        <w:lastRenderedPageBreak/>
+        <w:t xml:space="preserve">Definition of </w:t>
+      </w:r>
+      <w:r>
+        <w:t>Descriptive Statistics</w:t>
+      </w:r>
+    </w:p>
+    <w:p/>
+    <w:p>
+      <w:pPr>
+        <w:ind w:left="720"/>
+      </w:pPr>
+      <w:r>
+        <w:t>Descriptive statistics summarize certain aspects of a data set</w:t>
+      </w:r>
+      <w:r>
+        <w:t xml:space="preserve">, </w:t>
+      </w:r>
+      <w:r>
+        <w:t>population</w:t>
+      </w:r>
+      <w:r>
+        <w:t xml:space="preserve"> or sample,</w:t>
+      </w:r>
+      <w:r>
+        <w:t xml:space="preserve"> using numeric calculations.</w:t>
+      </w:r>
+    </w:p>
+    <w:p>
+      <w:r>
+        <w:t xml:space="preserve"> </w:t>
+      </w:r>
+    </w:p>
+    <w:p>
+      <w:pPr>
+        <w:pStyle w:val="Heading2"/>
+      </w:pPr>
+      <w:r>
+        <w:t>Common</w:t>
+      </w:r>
+      <w:r>
+        <w:t xml:space="preserve"> descriptive statistics </w:t>
+      </w:r>
+      <w:r>
+        <w:t xml:space="preserve">in general </w:t>
+      </w:r>
+      <w:r>
+        <w:t>include:</w:t>
+      </w:r>
+    </w:p>
+    <w:p>
+      <w:r>
+        <w:tab/>
+      </w:r>
+    </w:p>
+    <w:p>
+      <w:pPr>
+        <w:pStyle w:val="ListParagraph"/>
+        <w:numPr>
+          <w:ilvl w:val="0"/>
+          <w:numId w:val="7"/>
+        </w:numPr>
+      </w:pPr>
+      <w:r>
+        <w:t>Count / Size</w:t>
+      </w:r>
+    </w:p>
+    <w:p>
+      <w:pPr>
+        <w:pStyle w:val="ListParagraph"/>
+        <w:numPr>
+          <w:ilvl w:val="0"/>
+          <w:numId w:val="7"/>
+        </w:numPr>
+      </w:pPr>
+      <w:r>
+        <w:t>Minimum</w:t>
+      </w:r>
+    </w:p>
+    <w:p>
+      <w:pPr>
+        <w:pStyle w:val="ListParagraph"/>
+        <w:numPr>
+          <w:ilvl w:val="0"/>
+          <w:numId w:val="7"/>
+        </w:numPr>
+      </w:pPr>
+      <w:r>
+        <w:t>Maximum</w:t>
+      </w:r>
+    </w:p>
+    <w:p>
+      <w:pPr>
+        <w:pStyle w:val="ListParagraph"/>
+        <w:numPr>
+          <w:ilvl w:val="0"/>
+          <w:numId w:val="7"/>
+        </w:numPr>
+      </w:pPr>
+      <w:r>
+        <w:t>Sum</w:t>
+      </w:r>
+    </w:p>
+    <w:p>
+      <w:pPr>
+        <w:pStyle w:val="ListParagraph"/>
+        <w:numPr>
+          <w:ilvl w:val="0"/>
+          <w:numId w:val="7"/>
+        </w:numPr>
+      </w:pPr>
+      <w:r>
+        <w:t>M</w:t>
+      </w:r>
+      <w:r>
+        <w:t>ean</w:t>
+      </w:r>
+    </w:p>
+    <w:p>
+      <w:pPr>
+        <w:pStyle w:val="ListParagraph"/>
+        <w:numPr>
+          <w:ilvl w:val="0"/>
+          <w:numId w:val="7"/>
+        </w:numPr>
+      </w:pPr>
+      <w:r>
+        <w:t>Median</w:t>
+      </w:r>
+    </w:p>
+    <w:p>
+      <w:pPr>
+        <w:pStyle w:val="ListParagraph"/>
+        <w:numPr>
+          <w:ilvl w:val="0"/>
+          <w:numId w:val="7"/>
+        </w:numPr>
+      </w:pPr>
+      <w:r>
+        <w:t>A</w:t>
+      </w:r>
+      <w:r>
+        <w:t>verage</w:t>
+      </w:r>
+    </w:p>
+    <w:p>
+      <w:pPr>
+        <w:pStyle w:val="ListParagraph"/>
+        <w:numPr>
+          <w:ilvl w:val="0"/>
+          <w:numId w:val="7"/>
+        </w:numPr>
+      </w:pPr>
+      <w:r>
+        <w:t>M</w:t>
+      </w:r>
+      <w:r>
+        <w:t>idrange</w:t>
+      </w:r>
+    </w:p>
+    <w:p>
+      <w:pPr>
+        <w:pStyle w:val="ListParagraph"/>
+        <w:numPr>
+          <w:ilvl w:val="0"/>
+          <w:numId w:val="7"/>
+        </w:numPr>
+      </w:pPr>
+      <w:r>
+        <w:t>S</w:t>
+      </w:r>
+      <w:r>
+        <w:t>tandard deviation</w:t>
+      </w:r>
+    </w:p>
+    <w:p>
+      <w:pPr>
+        <w:pStyle w:val="ListParagraph"/>
+        <w:numPr>
+          <w:ilvl w:val="0"/>
+          <w:numId w:val="7"/>
+        </w:numPr>
+      </w:pPr>
+      <w:r>
+        <w:t>Q</w:t>
+      </w:r>
+      <w:r>
+        <w:t>uartiles</w:t>
+      </w:r>
+    </w:p>
+    <w:p>
+      <w:pPr>
+        <w:pStyle w:val="ListParagraph"/>
+        <w:ind w:left="1120"/>
+      </w:pPr>
+    </w:p>
+    <w:p>
+      <w:r>
+        <w:t>But this not all, descriptive statistics can have more</w:t>
+      </w:r>
+      <w:r>
+        <w:t xml:space="preserve"> different types of analyses, like:</w:t>
+      </w:r>
+    </w:p>
+    <w:p>
+      <w:r>
+        <w:tab/>
+        <w:t>-</w:t>
+      </w:r>
+    </w:p>
+    <w:p>
+      <w:r>
+        <w:tab/>
+        <w:t>-</w:t>
+      </w:r>
+    </w:p>
+    <w:p/>
+    <w:p/>
+    <w:p/>
+    <w:p/>
+    <w:p/>
+    <w:p/>
+    <w:p/>
+    <w:p/>
+    <w:p/>
+    <w:p/>
+    <w:p/>
+    <w:p/>
+    <w:p/>
+    <w:p/>
+    <w:p/>
+    <w:p/>
+    <w:p>
+      <w:pPr>
+        <w:pStyle w:val="Heading1"/>
+      </w:pPr>
+      <w:r>
+        <w:lastRenderedPageBreak/>
+        <w:t>Formulas and Calculations</w:t>
+      </w:r>
+      <w:r>
+        <w:t xml:space="preserve"> used on </w:t>
+      </w:r>
+      <w:r>
+        <w:t>Descriptive Statistics</w:t>
+      </w:r>
+    </w:p>
+    <w:p/>
+    <w:p>
+      <w:pPr>
+        <w:pStyle w:val="Heading2"/>
+        <w:ind w:firstLine="720"/>
+      </w:pPr>
+      <w:r>
+        <w:t xml:space="preserve">Minimum  </w:t>
+      </w:r>
+    </w:p>
+    <w:p/>
+    <w:p>
+      <w:pPr>
+        <w:ind w:left="720" w:firstLine="720"/>
+      </w:pPr>
+      <w:r>
+        <w:t>Ordering a data set</w:t>
+      </w:r>
+      <w:r>
+        <w:t>:</w:t>
+      </w:r>
+    </w:p>
+    <w:p>
+      <w:pPr>
+        <w:ind w:left="1440" w:firstLine="720"/>
+      </w:pPr>
+      <w:r>
+        <w:t>x1 ≤ x2 ≤ x3 ≤ ... ≤ xn</w:t>
+      </w:r>
+    </w:p>
+    <w:p>
+      <w:pPr>
+        <w:ind w:left="720" w:firstLine="720"/>
+      </w:pPr>
+      <w:r>
+        <w:t>T</w:t>
+      </w:r>
+      <w:r>
+        <w:t>he minimum is the smallest value x1</w:t>
+      </w:r>
+      <w:r>
+        <w:t xml:space="preserve">, on the left, starting </w:t>
+      </w:r>
+      <w:r>
+        <w:t>from lowest to highest</w:t>
+      </w:r>
+      <w:r>
+        <w:t>.</w:t>
+      </w:r>
+    </w:p>
+    <w:p/>
+    <w:p>
+      <w:pPr>
+        <w:ind w:left="1440" w:firstLine="720"/>
+      </w:pPr>
+      <w:r>
+        <w:t>Min</w:t>
+      </w:r>
+      <w:r>
+        <w:t xml:space="preserve"> </w:t>
+      </w:r>
+      <w:r>
+        <w:t>=</w:t>
+      </w:r>
+      <w:r>
+        <w:t xml:space="preserve"> </w:t>
+      </w:r>
+      <w:r>
+        <w:rPr>
+          <w:rFonts w:ascii="Cambria Math" w:hAnsi="Cambria Math" w:cs="Cambria Math"/>
+        </w:rPr>
+        <w:t>𝑥</w:t>
+      </w:r>
+      <w:r>
+        <w:t>1</w:t>
+      </w:r>
+      <w:r>
+        <w:t xml:space="preserve"> </w:t>
+      </w:r>
+      <w:r>
+        <w:t>=</w:t>
+      </w:r>
+      <w:r>
+        <w:t xml:space="preserve"> </w:t>
+      </w:r>
+      <w:r>
+        <w:t>min(</w:t>
+      </w:r>
+      <w:r>
+        <w:rPr>
+          <w:rFonts w:ascii="Cambria Math" w:hAnsi="Cambria Math" w:cs="Cambria Math"/>
+        </w:rPr>
+        <w:t>𝑥𝑖</w:t>
+      </w:r>
+      <w:r>
+        <w:t>)</w:t>
+      </w:r>
+      <w:r>
+        <w:rPr>
+          <w:rFonts w:ascii="Cambria Math" w:hAnsi="Cambria Math" w:cs="Cambria Math"/>
+        </w:rPr>
+        <w:t>𝑛𝑖</w:t>
+      </w:r>
+      <w:r>
+        <w:rPr>
+          <w:rFonts w:ascii="Cambria Math" w:hAnsi="Cambria Math" w:cs="Cambria Math"/>
+        </w:rPr>
+        <w:t xml:space="preserve"> </w:t>
+      </w:r>
+      <w:r>
+        <w:t>=</w:t>
+      </w:r>
+      <w:r>
+        <w:t xml:space="preserve"> </w:t>
+      </w:r>
+      <w:r>
+        <w:t>1</w:t>
+      </w:r>
+    </w:p>
+    <w:p/>
+    <w:p>
+      <w:pPr>
+        <w:pStyle w:val="Heading2"/>
+        <w:ind w:firstLine="720"/>
+      </w:pPr>
+      <w:r>
+        <w:t xml:space="preserve">Maximum </w:t>
+      </w:r>
+    </w:p>
+    <w:p/>
+    <w:p>
+      <w:pPr>
+        <w:ind w:left="720" w:firstLine="720"/>
+      </w:pPr>
+      <w:r>
+        <w:t>Ordering a data set</w:t>
+      </w:r>
+      <w:r>
+        <w:t>:</w:t>
+      </w:r>
+    </w:p>
+    <w:p>
+      <w:pPr>
+        <w:ind w:left="1440" w:firstLine="720"/>
+      </w:pPr>
+      <w:r>
+        <w:t xml:space="preserve"> x1 ≤ x2 ≤ x3 ≤ ... ≤ xn </w:t>
+      </w:r>
+    </w:p>
+    <w:p>
+      <w:pPr>
+        <w:ind w:left="720" w:firstLine="720"/>
+      </w:pPr>
+      <w:r>
+        <w:t xml:space="preserve">The </w:t>
+      </w:r>
+      <w:r>
+        <w:t>maximum</w:t>
+      </w:r>
+      <w:r>
+        <w:t xml:space="preserve"> is </w:t>
+      </w:r>
+      <w:r>
+        <w:t>the largest value xn</w:t>
+      </w:r>
+      <w:r>
+        <w:t>, on the right</w:t>
+      </w:r>
+      <w:r>
+        <w:t xml:space="preserve">, starting </w:t>
+      </w:r>
+      <w:r>
+        <w:t>from lowest to highest</w:t>
+      </w:r>
+      <w:r>
+        <w:t>.</w:t>
+      </w:r>
+      <w:r>
+        <w:t xml:space="preserve"> </w:t>
+      </w:r>
+    </w:p>
+    <w:p/>
+    <w:p>
+      <w:pPr>
+        <w:ind w:left="1440" w:firstLine="720"/>
+      </w:pPr>
+      <w:r>
+        <w:t>Max=</w:t>
+      </w:r>
+      <w:r>
+        <w:rPr>
+          <w:rFonts w:ascii="Cambria Math" w:hAnsi="Cambria Math" w:cs="Cambria Math"/>
+        </w:rPr>
+        <w:t>𝑥𝑛</w:t>
+      </w:r>
+      <w:r>
+        <w:t>=max(</w:t>
+      </w:r>
+      <w:r>
+        <w:rPr>
+          <w:rFonts w:ascii="Cambria Math" w:hAnsi="Cambria Math" w:cs="Cambria Math"/>
+        </w:rPr>
+        <w:t>𝑥𝑖</w:t>
+      </w:r>
+      <w:r>
+        <w:t>)</w:t>
+      </w:r>
+      <w:r>
+        <w:rPr>
+          <w:rFonts w:ascii="Cambria Math" w:hAnsi="Cambria Math" w:cs="Cambria Math"/>
+        </w:rPr>
+        <w:t>𝑛𝑖</w:t>
+      </w:r>
+      <w:r>
+        <w:t>=1</w:t>
+      </w:r>
+    </w:p>
+    <w:p>
+      <w:pPr>
+        <w:ind w:left="1440" w:firstLine="720"/>
+      </w:pPr>
+    </w:p>
+    <w:p>
+      <w:pPr>
+        <w:ind w:firstLine="720"/>
+      </w:pPr>
+      <w:r>
+        <w:rPr>
+          <w:rStyle w:val="Heading2Char"/>
+        </w:rPr>
+        <w:t>Range</w:t>
+      </w:r>
+      <w:r>
+        <w:t xml:space="preserve"> </w:t>
+      </w:r>
+    </w:p>
+    <w:p/>
+    <w:p>
+      <w:pPr>
+        <w:ind w:left="720" w:firstLine="720"/>
+      </w:pPr>
+      <w:r>
+        <w:t>The difference between the minimum and maximum.</w:t>
+      </w:r>
+    </w:p>
+    <w:p/>
+    <w:p>
+      <w:pPr>
+        <w:ind w:left="1440" w:firstLine="720"/>
+      </w:pPr>
+      <w:r>
+        <w:t>Range=</w:t>
+      </w:r>
+      <w:r>
+        <w:rPr>
+          <w:rFonts w:ascii="Cambria Math" w:hAnsi="Cambria Math" w:cs="Cambria Math"/>
+        </w:rPr>
+        <w:t>𝑥𝑛</w:t>
+      </w:r>
+      <w:r>
+        <w:t>−</w:t>
+      </w:r>
+      <w:r>
+        <w:rPr>
+          <w:rFonts w:ascii="Cambria Math" w:hAnsi="Cambria Math" w:cs="Cambria Math"/>
+        </w:rPr>
+        <w:t>𝑥</w:t>
+      </w:r>
+      <w:r>
+        <w:t>1</w:t>
+      </w:r>
+    </w:p>
+    <w:p>
+      <w:pPr>
+        <w:ind w:firstLine="720"/>
+      </w:pPr>
+    </w:p>
+    <w:p>
+      <w:pPr>
+        <w:pStyle w:val="Heading2"/>
+        <w:ind w:firstLine="720"/>
+      </w:pPr>
+      <w:r>
+        <w:t>Sum</w:t>
+      </w:r>
+    </w:p>
+    <w:p/>
+    <w:p>
+      <w:pPr>
+        <w:ind w:left="720" w:firstLine="720"/>
+      </w:pPr>
+      <w:r>
+        <w:t>T</w:t>
+      </w:r>
+      <w:r>
+        <w:t>he total of all data values</w:t>
+      </w:r>
+      <w:r>
+        <w:t>.</w:t>
+      </w:r>
+      <w:r>
+        <w:t xml:space="preserve"> </w:t>
+      </w:r>
+    </w:p>
+    <w:p>
+      <w:pPr>
+        <w:ind w:left="1440" w:firstLine="720"/>
+      </w:pPr>
+      <w:r>
+        <w:t>x1 + x2 + x3 + ... + xn</w:t>
+      </w:r>
+    </w:p>
+    <w:p/>
+    <w:p>
+      <w:pPr>
+        <w:ind w:left="1440" w:firstLine="720"/>
+      </w:pPr>
+      <w:r>
+        <w:t>Sum=∑</w:t>
+      </w:r>
+      <w:r>
+        <w:rPr>
+          <w:rFonts w:ascii="Cambria Math" w:hAnsi="Cambria Math" w:cs="Cambria Math"/>
+        </w:rPr>
+        <w:t>𝑖</w:t>
+      </w:r>
+      <w:r>
+        <w:t>=1</w:t>
+      </w:r>
+      <w:r>
+        <w:rPr>
+          <w:rFonts w:ascii="Cambria Math" w:hAnsi="Cambria Math" w:cs="Cambria Math"/>
+        </w:rPr>
+        <w:t>𝑛𝑥𝑖</w:t>
+      </w:r>
+    </w:p>
+    <w:p/>
+    <w:p>
+      <w:pPr>
+        <w:pStyle w:val="Heading2"/>
+      </w:pPr>
+    </w:p>
+    <w:p>
+      <w:pPr>
+        <w:rPr>
+          <w:lang w:val="en-IE"/>
+        </w:rPr>
+      </w:pPr>
+    </w:p>
+    <w:p>
+      <w:pPr>
+        <w:pStyle w:val="Heading2"/>
+        <w:ind w:firstLine="720"/>
+      </w:pPr>
+      <w:r>
+        <w:lastRenderedPageBreak/>
+        <w:t>Size / Count</w:t>
+      </w:r>
+    </w:p>
+    <w:p/>
+    <w:p>
+      <w:pPr>
+        <w:ind w:left="720" w:firstLine="720"/>
+      </w:pPr>
+      <w:r>
+        <w:t>T</w:t>
+      </w:r>
+      <w:r>
+        <w:t xml:space="preserve">he number of data points </w:t>
+      </w:r>
+      <w:r>
+        <w:t>on</w:t>
+      </w:r>
+      <w:r>
+        <w:t xml:space="preserve"> data set.</w:t>
+      </w:r>
+    </w:p>
+    <w:p>
+      <w:pPr>
+        <w:ind w:left="1440" w:firstLine="720"/>
+      </w:pPr>
+      <w:r>
+        <w:t>Size=</w:t>
+      </w:r>
+      <w:r>
+        <w:rPr>
+          <w:rFonts w:ascii="Cambria Math" w:hAnsi="Cambria Math" w:cs="Cambria Math"/>
+        </w:rPr>
+        <w:t>𝑛</w:t>
+      </w:r>
+      <w:r>
+        <w:t>=count(</w:t>
+      </w:r>
+      <w:r>
+        <w:rPr>
+          <w:rFonts w:ascii="Cambria Math" w:hAnsi="Cambria Math" w:cs="Cambria Math"/>
+        </w:rPr>
+        <w:t>𝑥𝑖</w:t>
+      </w:r>
+      <w:r>
+        <w:t>)</w:t>
+      </w:r>
+      <w:r>
+        <w:rPr>
+          <w:rFonts w:ascii="Cambria Math" w:hAnsi="Cambria Math" w:cs="Cambria Math"/>
+        </w:rPr>
+        <w:t>𝑛𝑖</w:t>
+      </w:r>
+      <w:r>
+        <w:t>=1</w:t>
+      </w:r>
+    </w:p>
+    <w:p>
+      <w:pPr>
+        <w:pStyle w:val="Heading2"/>
+        <w:ind w:firstLine="720"/>
+      </w:pPr>
+    </w:p>
+    <w:p>
+      <w:pPr>
+        <w:pStyle w:val="Heading2"/>
+        <w:ind w:firstLine="720"/>
+      </w:pPr>
+      <w:r>
+        <w:t>Mean</w:t>
+      </w:r>
+    </w:p>
+    <w:p>
+      <w:pPr>
+        <w:rPr>
+          <w:lang w:val="en-IE"/>
+        </w:rPr>
+      </w:pPr>
+    </w:p>
+    <w:p>
+      <w:pPr>
+        <w:ind w:left="720" w:firstLine="720"/>
+      </w:pPr>
+      <w:r>
+        <w:t>T</w:t>
+      </w:r>
+      <w:r>
+        <w:t xml:space="preserve">he sum of all data divided by </w:t>
+      </w:r>
+      <w:r>
+        <w:t>your</w:t>
+      </w:r>
+      <w:r>
+        <w:t xml:space="preserve"> size.</w:t>
+      </w:r>
+      <w:r>
+        <w:t xml:space="preserve"> Mean i</w:t>
+      </w:r>
+      <w:r>
+        <w:t xml:space="preserve">s also known as the </w:t>
+      </w:r>
+      <w:r>
+        <w:t>“A</w:t>
+      </w:r>
+      <w:r>
+        <w:t>verage</w:t>
+      </w:r>
+      <w:r>
+        <w:t>”</w:t>
+      </w:r>
+      <w:r>
+        <w:t>.</w:t>
+      </w:r>
+    </w:p>
+    <w:p>
+      <w:r>
+        <w:t xml:space="preserve">     </w:t>
+      </w:r>
+      <w:r>
+        <w:tab/>
+      </w:r>
+      <w:r>
+        <w:tab/>
+      </w:r>
+    </w:p>
+    <w:p>
+      <w:pPr>
+        <w:ind w:left="720" w:firstLine="720"/>
+      </w:pPr>
+      <w:r>
+        <w:t>For a Population</w:t>
+      </w:r>
+    </w:p>
+    <w:p>
+      <w:pPr>
+        <w:ind w:left="1440" w:firstLine="720"/>
+      </w:pPr>
+      <w:r>
+        <w:rPr>
+          <w:rFonts w:ascii="Cambria Math" w:hAnsi="Cambria Math" w:cs="Cambria Math"/>
+        </w:rPr>
+        <w:t>𝜇</w:t>
+      </w:r>
+      <w:r>
+        <w:t>=∑</w:t>
+      </w:r>
+      <w:r>
+        <w:rPr>
+          <w:rFonts w:ascii="Cambria Math" w:hAnsi="Cambria Math" w:cs="Cambria Math"/>
+        </w:rPr>
+        <w:t>𝑛𝑖</w:t>
+      </w:r>
+      <w:r>
+        <w:t>=1</w:t>
+      </w:r>
+      <w:r>
+        <w:rPr>
+          <w:rFonts w:ascii="Cambria Math" w:hAnsi="Cambria Math" w:cs="Cambria Math"/>
+        </w:rPr>
+        <w:t>𝑥𝑖𝑛</w:t>
+      </w:r>
+    </w:p>
+    <w:p>
+      <w:pPr>
+        <w:ind w:left="720" w:firstLine="720"/>
+        <w:rPr>
+          <w:rFonts w:ascii="Cambria Math" w:hAnsi="Cambria Math" w:cs="Cambria Math"/>
+        </w:rPr>
+      </w:pPr>
+      <w:r>
+        <w:t>For a Sample</w:t>
+      </w:r>
+      <w:r>
+        <w:tab/>
+      </w:r>
+      <w:r>
+        <w:tab/>
+      </w:r>
+    </w:p>
+    <w:p>
+      <w:pPr>
+        <w:ind w:left="1440" w:firstLine="720"/>
+      </w:pPr>
+      <w:r>
+        <w:rPr>
+          <w:rFonts w:ascii="Cambria Math" w:hAnsi="Cambria Math" w:cs="Cambria Math"/>
+        </w:rPr>
+        <w:t>𝑥⎯⎯⎯</w:t>
+      </w:r>
+      <w:r>
+        <w:t>=∑</w:t>
+      </w:r>
+      <w:r>
+        <w:rPr>
+          <w:rFonts w:ascii="Cambria Math" w:hAnsi="Cambria Math" w:cs="Cambria Math"/>
+        </w:rPr>
+        <w:t>𝑛𝑖</w:t>
+      </w:r>
+      <w:r>
+        <w:t>=1</w:t>
+      </w:r>
+      <w:r>
+        <w:rPr>
+          <w:rFonts w:ascii="Cambria Math" w:hAnsi="Cambria Math" w:cs="Cambria Math"/>
+        </w:rPr>
+        <w:t>𝑥𝑖𝑛</w:t>
+      </w:r>
+    </w:p>
+    <w:p>
+      <w:pPr>
+        <w:pStyle w:val="Heading2"/>
+        <w:ind w:firstLine="720"/>
+      </w:pPr>
+    </w:p>
+    <w:p>
+      <w:pPr>
+        <w:pStyle w:val="Heading2"/>
+        <w:ind w:firstLine="720"/>
+      </w:pPr>
+      <w:r>
+        <w:t>Median</w:t>
+      </w:r>
+    </w:p>
+    <w:p/>
+    <w:p>
+      <w:pPr>
+        <w:ind w:left="720" w:firstLine="720"/>
+      </w:pPr>
+      <w:r>
+        <w:t>Ordering a data set x1 ≤ x2 ≤ x3 ≤ ... ≤ xn from lowest to highest value,</w:t>
+      </w:r>
+    </w:p>
+    <w:p>
+      <w:pPr>
+        <w:ind w:left="1440"/>
+      </w:pPr>
+      <w:r>
+        <w:t>the median is the numeric value separating the upper half of the ordered sample data from the lower half.</w:t>
+      </w:r>
+    </w:p>
+    <w:p>
+      <w:pPr>
+        <w:ind w:left="1440"/>
+      </w:pPr>
+      <w:r>
+        <w:t>If n is odd the median is the center value. If n is even the median is the average of the 2 center values.</w:t>
+      </w:r>
+    </w:p>
+    <w:p/>
+    <w:p>
+      <w:pPr>
+        <w:ind w:left="720" w:firstLine="720"/>
+      </w:pPr>
+      <w:r>
+        <w:t>If n is odd the median is the value at position p where</w:t>
+      </w:r>
+    </w:p>
+    <w:p/>
+    <w:p>
+      <w:pPr>
+        <w:ind w:left="720" w:firstLine="720"/>
+      </w:pPr>
+      <w:r>
+        <w:rPr>
+          <w:rFonts w:ascii="Cambria Math" w:hAnsi="Cambria Math" w:cs="Cambria Math"/>
+        </w:rPr>
+        <w:t>𝑝</w:t>
+      </w:r>
+      <w:r>
+        <w:t>=</w:t>
+      </w:r>
+      <w:r>
+        <w:rPr>
+          <w:rFonts w:ascii="Cambria Math" w:hAnsi="Cambria Math" w:cs="Cambria Math"/>
+        </w:rPr>
+        <w:t>𝑛</w:t>
+      </w:r>
+      <w:r>
+        <w:t>+12</w:t>
+      </w:r>
+    </w:p>
+    <w:p>
+      <w:pPr>
+        <w:ind w:left="720" w:firstLine="720"/>
+      </w:pPr>
+      <w:r>
+        <w:rPr>
+          <w:rFonts w:ascii="Cambria Math" w:hAnsi="Cambria Math" w:cs="Cambria Math"/>
+        </w:rPr>
+        <w:t>𝑥</w:t>
+      </w:r>
+      <w:r>
+        <w:t>˜=</w:t>
+      </w:r>
+      <w:r>
+        <w:rPr>
+          <w:rFonts w:ascii="Cambria Math" w:hAnsi="Cambria Math" w:cs="Cambria Math"/>
+        </w:rPr>
+        <w:t>𝑥𝑝</w:t>
+      </w:r>
+    </w:p>
+    <w:p/>
+    <w:p>
+      <w:r>
+        <w:t>If n is even the median is the average of the values at positions p and p + 1 where</w:t>
+      </w:r>
+    </w:p>
+    <w:p/>
+    <w:p>
+      <w:r>
+        <w:rPr>
+          <w:rFonts w:ascii="Cambria Math" w:hAnsi="Cambria Math" w:cs="Cambria Math"/>
+        </w:rPr>
+        <w:t>𝑝</w:t>
+      </w:r>
+      <w:r>
+        <w:t>=</w:t>
+      </w:r>
+      <w:r>
+        <w:rPr>
+          <w:rFonts w:ascii="Cambria Math" w:hAnsi="Cambria Math" w:cs="Cambria Math"/>
+        </w:rPr>
+        <w:t>𝑛</w:t>
+      </w:r>
+      <w:r>
+        <w:t>2</w:t>
+      </w:r>
+    </w:p>
+    <w:p>
+      <w:r>
+        <w:rPr>
+          <w:rFonts w:ascii="Cambria Math" w:hAnsi="Cambria Math" w:cs="Cambria Math"/>
+        </w:rPr>
+        <w:t>𝑥</w:t>
+      </w:r>
+      <w:r>
+        <w:t>˜=</w:t>
+      </w:r>
+      <w:r>
+        <w:rPr>
+          <w:rFonts w:ascii="Cambria Math" w:hAnsi="Cambria Math" w:cs="Cambria Math"/>
+        </w:rPr>
+        <w:t>𝑥𝑝</w:t>
+      </w:r>
+      <w:r>
+        <w:t>+</w:t>
+      </w:r>
+      <w:r>
+        <w:rPr>
+          <w:rFonts w:ascii="Cambria Math" w:hAnsi="Cambria Math" w:cs="Cambria Math"/>
+        </w:rPr>
+        <w:t>𝑥𝑝</w:t>
+      </w:r>
+      <w:r>
+        <w:t>+12</w:t>
+      </w:r>
+    </w:p>
+    <w:p/>
+    <w:p/>
+    <w:p>
+      <w:r>
+        <w:t xml:space="preserve"> - Mode - </w:t>
+      </w:r>
+    </w:p>
+    <w:p/>
+    <w:p>
+      <w:r>
+        <w:lastRenderedPageBreak/>
+        <w:t>The mode is the value or values that occur most frequently in the data set.</w:t>
+      </w:r>
+    </w:p>
+    <w:p>
+      <w:r>
+        <w:t>A data set can have more than one mode, and it can also have no mode.</w:t>
+      </w:r>
+    </w:p>
+    <w:p/>
+    <w:p>
+      <w:r>
+        <w:t xml:space="preserve"> - Standard Deviation - </w:t>
+      </w:r>
+    </w:p>
+    <w:p/>
+    <w:p>
+      <w:r>
+        <w:t>Standard deviation is a measure of dispersion of data values from the mean.</w:t>
+      </w:r>
+    </w:p>
+    <w:p>
+      <w:r>
+        <w:t>The formula for standard deviation is the square root of the sum of squared differences from the mean divided by the size of the data set.</w:t>
+      </w:r>
+    </w:p>
+    <w:p/>
+    <w:p>
+      <w:r>
+        <w:t>For a Population</w:t>
+      </w:r>
+    </w:p>
+    <w:p/>
+    <w:p>
+      <w:r>
+        <w:rPr>
+          <w:rFonts w:ascii="Cambria Math" w:hAnsi="Cambria Math" w:cs="Cambria Math"/>
+        </w:rPr>
+        <w:t>𝜎</w:t>
+      </w:r>
+      <w:r>
+        <w:t>=∑</w:t>
+      </w:r>
+      <w:r>
+        <w:rPr>
+          <w:rFonts w:ascii="Cambria Math" w:hAnsi="Cambria Math" w:cs="Cambria Math"/>
+        </w:rPr>
+        <w:t>𝑛𝑖</w:t>
+      </w:r>
+      <w:r>
+        <w:t>=1(</w:t>
+      </w:r>
+      <w:r>
+        <w:rPr>
+          <w:rFonts w:ascii="Cambria Math" w:hAnsi="Cambria Math" w:cs="Cambria Math"/>
+        </w:rPr>
+        <w:t>𝑥𝑖</w:t>
+      </w:r>
+      <w:r>
+        <w:t>−</w:t>
+      </w:r>
+      <w:r>
+        <w:rPr>
+          <w:rFonts w:ascii="Cambria Math" w:hAnsi="Cambria Math" w:cs="Cambria Math"/>
+        </w:rPr>
+        <w:t>𝜇</w:t>
+      </w:r>
+      <w:r>
+        <w:t>)2</w:t>
+      </w:r>
+      <w:r>
+        <w:rPr>
+          <w:rFonts w:ascii="Cambria Math" w:hAnsi="Cambria Math" w:cs="Cambria Math"/>
+        </w:rPr>
+        <w:t>𝑛</w:t>
+      </w:r>
+      <w:r>
+        <w:t>‾‾‾‾‾‾‾‾‾‾‾‾‾‾√</w:t>
+      </w:r>
+    </w:p>
+    <w:p/>
+    <w:p>
+      <w:r>
+        <w:t>For a Sample</w:t>
+      </w:r>
+    </w:p>
+    <w:p/>
+    <w:p>
+      <w:r>
+        <w:rPr>
+          <w:rFonts w:ascii="Cambria Math" w:hAnsi="Cambria Math" w:cs="Cambria Math"/>
+        </w:rPr>
+        <w:t>𝑠</w:t>
+      </w:r>
+      <w:r>
+        <w:t>=∑</w:t>
+      </w:r>
+      <w:r>
+        <w:rPr>
+          <w:rFonts w:ascii="Cambria Math" w:hAnsi="Cambria Math" w:cs="Cambria Math"/>
+        </w:rPr>
+        <w:t>𝑛𝑖</w:t>
+      </w:r>
+      <w:r>
+        <w:t>=1(</w:t>
+      </w:r>
+      <w:r>
+        <w:rPr>
+          <w:rFonts w:ascii="Cambria Math" w:hAnsi="Cambria Math" w:cs="Cambria Math"/>
+        </w:rPr>
+        <w:t>𝑥𝑖</w:t>
+      </w:r>
+      <w:r>
+        <w:t>−</w:t>
+      </w:r>
+      <w:r>
+        <w:rPr>
+          <w:rFonts w:ascii="Cambria Math" w:hAnsi="Cambria Math" w:cs="Cambria Math"/>
+        </w:rPr>
+        <w:t>𝑥⎯⎯⎯</w:t>
+      </w:r>
+      <w:r>
+        <w:t>)2</w:t>
+      </w:r>
+      <w:r>
+        <w:rPr>
+          <w:rFonts w:ascii="Cambria Math" w:hAnsi="Cambria Math" w:cs="Cambria Math"/>
+        </w:rPr>
+        <w:t>𝑛</w:t>
+      </w:r>
+      <w:r>
+        <w:t>−1‾‾‾‾‾‾‾‾‾‾‾‾‾‾√</w:t>
+      </w:r>
+    </w:p>
+    <w:p/>
+    <w:p/>
+    <w:p>
+      <w:r>
+        <w:t xml:space="preserve"> - Variance - </w:t>
+      </w:r>
+    </w:p>
+    <w:p/>
+    <w:p>
+      <w:r>
+        <w:t xml:space="preserve">Variance measures </w:t>
+      </w:r>
+      <w:r>
+        <w:t xml:space="preserve">the </w:t>
+      </w:r>
+      <w:r>
+        <w:t>dispersion of data from the mean. The formula for variance is the sum of squared differences from the mean divided by the size of the data set.</w:t>
+      </w:r>
+    </w:p>
+    <w:p/>
+    <w:p>
+      <w:r>
+        <w:t>For a Population</w:t>
+      </w:r>
+    </w:p>
+    <w:p/>
+    <w:p>
+      <w:r>
+        <w:rPr>
+          <w:rFonts w:ascii="Cambria Math" w:hAnsi="Cambria Math" w:cs="Cambria Math"/>
+        </w:rPr>
+        <w:t>𝜎</w:t>
+      </w:r>
+      <w:r>
+        <w:t>2=∑</w:t>
+      </w:r>
+      <w:r>
+        <w:rPr>
+          <w:rFonts w:ascii="Cambria Math" w:hAnsi="Cambria Math" w:cs="Cambria Math"/>
+        </w:rPr>
+        <w:t>𝑛𝑖</w:t>
+      </w:r>
+      <w:r>
+        <w:t>=1(</w:t>
+      </w:r>
+      <w:r>
+        <w:rPr>
+          <w:rFonts w:ascii="Cambria Math" w:hAnsi="Cambria Math" w:cs="Cambria Math"/>
+        </w:rPr>
+        <w:t>𝑥𝑖</w:t>
+      </w:r>
+      <w:r>
+        <w:t>−</w:t>
+      </w:r>
+      <w:r>
+        <w:rPr>
+          <w:rFonts w:ascii="Cambria Math" w:hAnsi="Cambria Math" w:cs="Cambria Math"/>
+        </w:rPr>
+        <w:t>𝜇</w:t>
+      </w:r>
+      <w:r>
+        <w:t>)2</w:t>
+      </w:r>
+      <w:r>
+        <w:rPr>
+          <w:rFonts w:ascii="Cambria Math" w:hAnsi="Cambria Math" w:cs="Cambria Math"/>
+        </w:rPr>
+        <w:t>𝑛</w:t>
+      </w:r>
+    </w:p>
+    <w:p>
+      <w:r>
+        <w:t>For a Sample</w:t>
+      </w:r>
+    </w:p>
+    <w:p/>
+    <w:p>
+      <w:r>
+        <w:rPr>
+          <w:rFonts w:ascii="Cambria Math" w:hAnsi="Cambria Math" w:cs="Cambria Math"/>
+        </w:rPr>
+        <w:t>𝑠</w:t>
+      </w:r>
+      <w:r>
+        <w:t>2=∑</w:t>
+      </w:r>
+      <w:r>
+        <w:rPr>
+          <w:rFonts w:ascii="Cambria Math" w:hAnsi="Cambria Math" w:cs="Cambria Math"/>
+        </w:rPr>
+        <w:t>𝑛𝑖</w:t>
+      </w:r>
+      <w:r>
+        <w:t>=1(</w:t>
+      </w:r>
+      <w:r>
+        <w:rPr>
+          <w:rFonts w:ascii="Cambria Math" w:hAnsi="Cambria Math" w:cs="Cambria Math"/>
+        </w:rPr>
+        <w:t>𝑥𝑖</w:t>
+      </w:r>
+      <w:r>
+        <w:t>−</w:t>
+      </w:r>
+      <w:r>
+        <w:rPr>
+          <w:rFonts w:ascii="Cambria Math" w:hAnsi="Cambria Math" w:cs="Cambria Math"/>
+        </w:rPr>
+        <w:t>𝑥⎯⎯⎯</w:t>
+      </w:r>
+      <w:r>
+        <w:t>)2</w:t>
+      </w:r>
+      <w:r>
+        <w:rPr>
+          <w:rFonts w:ascii="Cambria Math" w:hAnsi="Cambria Math" w:cs="Cambria Math"/>
+        </w:rPr>
+        <w:t>𝑛</w:t>
+      </w:r>
+      <w:r>
+        <w:t>−1</w:t>
+      </w:r>
+    </w:p>
+    <w:p/>
+    <w:p/>
+    <w:p>
+      <w:r>
+        <w:t xml:space="preserve"> - Midrange - </w:t>
+      </w:r>
+    </w:p>
+    <w:p>
+      <w:r>
+        <w:t>The midrange of a data set is the average of the minimum and maximum values.</w:t>
+      </w:r>
+    </w:p>
+    <w:p/>
+    <w:p>
+      <w:r>
+        <w:t>MR=</w:t>
+      </w:r>
+      <w:r>
+        <w:rPr>
+          <w:rFonts w:ascii="Cambria Math" w:hAnsi="Cambria Math" w:cs="Cambria Math"/>
+        </w:rPr>
+        <w:t>𝑥𝑚𝑖𝑛</w:t>
+      </w:r>
+      <w:r>
+        <w:t>+</w:t>
+      </w:r>
+      <w:r>
+        <w:rPr>
+          <w:rFonts w:ascii="Cambria Math" w:hAnsi="Cambria Math" w:cs="Cambria Math"/>
+        </w:rPr>
+        <w:t>𝑥𝑚𝑎𝑥</w:t>
+      </w:r>
+      <w:r>
+        <w:t>2</w:t>
+      </w:r>
+    </w:p>
+    <w:p/>
+    <w:p/>
+    <w:p>
+      <w:r>
+        <w:t xml:space="preserve"> - Quartiles - </w:t>
+      </w:r>
+    </w:p>
+    <w:p/>
+    <w:p>
+      <w:r>
+        <w:t>Quartiles separate a data set into four sections.</w:t>
+      </w:r>
+    </w:p>
+    <w:p>
+      <w:r>
+        <w:t>The median is the second quartile Q2.</w:t>
+      </w:r>
+    </w:p>
+    <w:p>
+      <w:r>
+        <w:t xml:space="preserve">It divides the ordered data set into higher and lower halves. </w:t>
+      </w:r>
+    </w:p>
+    <w:p>
+      <w:r>
+        <w:t>The first quartile, Q1, is the median of the lower half not including Q2.</w:t>
+      </w:r>
+    </w:p>
+    <w:p>
+      <w:r>
+        <w:t>The third quartile, Q3, is the median of the higher half not including Q2.</w:t>
+      </w:r>
+    </w:p>
+    <w:p>
+      <w:r>
+        <w:t>This is one of several methods for calculating quartiles.[1]</w:t>
+      </w:r>
+    </w:p>
+    <w:p/>
+    <w:p/>
+    <w:p>
+      <w:r>
+        <w:t xml:space="preserve"> - Interquartile Range - </w:t>
+      </w:r>
+    </w:p>
+    <w:p>
+      <w:r>
+        <w:t>The range from Q1 to Q3 is the interquartile range (IQR).</w:t>
+      </w:r>
+    </w:p>
+    <w:p/>
+    <w:p>
+      <w:r>
+        <w:rPr>
+          <w:rFonts w:ascii="Cambria Math" w:hAnsi="Cambria Math" w:cs="Cambria Math"/>
+        </w:rPr>
+        <w:t>𝐼𝑄𝑅</w:t>
+      </w:r>
+      <w:r>
+        <w:t>=</w:t>
+      </w:r>
+      <w:r>
+        <w:rPr>
+          <w:rFonts w:ascii="Cambria Math" w:hAnsi="Cambria Math" w:cs="Cambria Math"/>
+        </w:rPr>
+        <w:t>𝑄</w:t>
+      </w:r>
+      <w:r>
+        <w:t>3−</w:t>
+      </w:r>
+      <w:r>
+        <w:rPr>
+          <w:rFonts w:ascii="Cambria Math" w:hAnsi="Cambria Math" w:cs="Cambria Math"/>
+        </w:rPr>
+        <w:t>𝑄</w:t>
+      </w:r>
+      <w:r>
+        <w:t>1</w:t>
+      </w:r>
+    </w:p>
+    <w:p/>
+    <w:p/>
+    <w:p>
+      <w:r>
+        <w:t xml:space="preserve"> - Outliers - </w:t>
+      </w:r>
+    </w:p>
+    <w:p>
+      <w:r>
+        <w:t>Potential outliers are values that lie above the Upper Fence or below the Lower Fence of the sample set.</w:t>
+      </w:r>
+    </w:p>
+    <w:p/>
+    <w:p>
+      <w:r>
+        <w:t>Upper Fence=</w:t>
+      </w:r>
+      <w:r>
+        <w:rPr>
+          <w:rFonts w:ascii="Cambria Math" w:hAnsi="Cambria Math" w:cs="Cambria Math"/>
+        </w:rPr>
+        <w:t>𝑄</w:t>
+      </w:r>
+      <w:r>
+        <w:t>3+1.5×</w:t>
+      </w:r>
+      <w:r>
+        <w:rPr>
+          <w:rFonts w:ascii="Cambria Math" w:hAnsi="Cambria Math" w:cs="Cambria Math"/>
+        </w:rPr>
+        <w:t>𝐼𝑄𝑅</w:t>
+      </w:r>
+    </w:p>
+    <w:p>
+      <w:r>
+        <w:t>Lower Fence=</w:t>
+      </w:r>
+      <w:r>
+        <w:rPr>
+          <w:rFonts w:ascii="Cambria Math" w:hAnsi="Cambria Math" w:cs="Cambria Math"/>
+        </w:rPr>
+        <w:t>𝑄</w:t>
+      </w:r>
+      <w:r>
+        <w:t>1−1.5×</w:t>
+      </w:r>
+      <w:r>
+        <w:rPr>
+          <w:rFonts w:ascii="Cambria Math" w:hAnsi="Cambria Math" w:cs="Cambria Math"/>
+        </w:rPr>
+        <w:t>𝐼𝑄𝑅</w:t>
+      </w:r>
+    </w:p>
+    <w:p/>
+    <w:p/>
+    <w:p>
+      <w:r>
+        <w:t xml:space="preserve"> - Sum of Squares - </w:t>
+      </w:r>
+    </w:p>
+    <w:p>
+      <w:r>
+        <w:t>The sum of squares is the sum of the squared differences between data values and the mean.</w:t>
+      </w:r>
+    </w:p>
+    <w:p/>
+    <w:p>
+      <w:r>
+        <w:t>For a Population</w:t>
+      </w:r>
+    </w:p>
+    <w:p/>
+    <w:p>
+      <w:r>
+        <w:rPr>
+          <w:rFonts w:ascii="Cambria Math" w:hAnsi="Cambria Math" w:cs="Cambria Math"/>
+        </w:rPr>
+        <w:lastRenderedPageBreak/>
+        <w:t>𝑆𝑆</w:t>
+      </w:r>
+      <w:r>
+        <w:t>=∑</w:t>
+      </w:r>
+      <w:r>
+        <w:rPr>
+          <w:rFonts w:ascii="Cambria Math" w:hAnsi="Cambria Math" w:cs="Cambria Math"/>
+        </w:rPr>
+        <w:t>𝑖</w:t>
+      </w:r>
+      <w:r>
+        <w:t>=1</w:t>
+      </w:r>
+      <w:r>
+        <w:rPr>
+          <w:rFonts w:ascii="Cambria Math" w:hAnsi="Cambria Math" w:cs="Cambria Math"/>
+        </w:rPr>
+        <w:t>𝑛</w:t>
+      </w:r>
+      <w:r>
+        <w:t>(</w:t>
+      </w:r>
+      <w:r>
+        <w:rPr>
+          <w:rFonts w:ascii="Cambria Math" w:hAnsi="Cambria Math" w:cs="Cambria Math"/>
+        </w:rPr>
+        <w:t>𝑥𝑖</w:t>
+      </w:r>
+      <w:r>
+        <w:t>−</w:t>
+      </w:r>
+      <w:r>
+        <w:rPr>
+          <w:rFonts w:ascii="Cambria Math" w:hAnsi="Cambria Math" w:cs="Cambria Math"/>
+        </w:rPr>
+        <w:t>𝜇</w:t>
+      </w:r>
+      <w:r>
+        <w:t>)2</w:t>
+      </w:r>
+    </w:p>
+    <w:p/>
+    <w:p/>
+    <w:p>
+      <w:r>
+        <w:t>For a Sample</w:t>
+      </w:r>
+    </w:p>
+    <w:p/>
+    <w:p>
+      <w:r>
+        <w:rPr>
+          <w:rFonts w:ascii="Cambria Math" w:hAnsi="Cambria Math" w:cs="Cambria Math"/>
+        </w:rPr>
+        <w:t>𝑆𝑆</w:t>
+      </w:r>
+      <w:r>
+        <w:t>=∑</w:t>
+      </w:r>
+      <w:r>
+        <w:rPr>
+          <w:rFonts w:ascii="Cambria Math" w:hAnsi="Cambria Math" w:cs="Cambria Math"/>
+        </w:rPr>
+        <w:t>𝑖</w:t>
+      </w:r>
+      <w:r>
+        <w:t>=1</w:t>
+      </w:r>
+      <w:r>
+        <w:rPr>
+          <w:rFonts w:ascii="Cambria Math" w:hAnsi="Cambria Math" w:cs="Cambria Math"/>
+        </w:rPr>
+        <w:t>𝑛</w:t>
+      </w:r>
+      <w:r>
+        <w:t>(</w:t>
+      </w:r>
+      <w:r>
+        <w:rPr>
+          <w:rFonts w:ascii="Cambria Math" w:hAnsi="Cambria Math" w:cs="Cambria Math"/>
+        </w:rPr>
+        <w:t>𝑥𝑖</w:t>
+      </w:r>
+      <w:r>
+        <w:t>−</w:t>
+      </w:r>
+      <w:r>
+        <w:rPr>
+          <w:rFonts w:ascii="Cambria Math" w:hAnsi="Cambria Math" w:cs="Cambria Math"/>
+        </w:rPr>
+        <w:t>𝑥⎯⎯⎯</w:t>
+      </w:r>
+      <w:r>
+        <w:t>)2</w:t>
+      </w:r>
+    </w:p>
+    <w:p/>
+    <w:p/>
+    <w:p>
+      <w:r>
+        <w:t xml:space="preserve"> - Mean Absolute Deviation - </w:t>
+      </w:r>
+    </w:p>
+    <w:p/>
+    <w:p>
+      <w:r>
+        <w:t xml:space="preserve">Mean absolute </w:t>
+      </w:r>
+      <w:proofErr w:type="gramStart"/>
+      <w:r>
+        <w:t>deviation[</w:t>
+      </w:r>
+      <w:proofErr w:type="gramEnd"/>
+      <w:r>
+        <w:t>2] is the sum of the absolute value of the differences between data values and the mean, divided by the sample size.</w:t>
+      </w:r>
+    </w:p>
+    <w:p/>
+    <w:p>
+      <w:r>
+        <w:t>For a Population</w:t>
+      </w:r>
+    </w:p>
+    <w:p/>
+    <w:p>
+      <w:r>
+        <w:rPr>
+          <w:rFonts w:ascii="Cambria Math" w:hAnsi="Cambria Math" w:cs="Cambria Math"/>
+        </w:rPr>
+        <w:t>𝑀𝐴𝐷</w:t>
+      </w:r>
+      <w:r>
+        <w:t>=∑</w:t>
+      </w:r>
+      <w:r>
+        <w:rPr>
+          <w:rFonts w:ascii="Cambria Math" w:hAnsi="Cambria Math" w:cs="Cambria Math"/>
+        </w:rPr>
+        <w:t>𝑛𝑖</w:t>
+      </w:r>
+      <w:r>
+        <w:t>=1|</w:t>
+      </w:r>
+      <w:r>
+        <w:rPr>
+          <w:rFonts w:ascii="Cambria Math" w:hAnsi="Cambria Math" w:cs="Cambria Math"/>
+        </w:rPr>
+        <w:t>𝑥𝑖</w:t>
+      </w:r>
+      <w:r>
+        <w:t>−</w:t>
+      </w:r>
+      <w:r>
+        <w:rPr>
+          <w:rFonts w:ascii="Cambria Math" w:hAnsi="Cambria Math" w:cs="Cambria Math"/>
+        </w:rPr>
+        <w:t>𝜇</w:t>
+      </w:r>
+      <w:r>
+        <w:t>|</w:t>
+      </w:r>
+      <w:r>
+        <w:rPr>
+          <w:rFonts w:ascii="Cambria Math" w:hAnsi="Cambria Math" w:cs="Cambria Math"/>
+        </w:rPr>
+        <w:t>𝑛</w:t>
+      </w:r>
+    </w:p>
+    <w:p/>
+    <w:p>
+      <w:r>
+        <w:t>For a Sample</w:t>
+      </w:r>
+    </w:p>
+    <w:p/>
+    <w:p>
+      <w:r>
+        <w:rPr>
+          <w:rFonts w:ascii="Cambria Math" w:hAnsi="Cambria Math" w:cs="Cambria Math"/>
+        </w:rPr>
+        <w:t>𝑀𝐴𝐷</w:t>
+      </w:r>
+      <w:r>
+        <w:t>=∑</w:t>
+      </w:r>
+      <w:r>
+        <w:rPr>
+          <w:rFonts w:ascii="Cambria Math" w:hAnsi="Cambria Math" w:cs="Cambria Math"/>
+        </w:rPr>
+        <w:t>𝑛𝑖</w:t>
+      </w:r>
+      <w:r>
+        <w:t>=1|</w:t>
+      </w:r>
+      <w:r>
+        <w:rPr>
+          <w:rFonts w:ascii="Cambria Math" w:hAnsi="Cambria Math" w:cs="Cambria Math"/>
+        </w:rPr>
+        <w:t>𝑥𝑖</w:t>
+      </w:r>
+      <w:r>
+        <w:t>−</w:t>
+      </w:r>
+      <w:r>
+        <w:rPr>
+          <w:rFonts w:ascii="Cambria Math" w:hAnsi="Cambria Math" w:cs="Cambria Math"/>
+        </w:rPr>
+        <w:t>𝑥⎯⎯⎯</w:t>
+      </w:r>
+      <w:r>
+        <w:t>|</w:t>
+      </w:r>
+      <w:r>
+        <w:rPr>
+          <w:rFonts w:ascii="Cambria Math" w:hAnsi="Cambria Math" w:cs="Cambria Math"/>
+        </w:rPr>
+        <w:t>𝑛</w:t>
+      </w:r>
+    </w:p>
+    <w:p/>
+    <w:p/>
+    <w:p>
+      <w:r>
+        <w:t xml:space="preserve"> - Root Mean Square -</w:t>
+      </w:r>
+    </w:p>
+    <w:p/>
+    <w:p>
+      <w:r>
+        <w:t xml:space="preserve">The root mean square describes the magnitude of a set of numbers. </w:t>
+      </w:r>
+    </w:p>
+    <w:p>
+      <w:r>
+        <w:t>The formula for root mean square is the square root of the sum of the squared data values divided by n.</w:t>
+      </w:r>
+    </w:p>
+    <w:p/>
+    <w:p>
+      <w:r>
+        <w:rPr>
+          <w:rFonts w:ascii="Cambria Math" w:hAnsi="Cambria Math" w:cs="Cambria Math"/>
+        </w:rPr>
+        <w:t>𝑅𝑀𝑆</w:t>
+      </w:r>
+      <w:r>
+        <w:t>=∑</w:t>
+      </w:r>
+      <w:r>
+        <w:rPr>
+          <w:rFonts w:ascii="Cambria Math" w:hAnsi="Cambria Math" w:cs="Cambria Math"/>
+        </w:rPr>
+        <w:t>𝑛𝑖</w:t>
+      </w:r>
+      <w:r>
+        <w:t>=1</w:t>
+      </w:r>
+      <w:r>
+        <w:rPr>
+          <w:rFonts w:ascii="Cambria Math" w:hAnsi="Cambria Math" w:cs="Cambria Math"/>
+        </w:rPr>
+        <w:t>𝑥</w:t>
+      </w:r>
+      <w:r>
+        <w:t>2</w:t>
+      </w:r>
+      <w:r>
+        <w:rPr>
+          <w:rFonts w:ascii="Cambria Math" w:hAnsi="Cambria Math" w:cs="Cambria Math"/>
+        </w:rPr>
+        <w:t>𝑖𝑛</w:t>
+      </w:r>
+      <w:r>
+        <w:t>‾‾‾‾‾‾‾‾√</w:t>
+      </w:r>
+    </w:p>
+    <w:p/>
+    <w:p/>
+    <w:p>
+      <w:r>
+        <w:t>Standard Error of the Mean</w:t>
+      </w:r>
+    </w:p>
+    <w:p/>
+    <w:p>
+      <w:r>
+        <w:lastRenderedPageBreak/>
+        <w:t>The s</w:t>
+      </w:r>
+      <w:r>
+        <w:t>tandard error of the mean is calculated as the standard deviation divided by the square root of the count n.</w:t>
+      </w:r>
+    </w:p>
+    <w:p/>
+    <w:p>
+      <w:r>
+        <w:t>For a Population</w:t>
+      </w:r>
+    </w:p>
+    <w:p/>
+    <w:p>
+      <w:r>
+        <w:rPr>
+          <w:rFonts w:ascii="Cambria Math" w:hAnsi="Cambria Math" w:cs="Cambria Math"/>
+        </w:rPr>
+        <w:t>𝑆𝐸𝜇</w:t>
+      </w:r>
+      <w:r>
+        <w:t>=</w:t>
+      </w:r>
+      <w:r>
+        <w:rPr>
+          <w:rFonts w:ascii="Cambria Math" w:hAnsi="Cambria Math" w:cs="Cambria Math"/>
+        </w:rPr>
+        <w:t>𝜎𝑛</w:t>
+      </w:r>
+      <w:r>
+        <w:t>√</w:t>
+      </w:r>
+    </w:p>
+    <w:p/>
+    <w:p>
+      <w:r>
+        <w:t>For a Sample</w:t>
+      </w:r>
+    </w:p>
+    <w:p/>
+    <w:p>
+      <w:r>
+        <w:rPr>
+          <w:rFonts w:ascii="Cambria Math" w:hAnsi="Cambria Math" w:cs="Cambria Math"/>
+        </w:rPr>
+        <w:t>𝑆𝐸𝑥⎯⎯⎯⎯</w:t>
+      </w:r>
+      <w:r>
+        <w:t>=</w:t>
+      </w:r>
+      <w:r>
+        <w:rPr>
+          <w:rFonts w:ascii="Cambria Math" w:hAnsi="Cambria Math" w:cs="Cambria Math"/>
+        </w:rPr>
+        <w:t>𝑠𝑛</w:t>
+      </w:r>
+      <w:r>
+        <w:t>√</w:t>
+      </w:r>
+    </w:p>
+    <w:p/>
+    <w:p/>
+    <w:p>
+      <w:r>
+        <w:t xml:space="preserve"> - Skewness - </w:t>
+      </w:r>
+    </w:p>
+    <w:p/>
+    <w:p>
+      <w:proofErr w:type="gramStart"/>
+      <w:r>
+        <w:t>Skewness[</w:t>
+      </w:r>
+      <w:proofErr w:type="gramEnd"/>
+      <w:r>
+        <w:t>3] describes how far to the left or right a data set distribution is distorted from a symmetrical bell curve.</w:t>
+      </w:r>
+    </w:p>
+    <w:p>
+      <w:r>
+        <w:t xml:space="preserve">A distribution with a </w:t>
+      </w:r>
+      <w:proofErr w:type="gramStart"/>
+      <w:r>
+        <w:t>long left</w:t>
+      </w:r>
+      <w:proofErr w:type="gramEnd"/>
+      <w:r>
+        <w:t xml:space="preserve"> tail is left-skewed, or negatively-skewed.</w:t>
+      </w:r>
+    </w:p>
+    <w:p>
+      <w:r>
+        <w:t>A distribution with a long right tail is right-skewed, or positively-skewed.</w:t>
+      </w:r>
+    </w:p>
+    <w:p/>
+    <w:p>
+      <w:r>
+        <w:t>For a Population</w:t>
+      </w:r>
+    </w:p>
+    <w:p/>
+    <w:p>
+      <w:r>
+        <w:rPr>
+          <w:rFonts w:ascii="Cambria Math" w:hAnsi="Cambria Math" w:cs="Cambria Math"/>
+        </w:rPr>
+        <w:t>𝛾</w:t>
+      </w:r>
+      <w:r>
+        <w:t>1=∑</w:t>
+      </w:r>
+      <w:r>
+        <w:rPr>
+          <w:rFonts w:ascii="Cambria Math" w:hAnsi="Cambria Math" w:cs="Cambria Math"/>
+        </w:rPr>
+        <w:t>𝑛𝑖</w:t>
+      </w:r>
+      <w:r>
+        <w:t>=1(</w:t>
+      </w:r>
+      <w:r>
+        <w:rPr>
+          <w:rFonts w:ascii="Cambria Math" w:hAnsi="Cambria Math" w:cs="Cambria Math"/>
+        </w:rPr>
+        <w:t>𝑥𝑖</w:t>
+      </w:r>
+      <w:r>
+        <w:t>−</w:t>
+      </w:r>
+      <w:r>
+        <w:rPr>
+          <w:rFonts w:ascii="Cambria Math" w:hAnsi="Cambria Math" w:cs="Cambria Math"/>
+        </w:rPr>
+        <w:t>𝜇</w:t>
+      </w:r>
+      <w:r>
+        <w:t>)3</w:t>
+      </w:r>
+      <w:r>
+        <w:rPr>
+          <w:rFonts w:ascii="Cambria Math" w:hAnsi="Cambria Math" w:cs="Cambria Math"/>
+        </w:rPr>
+        <w:t>𝑛𝜎</w:t>
+      </w:r>
+      <w:r>
+        <w:t>3</w:t>
+      </w:r>
+    </w:p>
+    <w:p/>
+    <w:p>
+      <w:r>
+        <w:t>For a Sample</w:t>
+      </w:r>
+    </w:p>
+    <w:p/>
+    <w:p>
+      <w:r>
+        <w:rPr>
+          <w:rFonts w:ascii="Cambria Math" w:hAnsi="Cambria Math" w:cs="Cambria Math"/>
+        </w:rPr>
+        <w:t>𝛾</w:t>
+      </w:r>
+      <w:r>
+        <w:t>1=</w:t>
+      </w:r>
+      <w:r>
+        <w:rPr>
+          <w:rFonts w:ascii="Cambria Math" w:hAnsi="Cambria Math" w:cs="Cambria Math"/>
+        </w:rPr>
+        <w:t>𝑛</w:t>
+      </w:r>
+      <w:r>
+        <w:t>(</w:t>
+      </w:r>
+      <w:r>
+        <w:rPr>
+          <w:rFonts w:ascii="Cambria Math" w:hAnsi="Cambria Math" w:cs="Cambria Math"/>
+        </w:rPr>
+        <w:t>𝑛</w:t>
+      </w:r>
+      <w:r>
+        <w:t>−</w:t>
+      </w:r>
+      <w:proofErr w:type="gramStart"/>
+      <w:r>
+        <w:t>1)(</w:t>
+      </w:r>
+      <w:proofErr w:type="gramEnd"/>
+      <w:r>
+        <w:rPr>
+          <w:rFonts w:ascii="Cambria Math" w:hAnsi="Cambria Math" w:cs="Cambria Math"/>
+        </w:rPr>
+        <w:t>𝑛</w:t>
+      </w:r>
+      <w:r>
+        <w:t>−2)∑</w:t>
+      </w:r>
+      <w:r>
+        <w:rPr>
+          <w:rFonts w:ascii="Cambria Math" w:hAnsi="Cambria Math" w:cs="Cambria Math"/>
+        </w:rPr>
+        <w:t>𝑖</w:t>
+      </w:r>
+      <w:r>
+        <w:t>=1</w:t>
+      </w:r>
+      <w:r>
+        <w:rPr>
+          <w:rFonts w:ascii="Cambria Math" w:hAnsi="Cambria Math" w:cs="Cambria Math"/>
+        </w:rPr>
+        <w:t>𝑛</w:t>
+      </w:r>
+      <w:r>
+        <w:t>(</w:t>
+      </w:r>
+      <w:r>
+        <w:rPr>
+          <w:rFonts w:ascii="Cambria Math" w:hAnsi="Cambria Math" w:cs="Cambria Math"/>
+        </w:rPr>
+        <w:t>𝑥𝑖</w:t>
+      </w:r>
+      <w:r>
+        <w:t>−</w:t>
+      </w:r>
+      <w:r>
+        <w:rPr>
+          <w:rFonts w:ascii="Cambria Math" w:hAnsi="Cambria Math" w:cs="Cambria Math"/>
+        </w:rPr>
+        <w:t>𝑥⎯⎯⎯𝑠</w:t>
+      </w:r>
+      <w:r>
+        <w:t>)3</w:t>
+      </w:r>
+    </w:p>
+    <w:p/>
+    <w:p/>
+    <w:p>
+      <w:r>
+        <w:t xml:space="preserve"> - Kurtosis - </w:t>
+      </w:r>
+    </w:p>
+    <w:p/>
+    <w:p>
+      <w:proofErr w:type="gramStart"/>
+      <w:r>
+        <w:t>Kurtosis[</w:t>
+      </w:r>
+      <w:proofErr w:type="gramEnd"/>
+      <w:r>
+        <w:t xml:space="preserve">3] describes the extremeness of the tails of a population distribution and is an indicator of data outliers. </w:t>
+      </w:r>
+    </w:p>
+    <w:p>
+      <w:r>
+        <w:t>High kurtosis means that a data set has tail data that is more extreme than a normal distribution.</w:t>
+      </w:r>
+    </w:p>
+    <w:p>
+      <w:r>
+        <w:lastRenderedPageBreak/>
+        <w:t>Low kurtosis means the tail data is less extreme than a normal distribution.</w:t>
+      </w:r>
+    </w:p>
+    <w:p/>
+    <w:p>
+      <w:r>
+        <w:t>For a Population</w:t>
+      </w:r>
+    </w:p>
+    <w:p/>
+    <w:p>
+      <w:r>
+        <w:rPr>
+          <w:rFonts w:ascii="Cambria Math" w:hAnsi="Cambria Math" w:cs="Cambria Math"/>
+        </w:rPr>
+        <w:t>𝛽</w:t>
+      </w:r>
+      <w:r>
+        <w:t>2=∑</w:t>
+      </w:r>
+      <w:r>
+        <w:rPr>
+          <w:rFonts w:ascii="Cambria Math" w:hAnsi="Cambria Math" w:cs="Cambria Math"/>
+        </w:rPr>
+        <w:t>𝑛𝑖</w:t>
+      </w:r>
+      <w:r>
+        <w:t>=1(</w:t>
+      </w:r>
+      <w:r>
+        <w:rPr>
+          <w:rFonts w:ascii="Cambria Math" w:hAnsi="Cambria Math" w:cs="Cambria Math"/>
+        </w:rPr>
+        <w:t>𝑥𝑖</w:t>
+      </w:r>
+      <w:r>
+        <w:t>−</w:t>
+      </w:r>
+      <w:r>
+        <w:rPr>
+          <w:rFonts w:ascii="Cambria Math" w:hAnsi="Cambria Math" w:cs="Cambria Math"/>
+        </w:rPr>
+        <w:t>𝜇</w:t>
+      </w:r>
+      <w:r>
+        <w:t>)4</w:t>
+      </w:r>
+      <w:r>
+        <w:rPr>
+          <w:rFonts w:ascii="Cambria Math" w:hAnsi="Cambria Math" w:cs="Cambria Math"/>
+        </w:rPr>
+        <w:t>𝑛𝜎</w:t>
+      </w:r>
+      <w:r>
+        <w:t>4</w:t>
+      </w:r>
+    </w:p>
+    <w:p/>
+    <w:p>
+      <w:r>
+        <w:t>For a Sample</w:t>
+      </w:r>
+    </w:p>
+    <w:p/>
+    <w:p>
+      <w:r>
+        <w:rPr>
+          <w:rFonts w:ascii="Cambria Math" w:hAnsi="Cambria Math" w:cs="Cambria Math"/>
+        </w:rPr>
+        <w:t>𝛽</w:t>
+      </w:r>
+      <w:r>
+        <w:t>2=</w:t>
+      </w:r>
+      <w:r>
+        <w:rPr>
+          <w:rFonts w:ascii="Cambria Math" w:hAnsi="Cambria Math" w:cs="Cambria Math"/>
+        </w:rPr>
+        <w:t>𝑛</w:t>
+      </w:r>
+      <w:r>
+        <w:t>(</w:t>
+      </w:r>
+      <w:r>
+        <w:rPr>
+          <w:rFonts w:ascii="Cambria Math" w:hAnsi="Cambria Math" w:cs="Cambria Math"/>
+        </w:rPr>
+        <w:t>𝑛</w:t>
+      </w:r>
+      <w:r>
+        <w:t>+</w:t>
+      </w:r>
+      <w:proofErr w:type="gramStart"/>
+      <w:r>
+        <w:t>1)(</w:t>
+      </w:r>
+      <w:proofErr w:type="gramEnd"/>
+      <w:r>
+        <w:rPr>
+          <w:rFonts w:ascii="Cambria Math" w:hAnsi="Cambria Math" w:cs="Cambria Math"/>
+        </w:rPr>
+        <w:t>𝑛</w:t>
+      </w:r>
+      <w:r>
+        <w:t>−1)(</w:t>
+      </w:r>
+      <w:r>
+        <w:rPr>
+          <w:rFonts w:ascii="Cambria Math" w:hAnsi="Cambria Math" w:cs="Cambria Math"/>
+        </w:rPr>
+        <w:t>𝑛</w:t>
+      </w:r>
+      <w:r>
+        <w:t>−2)(</w:t>
+      </w:r>
+      <w:r>
+        <w:rPr>
+          <w:rFonts w:ascii="Cambria Math" w:hAnsi="Cambria Math" w:cs="Cambria Math"/>
+        </w:rPr>
+        <w:t>𝑛</w:t>
+      </w:r>
+      <w:r>
+        <w:t>−3)∑</w:t>
+      </w:r>
+      <w:r>
+        <w:rPr>
+          <w:rFonts w:ascii="Cambria Math" w:hAnsi="Cambria Math" w:cs="Cambria Math"/>
+        </w:rPr>
+        <w:t>𝑖</w:t>
+      </w:r>
+      <w:r>
+        <w:t>=1</w:t>
+      </w:r>
+      <w:r>
+        <w:rPr>
+          <w:rFonts w:ascii="Cambria Math" w:hAnsi="Cambria Math" w:cs="Cambria Math"/>
+        </w:rPr>
+        <w:t>𝑛</w:t>
+      </w:r>
+      <w:r>
+        <w:t>(</w:t>
+      </w:r>
+      <w:r>
+        <w:rPr>
+          <w:rFonts w:ascii="Cambria Math" w:hAnsi="Cambria Math" w:cs="Cambria Math"/>
+        </w:rPr>
+        <w:t>𝑥𝑖</w:t>
+      </w:r>
+      <w:r>
+        <w:t>−</w:t>
+      </w:r>
+      <w:r>
+        <w:rPr>
+          <w:rFonts w:ascii="Cambria Math" w:hAnsi="Cambria Math" w:cs="Cambria Math"/>
+        </w:rPr>
+        <w:t>𝑥⎯⎯⎯𝑠</w:t>
+      </w:r>
+      <w:r>
+        <w:t>)4</w:t>
+      </w:r>
+    </w:p>
+    <w:p/>
+    <w:p/>
+    <w:p>
+      <w:r>
+        <w:t xml:space="preserve"> - Kurtosis Excess -</w:t>
+      </w:r>
+    </w:p>
+    <w:p/>
+    <w:p>
+      <w:r>
+        <w:t>Excess kurtosis describes the height of the tails of a distribution rather than the extremity of the length of the tails.</w:t>
+      </w:r>
+    </w:p>
+    <w:p>
+      <w:r>
+        <w:t>Excess kurtosis means that the distribution has a high frequency of data outliers.</w:t>
+      </w:r>
+    </w:p>
+    <w:p/>
+    <w:p>
+      <w:r>
+        <w:t>For a Population</w:t>
+      </w:r>
+    </w:p>
+    <w:p/>
+    <w:p>
+      <w:r>
+        <w:rPr>
+          <w:rFonts w:ascii="Cambria Math" w:hAnsi="Cambria Math" w:cs="Cambria Math"/>
+        </w:rPr>
+        <w:t>𝛼</w:t>
+      </w:r>
+      <w:r>
+        <w:t>4=∑</w:t>
+      </w:r>
+      <w:r>
+        <w:rPr>
+          <w:rFonts w:ascii="Cambria Math" w:hAnsi="Cambria Math" w:cs="Cambria Math"/>
+        </w:rPr>
+        <w:t>𝑛𝑖</w:t>
+      </w:r>
+      <w:r>
+        <w:t>=1(</w:t>
+      </w:r>
+      <w:r>
+        <w:rPr>
+          <w:rFonts w:ascii="Cambria Math" w:hAnsi="Cambria Math" w:cs="Cambria Math"/>
+        </w:rPr>
+        <w:t>𝑥𝑖</w:t>
+      </w:r>
+      <w:r>
+        <w:t>−</w:t>
+      </w:r>
+      <w:r>
+        <w:rPr>
+          <w:rFonts w:ascii="Cambria Math" w:hAnsi="Cambria Math" w:cs="Cambria Math"/>
+        </w:rPr>
+        <w:t>𝜇</w:t>
+      </w:r>
+      <w:r>
+        <w:t>)4</w:t>
+      </w:r>
+      <w:r>
+        <w:rPr>
+          <w:rFonts w:ascii="Cambria Math" w:hAnsi="Cambria Math" w:cs="Cambria Math"/>
+        </w:rPr>
+        <w:t>𝑛𝜎</w:t>
+      </w:r>
+      <w:r>
+        <w:t>4−3</w:t>
+      </w:r>
+    </w:p>
+    <w:p/>
+    <w:p>
+      <w:r>
+        <w:t xml:space="preserve">For a Sample </w:t>
+      </w:r>
+      <w:proofErr w:type="gramStart"/>
+      <w:r>
+        <w:t>#(</w:t>
+      </w:r>
+      <w:proofErr w:type="gramEnd"/>
+      <w:r>
+        <w:t>This is just Kurtosis in MS Excel and Google Sheets)</w:t>
+      </w:r>
+    </w:p>
+    <w:p/>
+    <w:p>
+      <w:r>
+        <w:rPr>
+          <w:rFonts w:ascii="Cambria Math" w:hAnsi="Cambria Math" w:cs="Cambria Math"/>
+        </w:rPr>
+        <w:t>𝛼</w:t>
+      </w:r>
+      <w:r>
+        <w:t>4=</w:t>
+      </w:r>
+      <w:r>
+        <w:rPr>
+          <w:rFonts w:ascii="Cambria Math" w:hAnsi="Cambria Math" w:cs="Cambria Math"/>
+        </w:rPr>
+        <w:t>𝑛</w:t>
+      </w:r>
+      <w:r>
+        <w:t>(</w:t>
+      </w:r>
+      <w:r>
+        <w:rPr>
+          <w:rFonts w:ascii="Cambria Math" w:hAnsi="Cambria Math" w:cs="Cambria Math"/>
+        </w:rPr>
+        <w:t>𝑛</w:t>
+      </w:r>
+      <w:r>
+        <w:t>+</w:t>
+      </w:r>
+      <w:proofErr w:type="gramStart"/>
+      <w:r>
+        <w:t>1)(</w:t>
+      </w:r>
+      <w:proofErr w:type="gramEnd"/>
+      <w:r>
+        <w:rPr>
+          <w:rFonts w:ascii="Cambria Math" w:hAnsi="Cambria Math" w:cs="Cambria Math"/>
+        </w:rPr>
+        <w:t>𝑛</w:t>
+      </w:r>
+      <w:r>
+        <w:t>−1)(</w:t>
+      </w:r>
+      <w:r>
+        <w:rPr>
+          <w:rFonts w:ascii="Cambria Math" w:hAnsi="Cambria Math" w:cs="Cambria Math"/>
+        </w:rPr>
+        <w:t>𝑛</w:t>
+      </w:r>
+      <w:r>
+        <w:t>−2)(</w:t>
+      </w:r>
+      <w:r>
+        <w:rPr>
+          <w:rFonts w:ascii="Cambria Math" w:hAnsi="Cambria Math" w:cs="Cambria Math"/>
+        </w:rPr>
+        <w:t>𝑛</w:t>
+      </w:r>
+      <w:r>
+        <w:t>−3)∑</w:t>
+      </w:r>
+      <w:r>
+        <w:rPr>
+          <w:rFonts w:ascii="Cambria Math" w:hAnsi="Cambria Math" w:cs="Cambria Math"/>
+        </w:rPr>
+        <w:t>𝑖</w:t>
+      </w:r>
+      <w:r>
+        <w:t>=1</w:t>
+      </w:r>
+      <w:r>
+        <w:rPr>
+          <w:rFonts w:ascii="Cambria Math" w:hAnsi="Cambria Math" w:cs="Cambria Math"/>
+        </w:rPr>
+        <w:t>𝑛</w:t>
+      </w:r>
+      <w:r>
+        <w:t>(</w:t>
+      </w:r>
+      <w:r>
+        <w:rPr>
+          <w:rFonts w:ascii="Cambria Math" w:hAnsi="Cambria Math" w:cs="Cambria Math"/>
+        </w:rPr>
+        <w:t>𝑥𝑖</w:t>
+      </w:r>
+      <w:r>
+        <w:t>−</w:t>
+      </w:r>
+      <w:r>
+        <w:rPr>
+          <w:rFonts w:ascii="Cambria Math" w:hAnsi="Cambria Math" w:cs="Cambria Math"/>
+        </w:rPr>
+        <w:t>𝑥⎯⎯⎯𝑠</w:t>
+      </w:r>
+      <w:r>
+        <w:t>)4−3(</w:t>
+      </w:r>
+      <w:r>
+        <w:rPr>
+          <w:rFonts w:ascii="Cambria Math" w:hAnsi="Cambria Math" w:cs="Cambria Math"/>
+        </w:rPr>
+        <w:t>𝑛</w:t>
+      </w:r>
+      <w:r>
+        <w:t>−1)2(</w:t>
+      </w:r>
+      <w:r>
+        <w:rPr>
+          <w:rFonts w:ascii="Cambria Math" w:hAnsi="Cambria Math" w:cs="Cambria Math"/>
+        </w:rPr>
+        <w:t>𝑛</w:t>
+      </w:r>
+      <w:r>
+        <w:t>−2)(</w:t>
+      </w:r>
+      <w:r>
+        <w:rPr>
+          <w:rFonts w:ascii="Cambria Math" w:hAnsi="Cambria Math" w:cs="Cambria Math"/>
+        </w:rPr>
+        <w:t>𝑛</w:t>
+      </w:r>
+      <w:r>
+        <w:t>−3)</w:t>
+      </w:r>
+    </w:p>
+    <w:p/>
+    <w:p/>
+    <w:p>
+      <w:r>
+        <w:t xml:space="preserve"> - Coefficient of Variation - </w:t>
+      </w:r>
+    </w:p>
+    <w:p/>
+    <w:p>
+      <w:r>
+        <w:t xml:space="preserve">The coefficient of variation describes </w:t>
+      </w:r>
+      <w:r>
+        <w:t xml:space="preserve">the </w:t>
+      </w:r>
+      <w:r>
+        <w:t>dispersion of data around the mean.</w:t>
+      </w:r>
+    </w:p>
+    <w:p>
+      <w:r>
+        <w:t>It is the ratio of the standard deviation to the mean.</w:t>
+      </w:r>
+    </w:p>
+    <w:p>
+      <w:r>
+        <w:t>The coefficient of variation is calculated as the standard deviation divided by the mean.</w:t>
+      </w:r>
+    </w:p>
+    <w:p/>
+    <w:p>
+      <w:r>
+        <w:t>For a Population</w:t>
+      </w:r>
+    </w:p>
+    <w:p/>
+    <w:p>
+      <w:r>
+        <w:rPr>
+          <w:rFonts w:ascii="Cambria Math" w:hAnsi="Cambria Math" w:cs="Cambria Math"/>
+        </w:rPr>
+        <w:t>𝐶𝑉</w:t>
+      </w:r>
+      <w:r>
+        <w:t>=</w:t>
+      </w:r>
+      <w:r>
+        <w:rPr>
+          <w:rFonts w:ascii="Cambria Math" w:hAnsi="Cambria Math" w:cs="Cambria Math"/>
+        </w:rPr>
+        <w:t>𝜎𝜇</w:t>
+      </w:r>
+    </w:p>
+    <w:p/>
+    <w:p>
+      <w:r>
+        <w:t>For a Sample</w:t>
+      </w:r>
+    </w:p>
+    <w:p/>
+    <w:p>
+      <w:pPr>
+        <w:rPr>
+          <w:lang w:val="fr-FR"/>
+        </w:rPr>
+      </w:pPr>
+      <w:r>
+        <w:rPr>
+          <w:rFonts w:ascii="Cambria Math" w:hAnsi="Cambria Math" w:cs="Cambria Math"/>
+        </w:rPr>
+        <w:t>𝐶𝑉</w:t>
+      </w:r>
+      <w:r>
+        <w:rPr>
+          <w:lang w:val="fr-FR"/>
+        </w:rPr>
+        <w:t>=</w:t>
+      </w:r>
+      <w:r>
+        <w:rPr>
+          <w:rFonts w:ascii="Cambria Math" w:hAnsi="Cambria Math" w:cs="Cambria Math"/>
+        </w:rPr>
+        <w:t>𝑠𝑥</w:t>
+      </w:r>
+      <w:r>
+        <w:rPr>
+          <w:rFonts w:ascii="Cambria Math" w:hAnsi="Cambria Math" w:cs="Cambria Math"/>
+          <w:lang w:val="fr-FR"/>
+        </w:rPr>
+        <w:t>⎯⎯⎯</w:t>
+      </w:r>
+    </w:p>
+    <w:p>
+      <w:pPr>
+        <w:rPr>
+          <w:lang w:val="fr-FR"/>
+        </w:rPr>
+      </w:pPr>
+    </w:p>
+    <w:p>
+      <w:pPr>
+        <w:rPr>
+          <w:lang w:val="fr-FR"/>
+        </w:rPr>
+      </w:pPr>
+    </w:p>
+    <w:p>
+      <w:pPr>
+        <w:rPr>
+          <w:lang w:val="fr-FR"/>
+        </w:rPr>
+      </w:pPr>
+      <w:r>
+        <w:rPr>
+          <w:lang w:val="fr-FR"/>
+        </w:rPr>
+        <w:t xml:space="preserve"> - Relative Standard </w:t>
+      </w:r>
+      <w:r>
+        <w:rPr>
+          <w:lang w:val="fr-FR"/>
+        </w:rPr>
+        <w:t>Déviation</w:t>
+      </w:r>
+      <w:r>
+        <w:rPr>
+          <w:lang w:val="fr-FR"/>
+        </w:rPr>
+        <w:t xml:space="preserve"> - </w:t>
+      </w:r>
+    </w:p>
+    <w:p>
+      <w:pPr>
+        <w:rPr>
+          <w:lang w:val="fr-FR"/>
+        </w:rPr>
+      </w:pPr>
+    </w:p>
+    <w:p>
+      <w:r>
+        <w:t>Relative standard deviation describes the variance of a subset of data from the mean.</w:t>
+      </w:r>
+    </w:p>
+    <w:p>
+      <w:r>
+        <w:t>It is expressed as a percentage.</w:t>
+      </w:r>
+    </w:p>
+    <w:p>
+      <w:r>
+        <w:t>Relative standard deviation is calculated as the standard deviation times 100 divided by the mean.</w:t>
+      </w:r>
+    </w:p>
+    <w:p/>
+    <w:p>
+      <w:r>
+        <w:t>For a Population</w:t>
+      </w:r>
+    </w:p>
+    <w:p/>
+    <w:p>
+      <w:r>
+        <w:rPr>
+          <w:rFonts w:ascii="Cambria Math" w:hAnsi="Cambria Math" w:cs="Cambria Math"/>
+        </w:rPr>
+        <w:t>𝑅𝑆𝐷</w:t>
+      </w:r>
+      <w:r>
+        <w:t>=[100×</w:t>
+      </w:r>
+      <w:proofErr w:type="gramStart"/>
+      <w:r>
+        <w:rPr>
+          <w:rFonts w:ascii="Cambria Math" w:hAnsi="Cambria Math" w:cs="Cambria Math"/>
+        </w:rPr>
+        <w:t>𝜎𝜇</w:t>
+      </w:r>
+      <w:r>
+        <w:t>]%</w:t>
+      </w:r>
+      <w:proofErr w:type="gramEnd"/>
+    </w:p>
+    <w:p/>
+    <w:p>
+      <w:r>
+        <w:t>For a Sample</w:t>
+      </w:r>
+    </w:p>
+    <w:p/>
+    <w:p>
+      <w:r>
+        <w:rPr>
+          <w:rFonts w:ascii="Cambria Math" w:hAnsi="Cambria Math" w:cs="Cambria Math"/>
+        </w:rPr>
+        <w:t>𝑅𝑆𝐷</w:t>
+      </w:r>
+      <w:r>
+        <w:t>=[100×</w:t>
+      </w:r>
+      <w:r>
+        <w:rPr>
+          <w:rFonts w:ascii="Cambria Math" w:hAnsi="Cambria Math" w:cs="Cambria Math"/>
+        </w:rPr>
+        <w:t>𝑠𝑥⎯⎯</w:t>
+      </w:r>
+      <w:proofErr w:type="gramStart"/>
+      <w:r>
+        <w:rPr>
+          <w:rFonts w:ascii="Cambria Math" w:hAnsi="Cambria Math" w:cs="Cambria Math"/>
+        </w:rPr>
+        <w:t>⎯</w:t>
+      </w:r>
+      <w:r>
+        <w:t>]%</w:t>
+      </w:r>
+      <w:proofErr w:type="gramEnd"/>
+    </w:p>
+    <w:p/>
+    <w:p/>
+    <w:p>
+      <w:r>
+        <w:t xml:space="preserve"> - Frequency -</w:t>
+      </w:r>
+    </w:p>
+    <w:p/>
+    <w:p>
+      <w:r>
+        <w:t>Frequency is the number of occurrences for each data value in the data set.</w:t>
+      </w:r>
+    </w:p>
+    <w:p>
+      <w:r>
+        <w:t>Frequency is used to find the mode of a data set.</w:t>
+      </w:r>
+    </w:p>
+    <w:p>
+      <w:pPr>
+        <w:pStyle w:val="Heading3"/>
+      </w:pPr>
+    </w:p>
+    <w:p>
+      <w:pPr>
+        <w:pStyle w:val="Heading3"/>
+      </w:pPr>
+    </w:p>
+    <w:p>
+      <w:pPr>
+        <w:pStyle w:val="Heading3"/>
+      </w:pPr>
+    </w:p>
+    <w:p>
+      <w:pPr>
+        <w:pStyle w:val="Heading3"/>
+      </w:pPr>
+    </w:p>
+    <w:p>
+      <w:pPr>
+        <w:pStyle w:val="Heading3"/>
+      </w:pPr>
+    </w:p>
+    <w:p>
+      <w:pPr>
+        <w:pStyle w:val="Heading3"/>
+      </w:pPr>
+    </w:p>
+    <w:p>
+      <w:pPr>
+        <w:pStyle w:val="Heading3"/>
+      </w:pPr>
+    </w:p>
+    <w:p>
+      <w:pPr>
+        <w:pStyle w:val="Heading3"/>
+      </w:pPr>
+    </w:p>
+    <w:p>
+      <w:pPr>
+        <w:pStyle w:val="Heading3"/>
+      </w:pPr>
+    </w:p>
+    <w:p>
+      <w:pPr>
+        <w:pStyle w:val="Heading3"/>
+      </w:pPr>
+    </w:p>
+    <w:p>
+      <w:pPr>
+        <w:pStyle w:val="Heading3"/>
+      </w:pPr>
+    </w:p>
+    <w:p>
+      <w:pPr>
+        <w:pStyle w:val="Heading3"/>
+      </w:pPr>
+    </w:p>
+    <w:p>
+      <w:pPr>
+        <w:pStyle w:val="Heading3"/>
+      </w:pPr>
+    </w:p>
+    <w:p>
+      <w:pPr>
+        <w:pStyle w:val="Heading3"/>
+      </w:pPr>
+    </w:p>
+    <w:p>
+      <w:pPr>
+        <w:pStyle w:val="Heading3"/>
+      </w:pPr>
+    </w:p>
+    <w:p>
+      <w:pPr>
+        <w:pStyle w:val="Heading3"/>
+      </w:pPr>
+    </w:p>
+    <w:p>
+      <w:pPr>
+        <w:pStyle w:val="Heading3"/>
+        <w:rPr>
+          <w:vertAlign w:val="subscript"/>
+        </w:rPr>
+      </w:pPr>
+    </w:p>
+    <w:p>
+      <w:pPr>
+        <w:pStyle w:val="Heading3"/>
+        <w:rPr>
+          <w:vertAlign w:val="subscript"/>
+        </w:rPr>
+      </w:pPr>
+    </w:p>
+    <w:p>
+      <w:pPr>
+        <w:pStyle w:val="Heading3"/>
+        <w:rPr>
+          <w:vertAlign w:val="subscript"/>
+        </w:rPr>
+      </w:pPr>
+    </w:p>
+    <w:p>
+      <w:pPr>
+        <w:pStyle w:val="Heading3"/>
+        <w:rPr>
+          <w:vertAlign w:val="subscript"/>
+        </w:rPr>
+      </w:pPr>
+    </w:p>
+    <w:p>
+      <w:pPr>
+        <w:pStyle w:val="Heading3"/>
+        <w:rPr>
+          <w:vertAlign w:val="subscript"/>
+        </w:rPr>
+      </w:pPr>
+    </w:p>
+    <w:p>
+      <w:pPr>
+        <w:pStyle w:val="Heading3"/>
       </w:pPr>
       <w:r>
         <w:t>Normal Text</w:t>
@@ -1034,11 +4118,14 @@
     </w:p>
     <w:p>
       <w:r>
-        <w:t>In the body of the text, cite the references like so (author, year</w:t>
+        <w:t>In the body of the text, cite the references like so (author, year).</w:t>
+      </w:r>
+      <w:r>
+        <w:t xml:space="preserve"> </w:t>
       </w:r>
       <w:proofErr w:type="gramStart"/>
       <w:r>
-        <w:t>).Use</w:t>
+        <w:t>Use</w:t>
       </w:r>
       <w:proofErr w:type="gramEnd"/>
       <w:r>
@@ -1085,13 +4172,7 @@
     </w:p>
     <w:p>
       <w:r>
-        <w:t xml:space="preserve">Breaking your report into sections can make it much easier to read. Main sections (Introduction, Materials and Methods, Results and Discussion/Conclusions should generally be in Arial 12-point bold title-case or follow specific instructions given with your real </w:t>
-      </w:r>
-      <w:r>
-        <w:t>assignments. The</w:t>
-      </w:r>
-      <w:r>
-        <w:t xml:space="preserve"> use of screenshots or diagrams to enhance your explanations is encouraged.  </w:t>
+        <w:t xml:space="preserve">Breaking your report into sections can make it much easier to read. Main sections (Introduction, Materials and Methods, Results and Discussion/Conclusions should generally be in Arial 12-point bold title-case or follow specific instructions given with your real assignments. The use of screenshots or diagrams to enhance your explanations is encouraged.  </w:t>
       </w:r>
     </w:p>
     <w:p>
@@ -1099,18 +4180,13 @@
         <w:pStyle w:val="Heading3"/>
       </w:pPr>
       <w:r>
+        <w:lastRenderedPageBreak/>
         <w:t>Subsections</w:t>
       </w:r>
     </w:p>
     <w:p>
       <w:r>
-        <w:t>Arial 12-point title</w:t>
-      </w:r>
-      <w:r>
-        <w:t xml:space="preserve"> </w:t>
-      </w:r>
-      <w:r>
-        <w:t>case.</w:t>
+        <w:t>Arial 12-point title case.</w:t>
       </w:r>
     </w:p>
     <w:p>
@@ -1168,7 +4244,6 @@
         <w:spacing w:before="240" w:after="0"/>
       </w:pPr>
       <w:r>
-        <w:lastRenderedPageBreak/>
         <w:t>Debate the selection of programming concepts in the design of programmatic solutions, in terms of paradigm and language selection. (Linked to PLO 1).</w:t>
       </w:r>
     </w:p>
@@ -1265,13 +4340,7 @@
         <w:spacing w:after="440"/>
       </w:pPr>
       <w:r>
-        <w:t xml:space="preserve">The project must be explored programmatically, this means that you must implement suitable Python tools (code and/or libraries) to complete the analysis required. All of this is to be implemented in a </w:t>
-      </w:r>
-      <w:r>
-        <w:t>Jupiter</w:t>
-      </w:r>
-      <w:r>
-        <w:t xml:space="preserve"> Notebook. Your codebook should be properly annotated. The project documentation must include sound justifications and explanation</w:t>
+        <w:t>The project must be explored programmatically, this means that you must implement suitable Python tools (code and libraries) to complete the analysis required. All of this is to be implemented in a Jupiter Notebook. Your codebook should be properly annotated. The project documentation must include sound justifications and explanation</w:t>
       </w:r>
       <w:r>
         <w:t>s</w:t>
@@ -1295,7 +4364,13 @@
         <w:spacing w:after="440"/>
       </w:pPr>
       <w:r>
-        <w:t xml:space="preserve">In a dedicated section in your report, discuss your use of aspects of various programming paradigms in the development of your project. For example, this may include (but is not limited to) how they influenced your design decisions or how they helped you solve problems. Note that marks may not be awarded if the discussion does not involve your specific project. </w:t>
+        <w:t xml:space="preserve">In a dedicated section in your report, discuss your use of aspects of various programming paradigms in </w:t>
+      </w:r>
+      <w:r>
+        <w:t>developing</w:t>
+      </w:r>
+      <w:r>
+        <w:t xml:space="preserve"> your project. For example, this may include (but is not limited to) how they influenced your design decisions or how they helped you solve problems. Note that marks may not be awarded if the discussion does not involve your specific project. </w:t>
       </w:r>
       <w:r>
         <w:rPr>
@@ -1450,7 +4525,7 @@
         <w:ind w:left="720"/>
       </w:pPr>
       <w:r>
-        <w:t>1.      Summarise your dataset clearly, using relevant descriptive statistics and appropriate plots. These should be carefully motivated and justified, and clearly presented. You should critically analyse your findings, in addition to including the necessary Python code, output and plots in the report. You are required to plot at least three graphs. [0-35]</w:t>
+        <w:t>1.      Summarise your dataset clearly, using relevant descriptive statistics and appropriate plots. These should be carefully motivated justified, and presented. You should critically analyse your findings, in addition to including the necessary Python code, output and plots in the report. You are required to plot at least three graphs. [0-35]</w:t>
       </w:r>
     </w:p>
     <w:p>
@@ -1459,7 +4534,11 @@
         <w:ind w:left="720"/>
       </w:pPr>
       <w:r>
-        <w:t>3.      Use two discrete distributions (Binomial and/or Poisson) in order to explain/identify some information about your dataset. You must explain your reasoning and the techniques you have used. Visualise your data and explain what happens with the large samples in these cases. You must work with Python and your mathematical reasoning must be documented in your report. [0-30]</w:t>
+        <w:t xml:space="preserve">3.      Use two discrete distributions (Binomial and/or Poisson) to explain/identify some information about your dataset. You must explain your reasoning and the techniques you have used. Visualise </w:t>
+      </w:r>
+      <w:r>
+        <w:lastRenderedPageBreak/>
+        <w:t>your data and explain what happens with the large samples in these cases. You must work with Python and your mathematical reasoning must be documented in your report. [0-30]</w:t>
       </w:r>
     </w:p>
     <w:p>
@@ -1477,7 +4556,13 @@
         <w:ind w:left="720"/>
       </w:pPr>
       <w:r>
-        <w:t>5.       Explain the importance of the distributions used in point 3 and 4 in your analysis. Justify the choice of the variables and explain if the variables used for the discrete distributions could be used as normal distribution in this case. [0-15]</w:t>
+        <w:t>5.       Explain the importance of the distributions used in point</w:t>
+      </w:r>
+      <w:r>
+        <w:t>s</w:t>
+      </w:r>
+      <w:r>
+        <w:t xml:space="preserve"> 3 and 4 in your analysis. Justify the choice of the variables and explain if the variables used for the discrete distributions could be used as normal distribution in this case. [0-15]</w:t>
       </w:r>
     </w:p>
     <w:p>
@@ -1509,7 +4594,6 @@
         <w:ind w:left="360"/>
       </w:pPr>
       <w:r>
-        <w:lastRenderedPageBreak/>
         <w:t>2.</w:t>
       </w:r>
       <w:r>
@@ -1601,7 +4685,13 @@
       </w:r>
       <w:proofErr w:type="gramEnd"/>
       <w:r>
-        <w:t xml:space="preserve">CRISP-DM, KDD or SEMMA) is required for a data science project. Discuss and justify with real-life scenarios. Provide an explanation of why you chose a supervised, unsupervised, or semi-supervised machine learning technique for the dataset you used for ML modelling. </w:t>
+        <w:t xml:space="preserve">CRISP-DM, KDD or SEMMA) is required for a data science project. Discuss and justify with real-life scenarios. </w:t>
+      </w:r>
+      <w:r>
+        <w:t>Explain</w:t>
+      </w:r>
+      <w:r>
+        <w:t xml:space="preserve"> why you chose a supervised, unsupervised, or semi-supervised machine learning technique for the dataset you used for ML modelling. </w:t>
       </w:r>
       <w:r>
         <w:rPr>
@@ -1651,13 +4741,7 @@
         <w:jc w:val="both"/>
       </w:pPr>
       <w:r>
-        <w:t>Show the results of two or more ML model</w:t>
-      </w:r>
-      <w:r>
-        <w:t>l</w:t>
-      </w:r>
-      <w:r>
-        <w:t xml:space="preserve">ing comparisons in a table or graph format. Review and critically examine the machine learning models' performance based on the selected metric for supervised, unsupervised, and semi-supervised approaches. </w:t>
+        <w:t xml:space="preserve">Show the results of two or more ML modelling comparisons in a table or graph format. Review and critically examine the machine learning models' performance based on the selected metric for supervised, unsupervised, and semi-supervised approaches. </w:t>
       </w:r>
       <w:r>
         <w:rPr>
@@ -1744,7 +4828,13 @@
         <w:ind w:left="720"/>
       </w:pPr>
       <w:r>
-        <w:t>critically evaluate visualisation approaches with respect to their suitability for different problem areas. (linked to PLO 1)</w:t>
+        <w:t xml:space="preserve">critically evaluate visualisation approaches </w:t>
+      </w:r>
+      <w:r>
+        <w:t>concerning</w:t>
+      </w:r>
+      <w:r>
+        <w:t xml:space="preserve"> their suitability for different problem areas. (linked to PLO 1)</w:t>
       </w:r>
     </w:p>
     <w:p>
@@ -1806,7 +4896,13 @@
         <w:spacing w:after="0" w:line="240" w:lineRule="auto"/>
       </w:pPr>
       <w:r>
-        <w:t>Engineer new features selection in data with the goal of improving the performance of machine learning models. (linked to PLO 2, PLO 4)</w:t>
+        <w:t xml:space="preserve">Engineer new features selection in data </w:t>
+      </w:r>
+      <w:r>
+        <w:t>to improve</w:t>
+      </w:r>
+      <w:r>
+        <w:t xml:space="preserve"> the performance of machine learning models. (linked to PLO 2, PLO 4)</w:t>
       </w:r>
     </w:p>
     <w:p>
@@ -1821,15 +4917,7 @@
         <w:pStyle w:val="Heading1"/>
       </w:pPr>
       <w:r>
-        <w:t xml:space="preserve">Data preparation and </w:t>
-      </w:r>
-      <w:proofErr w:type="gramStart"/>
-      <w:r>
-        <w:t>Visualization :</w:t>
-      </w:r>
-      <w:proofErr w:type="gramEnd"/>
-      <w:r>
-        <w:t xml:space="preserve"> (Graded out of 100)</w:t>
+        <w:t>Data preparation and Visualization : (Graded out of 100)</w:t>
       </w:r>
     </w:p>
     <w:p>
@@ -1897,6 +4985,7 @@
         </w:rPr>
       </w:pPr>
       <w:r>
+        <w:lastRenderedPageBreak/>
         <w:t>3.</w:t>
       </w:r>
       <w:r>
@@ -1907,7 +4996,13 @@
         <w:t xml:space="preserve">      </w:t>
       </w:r>
       <w:r>
-        <w:t xml:space="preserve">Appropriate visualizations must be used to engender insight into the dataset and to illustrate your final insights gained in your analysis. </w:t>
+        <w:t xml:space="preserve">Appropriate visualizations must be used to engender insight into the dataset and to illustrate </w:t>
+      </w:r>
+      <w:r>
+        <w:t>the</w:t>
+      </w:r>
+      <w:r>
+        <w:t xml:space="preserve"> final insights gained in your analysis. </w:t>
       </w:r>
       <w:r>
         <w:rPr>
@@ -1966,7 +5061,6 @@
         <w:pStyle w:val="Heading2"/>
       </w:pPr>
       <w:r>
-        <w:lastRenderedPageBreak/>
         <w:t>Writing Style</w:t>
       </w:r>
     </w:p>
@@ -2018,7 +5112,13 @@
         <w:textAlignment w:val="baseline"/>
       </w:pPr>
       <w:r>
-        <w:t xml:space="preserve">Use past tense apart from descriptions about existing knowledge and results when you should use the present tense. </w:t>
+        <w:t xml:space="preserve">Use past tense apart from descriptions </w:t>
+      </w:r>
+      <w:r>
+        <w:t>of</w:t>
+      </w:r>
+      <w:r>
+        <w:t xml:space="preserve"> existing knowledge and results when you should use the present tense. </w:t>
       </w:r>
     </w:p>
     <w:p>
@@ -2146,13 +5246,7 @@
         <w:textAlignment w:val="baseline"/>
       </w:pPr>
       <w:r>
-        <w:t>Always back up your assertions with data or logical argument</w:t>
-      </w:r>
-      <w:r>
-        <w:t>s</w:t>
-      </w:r>
-      <w:r>
-        <w:t xml:space="preserve"> and references. </w:t>
+        <w:t xml:space="preserve">Always back up your assertions with data or logical arguments and references. </w:t>
       </w:r>
     </w:p>
     <w:p>
@@ -2194,7 +5288,7 @@
       </w:r>
       <w:proofErr w:type="gramEnd"/>
       <w:r>
-        <w:t xml:space="preserve"> ask a friend or someone who is good at writing to read through your draft report. </w:t>
+        <w:t xml:space="preserve"> ask a friend or someone good at writing to read through your draft report. </w:t>
       </w:r>
     </w:p>
     <w:p>
@@ -2572,6 +5666,119 @@
     </w:lvl>
   </w:abstractNum>
   <w:abstractNum w:abstractNumId="2" w15:restartNumberingAfterBreak="0">
+    <w:nsid w:val="356113F6"/>
+    <w:multiLevelType w:val="hybridMultilevel"/>
+    <w:tmpl w:val="BAEA1DEC"/>
+    <w:lvl w:ilvl="0" w:tplc="952C4FFA">
+      <w:start w:val="5"/>
+      <w:numFmt w:val="bullet"/>
+      <w:lvlText w:val="-"/>
+      <w:lvlJc w:val="left"/>
+      <w:pPr>
+        <w:ind w:left="1120" w:hanging="360"/>
+      </w:pPr>
+      <w:rPr>
+        <w:rFonts w:ascii="Calibri" w:eastAsiaTheme="minorHAnsi" w:hAnsi="Calibri" w:cs="Calibri" w:hint="default"/>
+      </w:rPr>
+    </w:lvl>
+    <w:lvl w:ilvl="1" w:tplc="08090003" w:tentative="1">
+      <w:start w:val="1"/>
+      <w:numFmt w:val="bullet"/>
+      <w:lvlText w:val="o"/>
+      <w:lvlJc w:val="left"/>
+      <w:pPr>
+        <w:ind w:left="1840" w:hanging="360"/>
+      </w:pPr>
+      <w:rPr>
+        <w:rFonts w:ascii="Courier New" w:hAnsi="Courier New" w:cs="Courier New" w:hint="default"/>
+      </w:rPr>
+    </w:lvl>
+    <w:lvl w:ilvl="2" w:tplc="08090005" w:tentative="1">
+      <w:start w:val="1"/>
+      <w:numFmt w:val="bullet"/>
+      <w:lvlText w:val=""/>
+      <w:lvlJc w:val="left"/>
+      <w:pPr>
+        <w:ind w:left="2560" w:hanging="360"/>
+      </w:pPr>
+      <w:rPr>
+        <w:rFonts w:ascii="Wingdings" w:hAnsi="Wingdings" w:hint="default"/>
+      </w:rPr>
+    </w:lvl>
+    <w:lvl w:ilvl="3" w:tplc="08090001" w:tentative="1">
+      <w:start w:val="1"/>
+      <w:numFmt w:val="bullet"/>
+      <w:lvlText w:val=""/>
+      <w:lvlJc w:val="left"/>
+      <w:pPr>
+        <w:ind w:left="3280" w:hanging="360"/>
+      </w:pPr>
+      <w:rPr>
+        <w:rFonts w:ascii="Symbol" w:hAnsi="Symbol" w:hint="default"/>
+      </w:rPr>
+    </w:lvl>
+    <w:lvl w:ilvl="4" w:tplc="08090003" w:tentative="1">
+      <w:start w:val="1"/>
+      <w:numFmt w:val="bullet"/>
+      <w:lvlText w:val="o"/>
+      <w:lvlJc w:val="left"/>
+      <w:pPr>
+        <w:ind w:left="4000" w:hanging="360"/>
+      </w:pPr>
+      <w:rPr>
+        <w:rFonts w:ascii="Courier New" w:hAnsi="Courier New" w:cs="Courier New" w:hint="default"/>
+      </w:rPr>
+    </w:lvl>
+    <w:lvl w:ilvl="5" w:tplc="08090005" w:tentative="1">
+      <w:start w:val="1"/>
+      <w:numFmt w:val="bullet"/>
+      <w:lvlText w:val=""/>
+      <w:lvlJc w:val="left"/>
+      <w:pPr>
+        <w:ind w:left="4720" w:hanging="360"/>
+      </w:pPr>
+      <w:rPr>
+        <w:rFonts w:ascii="Wingdings" w:hAnsi="Wingdings" w:hint="default"/>
+      </w:rPr>
+    </w:lvl>
+    <w:lvl w:ilvl="6" w:tplc="08090001" w:tentative="1">
+      <w:start w:val="1"/>
+      <w:numFmt w:val="bullet"/>
+      <w:lvlText w:val=""/>
+      <w:lvlJc w:val="left"/>
+      <w:pPr>
+        <w:ind w:left="5440" w:hanging="360"/>
+      </w:pPr>
+      <w:rPr>
+        <w:rFonts w:ascii="Symbol" w:hAnsi="Symbol" w:hint="default"/>
+      </w:rPr>
+    </w:lvl>
+    <w:lvl w:ilvl="7" w:tplc="08090003" w:tentative="1">
+      <w:start w:val="1"/>
+      <w:numFmt w:val="bullet"/>
+      <w:lvlText w:val="o"/>
+      <w:lvlJc w:val="left"/>
+      <w:pPr>
+        <w:ind w:left="6160" w:hanging="360"/>
+      </w:pPr>
+      <w:rPr>
+        <w:rFonts w:ascii="Courier New" w:hAnsi="Courier New" w:cs="Courier New" w:hint="default"/>
+      </w:rPr>
+    </w:lvl>
+    <w:lvl w:ilvl="8" w:tplc="08090005" w:tentative="1">
+      <w:start w:val="1"/>
+      <w:numFmt w:val="bullet"/>
+      <w:lvlText w:val=""/>
+      <w:lvlJc w:val="left"/>
+      <w:pPr>
+        <w:ind w:left="6880" w:hanging="360"/>
+      </w:pPr>
+      <w:rPr>
+        <w:rFonts w:ascii="Wingdings" w:hAnsi="Wingdings" w:hint="default"/>
+      </w:rPr>
+    </w:lvl>
+  </w:abstractNum>
+  <w:abstractNum w:abstractNumId="3" w15:restartNumberingAfterBreak="0">
     <w:nsid w:val="53831365"/>
     <w:multiLevelType w:val="multilevel"/>
     <w:tmpl w:val="8766E478"/>
@@ -2684,7 +5891,7 @@
       </w:rPr>
     </w:lvl>
   </w:abstractNum>
-  <w:abstractNum w:abstractNumId="3" w15:restartNumberingAfterBreak="0">
+  <w:abstractNum w:abstractNumId="4" w15:restartNumberingAfterBreak="0">
     <w:nsid w:val="69A40276"/>
     <w:multiLevelType w:val="multilevel"/>
     <w:tmpl w:val="475C2892"/>
@@ -2770,7 +5977,7 @@
       </w:pPr>
     </w:lvl>
   </w:abstractNum>
-  <w:abstractNum w:abstractNumId="4" w15:restartNumberingAfterBreak="0">
+  <w:abstractNum w:abstractNumId="5" w15:restartNumberingAfterBreak="0">
     <w:nsid w:val="6AC30190"/>
     <w:multiLevelType w:val="multilevel"/>
     <w:tmpl w:val="5D5E4A4A"/>
@@ -2883,7 +6090,7 @@
       </w:rPr>
     </w:lvl>
   </w:abstractNum>
-  <w:abstractNum w:abstractNumId="5" w15:restartNumberingAfterBreak="0">
+  <w:abstractNum w:abstractNumId="6" w15:restartNumberingAfterBreak="0">
     <w:nsid w:val="754364CE"/>
     <w:multiLevelType w:val="multilevel"/>
     <w:tmpl w:val="E334F8BE"/>
@@ -3015,22 +6222,25 @@
     </w:lvl>
   </w:abstractNum>
   <w:num w:numId="1" w16cid:durableId="2039352021">
-    <w:abstractNumId w:val="5"/>
+    <w:abstractNumId w:val="6"/>
   </w:num>
   <w:num w:numId="2" w16cid:durableId="902450587">
     <w:abstractNumId w:val="1"/>
   </w:num>
   <w:num w:numId="3" w16cid:durableId="1609124491">
-    <w:abstractNumId w:val="3"/>
+    <w:abstractNumId w:val="4"/>
   </w:num>
   <w:num w:numId="4" w16cid:durableId="1946306458">
-    <w:abstractNumId w:val="4"/>
+    <w:abstractNumId w:val="5"/>
   </w:num>
   <w:num w:numId="5" w16cid:durableId="66808331">
-    <w:abstractNumId w:val="2"/>
+    <w:abstractNumId w:val="3"/>
   </w:num>
   <w:num w:numId="6" w16cid:durableId="1379353838">
     <w:abstractNumId w:val="0"/>
+  </w:num>
+  <w:num w:numId="7" w16cid:durableId="1020202109">
+    <w:abstractNumId w:val="2"/>
   </w:num>
 </w:numbering>
 </file>
@@ -3445,17 +6655,15 @@
     <w:link w:val="Heading1Char"/>
     <w:uiPriority w:val="9"/>
     <w:qFormat/>
-    <w:rsid w:val="007F0F9D"/>
+    <w:rsid w:val="000F1057"/>
     <w:pPr>
       <w:outlineLvl w:val="0"/>
     </w:pPr>
     <w:rPr>
-      <w:rFonts w:ascii="Arial" w:hAnsi="Arial" w:cs="Arial"/>
       <w:b/>
       <w:bCs/>
-      <w:color w:val="000000" w:themeColor="text1"/>
-      <w:sz w:val="24"/>
-      <w:szCs w:val="24"/>
+      <w:i w:val="0"/>
+      <w:iCs w:val="0"/>
     </w:rPr>
   </w:style>
   <w:style w:type="paragraph" w:styleId="Heading2">
@@ -3464,10 +6672,9 @@
     <w:next w:val="Normal"/>
     <w:link w:val="Heading2Char"/>
     <w:uiPriority w:val="9"/>
-    <w:semiHidden/>
     <w:unhideWhenUsed/>
     <w:qFormat/>
-    <w:rsid w:val="007D0C89"/>
+    <w:rsid w:val="000F1057"/>
     <w:pPr>
       <w:keepNext/>
       <w:keepLines/>
@@ -3475,10 +6682,13 @@
       <w:outlineLvl w:val="1"/>
     </w:pPr>
     <w:rPr>
-      <w:rFonts w:asciiTheme="majorHAnsi" w:eastAsiaTheme="majorEastAsia" w:hAnsiTheme="majorHAnsi" w:cstheme="majorBidi"/>
-      <w:color w:val="2F5496" w:themeColor="accent1" w:themeShade="BF"/>
-      <w:sz w:val="26"/>
-      <w:szCs w:val="26"/>
+      <w:rFonts w:ascii="Arial" w:eastAsiaTheme="majorEastAsia" w:hAnsi="Arial" w:cs="Arial"/>
+      <w:i/>
+      <w:iCs/>
+      <w:color w:val="000000" w:themeColor="text1"/>
+      <w:sz w:val="24"/>
+      <w:szCs w:val="24"/>
+      <w:lang w:val="en-IE"/>
     </w:rPr>
   </w:style>
   <w:style w:type="paragraph" w:styleId="Heading3">
@@ -3530,6 +6740,7 @@
   <w:style w:type="character" w:default="1" w:styleId="DefaultParagraphFont">
     <w:name w:val="Default Paragraph Font"/>
     <w:uiPriority w:val="1"/>
+    <w:semiHidden/>
     <w:unhideWhenUsed/>
   </w:style>
   <w:style w:type="table" w:default="1" w:styleId="TableNormal">
@@ -3600,7 +6811,7 @@
     <w:basedOn w:val="DefaultParagraphFont"/>
     <w:link w:val="Heading1"/>
     <w:uiPriority w:val="9"/>
-    <w:rsid w:val="007F0F9D"/>
+    <w:rsid w:val="000F1057"/>
     <w:rPr>
       <w:rFonts w:ascii="Arial" w:eastAsiaTheme="majorEastAsia" w:hAnsi="Arial" w:cs="Arial"/>
       <w:b/>
@@ -3810,13 +7021,14 @@
     <w:basedOn w:val="DefaultParagraphFont"/>
     <w:link w:val="Heading2"/>
     <w:uiPriority w:val="9"/>
-    <w:semiHidden/>
-    <w:rsid w:val="007D0C89"/>
+    <w:rsid w:val="000F1057"/>
     <w:rPr>
-      <w:rFonts w:asciiTheme="majorHAnsi" w:eastAsiaTheme="majorEastAsia" w:hAnsiTheme="majorHAnsi" w:cstheme="majorBidi"/>
-      <w:color w:val="2F5496" w:themeColor="accent1" w:themeShade="BF"/>
-      <w:sz w:val="26"/>
-      <w:szCs w:val="26"/>
+      <w:rFonts w:ascii="Arial" w:eastAsiaTheme="majorEastAsia" w:hAnsi="Arial" w:cs="Arial"/>
+      <w:i/>
+      <w:iCs/>
+      <w:color w:val="000000" w:themeColor="text1"/>
+      <w:sz w:val="24"/>
+      <w:szCs w:val="24"/>
     </w:rPr>
   </w:style>
   <w:style w:type="character" w:customStyle="1" w:styleId="Heading3Char">
@@ -3947,6 +7159,17 @@
     <w:uiPriority w:val="19"/>
     <w:qFormat/>
     <w:rsid w:val="00FD1318"/>
+  </w:style>
+  <w:style w:type="paragraph" w:styleId="ListParagraph">
+    <w:name w:val="List Paragraph"/>
+    <w:basedOn w:val="Normal"/>
+    <w:uiPriority w:val="34"/>
+    <w:qFormat/>
+    <w:rsid w:val="00B925FB"/>
+    <w:pPr>
+      <w:ind w:left="720"/>
+      <w:contextualSpacing/>
+    </w:pPr>
   </w:style>
 </w:styles>
 </file>

--- a/MSC_DA_CA1/Ricardo Alves de Souza_2018499.docx
+++ b/MSC_DA_CA1/Ricardo Alves de Souza_2018499.docx
@@ -458,7 +458,7 @@
         </w:rPr>
         <w:tab/>
       </w:r>
-      <w:hyperlink r:id="rId6" w:history="1">
+      <w:hyperlink r:id="rId8" w:history="1">
         <w:r>
           <w:rPr>
             <w:rStyle w:val="SubtleEmphasis"/>
@@ -485,7 +485,7 @@
         </w:rPr>
         <w:tab/>
       </w:r>
-      <w:hyperlink r:id="rId7" w:history="1">
+      <w:hyperlink r:id="rId9" w:history="1">
         <w:r>
           <w:rPr>
             <w:rStyle w:val="SubtleEmphasis"/>
@@ -568,7 +568,7 @@
           <w:r>
             <w:fldChar w:fldCharType="separate"/>
           </w:r>
-          <w:hyperlink w:anchor="_Toc162341959" w:history="1">
+          <w:hyperlink w:anchor="_Toc162345209" w:history="1">
             <w:r>
               <w:rPr>
                 <w:rStyle w:val="Hyperlink"/>
@@ -595,7 +595,7 @@
                 <w:noProof/>
                 <w:webHidden/>
               </w:rPr>
-              <w:instrText xml:space="preserve"> PAGEREF _Toc162341959 \h </w:instrText>
+              <w:instrText xml:space="preserve"> PAGEREF _Toc162345209 \h </w:instrText>
             </w:r>
             <w:r>
               <w:rPr>
@@ -615,7 +615,7 @@
                 <w:noProof/>
                 <w:webHidden/>
               </w:rPr>
-              <w:t>4</w:t>
+              <w:t>5</w:t>
             </w:r>
             <w:r>
               <w:rPr>
@@ -645,7 +645,7 @@
               <w14:ligatures w14:val="standardContextual"/>
             </w:rPr>
           </w:pPr>
-          <w:hyperlink w:anchor="_Toc162341960" w:history="1">
+          <w:hyperlink w:anchor="_Toc162345210" w:history="1">
             <w:r>
               <w:rPr>
                 <w:rStyle w:val="Hyperlink"/>
@@ -672,7 +672,7 @@
                 <w:noProof/>
                 <w:webHidden/>
               </w:rPr>
-              <w:instrText xml:space="preserve"> PAGEREF _Toc162341960 \h </w:instrText>
+              <w:instrText xml:space="preserve"> PAGEREF _Toc162345210 \h </w:instrText>
             </w:r>
             <w:r>
               <w:rPr>
@@ -722,7 +722,7 @@
               <w14:ligatures w14:val="standardContextual"/>
             </w:rPr>
           </w:pPr>
-          <w:hyperlink w:anchor="_Toc162341961" w:history="1">
+          <w:hyperlink w:anchor="_Toc162345211" w:history="1">
             <w:r>
               <w:rPr>
                 <w:rStyle w:val="Hyperlink"/>
@@ -749,7 +749,7 @@
                 <w:noProof/>
                 <w:webHidden/>
               </w:rPr>
-              <w:instrText xml:space="preserve"> PAGEREF _Toc162341961 \h </w:instrText>
+              <w:instrText xml:space="preserve"> PAGEREF _Toc162345211 \h </w:instrText>
             </w:r>
             <w:r>
               <w:rPr>
@@ -797,7 +797,7 @@
               <w14:ligatures w14:val="standardContextual"/>
             </w:rPr>
           </w:pPr>
-          <w:hyperlink w:anchor="_Toc162341962" w:history="1">
+          <w:hyperlink w:anchor="_Toc162345212" w:history="1">
             <w:r>
               <w:rPr>
                 <w:rStyle w:val="Hyperlink"/>
@@ -824,7 +824,7 @@
                 <w:noProof/>
                 <w:webHidden/>
               </w:rPr>
-              <w:instrText xml:space="preserve"> PAGEREF _Toc162341962 \h </w:instrText>
+              <w:instrText xml:space="preserve"> PAGEREF _Toc162345212 \h </w:instrText>
             </w:r>
             <w:r>
               <w:rPr>
@@ -872,7 +872,7 @@
               <w14:ligatures w14:val="standardContextual"/>
             </w:rPr>
           </w:pPr>
-          <w:hyperlink w:anchor="_Toc162341963" w:history="1">
+          <w:hyperlink w:anchor="_Toc162345213" w:history="1">
             <w:r>
               <w:rPr>
                 <w:rStyle w:val="Hyperlink"/>
@@ -899,7 +899,7 @@
                 <w:noProof/>
                 <w:webHidden/>
               </w:rPr>
-              <w:instrText xml:space="preserve"> PAGEREF _Toc162341963 \h </w:instrText>
+              <w:instrText xml:space="preserve"> PAGEREF _Toc162345213 \h </w:instrText>
             </w:r>
             <w:r>
               <w:rPr>
@@ -949,7 +949,7 @@
               <w14:ligatures w14:val="standardContextual"/>
             </w:rPr>
           </w:pPr>
-          <w:hyperlink w:anchor="_Toc162341964" w:history="1">
+          <w:hyperlink w:anchor="_Toc162345214" w:history="1">
             <w:r>
               <w:rPr>
                 <w:rStyle w:val="Hyperlink"/>
@@ -976,7 +976,7 @@
                 <w:noProof/>
                 <w:webHidden/>
               </w:rPr>
-              <w:instrText xml:space="preserve"> PAGEREF _Toc162341964 \h </w:instrText>
+              <w:instrText xml:space="preserve"> PAGEREF _Toc162345214 \h </w:instrText>
             </w:r>
             <w:r>
               <w:rPr>
@@ -1024,7 +1024,7 @@
               <w14:ligatures w14:val="standardContextual"/>
             </w:rPr>
           </w:pPr>
-          <w:hyperlink w:anchor="_Toc162341965" w:history="1">
+          <w:hyperlink w:anchor="_Toc162345215" w:history="1">
             <w:r>
               <w:rPr>
                 <w:rStyle w:val="Hyperlink"/>
@@ -1051,7 +1051,7 @@
                 <w:noProof/>
                 <w:webHidden/>
               </w:rPr>
-              <w:instrText xml:space="preserve"> PAGEREF _Toc162341965 \h </w:instrText>
+              <w:instrText xml:space="preserve"> PAGEREF _Toc162345215 \h </w:instrText>
             </w:r>
             <w:r>
               <w:rPr>
@@ -1101,13 +1101,13 @@
               <w14:ligatures w14:val="standardContextual"/>
             </w:rPr>
           </w:pPr>
-          <w:hyperlink w:anchor="_Toc162341966" w:history="1">
+          <w:hyperlink w:anchor="_Toc162345216" w:history="1">
             <w:r>
               <w:rPr>
                 <w:rStyle w:val="Hyperlink"/>
                 <w:noProof/>
               </w:rPr>
-              <w:t>Formulas and Calculations used on Descriptive Statistics</w:t>
+              <w:t>Formulas and calculations used in Descriptive Statistics</w:t>
             </w:r>
             <w:r>
               <w:rPr>
@@ -1128,7 +1128,7 @@
                 <w:noProof/>
                 <w:webHidden/>
               </w:rPr>
-              <w:instrText xml:space="preserve"> PAGEREF _Toc162341966 \h </w:instrText>
+              <w:instrText xml:space="preserve"> PAGEREF _Toc162345216 \h </w:instrText>
             </w:r>
             <w:r>
               <w:rPr>
@@ -1176,7 +1176,7 @@
               <w14:ligatures w14:val="standardContextual"/>
             </w:rPr>
           </w:pPr>
-          <w:hyperlink w:anchor="_Toc162341967" w:history="1">
+          <w:hyperlink w:anchor="_Toc162345217" w:history="1">
             <w:r>
               <w:rPr>
                 <w:rStyle w:val="Hyperlink"/>
@@ -1203,7 +1203,7 @@
                 <w:noProof/>
                 <w:webHidden/>
               </w:rPr>
-              <w:instrText xml:space="preserve"> PAGEREF _Toc162341967 \h </w:instrText>
+              <w:instrText xml:space="preserve"> PAGEREF _Toc162345217 \h </w:instrText>
             </w:r>
             <w:r>
               <w:rPr>
@@ -1251,7 +1251,7 @@
               <w14:ligatures w14:val="standardContextual"/>
             </w:rPr>
           </w:pPr>
-          <w:hyperlink w:anchor="_Toc162341968" w:history="1">
+          <w:hyperlink w:anchor="_Toc162345218" w:history="1">
             <w:r>
               <w:rPr>
                 <w:rStyle w:val="Hyperlink"/>
@@ -1278,7 +1278,7 @@
                 <w:noProof/>
                 <w:webHidden/>
               </w:rPr>
-              <w:instrText xml:space="preserve"> PAGEREF _Toc162341968 \h </w:instrText>
+              <w:instrText xml:space="preserve"> PAGEREF _Toc162345218 \h </w:instrText>
             </w:r>
             <w:r>
               <w:rPr>
@@ -1326,7 +1326,7 @@
               <w14:ligatures w14:val="standardContextual"/>
             </w:rPr>
           </w:pPr>
-          <w:hyperlink w:anchor="_Toc162341969" w:history="1">
+          <w:hyperlink w:anchor="_Toc162345219" w:history="1">
             <w:r>
               <w:rPr>
                 <w:rStyle w:val="Hyperlink"/>
@@ -1353,7 +1353,7 @@
                 <w:noProof/>
                 <w:webHidden/>
               </w:rPr>
-              <w:instrText xml:space="preserve"> PAGEREF _Toc162341969 \h </w:instrText>
+              <w:instrText xml:space="preserve"> PAGEREF _Toc162345219 \h </w:instrText>
             </w:r>
             <w:r>
               <w:rPr>
@@ -1401,7 +1401,7 @@
               <w14:ligatures w14:val="standardContextual"/>
             </w:rPr>
           </w:pPr>
-          <w:hyperlink w:anchor="_Toc162341970" w:history="1">
+          <w:hyperlink w:anchor="_Toc162345220" w:history="1">
             <w:r>
               <w:rPr>
                 <w:rStyle w:val="Hyperlink"/>
@@ -1428,7 +1428,7 @@
                 <w:noProof/>
                 <w:webHidden/>
               </w:rPr>
-              <w:instrText xml:space="preserve"> PAGEREF _Toc162341970 \h </w:instrText>
+              <w:instrText xml:space="preserve"> PAGEREF _Toc162345220 \h </w:instrText>
             </w:r>
             <w:r>
               <w:rPr>
@@ -1476,7 +1476,7 @@
               <w14:ligatures w14:val="standardContextual"/>
             </w:rPr>
           </w:pPr>
-          <w:hyperlink w:anchor="_Toc162341971" w:history="1">
+          <w:hyperlink w:anchor="_Toc162345221" w:history="1">
             <w:r>
               <w:rPr>
                 <w:rStyle w:val="Hyperlink"/>
@@ -1503,7 +1503,7 @@
                 <w:noProof/>
                 <w:webHidden/>
               </w:rPr>
-              <w:instrText xml:space="preserve"> PAGEREF _Toc162341971 \h </w:instrText>
+              <w:instrText xml:space="preserve"> PAGEREF _Toc162345221 \h </w:instrText>
             </w:r>
             <w:r>
               <w:rPr>
@@ -1551,7 +1551,7 @@
               <w14:ligatures w14:val="standardContextual"/>
             </w:rPr>
           </w:pPr>
-          <w:hyperlink w:anchor="_Toc162341972" w:history="1">
+          <w:hyperlink w:anchor="_Toc162345222" w:history="1">
             <w:r>
               <w:rPr>
                 <w:rStyle w:val="Hyperlink"/>
@@ -1578,7 +1578,7 @@
                 <w:noProof/>
                 <w:webHidden/>
               </w:rPr>
-              <w:instrText xml:space="preserve"> PAGEREF _Toc162341972 \h </w:instrText>
+              <w:instrText xml:space="preserve"> PAGEREF _Toc162345222 \h </w:instrText>
             </w:r>
             <w:r>
               <w:rPr>
@@ -1626,7 +1626,7 @@
               <w14:ligatures w14:val="standardContextual"/>
             </w:rPr>
           </w:pPr>
-          <w:hyperlink w:anchor="_Toc162341973" w:history="1">
+          <w:hyperlink w:anchor="_Toc162345223" w:history="1">
             <w:r>
               <w:rPr>
                 <w:rStyle w:val="Hyperlink"/>
@@ -1653,7 +1653,7 @@
                 <w:noProof/>
                 <w:webHidden/>
               </w:rPr>
-              <w:instrText xml:space="preserve"> PAGEREF _Toc162341973 \h </w:instrText>
+              <w:instrText xml:space="preserve"> PAGEREF _Toc162345223 \h </w:instrText>
             </w:r>
             <w:r>
               <w:rPr>
@@ -1673,7 +1673,7 @@
                 <w:noProof/>
                 <w:webHidden/>
               </w:rPr>
-              <w:t>8</w:t>
+              <w:t>9</w:t>
             </w:r>
             <w:r>
               <w:rPr>
@@ -1701,7 +1701,7 @@
               <w14:ligatures w14:val="standardContextual"/>
             </w:rPr>
           </w:pPr>
-          <w:hyperlink w:anchor="_Toc162341974" w:history="1">
+          <w:hyperlink w:anchor="_Toc162345224" w:history="1">
             <w:r>
               <w:rPr>
                 <w:rStyle w:val="Hyperlink"/>
@@ -1728,7 +1728,7 @@
                 <w:noProof/>
                 <w:webHidden/>
               </w:rPr>
-              <w:instrText xml:space="preserve"> PAGEREF _Toc162341974 \h </w:instrText>
+              <w:instrText xml:space="preserve"> PAGEREF _Toc162345224 \h </w:instrText>
             </w:r>
             <w:r>
               <w:rPr>
@@ -1776,7 +1776,7 @@
               <w14:ligatures w14:val="standardContextual"/>
             </w:rPr>
           </w:pPr>
-          <w:hyperlink w:anchor="_Toc162341975" w:history="1">
+          <w:hyperlink w:anchor="_Toc162345225" w:history="1">
             <w:r>
               <w:rPr>
                 <w:rStyle w:val="Hyperlink"/>
@@ -1803,7 +1803,7 @@
                 <w:noProof/>
                 <w:webHidden/>
               </w:rPr>
-              <w:instrText xml:space="preserve"> PAGEREF _Toc162341975 \h </w:instrText>
+              <w:instrText xml:space="preserve"> PAGEREF _Toc162345225 \h </w:instrText>
             </w:r>
             <w:r>
               <w:rPr>
@@ -1851,7 +1851,7 @@
               <w14:ligatures w14:val="standardContextual"/>
             </w:rPr>
           </w:pPr>
-          <w:hyperlink w:anchor="_Toc162341976" w:history="1">
+          <w:hyperlink w:anchor="_Toc162345226" w:history="1">
             <w:r>
               <w:rPr>
                 <w:rStyle w:val="Hyperlink"/>
@@ -1878,7 +1878,7 @@
                 <w:noProof/>
                 <w:webHidden/>
               </w:rPr>
-              <w:instrText xml:space="preserve"> PAGEREF _Toc162341976 \h </w:instrText>
+              <w:instrText xml:space="preserve"> PAGEREF _Toc162345226 \h </w:instrText>
             </w:r>
             <w:r>
               <w:rPr>
@@ -1898,7 +1898,7 @@
                 <w:noProof/>
                 <w:webHidden/>
               </w:rPr>
-              <w:t>9</w:t>
+              <w:t>10</w:t>
             </w:r>
             <w:r>
               <w:rPr>
@@ -1926,7 +1926,7 @@
               <w14:ligatures w14:val="standardContextual"/>
             </w:rPr>
           </w:pPr>
-          <w:hyperlink w:anchor="_Toc162341977" w:history="1">
+          <w:hyperlink w:anchor="_Toc162345227" w:history="1">
             <w:r>
               <w:rPr>
                 <w:rStyle w:val="Hyperlink"/>
@@ -1953,7 +1953,7 @@
                 <w:noProof/>
                 <w:webHidden/>
               </w:rPr>
-              <w:instrText xml:space="preserve"> PAGEREF _Toc162341977 \h </w:instrText>
+              <w:instrText xml:space="preserve"> PAGEREF _Toc162345227 \h </w:instrText>
             </w:r>
             <w:r>
               <w:rPr>
@@ -2001,7 +2001,7 @@
               <w14:ligatures w14:val="standardContextual"/>
             </w:rPr>
           </w:pPr>
-          <w:hyperlink w:anchor="_Toc162341978" w:history="1">
+          <w:hyperlink w:anchor="_Toc162345228" w:history="1">
             <w:r>
               <w:rPr>
                 <w:rStyle w:val="Hyperlink"/>
@@ -2028,7 +2028,7 @@
                 <w:noProof/>
                 <w:webHidden/>
               </w:rPr>
-              <w:instrText xml:space="preserve"> PAGEREF _Toc162341978 \h </w:instrText>
+              <w:instrText xml:space="preserve"> PAGEREF _Toc162345228 \h </w:instrText>
             </w:r>
             <w:r>
               <w:rPr>
@@ -2048,7 +2048,7 @@
                 <w:noProof/>
                 <w:webHidden/>
               </w:rPr>
-              <w:t>10</w:t>
+              <w:t>11</w:t>
             </w:r>
             <w:r>
               <w:rPr>
@@ -2076,7 +2076,7 @@
               <w14:ligatures w14:val="standardContextual"/>
             </w:rPr>
           </w:pPr>
-          <w:hyperlink w:anchor="_Toc162341979" w:history="1">
+          <w:hyperlink w:anchor="_Toc162345229" w:history="1">
             <w:r>
               <w:rPr>
                 <w:rStyle w:val="Hyperlink"/>
@@ -2103,7 +2103,7 @@
                 <w:noProof/>
                 <w:webHidden/>
               </w:rPr>
-              <w:instrText xml:space="preserve"> PAGEREF _Toc162341979 \h </w:instrText>
+              <w:instrText xml:space="preserve"> PAGEREF _Toc162345229 \h </w:instrText>
             </w:r>
             <w:r>
               <w:rPr>
@@ -2123,7 +2123,7 @@
                 <w:noProof/>
                 <w:webHidden/>
               </w:rPr>
-              <w:t>10</w:t>
+              <w:t>11</w:t>
             </w:r>
             <w:r>
               <w:rPr>
@@ -2151,7 +2151,7 @@
               <w14:ligatures w14:val="standardContextual"/>
             </w:rPr>
           </w:pPr>
-          <w:hyperlink w:anchor="_Toc162341980" w:history="1">
+          <w:hyperlink w:anchor="_Toc162345230" w:history="1">
             <w:r>
               <w:rPr>
                 <w:rStyle w:val="Hyperlink"/>
@@ -2178,7 +2178,7 @@
                 <w:noProof/>
                 <w:webHidden/>
               </w:rPr>
-              <w:instrText xml:space="preserve"> PAGEREF _Toc162341980 \h </w:instrText>
+              <w:instrText xml:space="preserve"> PAGEREF _Toc162345230 \h </w:instrText>
             </w:r>
             <w:r>
               <w:rPr>
@@ -2198,7 +2198,7 @@
                 <w:noProof/>
                 <w:webHidden/>
               </w:rPr>
-              <w:t>10</w:t>
+              <w:t>11</w:t>
             </w:r>
             <w:r>
               <w:rPr>
@@ -2226,7 +2226,7 @@
               <w14:ligatures w14:val="standardContextual"/>
             </w:rPr>
           </w:pPr>
-          <w:hyperlink w:anchor="_Toc162341981" w:history="1">
+          <w:hyperlink w:anchor="_Toc162345231" w:history="1">
             <w:r>
               <w:rPr>
                 <w:rStyle w:val="Hyperlink"/>
@@ -2253,7 +2253,7 @@
                 <w:noProof/>
                 <w:webHidden/>
               </w:rPr>
-              <w:instrText xml:space="preserve"> PAGEREF _Toc162341981 \h </w:instrText>
+              <w:instrText xml:space="preserve"> PAGEREF _Toc162345231 \h </w:instrText>
             </w:r>
             <w:r>
               <w:rPr>
@@ -2273,7 +2273,7 @@
                 <w:noProof/>
                 <w:webHidden/>
               </w:rPr>
-              <w:t>11</w:t>
+              <w:t>12</w:t>
             </w:r>
             <w:r>
               <w:rPr>
@@ -2301,7 +2301,7 @@
               <w14:ligatures w14:val="standardContextual"/>
             </w:rPr>
           </w:pPr>
-          <w:hyperlink w:anchor="_Toc162341982" w:history="1">
+          <w:hyperlink w:anchor="_Toc162345232" w:history="1">
             <w:r>
               <w:rPr>
                 <w:rStyle w:val="Hyperlink"/>
@@ -2328,7 +2328,7 @@
                 <w:noProof/>
                 <w:webHidden/>
               </w:rPr>
-              <w:instrText xml:space="preserve"> PAGEREF _Toc162341982 \h </w:instrText>
+              <w:instrText xml:space="preserve"> PAGEREF _Toc162345232 \h </w:instrText>
             </w:r>
             <w:r>
               <w:rPr>
@@ -2348,7 +2348,7 @@
                 <w:noProof/>
                 <w:webHidden/>
               </w:rPr>
-              <w:t>11</w:t>
+              <w:t>12</w:t>
             </w:r>
             <w:r>
               <w:rPr>
@@ -2376,7 +2376,7 @@
               <w14:ligatures w14:val="standardContextual"/>
             </w:rPr>
           </w:pPr>
-          <w:hyperlink w:anchor="_Toc162341983" w:history="1">
+          <w:hyperlink w:anchor="_Toc162345233" w:history="1">
             <w:r>
               <w:rPr>
                 <w:rStyle w:val="Hyperlink"/>
@@ -2403,7 +2403,7 @@
                 <w:noProof/>
                 <w:webHidden/>
               </w:rPr>
-              <w:instrText xml:space="preserve"> PAGEREF _Toc162341983 \h </w:instrText>
+              <w:instrText xml:space="preserve"> PAGEREF _Toc162345233 \h </w:instrText>
             </w:r>
             <w:r>
               <w:rPr>
@@ -2423,7 +2423,7 @@
                 <w:noProof/>
                 <w:webHidden/>
               </w:rPr>
-              <w:t>11</w:t>
+              <w:t>13</w:t>
             </w:r>
             <w:r>
               <w:rPr>
@@ -2451,7 +2451,7 @@
               <w14:ligatures w14:val="standardContextual"/>
             </w:rPr>
           </w:pPr>
-          <w:hyperlink w:anchor="_Toc162341984" w:history="1">
+          <w:hyperlink w:anchor="_Toc162345234" w:history="1">
             <w:r>
               <w:rPr>
                 <w:rStyle w:val="Hyperlink"/>
@@ -2478,7 +2478,7 @@
                 <w:noProof/>
                 <w:webHidden/>
               </w:rPr>
-              <w:instrText xml:space="preserve"> PAGEREF _Toc162341984 \h </w:instrText>
+              <w:instrText xml:space="preserve"> PAGEREF _Toc162345234 \h </w:instrText>
             </w:r>
             <w:r>
               <w:rPr>
@@ -2498,7 +2498,7 @@
                 <w:noProof/>
                 <w:webHidden/>
               </w:rPr>
-              <w:t>12</w:t>
+              <w:t>13</w:t>
             </w:r>
             <w:r>
               <w:rPr>
@@ -2526,7 +2526,7 @@
               <w14:ligatures w14:val="standardContextual"/>
             </w:rPr>
           </w:pPr>
-          <w:hyperlink w:anchor="_Toc162341985" w:history="1">
+          <w:hyperlink w:anchor="_Toc162345235" w:history="1">
             <w:r>
               <w:rPr>
                 <w:rStyle w:val="Hyperlink"/>
@@ -2553,7 +2553,7 @@
                 <w:noProof/>
                 <w:webHidden/>
               </w:rPr>
-              <w:instrText xml:space="preserve"> PAGEREF _Toc162341985 \h </w:instrText>
+              <w:instrText xml:space="preserve"> PAGEREF _Toc162345235 \h </w:instrText>
             </w:r>
             <w:r>
               <w:rPr>
@@ -2573,7 +2573,7 @@
                 <w:noProof/>
                 <w:webHidden/>
               </w:rPr>
-              <w:t>12</w:t>
+              <w:t>13</w:t>
             </w:r>
             <w:r>
               <w:rPr>
@@ -2601,7 +2601,7 @@
               <w14:ligatures w14:val="standardContextual"/>
             </w:rPr>
           </w:pPr>
-          <w:hyperlink w:anchor="_Toc162341986" w:history="1">
+          <w:hyperlink w:anchor="_Toc162345236" w:history="1">
             <w:r>
               <w:rPr>
                 <w:rStyle w:val="Hyperlink"/>
@@ -2628,7 +2628,7 @@
                 <w:noProof/>
                 <w:webHidden/>
               </w:rPr>
-              <w:instrText xml:space="preserve"> PAGEREF _Toc162341986 \h </w:instrText>
+              <w:instrText xml:space="preserve"> PAGEREF _Toc162345236 \h </w:instrText>
             </w:r>
             <w:r>
               <w:rPr>
@@ -2648,7 +2648,7 @@
                 <w:noProof/>
                 <w:webHidden/>
               </w:rPr>
-              <w:t>13</w:t>
+              <w:t>14</w:t>
             </w:r>
             <w:r>
               <w:rPr>
@@ -2676,7 +2676,7 @@
               <w14:ligatures w14:val="standardContextual"/>
             </w:rPr>
           </w:pPr>
-          <w:hyperlink w:anchor="_Toc162341987" w:history="1">
+          <w:hyperlink w:anchor="_Toc162345237" w:history="1">
             <w:r>
               <w:rPr>
                 <w:rStyle w:val="Hyperlink"/>
@@ -2703,7 +2703,7 @@
                 <w:noProof/>
                 <w:webHidden/>
               </w:rPr>
-              <w:instrText xml:space="preserve"> PAGEREF _Toc162341987 \h </w:instrText>
+              <w:instrText xml:space="preserve"> PAGEREF _Toc162345237 \h </w:instrText>
             </w:r>
             <w:r>
               <w:rPr>
@@ -2723,7 +2723,7 @@
                 <w:noProof/>
                 <w:webHidden/>
               </w:rPr>
-              <w:t>13</w:t>
+              <w:t>15</w:t>
             </w:r>
             <w:r>
               <w:rPr>
@@ -2751,7 +2751,7 @@
               <w14:ligatures w14:val="standardContextual"/>
             </w:rPr>
           </w:pPr>
-          <w:hyperlink w:anchor="_Toc162341988" w:history="1">
+          <w:hyperlink w:anchor="_Toc162345238" w:history="1">
             <w:r>
               <w:rPr>
                 <w:rStyle w:val="Hyperlink"/>
@@ -2778,7 +2778,7 @@
                 <w:noProof/>
                 <w:webHidden/>
               </w:rPr>
-              <w:instrText xml:space="preserve"> PAGEREF _Toc162341988 \h </w:instrText>
+              <w:instrText xml:space="preserve"> PAGEREF _Toc162345238 \h </w:instrText>
             </w:r>
             <w:r>
               <w:rPr>
@@ -2798,7 +2798,7 @@
                 <w:noProof/>
                 <w:webHidden/>
               </w:rPr>
-              <w:t>14</w:t>
+              <w:t>15</w:t>
             </w:r>
             <w:r>
               <w:rPr>
@@ -2826,7 +2826,7 @@
               <w14:ligatures w14:val="standardContextual"/>
             </w:rPr>
           </w:pPr>
-          <w:hyperlink w:anchor="_Toc162341989" w:history="1">
+          <w:hyperlink w:anchor="_Toc162345239" w:history="1">
             <w:r>
               <w:rPr>
                 <w:rStyle w:val="Hyperlink"/>
@@ -2854,7 +2854,7 @@
                 <w:noProof/>
                 <w:webHidden/>
               </w:rPr>
-              <w:instrText xml:space="preserve"> PAGEREF _Toc162341989 \h </w:instrText>
+              <w:instrText xml:space="preserve"> PAGEREF _Toc162345239 \h </w:instrText>
             </w:r>
             <w:r>
               <w:rPr>
@@ -2874,7 +2874,7 @@
                 <w:noProof/>
                 <w:webHidden/>
               </w:rPr>
-              <w:t>14</w:t>
+              <w:t>16</w:t>
             </w:r>
             <w:r>
               <w:rPr>
@@ -2902,7 +2902,7 @@
               <w14:ligatures w14:val="standardContextual"/>
             </w:rPr>
           </w:pPr>
-          <w:hyperlink w:anchor="_Toc162341990" w:history="1">
+          <w:hyperlink w:anchor="_Toc162345240" w:history="1">
             <w:r>
               <w:rPr>
                 <w:rStyle w:val="Hyperlink"/>
@@ -2929,7 +2929,7 @@
                 <w:noProof/>
                 <w:webHidden/>
               </w:rPr>
-              <w:instrText xml:space="preserve"> PAGEREF _Toc162341990 \h </w:instrText>
+              <w:instrText xml:space="preserve"> PAGEREF _Toc162345240 \h </w:instrText>
             </w:r>
             <w:r>
               <w:rPr>
@@ -2949,7 +2949,7 @@
                 <w:noProof/>
                 <w:webHidden/>
               </w:rPr>
-              <w:t>15</w:t>
+              <w:t>16</w:t>
             </w:r>
             <w:r>
               <w:rPr>
@@ -2972,14 +2972,25 @@
     </w:sdt>
     <w:p/>
     <w:p>
-      <w:fldSimple w:instr=" TOC \h \z \c &quot;Figure&quot; ">
-        <w:r>
-          <w:rPr>
-            <w:noProof/>
-          </w:rPr>
-          <w:t>No table of figures entries found.</w:t>
-        </w:r>
-      </w:fldSimple>
+      <w:r>
+        <w:lastRenderedPageBreak/>
+        <w:fldChar w:fldCharType="begin"/>
+      </w:r>
+      <w:r>
+        <w:instrText xml:space="preserve"> TOC \h \z \c "Figure" </w:instrText>
+      </w:r>
+      <w:r>
+        <w:fldChar w:fldCharType="separate"/>
+      </w:r>
+      <w:r>
+        <w:rPr>
+          <w:noProof/>
+        </w:rPr>
+        <w:t>No table of figures entries found.</w:t>
+      </w:r>
+      <w:r>
+        <w:fldChar w:fldCharType="end"/>
+      </w:r>
     </w:p>
     <w:p/>
     <w:p/>
@@ -3013,7 +3024,6 @@
       <w:pPr>
         <w:pStyle w:val="Heading1"/>
       </w:pPr>
-      <w:bookmarkStart w:id="0" w:name="_Toc162341959"/>
     </w:p>
     <w:p>
       <w:pPr>
@@ -3025,6 +3035,7 @@
       <w:pPr>
         <w:pStyle w:val="Heading1"/>
       </w:pPr>
+      <w:bookmarkStart w:id="0" w:name="_Toc162345209"/>
       <w:r>
         <w:lastRenderedPageBreak/>
         <w:t>Abstract</w:t>
@@ -3049,7 +3060,7 @@
       <w:pPr>
         <w:pStyle w:val="Heading1"/>
       </w:pPr>
-      <w:bookmarkStart w:id="1" w:name="_Toc162341960"/>
+      <w:bookmarkStart w:id="1" w:name="_Toc162345210"/>
       <w:r>
         <w:t>Introduction</w:t>
       </w:r>
@@ -3086,7 +3097,7 @@
       <w:pPr>
         <w:pStyle w:val="Heading1"/>
       </w:pPr>
-      <w:bookmarkStart w:id="2" w:name="_Toc162341961"/>
+      <w:bookmarkStart w:id="2" w:name="_Toc162345211"/>
       <w:r>
         <w:lastRenderedPageBreak/>
         <w:t xml:space="preserve">Difference between </w:t>
@@ -3118,7 +3129,7 @@
         <w:pStyle w:val="Heading2"/>
         <w:ind w:firstLine="720"/>
       </w:pPr>
-      <w:bookmarkStart w:id="3" w:name="_Toc162341962"/>
+      <w:bookmarkStart w:id="3" w:name="_Toc162345212"/>
       <w:r>
         <w:t>Definition of</w:t>
       </w:r>
@@ -3197,7 +3208,7 @@
         <w:pStyle w:val="Heading2"/>
         <w:ind w:firstLine="720"/>
       </w:pPr>
-      <w:bookmarkStart w:id="4" w:name="_Toc162341963"/>
+      <w:bookmarkStart w:id="4" w:name="_Toc162345213"/>
       <w:r>
         <w:t>Definition of</w:t>
       </w:r>
@@ -3269,7 +3280,7 @@
       <w:pPr>
         <w:pStyle w:val="Heading1"/>
       </w:pPr>
-      <w:bookmarkStart w:id="5" w:name="_Toc162341964"/>
+      <w:bookmarkStart w:id="5" w:name="_Toc162345214"/>
       <w:r>
         <w:t xml:space="preserve">Definition of </w:t>
       </w:r>
@@ -3309,7 +3320,7 @@
         <w:pStyle w:val="Heading2"/>
         <w:ind w:firstLine="720"/>
       </w:pPr>
-      <w:bookmarkStart w:id="6" w:name="_Toc162341965"/>
+      <w:bookmarkStart w:id="6" w:name="_Toc162345215"/>
       <w:r>
         <w:t>Common</w:t>
       </w:r>
@@ -3506,12 +3517,30 @@
       <w:pPr>
         <w:pStyle w:val="Heading1"/>
       </w:pPr>
-      <w:bookmarkStart w:id="7" w:name="_Toc162341966"/>
-      <w:r>
-        <w:t>Formulas and Calculations</w:t>
-      </w:r>
-      <w:r>
-        <w:t xml:space="preserve"> used on </w:t>
+      <w:bookmarkStart w:id="7" w:name="_Toc162345216"/>
+      <w:r>
+        <w:t xml:space="preserve">Formulas and </w:t>
+      </w:r>
+      <w:r>
+        <w:t>c</w:t>
+      </w:r>
+      <w:r>
+        <w:t>alculations</w:t>
+      </w:r>
+      <w:r>
+        <w:t xml:space="preserve"> </w:t>
+      </w:r>
+      <w:r>
+        <w:t>u</w:t>
+      </w:r>
+      <w:r>
+        <w:t xml:space="preserve">sed </w:t>
+      </w:r>
+      <w:r>
+        <w:t>i</w:t>
+      </w:r>
+      <w:r>
+        <w:t xml:space="preserve">n </w:t>
       </w:r>
       <w:r>
         <w:t>Descriptive Statistics</w:t>
@@ -3524,7 +3553,7 @@
         <w:pStyle w:val="Heading2"/>
         <w:ind w:firstLine="720"/>
       </w:pPr>
-      <w:bookmarkStart w:id="8" w:name="_Toc162341967"/>
+      <w:bookmarkStart w:id="8" w:name="_Toc162345217"/>
       <w:r>
         <w:t>Minimum</w:t>
       </w:r>
@@ -3573,82 +3602,61 @@
         <w:t>.</w:t>
       </w:r>
     </w:p>
-    <w:p/>
     <w:p>
       <w:pPr>
         <w:ind w:left="720" w:firstLine="720"/>
-      </w:pPr>
-      <w:r>
-        <w:t>Min</w:t>
-      </w:r>
-      <w:r>
-        <w:t xml:space="preserve"> </w:t>
-      </w:r>
-      <w:r>
-        <w:t>=</w:t>
-      </w:r>
-      <w:r>
-        <w:t xml:space="preserve"> </w:t>
-      </w:r>
-      <w:r>
-        <w:rPr>
-          <w:rFonts w:ascii="Cambria Math" w:hAnsi="Cambria Math" w:cs="Cambria Math"/>
-        </w:rPr>
-        <w:t>𝑥</w:t>
-      </w:r>
-      <w:r>
-        <w:t>1</w:t>
-      </w:r>
-      <w:r>
-        <w:t xml:space="preserve"> </w:t>
-      </w:r>
-      <w:r>
-        <w:t>=</w:t>
-      </w:r>
-      <w:r>
-        <w:t xml:space="preserve"> </w:t>
-      </w:r>
-      <w:r>
-        <w:t>min(</w:t>
-      </w:r>
-      <w:r>
-        <w:rPr>
-          <w:rFonts w:ascii="Cambria Math" w:hAnsi="Cambria Math" w:cs="Cambria Math"/>
-        </w:rPr>
-        <w:t>𝑥𝑖</w:t>
-      </w:r>
-      <w:r>
-        <w:t>)</w:t>
-      </w:r>
-      <w:r>
-        <w:rPr>
-          <w:rFonts w:ascii="Cambria Math" w:hAnsi="Cambria Math" w:cs="Cambria Math"/>
-        </w:rPr>
-        <w:t>𝑛𝑖</w:t>
-      </w:r>
-      <w:r>
-        <w:rPr>
-          <w:rFonts w:ascii="Cambria Math" w:hAnsi="Cambria Math" w:cs="Cambria Math"/>
-        </w:rPr>
-        <w:t xml:space="preserve"> </w:t>
-      </w:r>
-      <w:r>
-        <w:t>=</w:t>
-      </w:r>
-      <w:r>
-        <w:t xml:space="preserve"> </w:t>
-      </w:r>
-      <w:r>
-        <w:t>1</w:t>
-      </w:r>
-    </w:p>
-    <w:p/>
+        <w:jc w:val="left"/>
+      </w:pPr>
+      <w:r>
+        <w:drawing>
+          <wp:inline distT="0" distB="0" distL="0" distR="0" wp14:anchorId="37A81E96" wp14:editId="47AA2068">
+            <wp:extent cx="2082800" cy="431800"/>
+            <wp:effectExtent l="0" t="0" r="0" b="0"/>
+            <wp:docPr id="396898248" name="Picture 1"/>
+            <wp:cNvGraphicFramePr>
+              <a:graphicFrameLocks xmlns:a="http://schemas.openxmlformats.org/drawingml/2006/main" noChangeAspect="1"/>
+            </wp:cNvGraphicFramePr>
+            <a:graphic xmlns:a="http://schemas.openxmlformats.org/drawingml/2006/main">
+              <a:graphicData uri="http://schemas.openxmlformats.org/drawingml/2006/picture">
+                <pic:pic xmlns:pic="http://schemas.openxmlformats.org/drawingml/2006/picture">
+                  <pic:nvPicPr>
+                    <pic:cNvPr id="396898248" name=""/>
+                    <pic:cNvPicPr/>
+                  </pic:nvPicPr>
+                  <pic:blipFill>
+                    <a:blip r:embed="rId10"/>
+                    <a:stretch>
+                      <a:fillRect/>
+                    </a:stretch>
+                  </pic:blipFill>
+                  <pic:spPr>
+                    <a:xfrm>
+                      <a:off x="0" y="0"/>
+                      <a:ext cx="2082800" cy="431800"/>
+                    </a:xfrm>
+                    <a:prstGeom prst="rect">
+                      <a:avLst/>
+                    </a:prstGeom>
+                  </pic:spPr>
+                </pic:pic>
+              </a:graphicData>
+            </a:graphic>
+          </wp:inline>
+        </w:drawing>
+      </w:r>
+    </w:p>
     <w:p>
       <w:pPr>
         <w:pStyle w:val="Heading2"/>
         <w:ind w:firstLine="720"/>
       </w:pPr>
-      <w:bookmarkStart w:id="9" w:name="_Toc162341968"/>
+    </w:p>
+    <w:p>
+      <w:pPr>
+        <w:pStyle w:val="Heading2"/>
+        <w:ind w:firstLine="720"/>
+      </w:pPr>
+      <w:bookmarkStart w:id="9" w:name="_Toc162345218"/>
       <w:r>
         <w:t>Maximum</w:t>
       </w:r>
@@ -3663,15 +3671,7 @@
         <w:tab/>
       </w:r>
       <w:r>
-        <w:t xml:space="preserve">The maximum is the largest value </w:t>
-      </w:r>
-      <w:proofErr w:type="spellStart"/>
-      <w:r>
-        <w:t>xn</w:t>
-      </w:r>
-      <w:proofErr w:type="spellEnd"/>
-      <w:r>
-        <w:t>, on the right, starting from lowest to highest.</w:t>
+        <w:t>The maximum is the largest value xn, on the right, starting from lowest to highest.</w:t>
       </w:r>
     </w:p>
     <w:p/>
@@ -3704,40 +3704,42 @@
       <w:pPr>
         <w:ind w:left="720" w:firstLine="720"/>
       </w:pPr>
-    </w:p>
-    <w:p>
-      <w:pPr>
-        <w:ind w:left="720" w:firstLine="720"/>
-      </w:pPr>
-      <w:r>
-        <w:t>Max=</w:t>
-      </w:r>
-      <w:r>
-        <w:rPr>
-          <w:rFonts w:ascii="Cambria Math" w:hAnsi="Cambria Math" w:cs="Cambria Math"/>
-        </w:rPr>
-        <w:t>𝑥𝑛</w:t>
-      </w:r>
-      <w:r>
-        <w:t>=max(</w:t>
-      </w:r>
-      <w:r>
-        <w:rPr>
-          <w:rFonts w:ascii="Cambria Math" w:hAnsi="Cambria Math" w:cs="Cambria Math"/>
-        </w:rPr>
-        <w:t>𝑥𝑖</w:t>
-      </w:r>
-      <w:r>
-        <w:t>)</w:t>
-      </w:r>
-      <w:r>
-        <w:rPr>
-          <w:rFonts w:ascii="Cambria Math" w:hAnsi="Cambria Math" w:cs="Cambria Math"/>
-        </w:rPr>
-        <w:t>𝑛𝑖</w:t>
-      </w:r>
-      <w:r>
-        <w:t>=1</w:t>
+      <w:r>
+        <w:drawing>
+          <wp:inline distT="0" distB="0" distL="0" distR="0" wp14:anchorId="2EA6EB2F" wp14:editId="54992FC2">
+            <wp:extent cx="2082800" cy="431800"/>
+            <wp:effectExtent l="0" t="0" r="0" b="0"/>
+            <wp:docPr id="1023297020" name="Picture 1"/>
+            <wp:cNvGraphicFramePr>
+              <a:graphicFrameLocks xmlns:a="http://schemas.openxmlformats.org/drawingml/2006/main" noChangeAspect="1"/>
+            </wp:cNvGraphicFramePr>
+            <a:graphic xmlns:a="http://schemas.openxmlformats.org/drawingml/2006/main">
+              <a:graphicData uri="http://schemas.openxmlformats.org/drawingml/2006/picture">
+                <pic:pic xmlns:pic="http://schemas.openxmlformats.org/drawingml/2006/picture">
+                  <pic:nvPicPr>
+                    <pic:cNvPr id="1023297020" name=""/>
+                    <pic:cNvPicPr/>
+                  </pic:nvPicPr>
+                  <pic:blipFill>
+                    <a:blip r:embed="rId11"/>
+                    <a:stretch>
+                      <a:fillRect/>
+                    </a:stretch>
+                  </pic:blipFill>
+                  <pic:spPr>
+                    <a:xfrm>
+                      <a:off x="0" y="0"/>
+                      <a:ext cx="2082800" cy="431800"/>
+                    </a:xfrm>
+                    <a:prstGeom prst="rect">
+                      <a:avLst/>
+                    </a:prstGeom>
+                  </pic:spPr>
+                </pic:pic>
+              </a:graphicData>
+            </a:graphic>
+          </wp:inline>
+        </w:drawing>
       </w:r>
     </w:p>
     <w:p/>
@@ -3745,7 +3747,7 @@
       <w:pPr>
         <w:ind w:firstLine="720"/>
       </w:pPr>
-      <w:bookmarkStart w:id="10" w:name="_Toc162341969"/>
+      <w:bookmarkStart w:id="10" w:name="_Toc162345219"/>
       <w:r>
         <w:rPr>
           <w:rStyle w:val="Heading2Char"/>
@@ -3770,31 +3772,49 @@
         <w:t>The difference between the minimum and maximum.</w:t>
       </w:r>
     </w:p>
-    <w:p/>
-    <w:p>
-      <w:pPr>
-        <w:ind w:left="720" w:firstLine="720"/>
-      </w:pPr>
-      <w:r>
-        <w:t>Range=</w:t>
-      </w:r>
-      <w:r>
-        <w:rPr>
-          <w:rFonts w:ascii="Cambria Math" w:hAnsi="Cambria Math" w:cs="Cambria Math"/>
-        </w:rPr>
-        <w:t>𝑥𝑛</w:t>
-      </w:r>
-      <w:r>
-        <w:t>−</w:t>
-      </w:r>
-      <w:r>
-        <w:rPr>
-          <w:rFonts w:ascii="Cambria Math" w:hAnsi="Cambria Math" w:cs="Cambria Math"/>
-        </w:rPr>
-        <w:t>𝑥</w:t>
-      </w:r>
-      <w:r>
-        <w:t>1</w:t>
+    <w:p>
+      <w:pPr>
+        <w:ind w:left="720"/>
+      </w:pPr>
+      <w:r>
+        <w:tab/>
+      </w:r>
+      <w:r>
+        <w:drawing>
+          <wp:inline distT="0" distB="0" distL="0" distR="0" wp14:anchorId="3B72625E" wp14:editId="2E348F02">
+            <wp:extent cx="1511300" cy="431800"/>
+            <wp:effectExtent l="0" t="0" r="0" b="0"/>
+            <wp:docPr id="456363915" name="Picture 1"/>
+            <wp:cNvGraphicFramePr>
+              <a:graphicFrameLocks xmlns:a="http://schemas.openxmlformats.org/drawingml/2006/main" noChangeAspect="1"/>
+            </wp:cNvGraphicFramePr>
+            <a:graphic xmlns:a="http://schemas.openxmlformats.org/drawingml/2006/main">
+              <a:graphicData uri="http://schemas.openxmlformats.org/drawingml/2006/picture">
+                <pic:pic xmlns:pic="http://schemas.openxmlformats.org/drawingml/2006/picture">
+                  <pic:nvPicPr>
+                    <pic:cNvPr id="456363915" name=""/>
+                    <pic:cNvPicPr/>
+                  </pic:nvPicPr>
+                  <pic:blipFill>
+                    <a:blip r:embed="rId12"/>
+                    <a:stretch>
+                      <a:fillRect/>
+                    </a:stretch>
+                  </pic:blipFill>
+                  <pic:spPr>
+                    <a:xfrm>
+                      <a:off x="0" y="0"/>
+                      <a:ext cx="1511300" cy="431800"/>
+                    </a:xfrm>
+                    <a:prstGeom prst="rect">
+                      <a:avLst/>
+                    </a:prstGeom>
+                  </pic:spPr>
+                </pic:pic>
+              </a:graphicData>
+            </a:graphic>
+          </wp:inline>
+        </w:drawing>
       </w:r>
     </w:p>
     <w:p/>
@@ -3804,7 +3824,7 @@
         <w:pStyle w:val="Heading2"/>
         <w:ind w:firstLine="720"/>
       </w:pPr>
-      <w:bookmarkStart w:id="11" w:name="_Toc162341970"/>
+      <w:bookmarkStart w:id="11" w:name="_Toc162345220"/>
       <w:r>
         <w:lastRenderedPageBreak/>
         <w:t>Sum</w:t>
@@ -3842,121 +3862,149 @@
         <w:t>x1 + x2 + x3 + ... + xn</w:t>
       </w:r>
     </w:p>
-    <w:p/>
     <w:p>
       <w:pPr>
         <w:ind w:left="720" w:firstLine="720"/>
       </w:pPr>
       <w:r>
-        <w:t>Sum=∑</w:t>
-      </w:r>
-      <w:r>
-        <w:rPr>
-          <w:rFonts w:ascii="Cambria Math" w:hAnsi="Cambria Math" w:cs="Cambria Math"/>
-        </w:rPr>
-        <w:t>𝑖</w:t>
-      </w:r>
-      <w:r>
-        <w:t>=1</w:t>
-      </w:r>
-      <w:r>
-        <w:rPr>
-          <w:rFonts w:ascii="Cambria Math" w:hAnsi="Cambria Math" w:cs="Cambria Math"/>
-        </w:rPr>
-        <w:t>𝑛𝑥𝑖</w:t>
-      </w:r>
-    </w:p>
-    <w:p>
-      <w:pPr>
-        <w:pStyle w:val="Heading2"/>
-      </w:pPr>
+        <w:drawing>
+          <wp:inline distT="0" distB="0" distL="0" distR="0" wp14:anchorId="4DC828FE" wp14:editId="12D97111">
+            <wp:extent cx="1511300" cy="711200"/>
+            <wp:effectExtent l="0" t="0" r="0" b="0"/>
+            <wp:docPr id="520842299" name="Picture 1"/>
+            <wp:cNvGraphicFramePr>
+              <a:graphicFrameLocks xmlns:a="http://schemas.openxmlformats.org/drawingml/2006/main" noChangeAspect="1"/>
+            </wp:cNvGraphicFramePr>
+            <a:graphic xmlns:a="http://schemas.openxmlformats.org/drawingml/2006/main">
+              <a:graphicData uri="http://schemas.openxmlformats.org/drawingml/2006/picture">
+                <pic:pic xmlns:pic="http://schemas.openxmlformats.org/drawingml/2006/picture">
+                  <pic:nvPicPr>
+                    <pic:cNvPr id="520842299" name=""/>
+                    <pic:cNvPicPr/>
+                  </pic:nvPicPr>
+                  <pic:blipFill>
+                    <a:blip r:embed="rId13"/>
+                    <a:stretch>
+                      <a:fillRect/>
+                    </a:stretch>
+                  </pic:blipFill>
+                  <pic:spPr>
+                    <a:xfrm>
+                      <a:off x="0" y="0"/>
+                      <a:ext cx="1511300" cy="711200"/>
+                    </a:xfrm>
+                    <a:prstGeom prst="rect">
+                      <a:avLst/>
+                    </a:prstGeom>
+                  </pic:spPr>
+                </pic:pic>
+              </a:graphicData>
+            </a:graphic>
+          </wp:inline>
+        </w:drawing>
+      </w:r>
     </w:p>
     <w:p>
       <w:pPr>
         <w:pStyle w:val="Heading2"/>
         <w:ind w:firstLine="720"/>
       </w:pPr>
-      <w:bookmarkStart w:id="12" w:name="_Toc162341971"/>
-      <w:r>
-        <w:t>Size / Count</w:t>
-      </w:r>
-      <w:bookmarkEnd w:id="12"/>
-    </w:p>
-    <w:p/>
-    <w:p>
-      <w:pPr>
-        <w:ind w:firstLine="720"/>
-      </w:pPr>
-      <w:r>
-        <w:t>T</w:t>
-      </w:r>
-      <w:r>
-        <w:t xml:space="preserve">he number of data points </w:t>
-      </w:r>
-      <w:r>
-        <w:t>on</w:t>
-      </w:r>
-      <w:r>
-        <w:t xml:space="preserve"> </w:t>
-      </w:r>
-      <w:r>
-        <w:t xml:space="preserve">the </w:t>
-      </w:r>
-      <w:r>
-        <w:t>data set.</w:t>
-      </w:r>
-    </w:p>
-    <w:p>
-      <w:pPr>
-        <w:ind w:left="720" w:firstLine="720"/>
-      </w:pPr>
-    </w:p>
-    <w:p>
-      <w:pPr>
-        <w:ind w:left="720" w:firstLine="720"/>
-      </w:pPr>
-      <w:r>
-        <w:t>Size=</w:t>
-      </w:r>
-      <w:r>
-        <w:rPr>
-          <w:rFonts w:ascii="Cambria Math" w:hAnsi="Cambria Math" w:cs="Cambria Math"/>
-        </w:rPr>
-        <w:t>𝑛</w:t>
-      </w:r>
-      <w:r>
-        <w:t>=count(</w:t>
-      </w:r>
-      <w:r>
-        <w:rPr>
-          <w:rFonts w:ascii="Cambria Math" w:hAnsi="Cambria Math" w:cs="Cambria Math"/>
-        </w:rPr>
-        <w:t>𝑥𝑖</w:t>
-      </w:r>
-      <w:r>
-        <w:t>)</w:t>
-      </w:r>
-      <w:r>
-        <w:rPr>
-          <w:rFonts w:ascii="Cambria Math" w:hAnsi="Cambria Math" w:cs="Cambria Math"/>
-        </w:rPr>
-        <w:t>𝑛𝑖</w:t>
-      </w:r>
-      <w:r>
-        <w:t>=1</w:t>
-      </w:r>
-    </w:p>
-    <w:p>
-      <w:pPr>
-        <w:pStyle w:val="Heading2"/>
-      </w:pPr>
-    </w:p>
+    </w:p>
+    <w:p/>
     <w:p>
       <w:pPr>
         <w:pStyle w:val="Heading2"/>
         <w:ind w:firstLine="720"/>
       </w:pPr>
-      <w:bookmarkStart w:id="13" w:name="_Toc162341972"/>
+      <w:bookmarkStart w:id="12" w:name="_Toc162345221"/>
+      <w:r>
+        <w:t>Size / Count</w:t>
+      </w:r>
+      <w:bookmarkEnd w:id="12"/>
+    </w:p>
+    <w:p/>
+    <w:p>
+      <w:pPr>
+        <w:ind w:firstLine="720"/>
+      </w:pPr>
+      <w:r>
+        <w:t>T</w:t>
+      </w:r>
+      <w:r>
+        <w:t xml:space="preserve">he number of data points </w:t>
+      </w:r>
+      <w:r>
+        <w:t>on</w:t>
+      </w:r>
+      <w:r>
+        <w:t xml:space="preserve"> </w:t>
+      </w:r>
+      <w:r>
+        <w:t xml:space="preserve">the </w:t>
+      </w:r>
+      <w:r>
+        <w:t>data set.</w:t>
+      </w:r>
+    </w:p>
+    <w:p>
+      <w:pPr>
+        <w:ind w:left="720" w:firstLine="720"/>
+      </w:pPr>
+    </w:p>
+    <w:p>
+      <w:pPr>
+        <w:ind w:left="720" w:firstLine="720"/>
+      </w:pPr>
+      <w:r>
+        <w:drawing>
+          <wp:inline distT="0" distB="0" distL="0" distR="0" wp14:anchorId="2416A22F" wp14:editId="1358B207">
+            <wp:extent cx="2120900" cy="482600"/>
+            <wp:effectExtent l="0" t="0" r="0" b="0"/>
+            <wp:docPr id="762790127" name="Picture 1"/>
+            <wp:cNvGraphicFramePr>
+              <a:graphicFrameLocks xmlns:a="http://schemas.openxmlformats.org/drawingml/2006/main" noChangeAspect="1"/>
+            </wp:cNvGraphicFramePr>
+            <a:graphic xmlns:a="http://schemas.openxmlformats.org/drawingml/2006/main">
+              <a:graphicData uri="http://schemas.openxmlformats.org/drawingml/2006/picture">
+                <pic:pic xmlns:pic="http://schemas.openxmlformats.org/drawingml/2006/picture">
+                  <pic:nvPicPr>
+                    <pic:cNvPr id="762790127" name=""/>
+                    <pic:cNvPicPr/>
+                  </pic:nvPicPr>
+                  <pic:blipFill>
+                    <a:blip r:embed="rId14"/>
+                    <a:stretch>
+                      <a:fillRect/>
+                    </a:stretch>
+                  </pic:blipFill>
+                  <pic:spPr>
+                    <a:xfrm>
+                      <a:off x="0" y="0"/>
+                      <a:ext cx="2120900" cy="482600"/>
+                    </a:xfrm>
+                    <a:prstGeom prst="rect">
+                      <a:avLst/>
+                    </a:prstGeom>
+                  </pic:spPr>
+                </pic:pic>
+              </a:graphicData>
+            </a:graphic>
+          </wp:inline>
+        </w:drawing>
+      </w:r>
+    </w:p>
+    <w:p>
+      <w:pPr>
+        <w:pStyle w:val="Heading2"/>
+        <w:ind w:firstLine="720"/>
+      </w:pPr>
+    </w:p>
+    <w:p>
+      <w:pPr>
+        <w:pStyle w:val="Heading2"/>
+        <w:ind w:firstLine="720"/>
+      </w:pPr>
+      <w:bookmarkStart w:id="13" w:name="_Toc162345222"/>
       <w:r>
         <w:t>Mean</w:t>
       </w:r>
@@ -4016,34 +4064,108 @@
       <w:r>
         <w:t>For a Population</w:t>
       </w:r>
+      <w:r>
+        <w:t>:</w:t>
+      </w:r>
     </w:p>
     <w:p>
       <w:pPr>
         <w:ind w:left="720" w:firstLine="720"/>
       </w:pPr>
       <w:r>
-        <w:rPr>
-          <w:rFonts w:ascii="Cambria Math" w:hAnsi="Cambria Math" w:cs="Cambria Math"/>
-        </w:rPr>
-        <w:t>𝜇</w:t>
-      </w:r>
-      <w:r>
-        <w:t>=∑</w:t>
-      </w:r>
-      <w:r>
-        <w:rPr>
-          <w:rFonts w:ascii="Cambria Math" w:hAnsi="Cambria Math" w:cs="Cambria Math"/>
-        </w:rPr>
-        <w:t>𝑛𝑖</w:t>
-      </w:r>
-      <w:r>
-        <w:t>=1</w:t>
-      </w:r>
-      <w:r>
-        <w:rPr>
-          <w:rFonts w:ascii="Cambria Math" w:hAnsi="Cambria Math" w:cs="Cambria Math"/>
-        </w:rPr>
-        <w:t>𝑥𝑖𝑛</w:t>
+        <w:drawing>
+          <wp:inline distT="0" distB="0" distL="0" distR="0" wp14:anchorId="601CD290" wp14:editId="4CC6CF87">
+            <wp:extent cx="1346200" cy="609600"/>
+            <wp:effectExtent l="0" t="0" r="0" b="0"/>
+            <wp:docPr id="1617498101" name="Picture 1"/>
+            <wp:cNvGraphicFramePr>
+              <a:graphicFrameLocks xmlns:a="http://schemas.openxmlformats.org/drawingml/2006/main" noChangeAspect="1"/>
+            </wp:cNvGraphicFramePr>
+            <a:graphic xmlns:a="http://schemas.openxmlformats.org/drawingml/2006/main">
+              <a:graphicData uri="http://schemas.openxmlformats.org/drawingml/2006/picture">
+                <pic:pic xmlns:pic="http://schemas.openxmlformats.org/drawingml/2006/picture">
+                  <pic:nvPicPr>
+                    <pic:cNvPr id="1617498101" name=""/>
+                    <pic:cNvPicPr/>
+                  </pic:nvPicPr>
+                  <pic:blipFill>
+                    <a:blip r:embed="rId15"/>
+                    <a:stretch>
+                      <a:fillRect/>
+                    </a:stretch>
+                  </pic:blipFill>
+                  <pic:spPr>
+                    <a:xfrm>
+                      <a:off x="0" y="0"/>
+                      <a:ext cx="1346200" cy="609600"/>
+                    </a:xfrm>
+                    <a:prstGeom prst="rect">
+                      <a:avLst/>
+                    </a:prstGeom>
+                  </pic:spPr>
+                </pic:pic>
+              </a:graphicData>
+            </a:graphic>
+          </wp:inline>
+        </w:drawing>
+      </w:r>
+    </w:p>
+    <w:p>
+      <w:pPr>
+        <w:ind w:left="720" w:firstLine="720"/>
+      </w:pPr>
+    </w:p>
+    <w:p>
+      <w:pPr>
+        <w:ind w:left="720" w:firstLine="720"/>
+      </w:pPr>
+      <w:r>
+        <w:t>For a Sample</w:t>
+      </w:r>
+      <w:r>
+        <w:t>:</w:t>
+      </w:r>
+    </w:p>
+    <w:p>
+      <w:pPr>
+        <w:ind w:left="720" w:firstLine="720"/>
+      </w:pPr>
+      <w:r>
+        <w:drawing>
+          <wp:inline distT="0" distB="0" distL="0" distR="0" wp14:anchorId="63D99A29" wp14:editId="2DFC09B0">
+            <wp:extent cx="1346200" cy="609600"/>
+            <wp:effectExtent l="0" t="0" r="0" b="0"/>
+            <wp:docPr id="568810148" name="Picture 1"/>
+            <wp:cNvGraphicFramePr>
+              <a:graphicFrameLocks xmlns:a="http://schemas.openxmlformats.org/drawingml/2006/main" noChangeAspect="1"/>
+            </wp:cNvGraphicFramePr>
+            <a:graphic xmlns:a="http://schemas.openxmlformats.org/drawingml/2006/main">
+              <a:graphicData uri="http://schemas.openxmlformats.org/drawingml/2006/picture">
+                <pic:pic xmlns:pic="http://schemas.openxmlformats.org/drawingml/2006/picture">
+                  <pic:nvPicPr>
+                    <pic:cNvPr id="568810148" name=""/>
+                    <pic:cNvPicPr/>
+                  </pic:nvPicPr>
+                  <pic:blipFill>
+                    <a:blip r:embed="rId16"/>
+                    <a:stretch>
+                      <a:fillRect/>
+                    </a:stretch>
+                  </pic:blipFill>
+                  <pic:spPr>
+                    <a:xfrm>
+                      <a:off x="0" y="0"/>
+                      <a:ext cx="1346200" cy="609600"/>
+                    </a:xfrm>
+                    <a:prstGeom prst="rect">
+                      <a:avLst/>
+                    </a:prstGeom>
+                  </pic:spPr>
+                </pic:pic>
+              </a:graphicData>
+            </a:graphic>
+          </wp:inline>
+        </w:drawing>
       </w:r>
     </w:p>
     <w:p>
@@ -4054,13 +4176,80 @@
         </w:rPr>
       </w:pPr>
       <w:r>
-        <w:t>For a Sample</w:t>
-      </w:r>
-      <w:r>
         <w:tab/>
       </w:r>
       <w:r>
         <w:tab/>
+      </w:r>
+    </w:p>
+    <w:p>
+      <w:pPr>
+        <w:pStyle w:val="Heading2"/>
+        <w:ind w:firstLine="720"/>
+      </w:pPr>
+    </w:p>
+    <w:p>
+      <w:pPr>
+        <w:pStyle w:val="Heading2"/>
+        <w:ind w:firstLine="720"/>
+      </w:pPr>
+    </w:p>
+    <w:p>
+      <w:pPr>
+        <w:pStyle w:val="Heading2"/>
+      </w:pPr>
+    </w:p>
+    <w:p/>
+    <w:p>
+      <w:pPr>
+        <w:pStyle w:val="Heading2"/>
+        <w:ind w:firstLine="720"/>
+      </w:pPr>
+      <w:bookmarkStart w:id="14" w:name="_Toc162345223"/>
+      <w:r>
+        <w:lastRenderedPageBreak/>
+        <w:t>Median</w:t>
+      </w:r>
+      <w:bookmarkEnd w:id="14"/>
+    </w:p>
+    <w:p/>
+    <w:p>
+      <w:pPr>
+        <w:ind w:left="720"/>
+      </w:pPr>
+      <w:r>
+        <w:t>Ordering a data set x1 ≤ x2 ≤ x3 ≤ ... ≤ xn from lowest to highest value,</w:t>
+      </w:r>
+      <w:r>
+        <w:t xml:space="preserve"> </w:t>
+      </w:r>
+      <w:r>
+        <w:t>the median is the numeric value separating the upper half of the ordered sample data from the lower half.</w:t>
+      </w:r>
+    </w:p>
+    <w:p>
+      <w:pPr>
+        <w:ind w:left="720"/>
+      </w:pPr>
+      <w:r>
+        <w:t>If n is odd the median is the center value. If n is even the median is the average of the 2 center</w:t>
+      </w:r>
+      <w:r>
+        <w:t xml:space="preserve"> </w:t>
+      </w:r>
+      <w:r>
+        <w:t>values.</w:t>
+      </w:r>
+    </w:p>
+    <w:p>
+      <w:pPr>
+        <w:ind w:firstLine="720"/>
+      </w:pPr>
+      <w:r>
+        <w:t>If n is odd the median is the value at position p where</w:t>
+      </w:r>
+      <w:r>
+        <w:t>.</w:t>
       </w:r>
     </w:p>
     <w:p>
@@ -4071,558 +4260,435 @@
         <w:rPr>
           <w:rFonts w:ascii="Cambria Math" w:hAnsi="Cambria Math" w:cs="Cambria Math"/>
         </w:rPr>
-        <w:t>𝑥⎯⎯⎯</w:t>
-      </w:r>
-      <w:r>
-        <w:t>=∑</w:t>
-      </w:r>
+        <w:drawing>
+          <wp:inline distT="0" distB="0" distL="0" distR="0" wp14:anchorId="279E24D0" wp14:editId="78F7167A">
+            <wp:extent cx="1346200" cy="1028700"/>
+            <wp:effectExtent l="0" t="0" r="0" b="0"/>
+            <wp:docPr id="1165984835" name="Picture 1"/>
+            <wp:cNvGraphicFramePr>
+              <a:graphicFrameLocks xmlns:a="http://schemas.openxmlformats.org/drawingml/2006/main" noChangeAspect="1"/>
+            </wp:cNvGraphicFramePr>
+            <a:graphic xmlns:a="http://schemas.openxmlformats.org/drawingml/2006/main">
+              <a:graphicData uri="http://schemas.openxmlformats.org/drawingml/2006/picture">
+                <pic:pic xmlns:pic="http://schemas.openxmlformats.org/drawingml/2006/picture">
+                  <pic:nvPicPr>
+                    <pic:cNvPr id="1165984835" name=""/>
+                    <pic:cNvPicPr/>
+                  </pic:nvPicPr>
+                  <pic:blipFill>
+                    <a:blip r:embed="rId17"/>
+                    <a:stretch>
+                      <a:fillRect/>
+                    </a:stretch>
+                  </pic:blipFill>
+                  <pic:spPr>
+                    <a:xfrm>
+                      <a:off x="0" y="0"/>
+                      <a:ext cx="1346200" cy="1028700"/>
+                    </a:xfrm>
+                    <a:prstGeom prst="rect">
+                      <a:avLst/>
+                    </a:prstGeom>
+                  </pic:spPr>
+                </pic:pic>
+              </a:graphicData>
+            </a:graphic>
+          </wp:inline>
+        </w:drawing>
+      </w:r>
+    </w:p>
+    <w:p>
+      <w:pPr>
+        <w:ind w:left="720" w:firstLine="720"/>
+      </w:pPr>
+    </w:p>
+    <w:p>
+      <w:pPr>
+        <w:ind w:firstLine="720"/>
+      </w:pPr>
+      <w:r>
+        <w:t>If n is even the median is the average of the values at positions p and p + 1 where</w:t>
+      </w:r>
+    </w:p>
+    <w:p/>
+    <w:p>
+      <w:pPr>
+        <w:ind w:left="720" w:firstLine="720"/>
+      </w:pPr>
+      <w:r>
+        <w:drawing>
+          <wp:inline distT="0" distB="0" distL="0" distR="0" wp14:anchorId="64D8999D" wp14:editId="648A16EA">
+            <wp:extent cx="1397000" cy="1219200"/>
+            <wp:effectExtent l="0" t="0" r="0" b="0"/>
+            <wp:docPr id="1173864763" name="Picture 1"/>
+            <wp:cNvGraphicFramePr>
+              <a:graphicFrameLocks xmlns:a="http://schemas.openxmlformats.org/drawingml/2006/main" noChangeAspect="1"/>
+            </wp:cNvGraphicFramePr>
+            <a:graphic xmlns:a="http://schemas.openxmlformats.org/drawingml/2006/main">
+              <a:graphicData uri="http://schemas.openxmlformats.org/drawingml/2006/picture">
+                <pic:pic xmlns:pic="http://schemas.openxmlformats.org/drawingml/2006/picture">
+                  <pic:nvPicPr>
+                    <pic:cNvPr id="1173864763" name=""/>
+                    <pic:cNvPicPr/>
+                  </pic:nvPicPr>
+                  <pic:blipFill>
+                    <a:blip r:embed="rId18"/>
+                    <a:stretch>
+                      <a:fillRect/>
+                    </a:stretch>
+                  </pic:blipFill>
+                  <pic:spPr>
+                    <a:xfrm>
+                      <a:off x="0" y="0"/>
+                      <a:ext cx="1397000" cy="1219200"/>
+                    </a:xfrm>
+                    <a:prstGeom prst="rect">
+                      <a:avLst/>
+                    </a:prstGeom>
+                  </pic:spPr>
+                </pic:pic>
+              </a:graphicData>
+            </a:graphic>
+          </wp:inline>
+        </w:drawing>
+      </w:r>
+    </w:p>
+    <w:p/>
+    <w:p>
+      <w:pPr>
+        <w:pStyle w:val="Heading2"/>
+      </w:pPr>
+    </w:p>
+    <w:p>
+      <w:pPr>
+        <w:pStyle w:val="Heading2"/>
+        <w:ind w:firstLine="720"/>
+      </w:pPr>
+      <w:bookmarkStart w:id="15" w:name="_Toc162345224"/>
+      <w:r>
+        <w:t>Mode</w:t>
+      </w:r>
+      <w:bookmarkEnd w:id="15"/>
+    </w:p>
+    <w:p/>
+    <w:p>
+      <w:pPr>
+        <w:ind w:left="720"/>
+      </w:pPr>
+      <w:r>
+        <w:t>The mode is the value or values that occur most frequently in the data set.</w:t>
+      </w:r>
+    </w:p>
+    <w:p>
+      <w:pPr>
+        <w:ind w:left="720"/>
+      </w:pPr>
+      <w:r>
+        <w:t>A data set can have more than one mode, and it can also have no mode.</w:t>
+      </w:r>
+    </w:p>
+    <w:p/>
+    <w:p/>
+    <w:p>
+      <w:pPr>
+        <w:pStyle w:val="Heading2"/>
+      </w:pPr>
+      <w:r>
+        <w:t xml:space="preserve"> </w:t>
+      </w:r>
+      <w:r>
+        <w:tab/>
+      </w:r>
+      <w:bookmarkStart w:id="16" w:name="_Toc162345225"/>
+      <w:r>
+        <w:t>Standard Deviation</w:t>
+      </w:r>
+      <w:bookmarkEnd w:id="16"/>
+      <w:r>
+        <w:t xml:space="preserve"> </w:t>
+      </w:r>
+    </w:p>
+    <w:p/>
+    <w:p>
+      <w:pPr>
+        <w:ind w:firstLine="720"/>
+      </w:pPr>
+      <w:r>
+        <w:t>Standard deviation is a measure of dispersion of data values from the mean.</w:t>
+      </w:r>
+    </w:p>
+    <w:p>
+      <w:pPr>
+        <w:ind w:left="720"/>
+      </w:pPr>
+      <w:r>
+        <w:t>The formula for standard deviation is the square root of the sum of squared differences from the mean divided by the size of the data set.</w:t>
+      </w:r>
+    </w:p>
+    <w:p/>
+    <w:p/>
+    <w:p/>
+    <w:p>
+      <w:pPr>
+        <w:ind w:left="1440"/>
+      </w:pPr>
+      <w:r>
+        <w:lastRenderedPageBreak/>
+        <w:t>For a Population</w:t>
+      </w:r>
+    </w:p>
+    <w:p>
+      <w:pPr>
+        <w:ind w:left="1440"/>
+      </w:pPr>
       <w:r>
         <w:rPr>
           <w:rFonts w:ascii="Cambria Math" w:hAnsi="Cambria Math" w:cs="Cambria Math"/>
         </w:rPr>
-        <w:t>𝑛𝑖</w:t>
-      </w:r>
-      <w:r>
-        <w:t>=1</w:t>
-      </w:r>
+        <w:drawing>
+          <wp:inline distT="0" distB="0" distL="0" distR="0" wp14:anchorId="60537DA7" wp14:editId="7E08538B">
+            <wp:extent cx="2095500" cy="850900"/>
+            <wp:effectExtent l="0" t="0" r="0" b="0"/>
+            <wp:docPr id="1187109003" name="Picture 1"/>
+            <wp:cNvGraphicFramePr>
+              <a:graphicFrameLocks xmlns:a="http://schemas.openxmlformats.org/drawingml/2006/main" noChangeAspect="1"/>
+            </wp:cNvGraphicFramePr>
+            <a:graphic xmlns:a="http://schemas.openxmlformats.org/drawingml/2006/main">
+              <a:graphicData uri="http://schemas.openxmlformats.org/drawingml/2006/picture">
+                <pic:pic xmlns:pic="http://schemas.openxmlformats.org/drawingml/2006/picture">
+                  <pic:nvPicPr>
+                    <pic:cNvPr id="1187109003" name=""/>
+                    <pic:cNvPicPr/>
+                  </pic:nvPicPr>
+                  <pic:blipFill>
+                    <a:blip r:embed="rId19"/>
+                    <a:stretch>
+                      <a:fillRect/>
+                    </a:stretch>
+                  </pic:blipFill>
+                  <pic:spPr>
+                    <a:xfrm>
+                      <a:off x="0" y="0"/>
+                      <a:ext cx="2095500" cy="850900"/>
+                    </a:xfrm>
+                    <a:prstGeom prst="rect">
+                      <a:avLst/>
+                    </a:prstGeom>
+                  </pic:spPr>
+                </pic:pic>
+              </a:graphicData>
+            </a:graphic>
+          </wp:inline>
+        </w:drawing>
+      </w:r>
+    </w:p>
+    <w:p>
+      <w:pPr>
+        <w:ind w:left="1440"/>
+      </w:pPr>
+    </w:p>
+    <w:p>
+      <w:pPr>
+        <w:ind w:left="1440"/>
+      </w:pPr>
+      <w:r>
+        <w:t>For a Sample</w:t>
+      </w:r>
+    </w:p>
+    <w:p>
+      <w:pPr>
+        <w:ind w:left="720" w:firstLine="720"/>
+      </w:pPr>
+      <w:r>
+        <w:drawing>
+          <wp:inline distT="0" distB="0" distL="0" distR="0" wp14:anchorId="5DD53139" wp14:editId="56CE4D1E">
+            <wp:extent cx="2095500" cy="850900"/>
+            <wp:effectExtent l="0" t="0" r="0" b="0"/>
+            <wp:docPr id="1768963014" name="Picture 1"/>
+            <wp:cNvGraphicFramePr>
+              <a:graphicFrameLocks xmlns:a="http://schemas.openxmlformats.org/drawingml/2006/main" noChangeAspect="1"/>
+            </wp:cNvGraphicFramePr>
+            <a:graphic xmlns:a="http://schemas.openxmlformats.org/drawingml/2006/main">
+              <a:graphicData uri="http://schemas.openxmlformats.org/drawingml/2006/picture">
+                <pic:pic xmlns:pic="http://schemas.openxmlformats.org/drawingml/2006/picture">
+                  <pic:nvPicPr>
+                    <pic:cNvPr id="1768963014" name=""/>
+                    <pic:cNvPicPr/>
+                  </pic:nvPicPr>
+                  <pic:blipFill>
+                    <a:blip r:embed="rId20"/>
+                    <a:stretch>
+                      <a:fillRect/>
+                    </a:stretch>
+                  </pic:blipFill>
+                  <pic:spPr>
+                    <a:xfrm>
+                      <a:off x="0" y="0"/>
+                      <a:ext cx="2095500" cy="850900"/>
+                    </a:xfrm>
+                    <a:prstGeom prst="rect">
+                      <a:avLst/>
+                    </a:prstGeom>
+                  </pic:spPr>
+                </pic:pic>
+              </a:graphicData>
+            </a:graphic>
+          </wp:inline>
+        </w:drawing>
+      </w:r>
+    </w:p>
+    <w:p>
+      <w:pPr>
+        <w:ind w:left="720" w:firstLine="720"/>
+      </w:pPr>
+    </w:p>
+    <w:p>
+      <w:pPr>
+        <w:pStyle w:val="Heading2"/>
+        <w:ind w:firstLine="720"/>
+      </w:pPr>
+      <w:bookmarkStart w:id="17" w:name="_Toc162345226"/>
+      <w:r>
+        <w:t>Variance</w:t>
+      </w:r>
+      <w:bookmarkEnd w:id="17"/>
+      <w:r>
+        <w:t xml:space="preserve"> </w:t>
+      </w:r>
+    </w:p>
+    <w:p/>
+    <w:p>
+      <w:pPr>
+        <w:ind w:left="720"/>
+      </w:pPr>
+      <w:r>
+        <w:t xml:space="preserve">Variance measures </w:t>
+      </w:r>
+      <w:r>
+        <w:t xml:space="preserve">the </w:t>
+      </w:r>
+      <w:r>
+        <w:t>dispersion of data from the mean. The formula for variance is the sum of squared differences from the mean divided by the size of the data set.</w:t>
+      </w:r>
+    </w:p>
+    <w:p/>
+    <w:p>
+      <w:pPr>
+        <w:ind w:left="1440"/>
+      </w:pPr>
+      <w:r>
+        <w:t>For a Population</w:t>
+      </w:r>
+    </w:p>
+    <w:p>
+      <w:pPr>
+        <w:ind w:left="720" w:firstLine="720"/>
+      </w:pPr>
       <w:r>
         <w:rPr>
           <w:rFonts w:ascii="Cambria Math" w:hAnsi="Cambria Math" w:cs="Cambria Math"/>
         </w:rPr>
-        <w:t>𝑥𝑖𝑛</w:t>
-      </w:r>
-    </w:p>
-    <w:p>
-      <w:pPr>
-        <w:pStyle w:val="Heading2"/>
-      </w:pPr>
-    </w:p>
-    <w:p>
-      <w:pPr>
-        <w:pStyle w:val="Heading2"/>
-        <w:ind w:firstLine="720"/>
-      </w:pPr>
-      <w:bookmarkStart w:id="14" w:name="_Toc162341973"/>
-      <w:r>
-        <w:t>Median</w:t>
-      </w:r>
-      <w:bookmarkEnd w:id="14"/>
-    </w:p>
-    <w:p/>
-    <w:p>
-      <w:pPr>
-        <w:ind w:left="720"/>
-      </w:pPr>
-      <w:r>
-        <w:t>Ordering a data set x1 ≤ x2 ≤ x3 ≤ ... ≤ xn from lowest to highest value,</w:t>
-      </w:r>
-      <w:r>
-        <w:t xml:space="preserve"> </w:t>
-      </w:r>
-      <w:r>
-        <w:t>the median is the numeric value separating the upper half of the ordered sample data from the lower half.</w:t>
-      </w:r>
-    </w:p>
-    <w:p>
-      <w:pPr>
-        <w:ind w:left="720"/>
-      </w:pPr>
-      <w:r>
-        <w:t>If n is odd the median is the center value. If n is even the median is the average of the 2 center</w:t>
-      </w:r>
-      <w:r>
-        <w:t xml:space="preserve"> </w:t>
-      </w:r>
-      <w:r>
-        <w:t>values.</w:t>
-      </w:r>
-    </w:p>
-    <w:p>
-      <w:pPr>
-        <w:ind w:firstLine="720"/>
-      </w:pPr>
-      <w:r>
-        <w:t>If n is odd the median is the value at position p where</w:t>
-      </w:r>
-      <w:r>
-        <w:t>.</w:t>
+        <w:drawing>
+          <wp:inline distT="0" distB="0" distL="0" distR="0" wp14:anchorId="50F9B200" wp14:editId="162E796D">
+            <wp:extent cx="2032000" cy="850900"/>
+            <wp:effectExtent l="0" t="0" r="0" b="0"/>
+            <wp:docPr id="505732609" name="Picture 1"/>
+            <wp:cNvGraphicFramePr>
+              <a:graphicFrameLocks xmlns:a="http://schemas.openxmlformats.org/drawingml/2006/main" noChangeAspect="1"/>
+            </wp:cNvGraphicFramePr>
+            <a:graphic xmlns:a="http://schemas.openxmlformats.org/drawingml/2006/main">
+              <a:graphicData uri="http://schemas.openxmlformats.org/drawingml/2006/picture">
+                <pic:pic xmlns:pic="http://schemas.openxmlformats.org/drawingml/2006/picture">
+                  <pic:nvPicPr>
+                    <pic:cNvPr id="505732609" name=""/>
+                    <pic:cNvPicPr/>
+                  </pic:nvPicPr>
+                  <pic:blipFill>
+                    <a:blip r:embed="rId21"/>
+                    <a:stretch>
+                      <a:fillRect/>
+                    </a:stretch>
+                  </pic:blipFill>
+                  <pic:spPr>
+                    <a:xfrm>
+                      <a:off x="0" y="0"/>
+                      <a:ext cx="2032000" cy="850900"/>
+                    </a:xfrm>
+                    <a:prstGeom prst="rect">
+                      <a:avLst/>
+                    </a:prstGeom>
+                  </pic:spPr>
+                </pic:pic>
+              </a:graphicData>
+            </a:graphic>
+          </wp:inline>
+        </w:drawing>
       </w:r>
     </w:p>
     <w:p>
       <w:pPr>
         <w:ind w:left="1440"/>
       </w:pPr>
-    </w:p>
-    <w:p>
-      <w:pPr>
-        <w:ind w:left="1440"/>
+      <w:r>
+        <w:t>For a Sample</w:t>
+      </w:r>
+    </w:p>
+    <w:p>
+      <w:pPr>
+        <w:ind w:left="720" w:firstLine="720"/>
       </w:pPr>
       <w:r>
         <w:rPr>
           <w:rFonts w:ascii="Cambria Math" w:hAnsi="Cambria Math" w:cs="Cambria Math"/>
         </w:rPr>
-        <w:t>𝑝</w:t>
-      </w:r>
-      <w:r>
-        <w:t>=</w:t>
-      </w:r>
-      <w:r>
-        <w:rPr>
-          <w:rFonts w:ascii="Cambria Math" w:hAnsi="Cambria Math" w:cs="Cambria Math"/>
-        </w:rPr>
-        <w:t>𝑛</w:t>
-      </w:r>
-      <w:r>
-        <w:t>+12</w:t>
-      </w:r>
-    </w:p>
-    <w:p>
-      <w:pPr>
-        <w:ind w:left="1440"/>
-      </w:pPr>
-      <w:r>
-        <w:rPr>
-          <w:rFonts w:ascii="Cambria Math" w:hAnsi="Cambria Math" w:cs="Cambria Math"/>
-        </w:rPr>
-        <w:t>𝑥</w:t>
-      </w:r>
-      <w:r>
-        <w:t>˜=</w:t>
-      </w:r>
-      <w:r>
-        <w:rPr>
-          <w:rFonts w:ascii="Cambria Math" w:hAnsi="Cambria Math" w:cs="Cambria Math"/>
-        </w:rPr>
-        <w:t>𝑥𝑝</w:t>
-      </w:r>
-    </w:p>
-    <w:p/>
-    <w:p>
-      <w:pPr>
-        <w:ind w:firstLine="720"/>
-      </w:pPr>
-      <w:r>
-        <w:t>If n is even the median is the average of the values at positions p and p + 1 where</w:t>
-      </w:r>
-    </w:p>
-    <w:p/>
+        <w:drawing>
+          <wp:inline distT="0" distB="0" distL="0" distR="0" wp14:anchorId="44DD107B" wp14:editId="6FCE2A5A">
+            <wp:extent cx="2032000" cy="850900"/>
+            <wp:effectExtent l="0" t="0" r="0" b="0"/>
+            <wp:docPr id="2021821213" name="Picture 1"/>
+            <wp:cNvGraphicFramePr>
+              <a:graphicFrameLocks xmlns:a="http://schemas.openxmlformats.org/drawingml/2006/main" noChangeAspect="1"/>
+            </wp:cNvGraphicFramePr>
+            <a:graphic xmlns:a="http://schemas.openxmlformats.org/drawingml/2006/main">
+              <a:graphicData uri="http://schemas.openxmlformats.org/drawingml/2006/picture">
+                <pic:pic xmlns:pic="http://schemas.openxmlformats.org/drawingml/2006/picture">
+                  <pic:nvPicPr>
+                    <pic:cNvPr id="2021821213" name=""/>
+                    <pic:cNvPicPr/>
+                  </pic:nvPicPr>
+                  <pic:blipFill>
+                    <a:blip r:embed="rId22"/>
+                    <a:stretch>
+                      <a:fillRect/>
+                    </a:stretch>
+                  </pic:blipFill>
+                  <pic:spPr>
+                    <a:xfrm>
+                      <a:off x="0" y="0"/>
+                      <a:ext cx="2032000" cy="850900"/>
+                    </a:xfrm>
+                    <a:prstGeom prst="rect">
+                      <a:avLst/>
+                    </a:prstGeom>
+                  </pic:spPr>
+                </pic:pic>
+              </a:graphicData>
+            </a:graphic>
+          </wp:inline>
+        </w:drawing>
+      </w:r>
+    </w:p>
     <w:p>
       <w:pPr>
         <w:ind w:left="720" w:firstLine="720"/>
       </w:pPr>
-      <w:r>
-        <w:rPr>
-          <w:rFonts w:ascii="Cambria Math" w:hAnsi="Cambria Math" w:cs="Cambria Math"/>
-        </w:rPr>
-        <w:t>𝑝</w:t>
-      </w:r>
-      <w:r>
-        <w:t>=</w:t>
-      </w:r>
-      <w:r>
-        <w:rPr>
-          <w:rFonts w:ascii="Cambria Math" w:hAnsi="Cambria Math" w:cs="Cambria Math"/>
-        </w:rPr>
-        <w:t>𝑛</w:t>
-      </w:r>
-      <w:r>
-        <w:t>2</w:t>
-      </w:r>
-    </w:p>
-    <w:p>
-      <w:pPr>
-        <w:ind w:left="720" w:firstLine="720"/>
-      </w:pPr>
-      <w:r>
-        <w:rPr>
-          <w:rFonts w:ascii="Cambria Math" w:hAnsi="Cambria Math" w:cs="Cambria Math"/>
-        </w:rPr>
-        <w:t>𝑥</w:t>
-      </w:r>
-      <w:r>
-        <w:t>˜=</w:t>
-      </w:r>
-      <w:r>
-        <w:rPr>
-          <w:rFonts w:ascii="Cambria Math" w:hAnsi="Cambria Math" w:cs="Cambria Math"/>
-        </w:rPr>
-        <w:t>𝑥𝑝</w:t>
-      </w:r>
-      <w:r>
-        <w:t>+</w:t>
-      </w:r>
-      <w:r>
-        <w:rPr>
-          <w:rFonts w:ascii="Cambria Math" w:hAnsi="Cambria Math" w:cs="Cambria Math"/>
-        </w:rPr>
-        <w:t>𝑥𝑝</w:t>
-      </w:r>
-      <w:r>
-        <w:t>+12</w:t>
-      </w:r>
-    </w:p>
-    <w:p>
-      <w:pPr>
-        <w:pStyle w:val="Heading2"/>
-      </w:pPr>
-    </w:p>
-    <w:p>
-      <w:pPr>
-        <w:pStyle w:val="Heading2"/>
-      </w:pPr>
-    </w:p>
-    <w:p>
-      <w:pPr>
-        <w:pStyle w:val="Heading2"/>
-        <w:ind w:firstLine="720"/>
-      </w:pPr>
-      <w:bookmarkStart w:id="15" w:name="_Toc162341974"/>
-      <w:r>
-        <w:t>Mode</w:t>
-      </w:r>
-      <w:bookmarkEnd w:id="15"/>
-    </w:p>
-    <w:p/>
-    <w:p>
-      <w:pPr>
-        <w:ind w:left="720"/>
-      </w:pPr>
-      <w:r>
-        <w:t>The mode is the value or values that occur most frequently in the data set.</w:t>
-      </w:r>
-    </w:p>
-    <w:p>
-      <w:pPr>
-        <w:ind w:left="720"/>
-      </w:pPr>
-      <w:r>
-        <w:t>A data set can have more than one mode, and it can also have no mode.</w:t>
-      </w:r>
-    </w:p>
-    <w:p/>
-    <w:p/>
-    <w:p>
-      <w:pPr>
-        <w:pStyle w:val="Heading2"/>
-      </w:pPr>
-      <w:r>
-        <w:t xml:space="preserve"> </w:t>
-      </w:r>
-      <w:r>
-        <w:tab/>
-      </w:r>
-      <w:bookmarkStart w:id="16" w:name="_Toc162341975"/>
-      <w:r>
-        <w:t>Standard Deviation</w:t>
-      </w:r>
-      <w:bookmarkEnd w:id="16"/>
-      <w:r>
-        <w:t xml:space="preserve"> </w:t>
-      </w:r>
-    </w:p>
-    <w:p/>
-    <w:p>
-      <w:pPr>
-        <w:ind w:firstLine="720"/>
-      </w:pPr>
-      <w:r>
-        <w:t>Standard deviation is a measure of dispersion of data values from the mean.</w:t>
-      </w:r>
-    </w:p>
-    <w:p>
-      <w:pPr>
-        <w:ind w:left="720"/>
-      </w:pPr>
-      <w:r>
-        <w:t>The formula for standard deviation is the square root of the sum of squared differences from the mean divided by the size of the data set.</w:t>
-      </w:r>
-    </w:p>
-    <w:p/>
-    <w:p>
-      <w:pPr>
-        <w:ind w:left="1440"/>
-      </w:pPr>
-      <w:r>
-        <w:t>For a Population</w:t>
-      </w:r>
-    </w:p>
-    <w:p>
-      <w:pPr>
-        <w:ind w:left="1440"/>
-      </w:pPr>
-    </w:p>
-    <w:p>
-      <w:pPr>
-        <w:ind w:left="1440"/>
-      </w:pPr>
-      <w:r>
-        <w:rPr>
-          <w:rFonts w:ascii="Cambria Math" w:hAnsi="Cambria Math" w:cs="Cambria Math"/>
-        </w:rPr>
-        <w:t>𝜎</w:t>
-      </w:r>
-      <w:r>
-        <w:t>=∑</w:t>
-      </w:r>
-      <w:r>
-        <w:rPr>
-          <w:rFonts w:ascii="Cambria Math" w:hAnsi="Cambria Math" w:cs="Cambria Math"/>
-        </w:rPr>
-        <w:t>𝑛𝑖</w:t>
-      </w:r>
-      <w:r>
-        <w:t>=1(</w:t>
-      </w:r>
-      <w:r>
-        <w:rPr>
-          <w:rFonts w:ascii="Cambria Math" w:hAnsi="Cambria Math" w:cs="Cambria Math"/>
-        </w:rPr>
-        <w:t>𝑥𝑖</w:t>
-      </w:r>
-      <w:r>
-        <w:t>−</w:t>
-      </w:r>
-      <w:r>
-        <w:rPr>
-          <w:rFonts w:ascii="Cambria Math" w:hAnsi="Cambria Math" w:cs="Cambria Math"/>
-        </w:rPr>
-        <w:t>𝜇</w:t>
-      </w:r>
-      <w:r>
-        <w:t>)2</w:t>
-      </w:r>
-      <w:r>
-        <w:rPr>
-          <w:rFonts w:ascii="Cambria Math" w:hAnsi="Cambria Math" w:cs="Cambria Math"/>
-        </w:rPr>
-        <w:t>𝑛</w:t>
-      </w:r>
-      <w:r>
-        <w:t>‾‾‾‾‾‾‾‾‾‾‾‾‾‾√</w:t>
-      </w:r>
-    </w:p>
-    <w:p>
-      <w:pPr>
-        <w:ind w:left="1440"/>
-      </w:pPr>
-    </w:p>
-    <w:p>
-      <w:pPr>
-        <w:ind w:left="1440"/>
-      </w:pPr>
-      <w:r>
-        <w:t>For a Sample</w:t>
-      </w:r>
-    </w:p>
-    <w:p>
-      <w:pPr>
-        <w:ind w:left="1440"/>
-      </w:pPr>
-    </w:p>
-    <w:p>
-      <w:pPr>
-        <w:ind w:left="1440"/>
-      </w:pPr>
-      <w:r>
-        <w:rPr>
-          <w:rFonts w:ascii="Cambria Math" w:hAnsi="Cambria Math" w:cs="Cambria Math"/>
-        </w:rPr>
-        <w:t>𝑠</w:t>
-      </w:r>
-      <w:r>
-        <w:t>=∑</w:t>
-      </w:r>
-      <w:r>
-        <w:rPr>
-          <w:rFonts w:ascii="Cambria Math" w:hAnsi="Cambria Math" w:cs="Cambria Math"/>
-        </w:rPr>
-        <w:t>𝑛𝑖</w:t>
-      </w:r>
-      <w:r>
-        <w:t>=1(</w:t>
-      </w:r>
-      <w:r>
-        <w:rPr>
-          <w:rFonts w:ascii="Cambria Math" w:hAnsi="Cambria Math" w:cs="Cambria Math"/>
-        </w:rPr>
-        <w:t>𝑥𝑖</w:t>
-      </w:r>
-      <w:r>
-        <w:t>−</w:t>
-      </w:r>
-      <w:r>
-        <w:rPr>
-          <w:rFonts w:ascii="Cambria Math" w:hAnsi="Cambria Math" w:cs="Cambria Math"/>
-        </w:rPr>
-        <w:t>𝑥⎯⎯⎯</w:t>
-      </w:r>
-      <w:r>
-        <w:t>)2</w:t>
-      </w:r>
-      <w:r>
-        <w:rPr>
-          <w:rFonts w:ascii="Cambria Math" w:hAnsi="Cambria Math" w:cs="Cambria Math"/>
-        </w:rPr>
-        <w:t>𝑛</w:t>
-      </w:r>
-      <w:r>
-        <w:t>−1‾‾‾‾‾‾‾‾‾‾‾‾‾‾√</w:t>
-      </w:r>
-    </w:p>
-    <w:p/>
-    <w:p/>
-    <w:p>
-      <w:pPr>
-        <w:pStyle w:val="Heading2"/>
-        <w:ind w:firstLine="720"/>
-      </w:pPr>
-      <w:bookmarkStart w:id="17" w:name="_Toc162341976"/>
-      <w:r>
-        <w:t>Variance</w:t>
-      </w:r>
-      <w:bookmarkEnd w:id="17"/>
-      <w:r>
-        <w:t xml:space="preserve"> </w:t>
-      </w:r>
-    </w:p>
-    <w:p/>
-    <w:p>
-      <w:pPr>
-        <w:ind w:left="720"/>
-      </w:pPr>
-      <w:r>
-        <w:t xml:space="preserve">Variance measures </w:t>
-      </w:r>
-      <w:r>
-        <w:t xml:space="preserve">the </w:t>
-      </w:r>
-      <w:r>
-        <w:t>dispersion of data from the mean. The formula for variance is the sum of squared differences from the mean divided by the size of the data set.</w:t>
-      </w:r>
-    </w:p>
-    <w:p/>
-    <w:p>
-      <w:pPr>
-        <w:ind w:left="1440"/>
-      </w:pPr>
-      <w:r>
-        <w:t>For a Population</w:t>
-      </w:r>
-    </w:p>
-    <w:p>
-      <w:pPr>
-        <w:ind w:left="1440"/>
-      </w:pPr>
-      <w:r>
-        <w:rPr>
-          <w:rFonts w:ascii="Cambria Math" w:hAnsi="Cambria Math" w:cs="Cambria Math"/>
-        </w:rPr>
-        <w:t>𝜎</w:t>
-      </w:r>
-      <w:r>
-        <w:t>2=∑</w:t>
-      </w:r>
-      <w:r>
-        <w:rPr>
-          <w:rFonts w:ascii="Cambria Math" w:hAnsi="Cambria Math" w:cs="Cambria Math"/>
-        </w:rPr>
-        <w:t>𝑛𝑖</w:t>
-      </w:r>
-      <w:r>
-        <w:t>=1(</w:t>
-      </w:r>
-      <w:r>
-        <w:rPr>
-          <w:rFonts w:ascii="Cambria Math" w:hAnsi="Cambria Math" w:cs="Cambria Math"/>
-        </w:rPr>
-        <w:t>𝑥𝑖</w:t>
-      </w:r>
-      <w:r>
-        <w:t>−</w:t>
-      </w:r>
-      <w:r>
-        <w:rPr>
-          <w:rFonts w:ascii="Cambria Math" w:hAnsi="Cambria Math" w:cs="Cambria Math"/>
-        </w:rPr>
-        <w:t>𝜇</w:t>
-      </w:r>
-      <w:r>
-        <w:t>)2</w:t>
-      </w:r>
-      <w:r>
-        <w:rPr>
-          <w:rFonts w:ascii="Cambria Math" w:hAnsi="Cambria Math" w:cs="Cambria Math"/>
-        </w:rPr>
-        <w:t>𝑛</w:t>
-      </w:r>
-    </w:p>
-    <w:p/>
-    <w:p>
-      <w:pPr>
-        <w:ind w:left="1440"/>
-      </w:pPr>
-      <w:r>
-        <w:lastRenderedPageBreak/>
-        <w:t>For a Sample</w:t>
-      </w:r>
-    </w:p>
-    <w:p>
-      <w:pPr>
-        <w:ind w:left="1440"/>
-      </w:pPr>
-      <w:r>
-        <w:rPr>
-          <w:rFonts w:ascii="Cambria Math" w:hAnsi="Cambria Math" w:cs="Cambria Math"/>
-        </w:rPr>
-        <w:t>𝑠</w:t>
-      </w:r>
-      <w:r>
-        <w:t>2=∑</w:t>
-      </w:r>
-      <w:r>
-        <w:rPr>
-          <w:rFonts w:ascii="Cambria Math" w:hAnsi="Cambria Math" w:cs="Cambria Math"/>
-        </w:rPr>
-        <w:t>𝑛𝑖</w:t>
-      </w:r>
-      <w:r>
-        <w:t>=1(</w:t>
-      </w:r>
-      <w:r>
-        <w:rPr>
-          <w:rFonts w:ascii="Cambria Math" w:hAnsi="Cambria Math" w:cs="Cambria Math"/>
-        </w:rPr>
-        <w:t>𝑥𝑖</w:t>
-      </w:r>
-      <w:r>
-        <w:t>−</w:t>
-      </w:r>
-      <w:r>
-        <w:rPr>
-          <w:rFonts w:ascii="Cambria Math" w:hAnsi="Cambria Math" w:cs="Cambria Math"/>
-        </w:rPr>
-        <w:t>𝑥⎯⎯⎯</w:t>
-      </w:r>
-      <w:r>
-        <w:t>)2</w:t>
-      </w:r>
-      <w:r>
-        <w:rPr>
-          <w:rFonts w:ascii="Cambria Math" w:hAnsi="Cambria Math" w:cs="Cambria Math"/>
-        </w:rPr>
-        <w:t>𝑛</w:t>
-      </w:r>
-      <w:r>
-        <w:t>−1</w:t>
-      </w:r>
-    </w:p>
-    <w:p/>
+    </w:p>
     <w:p>
       <w:pPr>
         <w:pStyle w:val="Heading2"/>
         <w:ind w:left="720"/>
       </w:pPr>
-      <w:bookmarkStart w:id="18" w:name="_Toc162341977"/>
+      <w:bookmarkStart w:id="18" w:name="_Toc162345227"/>
       <w:r>
         <w:t>Midrange</w:t>
       </w:r>
@@ -4652,31 +4718,46 @@
     </w:p>
     <w:p>
       <w:pPr>
-        <w:ind w:left="1440"/>
-      </w:pPr>
-      <w:r>
-        <w:t>MR=</w:t>
-      </w:r>
-      <w:r>
-        <w:rPr>
-          <w:rFonts w:ascii="Cambria Math" w:hAnsi="Cambria Math" w:cs="Cambria Math"/>
-        </w:rPr>
-        <w:t>𝑥𝑚𝑖𝑛</w:t>
-      </w:r>
-      <w:r>
-        <w:t>+</w:t>
-      </w:r>
-      <w:r>
-        <w:rPr>
-          <w:rFonts w:ascii="Cambria Math" w:hAnsi="Cambria Math" w:cs="Cambria Math"/>
-        </w:rPr>
-        <w:t>𝑥𝑚𝑎𝑥</w:t>
-      </w:r>
-      <w:r>
-        <w:t>2</w:t>
-      </w:r>
-    </w:p>
-    <w:p/>
+        <w:ind w:left="720" w:firstLine="720"/>
+      </w:pPr>
+      <w:r>
+        <w:drawing>
+          <wp:inline distT="0" distB="0" distL="0" distR="0" wp14:anchorId="6B51E72F" wp14:editId="401EF5AD">
+            <wp:extent cx="2032000" cy="850900"/>
+            <wp:effectExtent l="0" t="0" r="0" b="0"/>
+            <wp:docPr id="1577203591" name="Picture 1"/>
+            <wp:cNvGraphicFramePr>
+              <a:graphicFrameLocks xmlns:a="http://schemas.openxmlformats.org/drawingml/2006/main" noChangeAspect="1"/>
+            </wp:cNvGraphicFramePr>
+            <a:graphic xmlns:a="http://schemas.openxmlformats.org/drawingml/2006/main">
+              <a:graphicData uri="http://schemas.openxmlformats.org/drawingml/2006/picture">
+                <pic:pic xmlns:pic="http://schemas.openxmlformats.org/drawingml/2006/picture">
+                  <pic:nvPicPr>
+                    <pic:cNvPr id="1577203591" name=""/>
+                    <pic:cNvPicPr/>
+                  </pic:nvPicPr>
+                  <pic:blipFill>
+                    <a:blip r:embed="rId23"/>
+                    <a:stretch>
+                      <a:fillRect/>
+                    </a:stretch>
+                  </pic:blipFill>
+                  <pic:spPr>
+                    <a:xfrm>
+                      <a:off x="0" y="0"/>
+                      <a:ext cx="2032000" cy="850900"/>
+                    </a:xfrm>
+                    <a:prstGeom prst="rect">
+                      <a:avLst/>
+                    </a:prstGeom>
+                  </pic:spPr>
+                </pic:pic>
+              </a:graphicData>
+            </a:graphic>
+          </wp:inline>
+        </w:drawing>
+      </w:r>
+    </w:p>
     <w:p>
       <w:pPr>
         <w:ind w:left="720"/>
@@ -4687,7 +4768,7 @@
         <w:pStyle w:val="Heading2"/>
         <w:ind w:left="720"/>
       </w:pPr>
-      <w:bookmarkStart w:id="19" w:name="_Toc162341978"/>
+      <w:bookmarkStart w:id="19" w:name="_Toc162345228"/>
       <w:r>
         <w:t>Quartiles</w:t>
       </w:r>
@@ -4745,7 +4826,20 @@
       <w:pPr>
         <w:ind w:left="720"/>
       </w:pPr>
-      <w:r>
+    </w:p>
+    <w:p>
+      <w:pPr>
+        <w:pStyle w:val="ListParagraph"/>
+        <w:ind w:left="1440"/>
+      </w:pPr>
+      <w:r>
+        <w:t>*</w:t>
+      </w:r>
+      <w:r>
+        <w:rPr>
+          <w:i/>
+          <w:iCs/>
+        </w:rPr>
         <w:t>This is one of several methods for calculating quartiles.</w:t>
       </w:r>
     </w:p>
@@ -4761,7 +4855,7 @@
       <w:r>
         <w:tab/>
       </w:r>
-      <w:bookmarkStart w:id="20" w:name="_Toc162341979"/>
+      <w:bookmarkStart w:id="20" w:name="_Toc162345229"/>
       <w:r>
         <w:t>Interquartile Range</w:t>
       </w:r>
@@ -4783,7 +4877,7 @@
     </w:p>
     <w:p>
       <w:pPr>
-        <w:ind w:left="720" w:firstLine="720"/>
+        <w:ind w:left="1440"/>
       </w:pPr>
       <w:r>
         <w:rPr>
@@ -4828,7 +4922,7 @@
         <w:pStyle w:val="Heading2"/>
         <w:ind w:left="720"/>
       </w:pPr>
-      <w:bookmarkStart w:id="21" w:name="_Toc162341980"/>
+      <w:bookmarkStart w:id="21" w:name="_Toc162345230"/>
       <w:r>
         <w:t>Outliers</w:t>
       </w:r>
@@ -4934,8 +5028,45 @@
         <w:pStyle w:val="Heading2"/>
         <w:ind w:firstLine="720"/>
       </w:pPr>
-      <w:bookmarkStart w:id="22" w:name="_Toc162341981"/>
-      <w:r>
+    </w:p>
+    <w:p>
+      <w:pPr>
+        <w:pStyle w:val="Heading2"/>
+        <w:ind w:firstLine="720"/>
+      </w:pPr>
+    </w:p>
+    <w:p>
+      <w:pPr>
+        <w:pStyle w:val="Heading2"/>
+        <w:ind w:firstLine="720"/>
+      </w:pPr>
+    </w:p>
+    <w:p>
+      <w:pPr>
+        <w:pStyle w:val="Heading2"/>
+        <w:ind w:firstLine="720"/>
+      </w:pPr>
+    </w:p>
+    <w:p>
+      <w:pPr>
+        <w:pStyle w:val="Heading2"/>
+        <w:ind w:firstLine="720"/>
+      </w:pPr>
+    </w:p>
+    <w:p>
+      <w:pPr>
+        <w:pStyle w:val="Heading2"/>
+      </w:pPr>
+    </w:p>
+    <w:p/>
+    <w:p>
+      <w:pPr>
+        <w:pStyle w:val="Heading2"/>
+        <w:ind w:firstLine="720"/>
+      </w:pPr>
+      <w:bookmarkStart w:id="22" w:name="_Toc162345231"/>
+      <w:r>
+        <w:lastRenderedPageBreak/>
         <w:t>Sum of Squares</w:t>
       </w:r>
       <w:bookmarkEnd w:id="22"/>
@@ -4960,11 +5091,6 @@
       <w:r>
         <w:t>For a Population</w:t>
       </w:r>
-    </w:p>
-    <w:p>
-      <w:pPr>
-        <w:ind w:left="1440"/>
-      </w:pPr>
     </w:p>
     <w:p>
       <w:pPr>
@@ -4974,70 +5100,367 @@
         <w:rPr>
           <w:rFonts w:ascii="Cambria Math" w:hAnsi="Cambria Math" w:cs="Cambria Math"/>
         </w:rPr>
-        <w:t>𝑆𝑆</w:t>
-      </w:r>
-      <w:r>
-        <w:t>=∑</w:t>
-      </w:r>
+        <w:drawing>
+          <wp:inline distT="0" distB="0" distL="0" distR="0" wp14:anchorId="0376F352" wp14:editId="05614F22">
+            <wp:extent cx="2032000" cy="850900"/>
+            <wp:effectExtent l="0" t="0" r="0" b="0"/>
+            <wp:docPr id="24880991" name="Picture 1"/>
+            <wp:cNvGraphicFramePr>
+              <a:graphicFrameLocks xmlns:a="http://schemas.openxmlformats.org/drawingml/2006/main" noChangeAspect="1"/>
+            </wp:cNvGraphicFramePr>
+            <a:graphic xmlns:a="http://schemas.openxmlformats.org/drawingml/2006/main">
+              <a:graphicData uri="http://schemas.openxmlformats.org/drawingml/2006/picture">
+                <pic:pic xmlns:pic="http://schemas.openxmlformats.org/drawingml/2006/picture">
+                  <pic:nvPicPr>
+                    <pic:cNvPr id="24880991" name=""/>
+                    <pic:cNvPicPr/>
+                  </pic:nvPicPr>
+                  <pic:blipFill>
+                    <a:blip r:embed="rId24"/>
+                    <a:stretch>
+                      <a:fillRect/>
+                    </a:stretch>
+                  </pic:blipFill>
+                  <pic:spPr>
+                    <a:xfrm>
+                      <a:off x="0" y="0"/>
+                      <a:ext cx="2032000" cy="850900"/>
+                    </a:xfrm>
+                    <a:prstGeom prst="rect">
+                      <a:avLst/>
+                    </a:prstGeom>
+                  </pic:spPr>
+                </pic:pic>
+              </a:graphicData>
+            </a:graphic>
+          </wp:inline>
+        </w:drawing>
+      </w:r>
+    </w:p>
+    <w:p>
+      <w:pPr>
+        <w:ind w:left="1440"/>
+      </w:pPr>
+    </w:p>
+    <w:p>
+      <w:pPr>
+        <w:ind w:left="1440"/>
+      </w:pPr>
+      <w:r>
+        <w:t>For a Sample</w:t>
+      </w:r>
+    </w:p>
+    <w:p>
+      <w:pPr>
+        <w:ind w:left="720" w:firstLine="720"/>
+      </w:pPr>
       <w:r>
         <w:rPr>
           <w:rFonts w:ascii="Cambria Math" w:hAnsi="Cambria Math" w:cs="Cambria Math"/>
         </w:rPr>
-        <w:t>𝑖</w:t>
-      </w:r>
-      <w:r>
-        <w:t>=1</w:t>
-      </w:r>
+        <w:drawing>
+          <wp:inline distT="0" distB="0" distL="0" distR="0" wp14:anchorId="7F6F978F" wp14:editId="771655D0">
+            <wp:extent cx="2032000" cy="850900"/>
+            <wp:effectExtent l="0" t="0" r="0" b="0"/>
+            <wp:docPr id="1071694126" name="Picture 1"/>
+            <wp:cNvGraphicFramePr>
+              <a:graphicFrameLocks xmlns:a="http://schemas.openxmlformats.org/drawingml/2006/main" noChangeAspect="1"/>
+            </wp:cNvGraphicFramePr>
+            <a:graphic xmlns:a="http://schemas.openxmlformats.org/drawingml/2006/main">
+              <a:graphicData uri="http://schemas.openxmlformats.org/drawingml/2006/picture">
+                <pic:pic xmlns:pic="http://schemas.openxmlformats.org/drawingml/2006/picture">
+                  <pic:nvPicPr>
+                    <pic:cNvPr id="1071694126" name=""/>
+                    <pic:cNvPicPr/>
+                  </pic:nvPicPr>
+                  <pic:blipFill>
+                    <a:blip r:embed="rId25"/>
+                    <a:stretch>
+                      <a:fillRect/>
+                    </a:stretch>
+                  </pic:blipFill>
+                  <pic:spPr>
+                    <a:xfrm>
+                      <a:off x="0" y="0"/>
+                      <a:ext cx="2032000" cy="850900"/>
+                    </a:xfrm>
+                    <a:prstGeom prst="rect">
+                      <a:avLst/>
+                    </a:prstGeom>
+                  </pic:spPr>
+                </pic:pic>
+              </a:graphicData>
+            </a:graphic>
+          </wp:inline>
+        </w:drawing>
+      </w:r>
+    </w:p>
+    <w:p/>
+    <w:p>
+      <w:pPr>
+        <w:pStyle w:val="Heading2"/>
+      </w:pPr>
+      <w:r>
+        <w:t xml:space="preserve"> </w:t>
+      </w:r>
+      <w:r>
+        <w:tab/>
+      </w:r>
+      <w:bookmarkStart w:id="23" w:name="_Toc162345232"/>
+      <w:r>
+        <w:t>Mean Absolute Deviation</w:t>
+      </w:r>
+      <w:bookmarkEnd w:id="23"/>
+    </w:p>
+    <w:p/>
+    <w:p>
+      <w:pPr>
+        <w:ind w:left="720"/>
+      </w:pPr>
+      <w:r>
+        <w:t>Mean absolute deviation</w:t>
+      </w:r>
+      <w:r>
+        <w:t xml:space="preserve"> </w:t>
+      </w:r>
+      <w:r>
+        <w:t>is the sum of the absolute value of the differences between data values and the mean, divided by the sample size.</w:t>
+      </w:r>
+    </w:p>
+    <w:p/>
+    <w:p>
+      <w:pPr>
+        <w:ind w:left="1440"/>
+      </w:pPr>
+      <w:r>
+        <w:t>For a Population</w:t>
+      </w:r>
+    </w:p>
+    <w:p>
+      <w:pPr>
+        <w:ind w:left="1440"/>
+      </w:pPr>
       <w:r>
         <w:rPr>
           <w:rFonts w:ascii="Cambria Math" w:hAnsi="Cambria Math" w:cs="Cambria Math"/>
         </w:rPr>
-        <w:t>𝑛</w:t>
-      </w:r>
-      <w:r>
-        <w:t>(</w:t>
-      </w:r>
+        <w:drawing>
+          <wp:inline distT="0" distB="0" distL="0" distR="0" wp14:anchorId="4EEB0434" wp14:editId="290D27B8">
+            <wp:extent cx="2032000" cy="850900"/>
+            <wp:effectExtent l="0" t="0" r="0" b="0"/>
+            <wp:docPr id="468291640" name="Picture 1"/>
+            <wp:cNvGraphicFramePr>
+              <a:graphicFrameLocks xmlns:a="http://schemas.openxmlformats.org/drawingml/2006/main" noChangeAspect="1"/>
+            </wp:cNvGraphicFramePr>
+            <a:graphic xmlns:a="http://schemas.openxmlformats.org/drawingml/2006/main">
+              <a:graphicData uri="http://schemas.openxmlformats.org/drawingml/2006/picture">
+                <pic:pic xmlns:pic="http://schemas.openxmlformats.org/drawingml/2006/picture">
+                  <pic:nvPicPr>
+                    <pic:cNvPr id="468291640" name=""/>
+                    <pic:cNvPicPr/>
+                  </pic:nvPicPr>
+                  <pic:blipFill>
+                    <a:blip r:embed="rId26"/>
+                    <a:stretch>
+                      <a:fillRect/>
+                    </a:stretch>
+                  </pic:blipFill>
+                  <pic:spPr>
+                    <a:xfrm>
+                      <a:off x="0" y="0"/>
+                      <a:ext cx="2032000" cy="850900"/>
+                    </a:xfrm>
+                    <a:prstGeom prst="rect">
+                      <a:avLst/>
+                    </a:prstGeom>
+                  </pic:spPr>
+                </pic:pic>
+              </a:graphicData>
+            </a:graphic>
+          </wp:inline>
+        </w:drawing>
+      </w:r>
+    </w:p>
+    <w:p>
+      <w:pPr>
+        <w:ind w:left="1440"/>
+      </w:pPr>
+      <w:r>
+        <w:t>For a Sample</w:t>
+      </w:r>
+    </w:p>
+    <w:p>
+      <w:pPr>
+        <w:ind w:left="720" w:firstLine="720"/>
+      </w:pPr>
       <w:r>
         <w:rPr>
           <w:rFonts w:ascii="Cambria Math" w:hAnsi="Cambria Math" w:cs="Cambria Math"/>
         </w:rPr>
-        <w:t>𝑥𝑖</w:t>
-      </w:r>
-      <w:r>
-        <w:t>−</w:t>
-      </w:r>
+        <w:drawing>
+          <wp:inline distT="0" distB="0" distL="0" distR="0" wp14:anchorId="06AE3222" wp14:editId="63C5E6D7">
+            <wp:extent cx="2032000" cy="850900"/>
+            <wp:effectExtent l="0" t="0" r="0" b="0"/>
+            <wp:docPr id="1572368545" name="Picture 1"/>
+            <wp:cNvGraphicFramePr>
+              <a:graphicFrameLocks xmlns:a="http://schemas.openxmlformats.org/drawingml/2006/main" noChangeAspect="1"/>
+            </wp:cNvGraphicFramePr>
+            <a:graphic xmlns:a="http://schemas.openxmlformats.org/drawingml/2006/main">
+              <a:graphicData uri="http://schemas.openxmlformats.org/drawingml/2006/picture">
+                <pic:pic xmlns:pic="http://schemas.openxmlformats.org/drawingml/2006/picture">
+                  <pic:nvPicPr>
+                    <pic:cNvPr id="1572368545" name=""/>
+                    <pic:cNvPicPr/>
+                  </pic:nvPicPr>
+                  <pic:blipFill>
+                    <a:blip r:embed="rId27"/>
+                    <a:stretch>
+                      <a:fillRect/>
+                    </a:stretch>
+                  </pic:blipFill>
+                  <pic:spPr>
+                    <a:xfrm>
+                      <a:off x="0" y="0"/>
+                      <a:ext cx="2032000" cy="850900"/>
+                    </a:xfrm>
+                    <a:prstGeom prst="rect">
+                      <a:avLst/>
+                    </a:prstGeom>
+                  </pic:spPr>
+                </pic:pic>
+              </a:graphicData>
+            </a:graphic>
+          </wp:inline>
+        </w:drawing>
+      </w:r>
+    </w:p>
+    <w:p>
+      <w:pPr>
+        <w:ind w:left="720" w:firstLine="720"/>
+      </w:pPr>
+    </w:p>
+    <w:p>
+      <w:pPr>
+        <w:ind w:left="720" w:firstLine="720"/>
+      </w:pPr>
+    </w:p>
+    <w:p>
+      <w:pPr>
+        <w:ind w:left="720" w:firstLine="720"/>
+      </w:pPr>
+    </w:p>
+    <w:p>
+      <w:pPr>
+        <w:ind w:left="720" w:firstLine="720"/>
+      </w:pPr>
+    </w:p>
+    <w:p>
+      <w:pPr>
+        <w:pStyle w:val="Heading2"/>
+        <w:ind w:firstLine="720"/>
+      </w:pPr>
+      <w:bookmarkStart w:id="24" w:name="_Toc162345233"/>
+      <w:r>
+        <w:lastRenderedPageBreak/>
+        <w:t>Root Mean Square</w:t>
+      </w:r>
+      <w:bookmarkEnd w:id="24"/>
+    </w:p>
+    <w:p/>
+    <w:p>
+      <w:pPr>
+        <w:ind w:firstLine="720"/>
+      </w:pPr>
+      <w:r>
+        <w:t xml:space="preserve">The root mean square describes the magnitude of a set of numbers. </w:t>
+      </w:r>
+    </w:p>
+    <w:p>
+      <w:pPr>
+        <w:ind w:left="720"/>
+      </w:pPr>
+      <w:r>
+        <w:t>The formula for root mean square is the square root of the sum of the squared data values divided by n.</w:t>
+      </w:r>
+    </w:p>
+    <w:p/>
+    <w:p>
+      <w:pPr>
+        <w:ind w:left="720" w:firstLine="720"/>
+      </w:pPr>
       <w:r>
         <w:rPr>
           <w:rFonts w:ascii="Cambria Math" w:hAnsi="Cambria Math" w:cs="Cambria Math"/>
         </w:rPr>
-        <w:t>𝜇</w:t>
-      </w:r>
-      <w:r>
-        <w:t>)2</w:t>
-      </w:r>
-    </w:p>
+        <w:drawing>
+          <wp:inline distT="0" distB="0" distL="0" distR="0" wp14:anchorId="1203D205" wp14:editId="379CD725">
+            <wp:extent cx="2032000" cy="850900"/>
+            <wp:effectExtent l="0" t="0" r="0" b="0"/>
+            <wp:docPr id="1762312237" name="Picture 1"/>
+            <wp:cNvGraphicFramePr>
+              <a:graphicFrameLocks xmlns:a="http://schemas.openxmlformats.org/drawingml/2006/main" noChangeAspect="1"/>
+            </wp:cNvGraphicFramePr>
+            <a:graphic xmlns:a="http://schemas.openxmlformats.org/drawingml/2006/main">
+              <a:graphicData uri="http://schemas.openxmlformats.org/drawingml/2006/picture">
+                <pic:pic xmlns:pic="http://schemas.openxmlformats.org/drawingml/2006/picture">
+                  <pic:nvPicPr>
+                    <pic:cNvPr id="1762312237" name=""/>
+                    <pic:cNvPicPr/>
+                  </pic:nvPicPr>
+                  <pic:blipFill>
+                    <a:blip r:embed="rId28"/>
+                    <a:stretch>
+                      <a:fillRect/>
+                    </a:stretch>
+                  </pic:blipFill>
+                  <pic:spPr>
+                    <a:xfrm>
+                      <a:off x="0" y="0"/>
+                      <a:ext cx="2032000" cy="850900"/>
+                    </a:xfrm>
+                    <a:prstGeom prst="rect">
+                      <a:avLst/>
+                    </a:prstGeom>
+                  </pic:spPr>
+                </pic:pic>
+              </a:graphicData>
+            </a:graphic>
+          </wp:inline>
+        </w:drawing>
+      </w:r>
+    </w:p>
+    <w:p/>
+    <w:p>
+      <w:pPr>
+        <w:pStyle w:val="Heading2"/>
+        <w:ind w:firstLine="720"/>
+      </w:pPr>
+      <w:bookmarkStart w:id="25" w:name="_Toc162345234"/>
+      <w:r>
+        <w:t>Standard Error of the Mean</w:t>
+      </w:r>
+      <w:bookmarkEnd w:id="25"/>
+    </w:p>
+    <w:p/>
+    <w:p>
+      <w:pPr>
+        <w:ind w:left="720"/>
+      </w:pPr>
+      <w:r>
+        <w:t>The s</w:t>
+      </w:r>
+      <w:r>
+        <w:t>tandard error of the mean is calculated as the standard deviation divided by the square root of the count n.</w:t>
+      </w:r>
+    </w:p>
+    <w:p/>
     <w:p>
       <w:pPr>
         <w:ind w:left="1440"/>
       </w:pPr>
-    </w:p>
-    <w:p>
-      <w:pPr>
-        <w:ind w:left="1440"/>
-      </w:pPr>
-    </w:p>
-    <w:p>
-      <w:pPr>
-        <w:ind w:left="1440"/>
-      </w:pPr>
-      <w:r>
-        <w:t>For a Sample</w:t>
-      </w:r>
-    </w:p>
-    <w:p>
-      <w:pPr>
-        <w:ind w:left="1440"/>
-      </w:pPr>
+      <w:r>
+        <w:t>For a Population</w:t>
+      </w:r>
     </w:p>
     <w:p>
       <w:pPr>
@@ -5047,82 +5470,657 @@
         <w:rPr>
           <w:rFonts w:ascii="Cambria Math" w:hAnsi="Cambria Math" w:cs="Cambria Math"/>
         </w:rPr>
-        <w:t>𝑆𝑆</w:t>
-      </w:r>
-      <w:r>
-        <w:t>=∑</w:t>
-      </w:r>
+        <w:drawing>
+          <wp:inline distT="0" distB="0" distL="0" distR="0" wp14:anchorId="51142EAA" wp14:editId="0E4F167D">
+            <wp:extent cx="1244600" cy="685800"/>
+            <wp:effectExtent l="0" t="0" r="0" b="0"/>
+            <wp:docPr id="244426130" name="Picture 1"/>
+            <wp:cNvGraphicFramePr>
+              <a:graphicFrameLocks xmlns:a="http://schemas.openxmlformats.org/drawingml/2006/main" noChangeAspect="1"/>
+            </wp:cNvGraphicFramePr>
+            <a:graphic xmlns:a="http://schemas.openxmlformats.org/drawingml/2006/main">
+              <a:graphicData uri="http://schemas.openxmlformats.org/drawingml/2006/picture">
+                <pic:pic xmlns:pic="http://schemas.openxmlformats.org/drawingml/2006/picture">
+                  <pic:nvPicPr>
+                    <pic:cNvPr id="244426130" name=""/>
+                    <pic:cNvPicPr/>
+                  </pic:nvPicPr>
+                  <pic:blipFill>
+                    <a:blip r:embed="rId29"/>
+                    <a:stretch>
+                      <a:fillRect/>
+                    </a:stretch>
+                  </pic:blipFill>
+                  <pic:spPr>
+                    <a:xfrm>
+                      <a:off x="0" y="0"/>
+                      <a:ext cx="1244600" cy="685800"/>
+                    </a:xfrm>
+                    <a:prstGeom prst="rect">
+                      <a:avLst/>
+                    </a:prstGeom>
+                  </pic:spPr>
+                </pic:pic>
+              </a:graphicData>
+            </a:graphic>
+          </wp:inline>
+        </w:drawing>
+      </w:r>
+    </w:p>
+    <w:p>
+      <w:pPr>
+        <w:ind w:left="1440"/>
+      </w:pPr>
+      <w:r>
+        <w:t>For a Sample</w:t>
+      </w:r>
+    </w:p>
+    <w:p>
+      <w:pPr>
+        <w:ind w:left="720" w:firstLine="720"/>
+      </w:pPr>
+      <w:r>
+        <w:drawing>
+          <wp:inline distT="0" distB="0" distL="0" distR="0" wp14:anchorId="5D693E27" wp14:editId="298242A6">
+            <wp:extent cx="1244600" cy="685800"/>
+            <wp:effectExtent l="0" t="0" r="0" b="0"/>
+            <wp:docPr id="1367914427" name="Picture 1"/>
+            <wp:cNvGraphicFramePr>
+              <a:graphicFrameLocks xmlns:a="http://schemas.openxmlformats.org/drawingml/2006/main" noChangeAspect="1"/>
+            </wp:cNvGraphicFramePr>
+            <a:graphic xmlns:a="http://schemas.openxmlformats.org/drawingml/2006/main">
+              <a:graphicData uri="http://schemas.openxmlformats.org/drawingml/2006/picture">
+                <pic:pic xmlns:pic="http://schemas.openxmlformats.org/drawingml/2006/picture">
+                  <pic:nvPicPr>
+                    <pic:cNvPr id="1367914427" name=""/>
+                    <pic:cNvPicPr/>
+                  </pic:nvPicPr>
+                  <pic:blipFill>
+                    <a:blip r:embed="rId30"/>
+                    <a:stretch>
+                      <a:fillRect/>
+                    </a:stretch>
+                  </pic:blipFill>
+                  <pic:spPr>
+                    <a:xfrm>
+                      <a:off x="0" y="0"/>
+                      <a:ext cx="1244600" cy="685800"/>
+                    </a:xfrm>
+                    <a:prstGeom prst="rect">
+                      <a:avLst/>
+                    </a:prstGeom>
+                  </pic:spPr>
+                </pic:pic>
+              </a:graphicData>
+            </a:graphic>
+          </wp:inline>
+        </w:drawing>
+      </w:r>
+    </w:p>
+    <w:p>
+      <w:pPr>
+        <w:ind w:left="720" w:firstLine="720"/>
+      </w:pPr>
+    </w:p>
+    <w:p>
+      <w:pPr>
+        <w:pStyle w:val="Heading2"/>
+      </w:pPr>
+      <w:r>
+        <w:t xml:space="preserve"> </w:t>
+      </w:r>
+      <w:r>
+        <w:tab/>
+      </w:r>
+      <w:bookmarkStart w:id="26" w:name="_Toc162345235"/>
+      <w:r>
+        <w:t>Skewness</w:t>
+      </w:r>
+      <w:bookmarkEnd w:id="26"/>
+    </w:p>
+    <w:p>
+      <w:pPr>
+        <w:pStyle w:val="Heading2"/>
+      </w:pPr>
+    </w:p>
+    <w:p>
+      <w:pPr>
+        <w:ind w:left="720"/>
+      </w:pPr>
+      <w:r>
+        <w:t>Skewness</w:t>
+      </w:r>
+      <w:r>
+        <w:t xml:space="preserve"> </w:t>
+      </w:r>
+      <w:r>
+        <w:t>describes how far to the left or right a data set distribution is distorted from a symmetrical bell curve.</w:t>
+      </w:r>
+    </w:p>
+    <w:p>
+      <w:pPr>
+        <w:ind w:left="720"/>
+      </w:pPr>
+      <w:r>
+        <w:t>A distribution with a long left tail is left-skewed, or negatively-skewed.</w:t>
+      </w:r>
+    </w:p>
+    <w:p>
+      <w:pPr>
+        <w:ind w:left="720"/>
+      </w:pPr>
+      <w:r>
+        <w:t>A distribution with a long right tail is right-skewed, or positively-skewed.</w:t>
+      </w:r>
+    </w:p>
+    <w:p/>
+    <w:p>
+      <w:pPr>
+        <w:ind w:left="1440"/>
+      </w:pPr>
+    </w:p>
+    <w:p>
+      <w:pPr>
+        <w:ind w:left="1440"/>
+      </w:pPr>
+    </w:p>
+    <w:p>
+      <w:pPr>
+        <w:ind w:left="1440"/>
+      </w:pPr>
+    </w:p>
+    <w:p>
+      <w:pPr>
+        <w:ind w:left="1440"/>
+      </w:pPr>
+      <w:r>
+        <w:lastRenderedPageBreak/>
+        <w:t>For a Population</w:t>
+      </w:r>
+    </w:p>
+    <w:p>
+      <w:pPr>
+        <w:ind w:left="1440" w:firstLine="720"/>
+      </w:pPr>
       <w:r>
         <w:rPr>
           <w:rFonts w:ascii="Cambria Math" w:hAnsi="Cambria Math" w:cs="Cambria Math"/>
         </w:rPr>
-        <w:t>𝑖</w:t>
-      </w:r>
-      <w:r>
-        <w:t>=1</w:t>
-      </w:r>
+        <w:drawing>
+          <wp:inline distT="0" distB="0" distL="0" distR="0" wp14:anchorId="228E3554" wp14:editId="44A09D0D">
+            <wp:extent cx="1803400" cy="685800"/>
+            <wp:effectExtent l="0" t="0" r="0" b="0"/>
+            <wp:docPr id="654120255" name="Picture 1"/>
+            <wp:cNvGraphicFramePr>
+              <a:graphicFrameLocks xmlns:a="http://schemas.openxmlformats.org/drawingml/2006/main" noChangeAspect="1"/>
+            </wp:cNvGraphicFramePr>
+            <a:graphic xmlns:a="http://schemas.openxmlformats.org/drawingml/2006/main">
+              <a:graphicData uri="http://schemas.openxmlformats.org/drawingml/2006/picture">
+                <pic:pic xmlns:pic="http://schemas.openxmlformats.org/drawingml/2006/picture">
+                  <pic:nvPicPr>
+                    <pic:cNvPr id="654120255" name=""/>
+                    <pic:cNvPicPr/>
+                  </pic:nvPicPr>
+                  <pic:blipFill>
+                    <a:blip r:embed="rId31"/>
+                    <a:stretch>
+                      <a:fillRect/>
+                    </a:stretch>
+                  </pic:blipFill>
+                  <pic:spPr>
+                    <a:xfrm>
+                      <a:off x="0" y="0"/>
+                      <a:ext cx="1803400" cy="685800"/>
+                    </a:xfrm>
+                    <a:prstGeom prst="rect">
+                      <a:avLst/>
+                    </a:prstGeom>
+                  </pic:spPr>
+                </pic:pic>
+              </a:graphicData>
+            </a:graphic>
+          </wp:inline>
+        </w:drawing>
+      </w:r>
+    </w:p>
+    <w:p>
+      <w:pPr>
+        <w:ind w:left="1440" w:firstLine="720"/>
+      </w:pPr>
+    </w:p>
+    <w:p>
+      <w:pPr>
+        <w:ind w:left="1440"/>
+      </w:pPr>
+      <w:r>
+        <w:t>For a Sample</w:t>
+      </w:r>
+    </w:p>
+    <w:p>
+      <w:pPr>
+        <w:ind w:left="1440" w:firstLine="720"/>
+      </w:pPr>
       <w:r>
         <w:rPr>
           <w:rFonts w:ascii="Cambria Math" w:hAnsi="Cambria Math" w:cs="Cambria Math"/>
         </w:rPr>
-        <w:t>𝑛</w:t>
-      </w:r>
-      <w:r>
-        <w:t>(</w:t>
-      </w:r>
+        <w:drawing>
+          <wp:inline distT="0" distB="0" distL="0" distR="0" wp14:anchorId="4FE68AE2" wp14:editId="5A6AD2BF">
+            <wp:extent cx="3022600" cy="774700"/>
+            <wp:effectExtent l="0" t="0" r="0" b="0"/>
+            <wp:docPr id="172781420" name="Picture 1"/>
+            <wp:cNvGraphicFramePr>
+              <a:graphicFrameLocks xmlns:a="http://schemas.openxmlformats.org/drawingml/2006/main" noChangeAspect="1"/>
+            </wp:cNvGraphicFramePr>
+            <a:graphic xmlns:a="http://schemas.openxmlformats.org/drawingml/2006/main">
+              <a:graphicData uri="http://schemas.openxmlformats.org/drawingml/2006/picture">
+                <pic:pic xmlns:pic="http://schemas.openxmlformats.org/drawingml/2006/picture">
+                  <pic:nvPicPr>
+                    <pic:cNvPr id="172781420" name=""/>
+                    <pic:cNvPicPr/>
+                  </pic:nvPicPr>
+                  <pic:blipFill>
+                    <a:blip r:embed="rId32"/>
+                    <a:stretch>
+                      <a:fillRect/>
+                    </a:stretch>
+                  </pic:blipFill>
+                  <pic:spPr>
+                    <a:xfrm>
+                      <a:off x="0" y="0"/>
+                      <a:ext cx="3022600" cy="774700"/>
+                    </a:xfrm>
+                    <a:prstGeom prst="rect">
+                      <a:avLst/>
+                    </a:prstGeom>
+                  </pic:spPr>
+                </pic:pic>
+              </a:graphicData>
+            </a:graphic>
+          </wp:inline>
+        </w:drawing>
+      </w:r>
+    </w:p>
+    <w:p>
+      <w:pPr>
+        <w:ind w:left="1440" w:firstLine="720"/>
+      </w:pPr>
+    </w:p>
+    <w:p>
+      <w:pPr>
+        <w:pStyle w:val="Heading2"/>
+        <w:ind w:firstLine="720"/>
+      </w:pPr>
+      <w:bookmarkStart w:id="27" w:name="_Toc162345236"/>
+      <w:r>
+        <w:t>Kurtosis</w:t>
+      </w:r>
+      <w:bookmarkEnd w:id="27"/>
+      <w:r>
+        <w:t xml:space="preserve"> </w:t>
+      </w:r>
+    </w:p>
+    <w:p/>
+    <w:p>
+      <w:pPr>
+        <w:ind w:left="720"/>
+      </w:pPr>
+      <w:r>
+        <w:t>Kurtosis</w:t>
+      </w:r>
+      <w:r>
+        <w:t xml:space="preserve"> </w:t>
+      </w:r>
+      <w:r>
+        <w:t xml:space="preserve">describes the extremeness of the tails of population distribution and is an indicator of data outliers. </w:t>
+      </w:r>
+    </w:p>
+    <w:p>
+      <w:pPr>
+        <w:ind w:left="720"/>
+      </w:pPr>
+      <w:r>
+        <w:t>High kurtosis means that a data set has tail data that is more extreme than a normal distribution.</w:t>
+      </w:r>
+    </w:p>
+    <w:p>
+      <w:pPr>
+        <w:ind w:left="720"/>
+      </w:pPr>
+      <w:r>
+        <w:t>Low kurtosis means the tail data is less extreme than a normal distribution.</w:t>
+      </w:r>
+    </w:p>
+    <w:p/>
+    <w:p>
+      <w:pPr>
+        <w:ind w:left="1440"/>
+      </w:pPr>
+      <w:r>
+        <w:t>For a Population</w:t>
+      </w:r>
+    </w:p>
+    <w:p>
+      <w:pPr>
+        <w:ind w:left="1440"/>
+      </w:pPr>
       <w:r>
         <w:rPr>
           <w:rFonts w:ascii="Cambria Math" w:hAnsi="Cambria Math" w:cs="Cambria Math"/>
         </w:rPr>
-        <w:t>𝑥𝑖</w:t>
-      </w:r>
-      <w:r>
-        <w:t>−</w:t>
-      </w:r>
+        <w:drawing>
+          <wp:inline distT="0" distB="0" distL="0" distR="0" wp14:anchorId="6D277D3B" wp14:editId="1EFC377F">
+            <wp:extent cx="1917700" cy="774700"/>
+            <wp:effectExtent l="0" t="0" r="0" b="0"/>
+            <wp:docPr id="1268938215" name="Picture 1"/>
+            <wp:cNvGraphicFramePr>
+              <a:graphicFrameLocks xmlns:a="http://schemas.openxmlformats.org/drawingml/2006/main" noChangeAspect="1"/>
+            </wp:cNvGraphicFramePr>
+            <a:graphic xmlns:a="http://schemas.openxmlformats.org/drawingml/2006/main">
+              <a:graphicData uri="http://schemas.openxmlformats.org/drawingml/2006/picture">
+                <pic:pic xmlns:pic="http://schemas.openxmlformats.org/drawingml/2006/picture">
+                  <pic:nvPicPr>
+                    <pic:cNvPr id="1268938215" name=""/>
+                    <pic:cNvPicPr/>
+                  </pic:nvPicPr>
+                  <pic:blipFill>
+                    <a:blip r:embed="rId33"/>
+                    <a:stretch>
+                      <a:fillRect/>
+                    </a:stretch>
+                  </pic:blipFill>
+                  <pic:spPr>
+                    <a:xfrm>
+                      <a:off x="0" y="0"/>
+                      <a:ext cx="1917700" cy="774700"/>
+                    </a:xfrm>
+                    <a:prstGeom prst="rect">
+                      <a:avLst/>
+                    </a:prstGeom>
+                  </pic:spPr>
+                </pic:pic>
+              </a:graphicData>
+            </a:graphic>
+          </wp:inline>
+        </w:drawing>
+      </w:r>
+    </w:p>
+    <w:p>
+      <w:pPr>
+        <w:ind w:left="1440"/>
+      </w:pPr>
+      <w:r>
+        <w:t>For a Sample</w:t>
+      </w:r>
+    </w:p>
+    <w:p>
+      <w:pPr>
+        <w:ind w:left="720" w:firstLine="720"/>
+      </w:pPr>
+      <w:r>
+        <w:drawing>
+          <wp:inline distT="0" distB="0" distL="0" distR="0" wp14:anchorId="21D15B58" wp14:editId="77AA1642">
+            <wp:extent cx="3657600" cy="774700"/>
+            <wp:effectExtent l="0" t="0" r="0" b="0"/>
+            <wp:docPr id="390369952" name="Picture 1"/>
+            <wp:cNvGraphicFramePr>
+              <a:graphicFrameLocks xmlns:a="http://schemas.openxmlformats.org/drawingml/2006/main" noChangeAspect="1"/>
+            </wp:cNvGraphicFramePr>
+            <a:graphic xmlns:a="http://schemas.openxmlformats.org/drawingml/2006/main">
+              <a:graphicData uri="http://schemas.openxmlformats.org/drawingml/2006/picture">
+                <pic:pic xmlns:pic="http://schemas.openxmlformats.org/drawingml/2006/picture">
+                  <pic:nvPicPr>
+                    <pic:cNvPr id="390369952" name=""/>
+                    <pic:cNvPicPr/>
+                  </pic:nvPicPr>
+                  <pic:blipFill>
+                    <a:blip r:embed="rId34"/>
+                    <a:stretch>
+                      <a:fillRect/>
+                    </a:stretch>
+                  </pic:blipFill>
+                  <pic:spPr>
+                    <a:xfrm>
+                      <a:off x="0" y="0"/>
+                      <a:ext cx="3657600" cy="774700"/>
+                    </a:xfrm>
+                    <a:prstGeom prst="rect">
+                      <a:avLst/>
+                    </a:prstGeom>
+                  </pic:spPr>
+                </pic:pic>
+              </a:graphicData>
+            </a:graphic>
+          </wp:inline>
+        </w:drawing>
+      </w:r>
+    </w:p>
+    <w:p>
+      <w:pPr>
+        <w:pStyle w:val="Heading2"/>
+        <w:ind w:firstLine="720"/>
+      </w:pPr>
+    </w:p>
+    <w:p>
+      <w:pPr>
+        <w:pStyle w:val="Heading2"/>
+        <w:ind w:firstLine="720"/>
+      </w:pPr>
+    </w:p>
+    <w:p/>
+    <w:p>
+      <w:pPr>
+        <w:pStyle w:val="Heading2"/>
+        <w:ind w:firstLine="720"/>
+      </w:pPr>
+    </w:p>
+    <w:p>
+      <w:pPr>
+        <w:pStyle w:val="Heading2"/>
+        <w:ind w:firstLine="720"/>
+      </w:pPr>
+    </w:p>
+    <w:p>
+      <w:pPr>
+        <w:pStyle w:val="Heading2"/>
+        <w:ind w:firstLine="720"/>
+      </w:pPr>
+    </w:p>
+    <w:p>
+      <w:pPr>
+        <w:pStyle w:val="Heading2"/>
+        <w:ind w:firstLine="720"/>
+      </w:pPr>
+    </w:p>
+    <w:p>
+      <w:pPr>
+        <w:pStyle w:val="Heading2"/>
+        <w:ind w:firstLine="720"/>
+      </w:pPr>
+    </w:p>
+    <w:p>
+      <w:pPr>
+        <w:pStyle w:val="Heading2"/>
+        <w:ind w:firstLine="720"/>
+      </w:pPr>
+      <w:bookmarkStart w:id="28" w:name="_Toc162345237"/>
+      <w:r>
+        <w:t>Kurtosis Excess</w:t>
+      </w:r>
+      <w:bookmarkEnd w:id="28"/>
+    </w:p>
+    <w:p/>
+    <w:p>
+      <w:pPr>
+        <w:ind w:left="720"/>
+      </w:pPr>
+      <w:r>
+        <w:t>Excess kurtosis describes the height of the tails of a distribution rather than the extremity of the length of the tails.</w:t>
+      </w:r>
+    </w:p>
+    <w:p>
+      <w:pPr>
+        <w:ind w:left="720"/>
+      </w:pPr>
+      <w:r>
+        <w:t>Excess kurtosis means that the distribution has a high frequency of data outliers.</w:t>
+      </w:r>
+    </w:p>
+    <w:p/>
+    <w:p>
+      <w:pPr>
+        <w:ind w:left="1440"/>
+      </w:pPr>
+      <w:r>
+        <w:t>For a Population</w:t>
+      </w:r>
+    </w:p>
+    <w:p>
+      <w:pPr>
+        <w:ind w:left="1440"/>
+      </w:pPr>
       <w:r>
         <w:rPr>
           <w:rFonts w:ascii="Cambria Math" w:hAnsi="Cambria Math" w:cs="Cambria Math"/>
         </w:rPr>
-        <w:t>𝑥⎯⎯⎯</w:t>
-      </w:r>
-      <w:r>
-        <w:t>)2</w:t>
-      </w:r>
-    </w:p>
-    <w:p/>
-    <w:p/>
+        <w:drawing>
+          <wp:inline distT="0" distB="0" distL="0" distR="0" wp14:anchorId="1FC35B05" wp14:editId="24878E48">
+            <wp:extent cx="2311400" cy="774700"/>
+            <wp:effectExtent l="0" t="0" r="0" b="0"/>
+            <wp:docPr id="1174155653" name="Picture 1"/>
+            <wp:cNvGraphicFramePr>
+              <a:graphicFrameLocks xmlns:a="http://schemas.openxmlformats.org/drawingml/2006/main" noChangeAspect="1"/>
+            </wp:cNvGraphicFramePr>
+            <a:graphic xmlns:a="http://schemas.openxmlformats.org/drawingml/2006/main">
+              <a:graphicData uri="http://schemas.openxmlformats.org/drawingml/2006/picture">
+                <pic:pic xmlns:pic="http://schemas.openxmlformats.org/drawingml/2006/picture">
+                  <pic:nvPicPr>
+                    <pic:cNvPr id="1174155653" name=""/>
+                    <pic:cNvPicPr/>
+                  </pic:nvPicPr>
+                  <pic:blipFill>
+                    <a:blip r:embed="rId35"/>
+                    <a:stretch>
+                      <a:fillRect/>
+                    </a:stretch>
+                  </pic:blipFill>
+                  <pic:spPr>
+                    <a:xfrm>
+                      <a:off x="0" y="0"/>
+                      <a:ext cx="2311400" cy="774700"/>
+                    </a:xfrm>
+                    <a:prstGeom prst="rect">
+                      <a:avLst/>
+                    </a:prstGeom>
+                  </pic:spPr>
+                </pic:pic>
+              </a:graphicData>
+            </a:graphic>
+          </wp:inline>
+        </w:drawing>
+      </w:r>
+    </w:p>
+    <w:p>
+      <w:pPr>
+        <w:ind w:left="1440"/>
+      </w:pPr>
+      <w:r>
+        <w:t>For a Sample #(This is just Kurtosis in MS Excel and Google Sheets)</w:t>
+      </w:r>
+    </w:p>
+    <w:p>
+      <w:pPr>
+        <w:ind w:left="720" w:firstLine="720"/>
+      </w:pPr>
+      <w:r>
+        <w:drawing>
+          <wp:inline distT="0" distB="0" distL="0" distR="0" wp14:anchorId="3F1FDB4C" wp14:editId="442CDAE9">
+            <wp:extent cx="5029200" cy="774700"/>
+            <wp:effectExtent l="0" t="0" r="0" b="0"/>
+            <wp:docPr id="829938913" name="Picture 1"/>
+            <wp:cNvGraphicFramePr>
+              <a:graphicFrameLocks xmlns:a="http://schemas.openxmlformats.org/drawingml/2006/main" noChangeAspect="1"/>
+            </wp:cNvGraphicFramePr>
+            <a:graphic xmlns:a="http://schemas.openxmlformats.org/drawingml/2006/main">
+              <a:graphicData uri="http://schemas.openxmlformats.org/drawingml/2006/picture">
+                <pic:pic xmlns:pic="http://schemas.openxmlformats.org/drawingml/2006/picture">
+                  <pic:nvPicPr>
+                    <pic:cNvPr id="829938913" name=""/>
+                    <pic:cNvPicPr/>
+                  </pic:nvPicPr>
+                  <pic:blipFill>
+                    <a:blip r:embed="rId36"/>
+                    <a:stretch>
+                      <a:fillRect/>
+                    </a:stretch>
+                  </pic:blipFill>
+                  <pic:spPr>
+                    <a:xfrm>
+                      <a:off x="0" y="0"/>
+                      <a:ext cx="5029200" cy="774700"/>
+                    </a:xfrm>
+                    <a:prstGeom prst="rect">
+                      <a:avLst/>
+                    </a:prstGeom>
+                  </pic:spPr>
+                </pic:pic>
+              </a:graphicData>
+            </a:graphic>
+          </wp:inline>
+        </w:drawing>
+      </w:r>
+    </w:p>
+    <w:p>
+      <w:pPr>
+        <w:ind w:left="720" w:firstLine="720"/>
+      </w:pPr>
+    </w:p>
     <w:p>
       <w:pPr>
         <w:pStyle w:val="Heading2"/>
-      </w:pPr>
-      <w:r>
-        <w:t xml:space="preserve"> </w:t>
-      </w:r>
-      <w:r>
-        <w:tab/>
-      </w:r>
-      <w:bookmarkStart w:id="23" w:name="_Toc162341982"/>
-      <w:r>
-        <w:t>Mean Absolute Deviation</w:t>
-      </w:r>
-      <w:bookmarkEnd w:id="23"/>
-    </w:p>
-    <w:p/>
+        <w:ind w:firstLine="720"/>
+      </w:pPr>
+      <w:bookmarkStart w:id="29" w:name="_Toc162345238"/>
+      <w:r>
+        <w:t>Coefficient of Variation</w:t>
+      </w:r>
+      <w:bookmarkEnd w:id="29"/>
+    </w:p>
     <w:p>
       <w:pPr>
         <w:ind w:left="720"/>
       </w:pPr>
-      <w:r>
-        <w:t>Mean absolute deviation</w:t>
-      </w:r>
-      <w:r>
-        <w:t xml:space="preserve"> </w:t>
-      </w:r>
-      <w:r>
-        <w:t>is the sum of the absolute value of the differences between data values and the mean, divided by the sample size.</w:t>
-      </w:r>
-    </w:p>
-    <w:p/>
+    </w:p>
+    <w:p>
+      <w:pPr>
+        <w:ind w:left="720"/>
+      </w:pPr>
+      <w:r>
+        <w:t xml:space="preserve">The coefficient of variation describes </w:t>
+      </w:r>
+      <w:r>
+        <w:t xml:space="preserve">the </w:t>
+      </w:r>
+      <w:r>
+        <w:t>dispersion of data around the mean.</w:t>
+      </w:r>
+    </w:p>
+    <w:p>
+      <w:pPr>
+        <w:ind w:left="720"/>
+      </w:pPr>
+      <w:r>
+        <w:t>It is the ratio of the standard deviation to the mean.</w:t>
+      </w:r>
+    </w:p>
+    <w:p>
+      <w:pPr>
+        <w:ind w:left="720"/>
+      </w:pPr>
+      <w:r>
+        <w:t>The coefficient of variation is calculated as the standard deviation divided by the mean.</w:t>
+      </w:r>
+    </w:p>
     <w:p>
       <w:pPr>
         <w:ind w:left="1440"/>
@@ -5130,11 +6128,6 @@
       <w:r>
         <w:t>For a Population</w:t>
       </w:r>
-    </w:p>
-    <w:p>
-      <w:pPr>
-        <w:ind w:left="1440"/>
-      </w:pPr>
     </w:p>
     <w:p>
       <w:pPr>
@@ -5144,1104 +6137,103 @@
         <w:rPr>
           <w:rFonts w:ascii="Cambria Math" w:hAnsi="Cambria Math" w:cs="Cambria Math"/>
         </w:rPr>
-        <w:t>𝑀𝐴𝐷</w:t>
-      </w:r>
-      <w:r>
-        <w:t>=∑</w:t>
-      </w:r>
+        <w:drawing>
+          <wp:inline distT="0" distB="0" distL="0" distR="0" wp14:anchorId="1C4D03AB" wp14:editId="51927550">
+            <wp:extent cx="1041400" cy="647700"/>
+            <wp:effectExtent l="0" t="0" r="0" b="0"/>
+            <wp:docPr id="356966542" name="Picture 1"/>
+            <wp:cNvGraphicFramePr>
+              <a:graphicFrameLocks xmlns:a="http://schemas.openxmlformats.org/drawingml/2006/main" noChangeAspect="1"/>
+            </wp:cNvGraphicFramePr>
+            <a:graphic xmlns:a="http://schemas.openxmlformats.org/drawingml/2006/main">
+              <a:graphicData uri="http://schemas.openxmlformats.org/drawingml/2006/picture">
+                <pic:pic xmlns:pic="http://schemas.openxmlformats.org/drawingml/2006/picture">
+                  <pic:nvPicPr>
+                    <pic:cNvPr id="356966542" name=""/>
+                    <pic:cNvPicPr/>
+                  </pic:nvPicPr>
+                  <pic:blipFill>
+                    <a:blip r:embed="rId37"/>
+                    <a:stretch>
+                      <a:fillRect/>
+                    </a:stretch>
+                  </pic:blipFill>
+                  <pic:spPr>
+                    <a:xfrm>
+                      <a:off x="0" y="0"/>
+                      <a:ext cx="1041400" cy="647700"/>
+                    </a:xfrm>
+                    <a:prstGeom prst="rect">
+                      <a:avLst/>
+                    </a:prstGeom>
+                  </pic:spPr>
+                </pic:pic>
+              </a:graphicData>
+            </a:graphic>
+          </wp:inline>
+        </w:drawing>
+      </w:r>
+    </w:p>
+    <w:p>
+      <w:pPr>
+        <w:ind w:left="1440"/>
+      </w:pPr>
+    </w:p>
+    <w:p>
+      <w:pPr>
+        <w:ind w:left="1440"/>
+      </w:pPr>
+      <w:r>
+        <w:t>For a Sample</w:t>
+      </w:r>
+    </w:p>
+    <w:p>
+      <w:pPr>
+        <w:ind w:left="720" w:firstLine="720"/>
+        <w:rPr>
+          <w:lang w:val="fr-FR"/>
+        </w:rPr>
+      </w:pPr>
       <w:r>
         <w:rPr>
           <w:rFonts w:ascii="Cambria Math" w:hAnsi="Cambria Math" w:cs="Cambria Math"/>
         </w:rPr>
-        <w:t>𝑛𝑖</w:t>
-      </w:r>
-      <w:r>
-        <w:t>=1|</w:t>
-      </w:r>
-      <w:r>
-        <w:rPr>
-          <w:rFonts w:ascii="Cambria Math" w:hAnsi="Cambria Math" w:cs="Cambria Math"/>
-        </w:rPr>
-        <w:t>𝑥𝑖</w:t>
-      </w:r>
-      <w:r>
-        <w:t>−</w:t>
-      </w:r>
-      <w:r>
-        <w:rPr>
-          <w:rFonts w:ascii="Cambria Math" w:hAnsi="Cambria Math" w:cs="Cambria Math"/>
-        </w:rPr>
-        <w:t>𝜇</w:t>
-      </w:r>
-      <w:r>
-        <w:t>|</w:t>
-      </w:r>
-      <w:r>
-        <w:rPr>
-          <w:rFonts w:ascii="Cambria Math" w:hAnsi="Cambria Math" w:cs="Cambria Math"/>
-        </w:rPr>
-        <w:t>𝑛</w:t>
-      </w:r>
-    </w:p>
-    <w:p>
-      <w:pPr>
-        <w:ind w:left="1440"/>
-      </w:pPr>
-    </w:p>
-    <w:p>
-      <w:pPr>
-        <w:ind w:left="1440"/>
-      </w:pPr>
-      <w:r>
-        <w:t>For a Sample</w:t>
-      </w:r>
-    </w:p>
-    <w:p>
-      <w:pPr>
-        <w:ind w:left="1440"/>
-      </w:pPr>
-    </w:p>
-    <w:p>
-      <w:pPr>
-        <w:ind w:left="1440"/>
-      </w:pPr>
-      <w:r>
-        <w:rPr>
-          <w:rFonts w:ascii="Cambria Math" w:hAnsi="Cambria Math" w:cs="Cambria Math"/>
-        </w:rPr>
-        <w:t>𝑀𝐴𝐷</w:t>
-      </w:r>
-      <w:r>
-        <w:t>=∑</w:t>
-      </w:r>
-      <w:r>
-        <w:rPr>
-          <w:rFonts w:ascii="Cambria Math" w:hAnsi="Cambria Math" w:cs="Cambria Math"/>
-        </w:rPr>
-        <w:t>𝑛𝑖</w:t>
-      </w:r>
-      <w:r>
-        <w:t>=1|</w:t>
-      </w:r>
-      <w:r>
-        <w:rPr>
-          <w:rFonts w:ascii="Cambria Math" w:hAnsi="Cambria Math" w:cs="Cambria Math"/>
-        </w:rPr>
-        <w:t>𝑥𝑖</w:t>
-      </w:r>
-      <w:r>
-        <w:t>−</w:t>
-      </w:r>
-      <w:r>
-        <w:rPr>
-          <w:rFonts w:ascii="Cambria Math" w:hAnsi="Cambria Math" w:cs="Cambria Math"/>
-        </w:rPr>
-        <w:t>𝑥⎯⎯⎯</w:t>
-      </w:r>
-      <w:r>
-        <w:t>|</w:t>
-      </w:r>
-      <w:r>
-        <w:rPr>
-          <w:rFonts w:ascii="Cambria Math" w:hAnsi="Cambria Math" w:cs="Cambria Math"/>
-        </w:rPr>
-        <w:t>𝑛</w:t>
-      </w:r>
-    </w:p>
-    <w:p/>
-    <w:p/>
-    <w:p>
-      <w:pPr>
-        <w:pStyle w:val="Heading2"/>
-        <w:ind w:firstLine="720"/>
-      </w:pPr>
-      <w:bookmarkStart w:id="24" w:name="_Toc162341983"/>
-      <w:r>
-        <w:t>Root Mean Square</w:t>
-      </w:r>
-      <w:bookmarkEnd w:id="24"/>
-    </w:p>
-    <w:p/>
-    <w:p>
-      <w:pPr>
-        <w:ind w:firstLine="720"/>
-      </w:pPr>
-      <w:r>
-        <w:t xml:space="preserve">The root mean square describes the magnitude of a set of numbers. </w:t>
-      </w:r>
-    </w:p>
-    <w:p>
-      <w:pPr>
-        <w:ind w:left="720"/>
-      </w:pPr>
-      <w:r>
-        <w:lastRenderedPageBreak/>
-        <w:t>The formula for root mean square is the square root of the sum of the squared data values divided by n.</w:t>
-      </w:r>
-    </w:p>
-    <w:p/>
-    <w:p>
-      <w:pPr>
-        <w:ind w:left="720" w:firstLine="720"/>
-      </w:pPr>
-      <w:r>
-        <w:rPr>
-          <w:rFonts w:ascii="Cambria Math" w:hAnsi="Cambria Math" w:cs="Cambria Math"/>
-        </w:rPr>
-        <w:t>𝑅𝑀𝑆</w:t>
-      </w:r>
-      <w:r>
-        <w:t>=∑</w:t>
-      </w:r>
-      <w:r>
-        <w:rPr>
-          <w:rFonts w:ascii="Cambria Math" w:hAnsi="Cambria Math" w:cs="Cambria Math"/>
-        </w:rPr>
-        <w:t>𝑛𝑖</w:t>
-      </w:r>
-      <w:r>
-        <w:t>=1</w:t>
-      </w:r>
-      <w:r>
-        <w:rPr>
-          <w:rFonts w:ascii="Cambria Math" w:hAnsi="Cambria Math" w:cs="Cambria Math"/>
-        </w:rPr>
-        <w:t>𝑥</w:t>
-      </w:r>
-      <w:r>
-        <w:t>2</w:t>
-      </w:r>
-      <w:r>
-        <w:rPr>
-          <w:rFonts w:ascii="Cambria Math" w:hAnsi="Cambria Math" w:cs="Cambria Math"/>
-        </w:rPr>
-        <w:t>𝑖𝑛</w:t>
-      </w:r>
-      <w:r>
-        <w:t>‾‾‾‾‾‾‾‾√</w:t>
-      </w:r>
-    </w:p>
-    <w:p/>
-    <w:p/>
-    <w:p>
-      <w:pPr>
-        <w:pStyle w:val="Heading2"/>
-        <w:ind w:firstLine="720"/>
-      </w:pPr>
-      <w:bookmarkStart w:id="25" w:name="_Toc162341984"/>
-      <w:r>
-        <w:t>Standard Error of the Mean</w:t>
-      </w:r>
-      <w:bookmarkEnd w:id="25"/>
-    </w:p>
-    <w:p/>
-    <w:p>
-      <w:pPr>
-        <w:ind w:left="720"/>
-      </w:pPr>
-      <w:r>
-        <w:t>The s</w:t>
-      </w:r>
-      <w:r>
-        <w:t>tandard error of the mean is calculated as the standard deviation divided by the square root of the count n.</w:t>
-      </w:r>
-    </w:p>
-    <w:p/>
-    <w:p>
-      <w:pPr>
-        <w:ind w:left="1440"/>
-      </w:pPr>
-      <w:r>
-        <w:t>For a Population</w:t>
-      </w:r>
-    </w:p>
-    <w:p>
-      <w:pPr>
-        <w:ind w:left="1440"/>
-      </w:pPr>
-    </w:p>
-    <w:p>
-      <w:pPr>
-        <w:ind w:left="1440"/>
-      </w:pPr>
-      <w:r>
-        <w:rPr>
-          <w:rFonts w:ascii="Cambria Math" w:hAnsi="Cambria Math" w:cs="Cambria Math"/>
-        </w:rPr>
-        <w:t>𝑆𝐸𝜇</w:t>
-      </w:r>
-      <w:r>
-        <w:t>=</w:t>
-      </w:r>
-      <w:r>
-        <w:rPr>
-          <w:rFonts w:ascii="Cambria Math" w:hAnsi="Cambria Math" w:cs="Cambria Math"/>
-        </w:rPr>
-        <w:t>𝜎𝑛</w:t>
-      </w:r>
-      <w:r>
-        <w:t>√</w:t>
-      </w:r>
-    </w:p>
-    <w:p>
-      <w:pPr>
-        <w:ind w:left="1440"/>
-      </w:pPr>
-    </w:p>
-    <w:p>
-      <w:pPr>
-        <w:ind w:left="1440"/>
-      </w:pPr>
-      <w:r>
-        <w:t>For a Sample</w:t>
-      </w:r>
-    </w:p>
-    <w:p>
-      <w:pPr>
-        <w:ind w:left="1440"/>
-      </w:pPr>
-    </w:p>
-    <w:p>
-      <w:pPr>
-        <w:ind w:left="1440"/>
-      </w:pPr>
-      <w:r>
-        <w:rPr>
-          <w:rFonts w:ascii="Cambria Math" w:hAnsi="Cambria Math" w:cs="Cambria Math"/>
-        </w:rPr>
-        <w:t>𝑆𝐸𝑥⎯⎯⎯⎯</w:t>
-      </w:r>
-      <w:r>
-        <w:t>=</w:t>
-      </w:r>
-      <w:r>
-        <w:rPr>
-          <w:rFonts w:ascii="Cambria Math" w:hAnsi="Cambria Math" w:cs="Cambria Math"/>
-        </w:rPr>
-        <w:t>𝑠𝑛</w:t>
-      </w:r>
-      <w:r>
-        <w:t>√</w:t>
-      </w:r>
-    </w:p>
-    <w:p/>
-    <w:p/>
-    <w:p>
-      <w:pPr>
-        <w:pStyle w:val="Heading2"/>
-      </w:pPr>
-      <w:r>
-        <w:t xml:space="preserve"> </w:t>
-      </w:r>
-      <w:r>
-        <w:tab/>
-      </w:r>
-      <w:bookmarkStart w:id="26" w:name="_Toc162341985"/>
-      <w:r>
-        <w:t>Skewness</w:t>
-      </w:r>
-      <w:bookmarkEnd w:id="26"/>
-    </w:p>
-    <w:p>
-      <w:pPr>
-        <w:pStyle w:val="Heading2"/>
-      </w:pPr>
-    </w:p>
-    <w:p>
-      <w:pPr>
-        <w:ind w:left="720"/>
-      </w:pPr>
-      <w:r>
-        <w:t>Skewness</w:t>
-      </w:r>
-      <w:r>
-        <w:t xml:space="preserve"> </w:t>
-      </w:r>
-      <w:r>
-        <w:t>describes how far to the left or right a data set distribution is distorted from a symmetrical bell curve.</w:t>
-      </w:r>
-    </w:p>
-    <w:p>
-      <w:pPr>
-        <w:ind w:left="720"/>
-      </w:pPr>
-      <w:r>
-        <w:t>A distribution with a long left tail is left-skewed, or negatively-skewed.</w:t>
-      </w:r>
-    </w:p>
-    <w:p>
-      <w:pPr>
-        <w:ind w:left="720"/>
-      </w:pPr>
-      <w:r>
-        <w:t>A distribution with a long right tail is right-skewed, or positively-skewed.</w:t>
-      </w:r>
-    </w:p>
-    <w:p/>
-    <w:p>
-      <w:pPr>
-        <w:ind w:left="1440"/>
-      </w:pPr>
-      <w:r>
-        <w:t>For a Population</w:t>
-      </w:r>
-    </w:p>
-    <w:p>
-      <w:pPr>
-        <w:ind w:left="1440"/>
-      </w:pPr>
-    </w:p>
-    <w:p>
-      <w:pPr>
-        <w:ind w:left="1440"/>
-      </w:pPr>
-      <w:r>
-        <w:rPr>
-          <w:rFonts w:ascii="Cambria Math" w:hAnsi="Cambria Math" w:cs="Cambria Math"/>
-        </w:rPr>
-        <w:t>𝛾</w:t>
-      </w:r>
-      <w:r>
-        <w:t>1=∑</w:t>
-      </w:r>
-      <w:r>
-        <w:rPr>
-          <w:rFonts w:ascii="Cambria Math" w:hAnsi="Cambria Math" w:cs="Cambria Math"/>
-        </w:rPr>
-        <w:t>𝑛𝑖</w:t>
-      </w:r>
-      <w:r>
-        <w:t>=1(</w:t>
-      </w:r>
-      <w:r>
-        <w:rPr>
-          <w:rFonts w:ascii="Cambria Math" w:hAnsi="Cambria Math" w:cs="Cambria Math"/>
-        </w:rPr>
-        <w:t>𝑥𝑖</w:t>
-      </w:r>
-      <w:r>
-        <w:t>−</w:t>
-      </w:r>
-      <w:r>
-        <w:rPr>
-          <w:rFonts w:ascii="Cambria Math" w:hAnsi="Cambria Math" w:cs="Cambria Math"/>
-        </w:rPr>
-        <w:t>𝜇</w:t>
-      </w:r>
-      <w:r>
-        <w:t>)3</w:t>
-      </w:r>
-      <w:r>
-        <w:rPr>
-          <w:rFonts w:ascii="Cambria Math" w:hAnsi="Cambria Math" w:cs="Cambria Math"/>
-        </w:rPr>
-        <w:t>𝑛𝜎</w:t>
-      </w:r>
-      <w:r>
-        <w:t>3</w:t>
-      </w:r>
-    </w:p>
-    <w:p>
-      <w:pPr>
-        <w:ind w:left="1440"/>
-      </w:pPr>
-    </w:p>
-    <w:p>
-      <w:pPr>
-        <w:ind w:left="1440"/>
-      </w:pPr>
-      <w:r>
-        <w:t>For a Sample</w:t>
-      </w:r>
-    </w:p>
-    <w:p>
-      <w:pPr>
-        <w:ind w:left="1440"/>
-      </w:pPr>
-    </w:p>
-    <w:p>
-      <w:pPr>
-        <w:ind w:left="1440"/>
-      </w:pPr>
-      <w:r>
-        <w:rPr>
-          <w:rFonts w:ascii="Cambria Math" w:hAnsi="Cambria Math" w:cs="Cambria Math"/>
-        </w:rPr>
-        <w:t>𝛾</w:t>
-      </w:r>
-      <w:r>
-        <w:t>1=</w:t>
-      </w:r>
-      <w:r>
-        <w:rPr>
-          <w:rFonts w:ascii="Cambria Math" w:hAnsi="Cambria Math" w:cs="Cambria Math"/>
-        </w:rPr>
-        <w:t>𝑛</w:t>
-      </w:r>
-      <w:r>
-        <w:t>(</w:t>
-      </w:r>
-      <w:r>
-        <w:rPr>
-          <w:rFonts w:ascii="Cambria Math" w:hAnsi="Cambria Math" w:cs="Cambria Math"/>
-        </w:rPr>
-        <w:t>𝑛</w:t>
-      </w:r>
-      <w:r>
-        <w:t>−1)(</w:t>
-      </w:r>
-      <w:r>
-        <w:rPr>
-          <w:rFonts w:ascii="Cambria Math" w:hAnsi="Cambria Math" w:cs="Cambria Math"/>
-        </w:rPr>
-        <w:t>𝑛</w:t>
-      </w:r>
-      <w:r>
-        <w:t>−2)∑</w:t>
-      </w:r>
-      <w:r>
-        <w:rPr>
-          <w:rFonts w:ascii="Cambria Math" w:hAnsi="Cambria Math" w:cs="Cambria Math"/>
-        </w:rPr>
-        <w:t>𝑖</w:t>
-      </w:r>
-      <w:r>
-        <w:t>=1</w:t>
-      </w:r>
-      <w:r>
-        <w:rPr>
-          <w:rFonts w:ascii="Cambria Math" w:hAnsi="Cambria Math" w:cs="Cambria Math"/>
-        </w:rPr>
-        <w:t>𝑛</w:t>
-      </w:r>
-      <w:r>
-        <w:t>(</w:t>
-      </w:r>
-      <w:r>
-        <w:rPr>
-          <w:rFonts w:ascii="Cambria Math" w:hAnsi="Cambria Math" w:cs="Cambria Math"/>
-        </w:rPr>
-        <w:t>𝑥𝑖</w:t>
-      </w:r>
-      <w:r>
-        <w:t>−</w:t>
-      </w:r>
-      <w:r>
-        <w:rPr>
-          <w:rFonts w:ascii="Cambria Math" w:hAnsi="Cambria Math" w:cs="Cambria Math"/>
-        </w:rPr>
-        <w:t>𝑥⎯⎯⎯𝑠</w:t>
-      </w:r>
-      <w:r>
-        <w:t>)3</w:t>
-      </w:r>
-    </w:p>
-    <w:p>
-      <w:pPr>
-        <w:ind w:left="1440"/>
-      </w:pPr>
-    </w:p>
-    <w:p>
-      <w:pPr>
-        <w:pStyle w:val="Heading2"/>
-        <w:ind w:firstLine="720"/>
-      </w:pPr>
-      <w:bookmarkStart w:id="27" w:name="_Toc162341986"/>
-      <w:r>
-        <w:t>Kurtosis</w:t>
-      </w:r>
-      <w:bookmarkEnd w:id="27"/>
-      <w:r>
-        <w:t xml:space="preserve"> </w:t>
-      </w:r>
-    </w:p>
-    <w:p/>
-    <w:p>
-      <w:pPr>
-        <w:ind w:left="720"/>
-      </w:pPr>
-      <w:r>
-        <w:t>Kurtosis</w:t>
-      </w:r>
-      <w:r>
-        <w:t xml:space="preserve"> </w:t>
-      </w:r>
-      <w:r>
-        <w:t xml:space="preserve">describes the extremeness of the tails of population distribution and is an indicator of data outliers. </w:t>
-      </w:r>
-    </w:p>
-    <w:p>
-      <w:pPr>
-        <w:ind w:left="720"/>
-      </w:pPr>
-      <w:r>
-        <w:t>High kurtosis means that a data set has tail data that is more extreme than a normal distribution.</w:t>
-      </w:r>
-    </w:p>
-    <w:p>
-      <w:pPr>
-        <w:ind w:left="720"/>
-      </w:pPr>
-      <w:r>
-        <w:t>Low kurtosis means the tail data is less extreme than a normal distribution.</w:t>
-      </w:r>
-    </w:p>
-    <w:p/>
-    <w:p>
-      <w:pPr>
-        <w:ind w:left="1440"/>
-      </w:pPr>
-      <w:r>
-        <w:t>For a Population</w:t>
-      </w:r>
-    </w:p>
-    <w:p>
-      <w:pPr>
-        <w:ind w:left="1440"/>
-      </w:pPr>
-    </w:p>
-    <w:p>
-      <w:pPr>
-        <w:ind w:left="1440"/>
-      </w:pPr>
-      <w:r>
-        <w:rPr>
-          <w:rFonts w:ascii="Cambria Math" w:hAnsi="Cambria Math" w:cs="Cambria Math"/>
-        </w:rPr>
-        <w:t>𝛽</w:t>
-      </w:r>
-      <w:r>
-        <w:t>2=∑</w:t>
-      </w:r>
-      <w:r>
-        <w:rPr>
-          <w:rFonts w:ascii="Cambria Math" w:hAnsi="Cambria Math" w:cs="Cambria Math"/>
-        </w:rPr>
-        <w:t>𝑛𝑖</w:t>
-      </w:r>
-      <w:r>
-        <w:t>=1(</w:t>
-      </w:r>
-      <w:r>
-        <w:rPr>
-          <w:rFonts w:ascii="Cambria Math" w:hAnsi="Cambria Math" w:cs="Cambria Math"/>
-        </w:rPr>
-        <w:t>𝑥𝑖</w:t>
-      </w:r>
-      <w:r>
-        <w:t>−</w:t>
-      </w:r>
-      <w:r>
-        <w:rPr>
-          <w:rFonts w:ascii="Cambria Math" w:hAnsi="Cambria Math" w:cs="Cambria Math"/>
-        </w:rPr>
-        <w:t>𝜇</w:t>
-      </w:r>
-      <w:r>
-        <w:t>)4</w:t>
-      </w:r>
-      <w:r>
-        <w:rPr>
-          <w:rFonts w:ascii="Cambria Math" w:hAnsi="Cambria Math" w:cs="Cambria Math"/>
-        </w:rPr>
-        <w:t>𝑛𝜎</w:t>
-      </w:r>
-      <w:r>
-        <w:t>4</w:t>
-      </w:r>
-    </w:p>
-    <w:p>
-      <w:pPr>
-        <w:ind w:left="1440"/>
-      </w:pPr>
-    </w:p>
-    <w:p>
-      <w:pPr>
-        <w:ind w:left="1440"/>
-      </w:pPr>
-      <w:r>
-        <w:t>For a Sample</w:t>
-      </w:r>
-    </w:p>
-    <w:p>
-      <w:pPr>
-        <w:ind w:left="1440"/>
-      </w:pPr>
-    </w:p>
-    <w:p>
-      <w:pPr>
-        <w:ind w:left="1440"/>
-      </w:pPr>
-      <w:r>
-        <w:rPr>
-          <w:rFonts w:ascii="Cambria Math" w:hAnsi="Cambria Math" w:cs="Cambria Math"/>
-        </w:rPr>
-        <w:t>𝛽</w:t>
-      </w:r>
-      <w:r>
-        <w:t>2=</w:t>
-      </w:r>
-      <w:r>
-        <w:rPr>
-          <w:rFonts w:ascii="Cambria Math" w:hAnsi="Cambria Math" w:cs="Cambria Math"/>
-        </w:rPr>
-        <w:t>𝑛</w:t>
-      </w:r>
-      <w:r>
-        <w:t>(</w:t>
-      </w:r>
-      <w:r>
-        <w:rPr>
-          <w:rFonts w:ascii="Cambria Math" w:hAnsi="Cambria Math" w:cs="Cambria Math"/>
-        </w:rPr>
-        <w:t>𝑛</w:t>
-      </w:r>
-      <w:r>
-        <w:t>+1)(</w:t>
-      </w:r>
-      <w:r>
-        <w:rPr>
-          <w:rFonts w:ascii="Cambria Math" w:hAnsi="Cambria Math" w:cs="Cambria Math"/>
-        </w:rPr>
-        <w:t>𝑛</w:t>
-      </w:r>
-      <w:r>
-        <w:t>−1)(</w:t>
-      </w:r>
-      <w:r>
-        <w:rPr>
-          <w:rFonts w:ascii="Cambria Math" w:hAnsi="Cambria Math" w:cs="Cambria Math"/>
-        </w:rPr>
-        <w:t>𝑛</w:t>
-      </w:r>
-      <w:r>
-        <w:t>−2)(</w:t>
-      </w:r>
-      <w:r>
-        <w:rPr>
-          <w:rFonts w:ascii="Cambria Math" w:hAnsi="Cambria Math" w:cs="Cambria Math"/>
-        </w:rPr>
-        <w:t>𝑛</w:t>
-      </w:r>
-      <w:r>
-        <w:t>−3)∑</w:t>
-      </w:r>
-      <w:r>
-        <w:rPr>
-          <w:rFonts w:ascii="Cambria Math" w:hAnsi="Cambria Math" w:cs="Cambria Math"/>
-        </w:rPr>
-        <w:t>𝑖</w:t>
-      </w:r>
-      <w:r>
-        <w:t>=1</w:t>
-      </w:r>
-      <w:r>
-        <w:rPr>
-          <w:rFonts w:ascii="Cambria Math" w:hAnsi="Cambria Math" w:cs="Cambria Math"/>
-        </w:rPr>
-        <w:t>𝑛</w:t>
-      </w:r>
-      <w:r>
-        <w:t>(</w:t>
-      </w:r>
-      <w:r>
-        <w:rPr>
-          <w:rFonts w:ascii="Cambria Math" w:hAnsi="Cambria Math" w:cs="Cambria Math"/>
-        </w:rPr>
-        <w:t>𝑥𝑖</w:t>
-      </w:r>
-      <w:r>
-        <w:t>−</w:t>
-      </w:r>
-      <w:r>
-        <w:rPr>
-          <w:rFonts w:ascii="Cambria Math" w:hAnsi="Cambria Math" w:cs="Cambria Math"/>
-        </w:rPr>
-        <w:t>𝑥⎯⎯⎯𝑠</w:t>
-      </w:r>
-      <w:r>
-        <w:t>)4</w:t>
-      </w:r>
-    </w:p>
-    <w:p/>
-    <w:p/>
-    <w:p>
-      <w:pPr>
-        <w:pStyle w:val="Heading2"/>
-      </w:pPr>
-      <w:r>
-        <w:t xml:space="preserve"> </w:t>
-      </w:r>
-      <w:r>
-        <w:tab/>
-      </w:r>
-      <w:bookmarkStart w:id="28" w:name="_Toc162341987"/>
-      <w:r>
-        <w:t>Kurtosis Excess</w:t>
-      </w:r>
-      <w:bookmarkEnd w:id="28"/>
-    </w:p>
-    <w:p/>
-    <w:p>
-      <w:pPr>
-        <w:ind w:left="720"/>
-      </w:pPr>
-      <w:r>
-        <w:t>Excess kurtosis describes the height of the tails of a distribution rather than the extremity of the length of the tails.</w:t>
-      </w:r>
-    </w:p>
-    <w:p>
-      <w:pPr>
-        <w:ind w:left="720"/>
-      </w:pPr>
-      <w:r>
-        <w:t>Excess kurtosis means that the distribution has a high frequency of data outliers.</w:t>
-      </w:r>
-    </w:p>
-    <w:p/>
-    <w:p>
-      <w:pPr>
-        <w:ind w:left="1440"/>
-      </w:pPr>
-      <w:r>
-        <w:t>For a Population</w:t>
-      </w:r>
-    </w:p>
-    <w:p>
-      <w:pPr>
-        <w:ind w:left="1440"/>
-      </w:pPr>
-    </w:p>
-    <w:p>
-      <w:pPr>
-        <w:ind w:left="1440"/>
-      </w:pPr>
-      <w:r>
-        <w:rPr>
-          <w:rFonts w:ascii="Cambria Math" w:hAnsi="Cambria Math" w:cs="Cambria Math"/>
-        </w:rPr>
-        <w:t>𝛼</w:t>
-      </w:r>
-      <w:r>
-        <w:t>4=∑</w:t>
-      </w:r>
-      <w:r>
-        <w:rPr>
-          <w:rFonts w:ascii="Cambria Math" w:hAnsi="Cambria Math" w:cs="Cambria Math"/>
-        </w:rPr>
-        <w:t>𝑛𝑖</w:t>
-      </w:r>
-      <w:r>
-        <w:t>=1(</w:t>
-      </w:r>
-      <w:r>
-        <w:rPr>
-          <w:rFonts w:ascii="Cambria Math" w:hAnsi="Cambria Math" w:cs="Cambria Math"/>
-        </w:rPr>
-        <w:t>𝑥𝑖</w:t>
-      </w:r>
-      <w:r>
-        <w:t>−</w:t>
-      </w:r>
-      <w:r>
-        <w:rPr>
-          <w:rFonts w:ascii="Cambria Math" w:hAnsi="Cambria Math" w:cs="Cambria Math"/>
-        </w:rPr>
-        <w:t>𝜇</w:t>
-      </w:r>
-      <w:r>
-        <w:t>)4</w:t>
-      </w:r>
-      <w:r>
-        <w:rPr>
-          <w:rFonts w:ascii="Cambria Math" w:hAnsi="Cambria Math" w:cs="Cambria Math"/>
-        </w:rPr>
-        <w:t>𝑛𝜎</w:t>
-      </w:r>
-      <w:r>
-        <w:t>4−3</w:t>
-      </w:r>
-    </w:p>
-    <w:p>
-      <w:pPr>
-        <w:ind w:left="1440"/>
-      </w:pPr>
-    </w:p>
-    <w:p>
-      <w:pPr>
-        <w:ind w:left="1440"/>
-      </w:pPr>
-      <w:r>
-        <w:t>For a Sample #(This is just Kurtosis in MS Excel and Google Sheets)</w:t>
-      </w:r>
-    </w:p>
-    <w:p>
-      <w:pPr>
-        <w:ind w:left="1440"/>
-      </w:pPr>
-    </w:p>
-    <w:p>
-      <w:pPr>
-        <w:ind w:left="1440"/>
-      </w:pPr>
-      <w:r>
-        <w:rPr>
-          <w:rFonts w:ascii="Cambria Math" w:hAnsi="Cambria Math" w:cs="Cambria Math"/>
-        </w:rPr>
-        <w:t>𝛼</w:t>
-      </w:r>
-      <w:r>
-        <w:t>4=</w:t>
-      </w:r>
-      <w:r>
-        <w:rPr>
-          <w:rFonts w:ascii="Cambria Math" w:hAnsi="Cambria Math" w:cs="Cambria Math"/>
-        </w:rPr>
-        <w:t>𝑛</w:t>
-      </w:r>
-      <w:r>
-        <w:t>(</w:t>
-      </w:r>
-      <w:r>
-        <w:rPr>
-          <w:rFonts w:ascii="Cambria Math" w:hAnsi="Cambria Math" w:cs="Cambria Math"/>
-        </w:rPr>
-        <w:t>𝑛</w:t>
-      </w:r>
-      <w:r>
-        <w:t>+1)(</w:t>
-      </w:r>
-      <w:r>
-        <w:rPr>
-          <w:rFonts w:ascii="Cambria Math" w:hAnsi="Cambria Math" w:cs="Cambria Math"/>
-        </w:rPr>
-        <w:t>𝑛</w:t>
-      </w:r>
-      <w:r>
-        <w:t>−1)(</w:t>
-      </w:r>
-      <w:r>
-        <w:rPr>
-          <w:rFonts w:ascii="Cambria Math" w:hAnsi="Cambria Math" w:cs="Cambria Math"/>
-        </w:rPr>
-        <w:t>𝑛</w:t>
-      </w:r>
-      <w:r>
-        <w:t>−2)(</w:t>
-      </w:r>
-      <w:r>
-        <w:rPr>
-          <w:rFonts w:ascii="Cambria Math" w:hAnsi="Cambria Math" w:cs="Cambria Math"/>
-        </w:rPr>
-        <w:t>𝑛</w:t>
-      </w:r>
-      <w:r>
-        <w:t>−3)∑</w:t>
-      </w:r>
-      <w:r>
-        <w:rPr>
-          <w:rFonts w:ascii="Cambria Math" w:hAnsi="Cambria Math" w:cs="Cambria Math"/>
-        </w:rPr>
-        <w:t>𝑖</w:t>
-      </w:r>
-      <w:r>
-        <w:t>=1</w:t>
-      </w:r>
-      <w:r>
-        <w:rPr>
-          <w:rFonts w:ascii="Cambria Math" w:hAnsi="Cambria Math" w:cs="Cambria Math"/>
-        </w:rPr>
-        <w:t>𝑛</w:t>
-      </w:r>
-      <w:r>
-        <w:t>(</w:t>
-      </w:r>
-      <w:r>
-        <w:rPr>
-          <w:rFonts w:ascii="Cambria Math" w:hAnsi="Cambria Math" w:cs="Cambria Math"/>
-        </w:rPr>
-        <w:t>𝑥𝑖</w:t>
-      </w:r>
-      <w:r>
-        <w:t>−</w:t>
-      </w:r>
-      <w:r>
-        <w:rPr>
-          <w:rFonts w:ascii="Cambria Math" w:hAnsi="Cambria Math" w:cs="Cambria Math"/>
-        </w:rPr>
-        <w:t>𝑥⎯⎯⎯𝑠</w:t>
-      </w:r>
-      <w:r>
-        <w:t>)4−3(</w:t>
-      </w:r>
-      <w:r>
-        <w:rPr>
-          <w:rFonts w:ascii="Cambria Math" w:hAnsi="Cambria Math" w:cs="Cambria Math"/>
-        </w:rPr>
-        <w:t>𝑛</w:t>
-      </w:r>
-      <w:r>
-        <w:t>−1)2(</w:t>
-      </w:r>
-      <w:r>
-        <w:rPr>
-          <w:rFonts w:ascii="Cambria Math" w:hAnsi="Cambria Math" w:cs="Cambria Math"/>
-        </w:rPr>
-        <w:t>𝑛</w:t>
-      </w:r>
-      <w:r>
-        <w:t>−2)(</w:t>
-      </w:r>
-      <w:r>
-        <w:rPr>
-          <w:rFonts w:ascii="Cambria Math" w:hAnsi="Cambria Math" w:cs="Cambria Math"/>
-        </w:rPr>
-        <w:t>𝑛</w:t>
-      </w:r>
-      <w:r>
-        <w:t>−3)</w:t>
-      </w:r>
-    </w:p>
-    <w:p/>
-    <w:p/>
-    <w:p>
-      <w:pPr>
-        <w:pStyle w:val="Heading2"/>
-        <w:ind w:firstLine="720"/>
-      </w:pPr>
-      <w:bookmarkStart w:id="29" w:name="_Toc162341988"/>
-      <w:r>
-        <w:lastRenderedPageBreak/>
-        <w:t>Coefficient of Variation</w:t>
-      </w:r>
-      <w:bookmarkEnd w:id="29"/>
-    </w:p>
-    <w:p>
-      <w:pPr>
-        <w:ind w:left="720"/>
-      </w:pPr>
-    </w:p>
-    <w:p>
-      <w:pPr>
-        <w:ind w:left="720"/>
-      </w:pPr>
-      <w:r>
-        <w:t xml:space="preserve">The coefficient of variation describes </w:t>
-      </w:r>
-      <w:r>
-        <w:t xml:space="preserve">the </w:t>
-      </w:r>
-      <w:r>
-        <w:t>dispersion of data around the mean.</w:t>
-      </w:r>
-    </w:p>
-    <w:p>
-      <w:pPr>
-        <w:ind w:left="720"/>
-      </w:pPr>
-      <w:r>
-        <w:t>It is the ratio of the standard deviation to the mean.</w:t>
-      </w:r>
-    </w:p>
-    <w:p>
-      <w:pPr>
-        <w:ind w:left="720"/>
-      </w:pPr>
-      <w:r>
-        <w:t>The coefficient of variation is calculated as the standard deviation divided by the mean.</w:t>
-      </w:r>
-    </w:p>
-    <w:p/>
-    <w:p>
-      <w:pPr>
-        <w:ind w:left="1440"/>
-      </w:pPr>
-      <w:r>
-        <w:t>For a Population</w:t>
-      </w:r>
-    </w:p>
-    <w:p>
-      <w:pPr>
-        <w:ind w:left="1440"/>
-      </w:pPr>
-    </w:p>
-    <w:p>
-      <w:pPr>
-        <w:ind w:left="1440"/>
-      </w:pPr>
-      <w:r>
-        <w:rPr>
-          <w:rFonts w:ascii="Cambria Math" w:hAnsi="Cambria Math" w:cs="Cambria Math"/>
-        </w:rPr>
-        <w:t>𝐶𝑉</w:t>
-      </w:r>
-      <w:r>
-        <w:t>=</w:t>
-      </w:r>
-      <w:r>
-        <w:rPr>
-          <w:rFonts w:ascii="Cambria Math" w:hAnsi="Cambria Math" w:cs="Cambria Math"/>
-        </w:rPr>
-        <w:t>𝜎𝜇</w:t>
-      </w:r>
-    </w:p>
-    <w:p>
-      <w:pPr>
-        <w:ind w:left="1440"/>
-      </w:pPr>
-    </w:p>
-    <w:p>
-      <w:pPr>
-        <w:ind w:left="1440"/>
-      </w:pPr>
-      <w:r>
-        <w:t>For a Sample</w:t>
-      </w:r>
-    </w:p>
-    <w:p>
-      <w:pPr>
-        <w:ind w:left="1440"/>
-      </w:pPr>
-    </w:p>
-    <w:p>
-      <w:pPr>
-        <w:ind w:left="1440"/>
-        <w:rPr>
-          <w:lang w:val="fr-FR"/>
-        </w:rPr>
-      </w:pPr>
-      <w:r>
-        <w:rPr>
-          <w:rFonts w:ascii="Cambria Math" w:hAnsi="Cambria Math" w:cs="Cambria Math"/>
-        </w:rPr>
-        <w:t>𝐶𝑉</w:t>
-      </w:r>
-      <w:r>
-        <w:rPr>
-          <w:lang w:val="fr-FR"/>
-        </w:rPr>
-        <w:t>=</w:t>
-      </w:r>
-      <w:r>
-        <w:rPr>
-          <w:rFonts w:ascii="Cambria Math" w:hAnsi="Cambria Math" w:cs="Cambria Math"/>
-        </w:rPr>
-        <w:t>𝑠𝑥</w:t>
-      </w:r>
-      <w:r>
-        <w:rPr>
-          <w:rFonts w:ascii="Cambria Math" w:hAnsi="Cambria Math" w:cs="Cambria Math"/>
-          <w:lang w:val="fr-FR"/>
-        </w:rPr>
-        <w:t>⎯⎯⎯</w:t>
-      </w:r>
-    </w:p>
-    <w:p>
-      <w:pPr>
-        <w:rPr>
-          <w:lang w:val="fr-FR"/>
-        </w:rPr>
-      </w:pPr>
+        <w:drawing>
+          <wp:inline distT="0" distB="0" distL="0" distR="0" wp14:anchorId="772643BC" wp14:editId="12017185">
+            <wp:extent cx="1041400" cy="647700"/>
+            <wp:effectExtent l="0" t="0" r="0" b="0"/>
+            <wp:docPr id="716563040" name="Picture 1"/>
+            <wp:cNvGraphicFramePr>
+              <a:graphicFrameLocks xmlns:a="http://schemas.openxmlformats.org/drawingml/2006/main" noChangeAspect="1"/>
+            </wp:cNvGraphicFramePr>
+            <a:graphic xmlns:a="http://schemas.openxmlformats.org/drawingml/2006/main">
+              <a:graphicData uri="http://schemas.openxmlformats.org/drawingml/2006/picture">
+                <pic:pic xmlns:pic="http://schemas.openxmlformats.org/drawingml/2006/picture">
+                  <pic:nvPicPr>
+                    <pic:cNvPr id="716563040" name=""/>
+                    <pic:cNvPicPr/>
+                  </pic:nvPicPr>
+                  <pic:blipFill>
+                    <a:blip r:embed="rId38"/>
+                    <a:stretch>
+                      <a:fillRect/>
+                    </a:stretch>
+                  </pic:blipFill>
+                  <pic:spPr>
+                    <a:xfrm>
+                      <a:off x="0" y="0"/>
+                      <a:ext cx="1041400" cy="647700"/>
+                    </a:xfrm>
+                    <a:prstGeom prst="rect">
+                      <a:avLst/>
+                    </a:prstGeom>
+                  </pic:spPr>
+                </pic:pic>
+              </a:graphicData>
+            </a:graphic>
+          </wp:inline>
+        </w:drawing>
+      </w:r>
     </w:p>
     <w:p>
       <w:pPr>
@@ -6261,6 +6253,7 @@
         <w:rPr>
           <w:lang w:val="fr-FR"/>
         </w:rPr>
+        <w:lastRenderedPageBreak/>
         <w:t xml:space="preserve"> </w:t>
       </w:r>
       <w:r>
@@ -6269,7 +6262,7 @@
         </w:rPr>
         <w:tab/>
       </w:r>
-      <w:bookmarkStart w:id="30" w:name="_Toc162341989"/>
+      <w:bookmarkStart w:id="30" w:name="_Toc162345239"/>
       <w:r>
         <w:rPr>
           <w:lang w:val="fr-FR"/>
@@ -6329,28 +6322,45 @@
       <w:pPr>
         <w:ind w:left="1440"/>
       </w:pPr>
-    </w:p>
-    <w:p>
-      <w:pPr>
-        <w:ind w:left="1440"/>
-      </w:pPr>
       <w:r>
         <w:rPr>
           <w:rFonts w:ascii="Cambria Math" w:hAnsi="Cambria Math" w:cs="Cambria Math"/>
         </w:rPr>
-        <w:t>𝑅𝑆𝐷</w:t>
-      </w:r>
-      <w:r>
-        <w:t>=[100×</w:t>
-      </w:r>
-      <w:r>
-        <w:rPr>
-          <w:rFonts w:ascii="Cambria Math" w:hAnsi="Cambria Math" w:cs="Cambria Math"/>
-        </w:rPr>
-        <w:t>𝜎𝜇</w:t>
-      </w:r>
-      <w:r>
-        <w:t>]%</w:t>
+        <w:drawing>
+          <wp:inline distT="0" distB="0" distL="0" distR="0" wp14:anchorId="171054CE" wp14:editId="689231E2">
+            <wp:extent cx="1968500" cy="647700"/>
+            <wp:effectExtent l="0" t="0" r="0" b="0"/>
+            <wp:docPr id="1742256830" name="Picture 1"/>
+            <wp:cNvGraphicFramePr>
+              <a:graphicFrameLocks xmlns:a="http://schemas.openxmlformats.org/drawingml/2006/main" noChangeAspect="1"/>
+            </wp:cNvGraphicFramePr>
+            <a:graphic xmlns:a="http://schemas.openxmlformats.org/drawingml/2006/main">
+              <a:graphicData uri="http://schemas.openxmlformats.org/drawingml/2006/picture">
+                <pic:pic xmlns:pic="http://schemas.openxmlformats.org/drawingml/2006/picture">
+                  <pic:nvPicPr>
+                    <pic:cNvPr id="1742256830" name=""/>
+                    <pic:cNvPicPr/>
+                  </pic:nvPicPr>
+                  <pic:blipFill>
+                    <a:blip r:embed="rId39"/>
+                    <a:stretch>
+                      <a:fillRect/>
+                    </a:stretch>
+                  </pic:blipFill>
+                  <pic:spPr>
+                    <a:xfrm>
+                      <a:off x="0" y="0"/>
+                      <a:ext cx="1968500" cy="647700"/>
+                    </a:xfrm>
+                    <a:prstGeom prst="rect">
+                      <a:avLst/>
+                    </a:prstGeom>
+                  </pic:spPr>
+                </pic:pic>
+              </a:graphicData>
+            </a:graphic>
+          </wp:inline>
+        </w:drawing>
       </w:r>
     </w:p>
     <w:p>
@@ -6368,34 +6378,46 @@
     </w:p>
     <w:p>
       <w:pPr>
-        <w:ind w:left="1440"/>
-      </w:pPr>
-    </w:p>
-    <w:p>
-      <w:pPr>
-        <w:ind w:left="1440"/>
-      </w:pPr>
-      <w:r>
-        <w:rPr>
-          <w:rFonts w:ascii="Cambria Math" w:hAnsi="Cambria Math" w:cs="Cambria Math"/>
-        </w:rPr>
-        <w:t>𝑅𝑆𝐷</w:t>
-      </w:r>
-      <w:r>
-        <w:t>=[100×</w:t>
-      </w:r>
-      <w:r>
-        <w:rPr>
-          <w:rFonts w:ascii="Cambria Math" w:hAnsi="Cambria Math" w:cs="Cambria Math"/>
-        </w:rPr>
-        <w:t>𝑠𝑥⎯⎯⎯</w:t>
-      </w:r>
-      <w:r>
-        <w:t>]%</w:t>
-      </w:r>
-    </w:p>
-    <w:p/>
-    <w:p/>
+        <w:ind w:left="720" w:firstLine="720"/>
+      </w:pPr>
+      <w:r>
+        <w:drawing>
+          <wp:inline distT="0" distB="0" distL="0" distR="0" wp14:anchorId="2982EFCA" wp14:editId="1F35E6D6">
+            <wp:extent cx="1968500" cy="647700"/>
+            <wp:effectExtent l="0" t="0" r="0" b="0"/>
+            <wp:docPr id="236880779" name="Picture 1"/>
+            <wp:cNvGraphicFramePr>
+              <a:graphicFrameLocks xmlns:a="http://schemas.openxmlformats.org/drawingml/2006/main" noChangeAspect="1"/>
+            </wp:cNvGraphicFramePr>
+            <a:graphic xmlns:a="http://schemas.openxmlformats.org/drawingml/2006/main">
+              <a:graphicData uri="http://schemas.openxmlformats.org/drawingml/2006/picture">
+                <pic:pic xmlns:pic="http://schemas.openxmlformats.org/drawingml/2006/picture">
+                  <pic:nvPicPr>
+                    <pic:cNvPr id="236880779" name=""/>
+                    <pic:cNvPicPr/>
+                  </pic:nvPicPr>
+                  <pic:blipFill>
+                    <a:blip r:embed="rId40"/>
+                    <a:stretch>
+                      <a:fillRect/>
+                    </a:stretch>
+                  </pic:blipFill>
+                  <pic:spPr>
+                    <a:xfrm>
+                      <a:off x="0" y="0"/>
+                      <a:ext cx="1968500" cy="647700"/>
+                    </a:xfrm>
+                    <a:prstGeom prst="rect">
+                      <a:avLst/>
+                    </a:prstGeom>
+                  </pic:spPr>
+                </pic:pic>
+              </a:graphicData>
+            </a:graphic>
+          </wp:inline>
+        </w:drawing>
+      </w:r>
+    </w:p>
     <w:p>
       <w:r>
         <w:t xml:space="preserve"> </w:t>
@@ -6407,9 +6429,8 @@
         <w:pStyle w:val="Heading2"/>
         <w:ind w:firstLine="720"/>
       </w:pPr>
-      <w:bookmarkStart w:id="31" w:name="_Toc162341990"/>
-      <w:r>
-        <w:lastRenderedPageBreak/>
+      <w:bookmarkStart w:id="31" w:name="_Toc162345240"/>
+      <w:r>
         <w:t>Frequency</w:t>
       </w:r>
       <w:bookmarkEnd w:id="31"/>
@@ -6449,6 +6470,8 @@
     </w:p>
     <w:p/>
     <w:sectPr>
+      <w:footerReference w:type="even" r:id="rId41"/>
+      <w:footerReference w:type="default" r:id="rId42"/>
       <w:pgSz w:w="11906" w:h="16838"/>
       <w:pgMar w:top="1134" w:right="1134" w:bottom="1134" w:left="1134" w:header="709" w:footer="709" w:gutter="0"/>
       <w:pgBorders w:display="firstPage" w:offsetFrom="page">
@@ -6458,10 +6481,176 @@
         <w:right w:val="double" w:sz="4" w:space="24" w:color="auto"/>
       </w:pgBorders>
       <w:cols w:space="708"/>
+      <w:titlePg/>
       <w:docGrid w:linePitch="360"/>
     </w:sectPr>
   </w:body>
 </w:document>
+</file>
+
+<file path=word/endnotes.xml><?xml version="1.0" encoding="utf-8"?>
+<w:endnotes xmlns:wpc="http://schemas.microsoft.com/office/word/2010/wordprocessingCanvas" xmlns:cx="http://schemas.microsoft.com/office/drawing/2014/chartex" xmlns:cx1="http://schemas.microsoft.com/office/drawing/2015/9/8/chartex" xmlns:cx2="http://schemas.microsoft.com/office/drawing/2015/10/21/chartex" xmlns:cx3="http://schemas.microsoft.com/office/drawing/2016/5/9/chartex" xmlns:cx4="http://schemas.microsoft.com/office/drawing/2016/5/10/chartex" xmlns:cx5="http://schemas.microsoft.com/office/drawing/2016/5/11/chartex" xmlns:cx6="http://schemas.microsoft.com/office/drawing/2016/5/12/chartex" xmlns:cx7="http://schemas.microsoft.com/office/drawing/2016/5/13/chartex" xmlns:cx8="http://schemas.microsoft.com/office/drawing/2016/5/14/chartex" xmlns:mc="http://schemas.openxmlformats.org/markup-compatibility/2006" xmlns:aink="http://schemas.microsoft.com/office/drawing/2016/ink" xmlns:am3d="http://schemas.microsoft.com/office/drawing/2017/model3d" xmlns:o="urn:schemas-microsoft-com:office:office" xmlns:oel="http://schemas.microsoft.com/office/2019/extlst" xmlns:r="http://schemas.openxmlformats.org/officeDocument/2006/relationships" xmlns:m="http://schemas.openxmlformats.org/officeDocument/2006/math" xmlns:v="urn:schemas-microsoft-com:vml" xmlns:wp14="http://schemas.microsoft.com/office/word/2010/wordprocessingDrawing" xmlns:wp="http://schemas.openxmlformats.org/drawingml/2006/wordprocessingDrawing" xmlns:w10="urn:schemas-microsoft-com:office:word" xmlns:w="http://schemas.openxmlformats.org/wordprocessingml/2006/main" xmlns:w14="http://schemas.microsoft.com/office/word/2010/wordml" xmlns:w15="http://schemas.microsoft.com/office/word/2012/wordml" xmlns:w16cex="http://schemas.microsoft.com/office/word/2018/wordml/cex" xmlns:w16cid="http://schemas.microsoft.com/office/word/2016/wordml/cid" xmlns:w16="http://schemas.microsoft.com/office/word/2018/wordml" xmlns:w16sdtdh="http://schemas.microsoft.com/office/word/2020/wordml/sdtdatahash" xmlns:w16se="http://schemas.microsoft.com/office/word/2015/wordml/symex" xmlns:wpg="http://schemas.microsoft.com/office/word/2010/wordprocessingGroup" xmlns:wpi="http://schemas.microsoft.com/office/word/2010/wordprocessingInk" xmlns:wne="http://schemas.microsoft.com/office/word/2006/wordml" xmlns:wps="http://schemas.microsoft.com/office/word/2010/wordprocessingShape" mc:Ignorable="w14 w15 w16se w16cid w16 w16cex w16sdtdh wp14">
+  <w:endnote w:type="separator" w:id="-1">
+    <w:p>
+      <w:pPr>
+        <w:spacing w:after="0" w:line="240" w:lineRule="auto"/>
+      </w:pPr>
+      <w:r>
+        <w:separator/>
+      </w:r>
+    </w:p>
+  </w:endnote>
+  <w:endnote w:type="continuationSeparator" w:id="0">
+    <w:p>
+      <w:pPr>
+        <w:spacing w:after="0" w:line="240" w:lineRule="auto"/>
+      </w:pPr>
+      <w:r>
+        <w:continuationSeparator/>
+      </w:r>
+    </w:p>
+  </w:endnote>
+</w:endnotes>
+</file>
+
+<file path=word/footer1.xml><?xml version="1.0" encoding="utf-8"?>
+<w:ftr xmlns:wpc="http://schemas.microsoft.com/office/word/2010/wordprocessingCanvas" xmlns:cx="http://schemas.microsoft.com/office/drawing/2014/chartex" xmlns:cx1="http://schemas.microsoft.com/office/drawing/2015/9/8/chartex" xmlns:cx2="http://schemas.microsoft.com/office/drawing/2015/10/21/chartex" xmlns:cx3="http://schemas.microsoft.com/office/drawing/2016/5/9/chartex" xmlns:cx4="http://schemas.microsoft.com/office/drawing/2016/5/10/chartex" xmlns:cx5="http://schemas.microsoft.com/office/drawing/2016/5/11/chartex" xmlns:cx6="http://schemas.microsoft.com/office/drawing/2016/5/12/chartex" xmlns:cx7="http://schemas.microsoft.com/office/drawing/2016/5/13/chartex" xmlns:cx8="http://schemas.microsoft.com/office/drawing/2016/5/14/chartex" xmlns:mc="http://schemas.openxmlformats.org/markup-compatibility/2006" xmlns:aink="http://schemas.microsoft.com/office/drawing/2016/ink" xmlns:am3d="http://schemas.microsoft.com/office/drawing/2017/model3d" xmlns:o="urn:schemas-microsoft-com:office:office" xmlns:oel="http://schemas.microsoft.com/office/2019/extlst" xmlns:r="http://schemas.openxmlformats.org/officeDocument/2006/relationships" xmlns:m="http://schemas.openxmlformats.org/officeDocument/2006/math" xmlns:v="urn:schemas-microsoft-com:vml" xmlns:wp14="http://schemas.microsoft.com/office/word/2010/wordprocessingDrawing" xmlns:wp="http://schemas.openxmlformats.org/drawingml/2006/wordprocessingDrawing" xmlns:w10="urn:schemas-microsoft-com:office:word" xmlns:w="http://schemas.openxmlformats.org/wordprocessingml/2006/main" xmlns:w14="http://schemas.microsoft.com/office/word/2010/wordml" xmlns:w15="http://schemas.microsoft.com/office/word/2012/wordml" xmlns:w16cex="http://schemas.microsoft.com/office/word/2018/wordml/cex" xmlns:w16cid="http://schemas.microsoft.com/office/word/2016/wordml/cid" xmlns:w16="http://schemas.microsoft.com/office/word/2018/wordml" xmlns:w16sdtdh="http://schemas.microsoft.com/office/word/2020/wordml/sdtdatahash" xmlns:w16se="http://schemas.microsoft.com/office/word/2015/wordml/symex" xmlns:wpg="http://schemas.microsoft.com/office/word/2010/wordprocessingGroup" xmlns:wpi="http://schemas.microsoft.com/office/word/2010/wordprocessingInk" xmlns:wne="http://schemas.microsoft.com/office/word/2006/wordml" xmlns:wps="http://schemas.microsoft.com/office/word/2010/wordprocessingShape" mc:Ignorable="w14 w15 w16se w16cid w16 w16cex w16sdtdh wp14">
+  <w:sdt>
+    <w:sdtPr>
+      <w:rPr>
+        <w:rStyle w:val="PageNumber"/>
+      </w:rPr>
+      <w:id w:val="720554825"/>
+      <w:docPartObj>
+        <w:docPartGallery w:val="Page Numbers (Bottom of Page)"/>
+        <w:docPartUnique/>
+      </w:docPartObj>
+    </w:sdtPr>
+    <w:sdtContent>
+      <w:p>
+        <w:pPr>
+          <w:pStyle w:val="Footer"/>
+          <w:framePr w:wrap="none" w:vAnchor="text" w:hAnchor="margin" w:xAlign="center" w:y="1"/>
+          <w:rPr>
+            <w:rStyle w:val="PageNumber"/>
+          </w:rPr>
+        </w:pPr>
+        <w:r>
+          <w:rPr>
+            <w:rStyle w:val="PageNumber"/>
+          </w:rPr>
+          <w:fldChar w:fldCharType="begin"/>
+        </w:r>
+        <w:r>
+          <w:rPr>
+            <w:rStyle w:val="PageNumber"/>
+          </w:rPr>
+          <w:instrText xml:space="preserve"> PAGE </w:instrText>
+        </w:r>
+        <w:r>
+          <w:rPr>
+            <w:rStyle w:val="PageNumber"/>
+          </w:rPr>
+          <w:fldChar w:fldCharType="end"/>
+        </w:r>
+      </w:p>
+    </w:sdtContent>
+  </w:sdt>
+  <w:p>
+    <w:pPr>
+      <w:pStyle w:val="Footer"/>
+    </w:pPr>
+  </w:p>
+</w:ftr>
+</file>
+
+<file path=word/footer2.xml><?xml version="1.0" encoding="utf-8"?>
+<w:ftr xmlns:wpc="http://schemas.microsoft.com/office/word/2010/wordprocessingCanvas" xmlns:cx="http://schemas.microsoft.com/office/drawing/2014/chartex" xmlns:cx1="http://schemas.microsoft.com/office/drawing/2015/9/8/chartex" xmlns:cx2="http://schemas.microsoft.com/office/drawing/2015/10/21/chartex" xmlns:cx3="http://schemas.microsoft.com/office/drawing/2016/5/9/chartex" xmlns:cx4="http://schemas.microsoft.com/office/drawing/2016/5/10/chartex" xmlns:cx5="http://schemas.microsoft.com/office/drawing/2016/5/11/chartex" xmlns:cx6="http://schemas.microsoft.com/office/drawing/2016/5/12/chartex" xmlns:cx7="http://schemas.microsoft.com/office/drawing/2016/5/13/chartex" xmlns:cx8="http://schemas.microsoft.com/office/drawing/2016/5/14/chartex" xmlns:mc="http://schemas.openxmlformats.org/markup-compatibility/2006" xmlns:aink="http://schemas.microsoft.com/office/drawing/2016/ink" xmlns:am3d="http://schemas.microsoft.com/office/drawing/2017/model3d" xmlns:o="urn:schemas-microsoft-com:office:office" xmlns:oel="http://schemas.microsoft.com/office/2019/extlst" xmlns:r="http://schemas.openxmlformats.org/officeDocument/2006/relationships" xmlns:m="http://schemas.openxmlformats.org/officeDocument/2006/math" xmlns:v="urn:schemas-microsoft-com:vml" xmlns:wp14="http://schemas.microsoft.com/office/word/2010/wordprocessingDrawing" xmlns:wp="http://schemas.openxmlformats.org/drawingml/2006/wordprocessingDrawing" xmlns:w10="urn:schemas-microsoft-com:office:word" xmlns:w="http://schemas.openxmlformats.org/wordprocessingml/2006/main" xmlns:w14="http://schemas.microsoft.com/office/word/2010/wordml" xmlns:w15="http://schemas.microsoft.com/office/word/2012/wordml" xmlns:w16cex="http://schemas.microsoft.com/office/word/2018/wordml/cex" xmlns:w16cid="http://schemas.microsoft.com/office/word/2016/wordml/cid" xmlns:w16="http://schemas.microsoft.com/office/word/2018/wordml" xmlns:w16sdtdh="http://schemas.microsoft.com/office/word/2020/wordml/sdtdatahash" xmlns:w16se="http://schemas.microsoft.com/office/word/2015/wordml/symex" xmlns:wpg="http://schemas.microsoft.com/office/word/2010/wordprocessingGroup" xmlns:wpi="http://schemas.microsoft.com/office/word/2010/wordprocessingInk" xmlns:wne="http://schemas.microsoft.com/office/word/2006/wordml" xmlns:wps="http://schemas.microsoft.com/office/word/2010/wordprocessingShape" mc:Ignorable="w14 w15 w16se w16cid w16 w16cex w16sdtdh wp14">
+  <w:sdt>
+    <w:sdtPr>
+      <w:rPr>
+        <w:rStyle w:val="PageNumber"/>
+      </w:rPr>
+      <w:id w:val="1813053018"/>
+      <w:docPartObj>
+        <w:docPartGallery w:val="Page Numbers (Bottom of Page)"/>
+        <w:docPartUnique/>
+      </w:docPartObj>
+    </w:sdtPr>
+    <w:sdtContent>
+      <w:p>
+        <w:pPr>
+          <w:pStyle w:val="Footer"/>
+          <w:framePr w:wrap="none" w:vAnchor="text" w:hAnchor="margin" w:xAlign="center" w:y="1"/>
+          <w:rPr>
+            <w:rStyle w:val="PageNumber"/>
+          </w:rPr>
+        </w:pPr>
+        <w:r>
+          <w:rPr>
+            <w:rStyle w:val="PageNumber"/>
+          </w:rPr>
+          <w:fldChar w:fldCharType="begin"/>
+        </w:r>
+        <w:r>
+          <w:rPr>
+            <w:rStyle w:val="PageNumber"/>
+          </w:rPr>
+          <w:instrText xml:space="preserve"> PAGE </w:instrText>
+        </w:r>
+        <w:r>
+          <w:rPr>
+            <w:rStyle w:val="PageNumber"/>
+          </w:rPr>
+          <w:fldChar w:fldCharType="separate"/>
+        </w:r>
+        <w:r>
+          <w:rPr>
+            <w:rStyle w:val="PageNumber"/>
+            <w:noProof/>
+          </w:rPr>
+          <w:t>2</w:t>
+        </w:r>
+        <w:r>
+          <w:rPr>
+            <w:rStyle w:val="PageNumber"/>
+          </w:rPr>
+          <w:fldChar w:fldCharType="end"/>
+        </w:r>
+      </w:p>
+    </w:sdtContent>
+  </w:sdt>
+  <w:p>
+    <w:pPr>
+      <w:pStyle w:val="Footer"/>
+    </w:pPr>
+  </w:p>
+</w:ftr>
+</file>
+
+<file path=word/footnotes.xml><?xml version="1.0" encoding="utf-8"?>
+<w:footnotes xmlns:wpc="http://schemas.microsoft.com/office/word/2010/wordprocessingCanvas" xmlns:cx="http://schemas.microsoft.com/office/drawing/2014/chartex" xmlns:cx1="http://schemas.microsoft.com/office/drawing/2015/9/8/chartex" xmlns:cx2="http://schemas.microsoft.com/office/drawing/2015/10/21/chartex" xmlns:cx3="http://schemas.microsoft.com/office/drawing/2016/5/9/chartex" xmlns:cx4="http://schemas.microsoft.com/office/drawing/2016/5/10/chartex" xmlns:cx5="http://schemas.microsoft.com/office/drawing/2016/5/11/chartex" xmlns:cx6="http://schemas.microsoft.com/office/drawing/2016/5/12/chartex" xmlns:cx7="http://schemas.microsoft.com/office/drawing/2016/5/13/chartex" xmlns:cx8="http://schemas.microsoft.com/office/drawing/2016/5/14/chartex" xmlns:mc="http://schemas.openxmlformats.org/markup-compatibility/2006" xmlns:aink="http://schemas.microsoft.com/office/drawing/2016/ink" xmlns:am3d="http://schemas.microsoft.com/office/drawing/2017/model3d" xmlns:o="urn:schemas-microsoft-com:office:office" xmlns:oel="http://schemas.microsoft.com/office/2019/extlst" xmlns:r="http://schemas.openxmlformats.org/officeDocument/2006/relationships" xmlns:m="http://schemas.openxmlformats.org/officeDocument/2006/math" xmlns:v="urn:schemas-microsoft-com:vml" xmlns:wp14="http://schemas.microsoft.com/office/word/2010/wordprocessingDrawing" xmlns:wp="http://schemas.openxmlformats.org/drawingml/2006/wordprocessingDrawing" xmlns:w10="urn:schemas-microsoft-com:office:word" xmlns:w="http://schemas.openxmlformats.org/wordprocessingml/2006/main" xmlns:w14="http://schemas.microsoft.com/office/word/2010/wordml" xmlns:w15="http://schemas.microsoft.com/office/word/2012/wordml" xmlns:w16cex="http://schemas.microsoft.com/office/word/2018/wordml/cex" xmlns:w16cid="http://schemas.microsoft.com/office/word/2016/wordml/cid" xmlns:w16="http://schemas.microsoft.com/office/word/2018/wordml" xmlns:w16sdtdh="http://schemas.microsoft.com/office/word/2020/wordml/sdtdatahash" xmlns:w16se="http://schemas.microsoft.com/office/word/2015/wordml/symex" xmlns:wpg="http://schemas.microsoft.com/office/word/2010/wordprocessingGroup" xmlns:wpi="http://schemas.microsoft.com/office/word/2010/wordprocessingInk" xmlns:wne="http://schemas.microsoft.com/office/word/2006/wordml" xmlns:wps="http://schemas.microsoft.com/office/word/2010/wordprocessingShape" mc:Ignorable="w14 w15 w16se w16cid w16 w16cex w16sdtdh wp14">
+  <w:footnote w:type="separator" w:id="-1">
+    <w:p>
+      <w:pPr>
+        <w:spacing w:after="0" w:line="240" w:lineRule="auto"/>
+      </w:pPr>
+      <w:r>
+        <w:separator/>
+      </w:r>
+    </w:p>
+  </w:footnote>
+  <w:footnote w:type="continuationSeparator" w:id="0">
+    <w:p>
+      <w:pPr>
+        <w:spacing w:after="0" w:line="240" w:lineRule="auto"/>
+      </w:pPr>
+      <w:r>
+        <w:continuationSeparator/>
+      </w:r>
+    </w:p>
+  </w:footnote>
+</w:footnotes>
 </file>
 
 <file path=word/numbering.xml><?xml version="1.0" encoding="utf-8"?>
@@ -6919,6 +7108,232 @@
     </w:lvl>
   </w:abstractNum>
   <w:abstractNum w:abstractNumId="4" w15:restartNumberingAfterBreak="0">
+    <w:nsid w:val="59E27DE6"/>
+    <w:multiLevelType w:val="hybridMultilevel"/>
+    <w:tmpl w:val="4942D788"/>
+    <w:lvl w:ilvl="0" w:tplc="D8E8F75C">
+      <w:start w:val="5"/>
+      <w:numFmt w:val="bullet"/>
+      <w:lvlText w:val=""/>
+      <w:lvlJc w:val="left"/>
+      <w:pPr>
+        <w:ind w:left="1080" w:hanging="360"/>
+      </w:pPr>
+      <w:rPr>
+        <w:rFonts w:ascii="Symbol" w:eastAsiaTheme="minorHAnsi" w:hAnsi="Symbol" w:cstheme="majorBidi" w:hint="default"/>
+      </w:rPr>
+    </w:lvl>
+    <w:lvl w:ilvl="1" w:tplc="08090003" w:tentative="1">
+      <w:start w:val="1"/>
+      <w:numFmt w:val="bullet"/>
+      <w:lvlText w:val="o"/>
+      <w:lvlJc w:val="left"/>
+      <w:pPr>
+        <w:ind w:left="1800" w:hanging="360"/>
+      </w:pPr>
+      <w:rPr>
+        <w:rFonts w:ascii="Courier New" w:hAnsi="Courier New" w:cs="Courier New" w:hint="default"/>
+      </w:rPr>
+    </w:lvl>
+    <w:lvl w:ilvl="2" w:tplc="08090005" w:tentative="1">
+      <w:start w:val="1"/>
+      <w:numFmt w:val="bullet"/>
+      <w:lvlText w:val=""/>
+      <w:lvlJc w:val="left"/>
+      <w:pPr>
+        <w:ind w:left="2520" w:hanging="360"/>
+      </w:pPr>
+      <w:rPr>
+        <w:rFonts w:ascii="Wingdings" w:hAnsi="Wingdings" w:hint="default"/>
+      </w:rPr>
+    </w:lvl>
+    <w:lvl w:ilvl="3" w:tplc="08090001" w:tentative="1">
+      <w:start w:val="1"/>
+      <w:numFmt w:val="bullet"/>
+      <w:lvlText w:val=""/>
+      <w:lvlJc w:val="left"/>
+      <w:pPr>
+        <w:ind w:left="3240" w:hanging="360"/>
+      </w:pPr>
+      <w:rPr>
+        <w:rFonts w:ascii="Symbol" w:hAnsi="Symbol" w:hint="default"/>
+      </w:rPr>
+    </w:lvl>
+    <w:lvl w:ilvl="4" w:tplc="08090003" w:tentative="1">
+      <w:start w:val="1"/>
+      <w:numFmt w:val="bullet"/>
+      <w:lvlText w:val="o"/>
+      <w:lvlJc w:val="left"/>
+      <w:pPr>
+        <w:ind w:left="3960" w:hanging="360"/>
+      </w:pPr>
+      <w:rPr>
+        <w:rFonts w:ascii="Courier New" w:hAnsi="Courier New" w:cs="Courier New" w:hint="default"/>
+      </w:rPr>
+    </w:lvl>
+    <w:lvl w:ilvl="5" w:tplc="08090005" w:tentative="1">
+      <w:start w:val="1"/>
+      <w:numFmt w:val="bullet"/>
+      <w:lvlText w:val=""/>
+      <w:lvlJc w:val="left"/>
+      <w:pPr>
+        <w:ind w:left="4680" w:hanging="360"/>
+      </w:pPr>
+      <w:rPr>
+        <w:rFonts w:ascii="Wingdings" w:hAnsi="Wingdings" w:hint="default"/>
+      </w:rPr>
+    </w:lvl>
+    <w:lvl w:ilvl="6" w:tplc="08090001" w:tentative="1">
+      <w:start w:val="1"/>
+      <w:numFmt w:val="bullet"/>
+      <w:lvlText w:val=""/>
+      <w:lvlJc w:val="left"/>
+      <w:pPr>
+        <w:ind w:left="5400" w:hanging="360"/>
+      </w:pPr>
+      <w:rPr>
+        <w:rFonts w:ascii="Symbol" w:hAnsi="Symbol" w:hint="default"/>
+      </w:rPr>
+    </w:lvl>
+    <w:lvl w:ilvl="7" w:tplc="08090003" w:tentative="1">
+      <w:start w:val="1"/>
+      <w:numFmt w:val="bullet"/>
+      <w:lvlText w:val="o"/>
+      <w:lvlJc w:val="left"/>
+      <w:pPr>
+        <w:ind w:left="6120" w:hanging="360"/>
+      </w:pPr>
+      <w:rPr>
+        <w:rFonts w:ascii="Courier New" w:hAnsi="Courier New" w:cs="Courier New" w:hint="default"/>
+      </w:rPr>
+    </w:lvl>
+    <w:lvl w:ilvl="8" w:tplc="08090005" w:tentative="1">
+      <w:start w:val="1"/>
+      <w:numFmt w:val="bullet"/>
+      <w:lvlText w:val=""/>
+      <w:lvlJc w:val="left"/>
+      <w:pPr>
+        <w:ind w:left="6840" w:hanging="360"/>
+      </w:pPr>
+      <w:rPr>
+        <w:rFonts w:ascii="Wingdings" w:hAnsi="Wingdings" w:hint="default"/>
+      </w:rPr>
+    </w:lvl>
+  </w:abstractNum>
+  <w:abstractNum w:abstractNumId="5" w15:restartNumberingAfterBreak="0">
+    <w:nsid w:val="62E24F6A"/>
+    <w:multiLevelType w:val="hybridMultilevel"/>
+    <w:tmpl w:val="8E3ACF7E"/>
+    <w:lvl w:ilvl="0" w:tplc="3912CCC0">
+      <w:start w:val="5"/>
+      <w:numFmt w:val="bullet"/>
+      <w:lvlText w:val=""/>
+      <w:lvlJc w:val="left"/>
+      <w:pPr>
+        <w:ind w:left="1440" w:hanging="360"/>
+      </w:pPr>
+      <w:rPr>
+        <w:rFonts w:ascii="Symbol" w:eastAsiaTheme="minorHAnsi" w:hAnsi="Symbol" w:cstheme="majorBidi" w:hint="default"/>
+      </w:rPr>
+    </w:lvl>
+    <w:lvl w:ilvl="1" w:tplc="08090003" w:tentative="1">
+      <w:start w:val="1"/>
+      <w:numFmt w:val="bullet"/>
+      <w:lvlText w:val="o"/>
+      <w:lvlJc w:val="left"/>
+      <w:pPr>
+        <w:ind w:left="2160" w:hanging="360"/>
+      </w:pPr>
+      <w:rPr>
+        <w:rFonts w:ascii="Courier New" w:hAnsi="Courier New" w:cs="Courier New" w:hint="default"/>
+      </w:rPr>
+    </w:lvl>
+    <w:lvl w:ilvl="2" w:tplc="08090005" w:tentative="1">
+      <w:start w:val="1"/>
+      <w:numFmt w:val="bullet"/>
+      <w:lvlText w:val=""/>
+      <w:lvlJc w:val="left"/>
+      <w:pPr>
+        <w:ind w:left="2880" w:hanging="360"/>
+      </w:pPr>
+      <w:rPr>
+        <w:rFonts w:ascii="Wingdings" w:hAnsi="Wingdings" w:hint="default"/>
+      </w:rPr>
+    </w:lvl>
+    <w:lvl w:ilvl="3" w:tplc="08090001" w:tentative="1">
+      <w:start w:val="1"/>
+      <w:numFmt w:val="bullet"/>
+      <w:lvlText w:val=""/>
+      <w:lvlJc w:val="left"/>
+      <w:pPr>
+        <w:ind w:left="3600" w:hanging="360"/>
+      </w:pPr>
+      <w:rPr>
+        <w:rFonts w:ascii="Symbol" w:hAnsi="Symbol" w:hint="default"/>
+      </w:rPr>
+    </w:lvl>
+    <w:lvl w:ilvl="4" w:tplc="08090003" w:tentative="1">
+      <w:start w:val="1"/>
+      <w:numFmt w:val="bullet"/>
+      <w:lvlText w:val="o"/>
+      <w:lvlJc w:val="left"/>
+      <w:pPr>
+        <w:ind w:left="4320" w:hanging="360"/>
+      </w:pPr>
+      <w:rPr>
+        <w:rFonts w:ascii="Courier New" w:hAnsi="Courier New" w:cs="Courier New" w:hint="default"/>
+      </w:rPr>
+    </w:lvl>
+    <w:lvl w:ilvl="5" w:tplc="08090005" w:tentative="1">
+      <w:start w:val="1"/>
+      <w:numFmt w:val="bullet"/>
+      <w:lvlText w:val=""/>
+      <w:lvlJc w:val="left"/>
+      <w:pPr>
+        <w:ind w:left="5040" w:hanging="360"/>
+      </w:pPr>
+      <w:rPr>
+        <w:rFonts w:ascii="Wingdings" w:hAnsi="Wingdings" w:hint="default"/>
+      </w:rPr>
+    </w:lvl>
+    <w:lvl w:ilvl="6" w:tplc="08090001" w:tentative="1">
+      <w:start w:val="1"/>
+      <w:numFmt w:val="bullet"/>
+      <w:lvlText w:val=""/>
+      <w:lvlJc w:val="left"/>
+      <w:pPr>
+        <w:ind w:left="5760" w:hanging="360"/>
+      </w:pPr>
+      <w:rPr>
+        <w:rFonts w:ascii="Symbol" w:hAnsi="Symbol" w:hint="default"/>
+      </w:rPr>
+    </w:lvl>
+    <w:lvl w:ilvl="7" w:tplc="08090003" w:tentative="1">
+      <w:start w:val="1"/>
+      <w:numFmt w:val="bullet"/>
+      <w:lvlText w:val="o"/>
+      <w:lvlJc w:val="left"/>
+      <w:pPr>
+        <w:ind w:left="6480" w:hanging="360"/>
+      </w:pPr>
+      <w:rPr>
+        <w:rFonts w:ascii="Courier New" w:hAnsi="Courier New" w:cs="Courier New" w:hint="default"/>
+      </w:rPr>
+    </w:lvl>
+    <w:lvl w:ilvl="8" w:tplc="08090005" w:tentative="1">
+      <w:start w:val="1"/>
+      <w:numFmt w:val="bullet"/>
+      <w:lvlText w:val=""/>
+      <w:lvlJc w:val="left"/>
+      <w:pPr>
+        <w:ind w:left="7200" w:hanging="360"/>
+      </w:pPr>
+      <w:rPr>
+        <w:rFonts w:ascii="Wingdings" w:hAnsi="Wingdings" w:hint="default"/>
+      </w:rPr>
+    </w:lvl>
+  </w:abstractNum>
+  <w:abstractNum w:abstractNumId="6" w15:restartNumberingAfterBreak="0">
     <w:nsid w:val="69A40276"/>
     <w:multiLevelType w:val="multilevel"/>
     <w:tmpl w:val="475C2892"/>
@@ -7004,7 +7419,7 @@
       </w:pPr>
     </w:lvl>
   </w:abstractNum>
-  <w:abstractNum w:abstractNumId="5" w15:restartNumberingAfterBreak="0">
+  <w:abstractNum w:abstractNumId="7" w15:restartNumberingAfterBreak="0">
     <w:nsid w:val="6AC30190"/>
     <w:multiLevelType w:val="multilevel"/>
     <w:tmpl w:val="5D5E4A4A"/>
@@ -7117,7 +7532,7 @@
       </w:rPr>
     </w:lvl>
   </w:abstractNum>
-  <w:abstractNum w:abstractNumId="6" w15:restartNumberingAfterBreak="0">
+  <w:abstractNum w:abstractNumId="8" w15:restartNumberingAfterBreak="0">
     <w:nsid w:val="754364CE"/>
     <w:multiLevelType w:val="multilevel"/>
     <w:tmpl w:val="E334F8BE"/>
@@ -7249,16 +7664,16 @@
     </w:lvl>
   </w:abstractNum>
   <w:num w:numId="1" w16cid:durableId="2039352021">
-    <w:abstractNumId w:val="6"/>
+    <w:abstractNumId w:val="8"/>
   </w:num>
   <w:num w:numId="2" w16cid:durableId="902450587">
     <w:abstractNumId w:val="1"/>
   </w:num>
   <w:num w:numId="3" w16cid:durableId="1609124491">
-    <w:abstractNumId w:val="4"/>
+    <w:abstractNumId w:val="6"/>
   </w:num>
   <w:num w:numId="4" w16cid:durableId="1946306458">
-    <w:abstractNumId w:val="5"/>
+    <w:abstractNumId w:val="7"/>
   </w:num>
   <w:num w:numId="5" w16cid:durableId="66808331">
     <w:abstractNumId w:val="3"/>
@@ -7268,6 +7683,12 @@
   </w:num>
   <w:num w:numId="7" w16cid:durableId="1020202109">
     <w:abstractNumId w:val="2"/>
+  </w:num>
+  <w:num w:numId="8" w16cid:durableId="853810206">
+    <w:abstractNumId w:val="4"/>
+  </w:num>
+  <w:num w:numId="9" w16cid:durableId="1674187890">
+    <w:abstractNumId w:val="5"/>
   </w:num>
 </w:numbering>
 </file>
@@ -7765,7 +8186,6 @@
   <w:style w:type="character" w:default="1" w:styleId="DefaultParagraphFont">
     <w:name w:val="Default Paragraph Font"/>
     <w:uiPriority w:val="1"/>
-    <w:semiHidden/>
     <w:unhideWhenUsed/>
   </w:style>
   <w:style w:type="table" w:default="1" w:styleId="TableNormal">
@@ -8181,6 +8601,41 @@
       <w:contextualSpacing/>
     </w:pPr>
   </w:style>
+  <w:style w:type="paragraph" w:styleId="Footer">
+    <w:name w:val="footer"/>
+    <w:basedOn w:val="Normal"/>
+    <w:link w:val="FooterChar"/>
+    <w:uiPriority w:val="99"/>
+    <w:unhideWhenUsed/>
+    <w:rsid w:val="00391ED5"/>
+    <w:pPr>
+      <w:tabs>
+        <w:tab w:val="center" w:pos="4513"/>
+        <w:tab w:val="right" w:pos="9026"/>
+      </w:tabs>
+      <w:spacing w:after="0" w:line="240" w:lineRule="auto"/>
+    </w:pPr>
+  </w:style>
+  <w:style w:type="character" w:customStyle="1" w:styleId="FooterChar">
+    <w:name w:val="Footer Char"/>
+    <w:basedOn w:val="DefaultParagraphFont"/>
+    <w:link w:val="Footer"/>
+    <w:uiPriority w:val="99"/>
+    <w:rsid w:val="00391ED5"/>
+    <w:rPr>
+      <w:rFonts w:asciiTheme="majorBidi" w:hAnsiTheme="majorBidi" w:cstheme="majorBidi"/>
+      <w:sz w:val="24"/>
+      <w:szCs w:val="24"/>
+    </w:rPr>
+  </w:style>
+  <w:style w:type="character" w:styleId="PageNumber">
+    <w:name w:val="page number"/>
+    <w:basedOn w:val="DefaultParagraphFont"/>
+    <w:uiPriority w:val="99"/>
+    <w:semiHidden/>
+    <w:unhideWhenUsed/>
+    <w:rsid w:val="00391ED5"/>
+  </w:style>
 </w:styles>
 </file>
 

--- a/MSC_DA_CA1/Ricardo Alves de Souza_2018499.docx
+++ b/MSC_DA_CA1/Ricardo Alves de Souza_2018499.docx
@@ -3492,22 +3492,59 @@
         <w:t>not all, descriptive statistics can have more</w:t>
       </w:r>
       <w:r>
-        <w:t xml:space="preserve"> different types of analyses, like:</w:t>
-      </w:r>
-    </w:p>
-    <w:p>
-      <w:r>
-        <w:tab/>
-        <w:t>-</w:t>
-      </w:r>
-    </w:p>
-    <w:p>
-      <w:r>
-        <w:tab/>
-        <w:t>-</w:t>
-      </w:r>
-    </w:p>
-    <w:p/>
+        <w:t xml:space="preserve"> different types of analyses, like</w:t>
+      </w:r>
+      <w:r>
+        <w:t xml:space="preserve"> in following table:</w:t>
+      </w:r>
+    </w:p>
+    <w:p>
+      <w:r>
+        <w:rPr>
+          <w:noProof/>
+        </w:rPr>
+        <w:t xml:space="preserve"> </w:t>
+      </w:r>
+      <w:r>
+        <w:drawing>
+          <wp:inline distT="0" distB="0" distL="0" distR="0" wp14:anchorId="5D2DF8BE" wp14:editId="28B0B3ED">
+            <wp:extent cx="5892800" cy="5880100"/>
+            <wp:effectExtent l="0" t="0" r="0" b="0"/>
+            <wp:docPr id="1228190766" name="Picture 1"/>
+            <wp:cNvGraphicFramePr>
+              <a:graphicFrameLocks xmlns:a="http://schemas.openxmlformats.org/drawingml/2006/main" noChangeAspect="1"/>
+            </wp:cNvGraphicFramePr>
+            <a:graphic xmlns:a="http://schemas.openxmlformats.org/drawingml/2006/main">
+              <a:graphicData uri="http://schemas.openxmlformats.org/drawingml/2006/picture">
+                <pic:pic xmlns:pic="http://schemas.openxmlformats.org/drawingml/2006/picture">
+                  <pic:nvPicPr>
+                    <pic:cNvPr id="1228190766" name=""/>
+                    <pic:cNvPicPr/>
+                  </pic:nvPicPr>
+                  <pic:blipFill>
+                    <a:blip r:embed="rId10">
+                      <a:grayscl/>
+                    </a:blip>
+                    <a:stretch>
+                      <a:fillRect/>
+                    </a:stretch>
+                  </pic:blipFill>
+                  <pic:spPr>
+                    <a:xfrm>
+                      <a:off x="0" y="0"/>
+                      <a:ext cx="5892800" cy="5880100"/>
+                    </a:xfrm>
+                    <a:prstGeom prst="rect">
+                      <a:avLst/>
+                    </a:prstGeom>
+                  </pic:spPr>
+                </pic:pic>
+              </a:graphicData>
+            </a:graphic>
+          </wp:inline>
+        </w:drawing>
+      </w:r>
+    </w:p>
     <w:p>
       <w:pPr>
         <w:pStyle w:val="Heading1"/>
@@ -3519,7 +3556,10 @@
       </w:pPr>
       <w:bookmarkStart w:id="7" w:name="_Toc162345216"/>
       <w:r>
-        <w:t xml:space="preserve">Formulas and </w:t>
+        <w:t>Some f</w:t>
+      </w:r>
+      <w:r>
+        <w:t xml:space="preserve">ormulas and </w:t>
       </w:r>
       <w:r>
         <w:t>c</w:t>
@@ -3608,6 +3648,7 @@
         <w:jc w:val="left"/>
       </w:pPr>
       <w:r>
+        <w:lastRenderedPageBreak/>
         <w:drawing>
           <wp:inline distT="0" distB="0" distL="0" distR="0" wp14:anchorId="37A81E96" wp14:editId="47AA2068">
             <wp:extent cx="2082800" cy="431800"/>
@@ -3621,103 +3662,6 @@
                 <pic:pic xmlns:pic="http://schemas.openxmlformats.org/drawingml/2006/picture">
                   <pic:nvPicPr>
                     <pic:cNvPr id="396898248" name=""/>
-                    <pic:cNvPicPr/>
-                  </pic:nvPicPr>
-                  <pic:blipFill>
-                    <a:blip r:embed="rId10"/>
-                    <a:stretch>
-                      <a:fillRect/>
-                    </a:stretch>
-                  </pic:blipFill>
-                  <pic:spPr>
-                    <a:xfrm>
-                      <a:off x="0" y="0"/>
-                      <a:ext cx="2082800" cy="431800"/>
-                    </a:xfrm>
-                    <a:prstGeom prst="rect">
-                      <a:avLst/>
-                    </a:prstGeom>
-                  </pic:spPr>
-                </pic:pic>
-              </a:graphicData>
-            </a:graphic>
-          </wp:inline>
-        </w:drawing>
-      </w:r>
-    </w:p>
-    <w:p>
-      <w:pPr>
-        <w:pStyle w:val="Heading2"/>
-        <w:ind w:firstLine="720"/>
-      </w:pPr>
-    </w:p>
-    <w:p>
-      <w:pPr>
-        <w:pStyle w:val="Heading2"/>
-        <w:ind w:firstLine="720"/>
-      </w:pPr>
-      <w:bookmarkStart w:id="9" w:name="_Toc162345218"/>
-      <w:r>
-        <w:t>Maximum</w:t>
-      </w:r>
-      <w:bookmarkEnd w:id="9"/>
-      <w:r>
-        <w:t xml:space="preserve"> </w:t>
-      </w:r>
-    </w:p>
-    <w:p/>
-    <w:p>
-      <w:r>
-        <w:tab/>
-      </w:r>
-      <w:r>
-        <w:t>The maximum is the largest value xn, on the right, starting from lowest to highest.</w:t>
-      </w:r>
-    </w:p>
-    <w:p/>
-    <w:p>
-      <w:pPr>
-        <w:ind w:left="720" w:firstLine="720"/>
-      </w:pPr>
-      <w:r>
-        <w:t>Ordering a data set</w:t>
-      </w:r>
-      <w:r>
-        <w:t>:</w:t>
-      </w:r>
-    </w:p>
-    <w:p>
-      <w:r>
-        <w:t xml:space="preserve"> </w:t>
-      </w:r>
-      <w:r>
-        <w:tab/>
-      </w:r>
-      <w:r>
-        <w:tab/>
-      </w:r>
-      <w:r>
-        <w:t xml:space="preserve">x1 ≤ x2 ≤ x3 ≤ ... ≤ xn </w:t>
-      </w:r>
-    </w:p>
-    <w:p>
-      <w:pPr>
-        <w:ind w:left="720" w:firstLine="720"/>
-      </w:pPr>
-      <w:r>
-        <w:drawing>
-          <wp:inline distT="0" distB="0" distL="0" distR="0" wp14:anchorId="2EA6EB2F" wp14:editId="54992FC2">
-            <wp:extent cx="2082800" cy="431800"/>
-            <wp:effectExtent l="0" t="0" r="0" b="0"/>
-            <wp:docPr id="1023297020" name="Picture 1"/>
-            <wp:cNvGraphicFramePr>
-              <a:graphicFrameLocks xmlns:a="http://schemas.openxmlformats.org/drawingml/2006/main" noChangeAspect="1"/>
-            </wp:cNvGraphicFramePr>
-            <a:graphic xmlns:a="http://schemas.openxmlformats.org/drawingml/2006/main">
-              <a:graphicData uri="http://schemas.openxmlformats.org/drawingml/2006/picture">
-                <pic:pic xmlns:pic="http://schemas.openxmlformats.org/drawingml/2006/picture">
-                  <pic:nvPicPr>
-                    <pic:cNvPr id="1023297020" name=""/>
                     <pic:cNvPicPr/>
                   </pic:nvPicPr>
                   <pic:blipFill>
@@ -3742,6 +3686,103 @@
         </w:drawing>
       </w:r>
     </w:p>
+    <w:p>
+      <w:pPr>
+        <w:pStyle w:val="Heading2"/>
+        <w:ind w:firstLine="720"/>
+      </w:pPr>
+    </w:p>
+    <w:p>
+      <w:pPr>
+        <w:pStyle w:val="Heading2"/>
+        <w:ind w:firstLine="720"/>
+      </w:pPr>
+      <w:bookmarkStart w:id="9" w:name="_Toc162345218"/>
+      <w:r>
+        <w:t>Maximum</w:t>
+      </w:r>
+      <w:bookmarkEnd w:id="9"/>
+      <w:r>
+        <w:t xml:space="preserve"> </w:t>
+      </w:r>
+    </w:p>
+    <w:p/>
+    <w:p>
+      <w:r>
+        <w:tab/>
+      </w:r>
+      <w:r>
+        <w:t>The maximum is the largest value xn, on the right, starting from lowest to highest.</w:t>
+      </w:r>
+    </w:p>
+    <w:p/>
+    <w:p>
+      <w:pPr>
+        <w:ind w:left="720" w:firstLine="720"/>
+      </w:pPr>
+      <w:r>
+        <w:t>Ordering a data set</w:t>
+      </w:r>
+      <w:r>
+        <w:t>:</w:t>
+      </w:r>
+    </w:p>
+    <w:p>
+      <w:r>
+        <w:t xml:space="preserve"> </w:t>
+      </w:r>
+      <w:r>
+        <w:tab/>
+      </w:r>
+      <w:r>
+        <w:tab/>
+      </w:r>
+      <w:r>
+        <w:t xml:space="preserve">x1 ≤ x2 ≤ x3 ≤ ... ≤ xn </w:t>
+      </w:r>
+    </w:p>
+    <w:p>
+      <w:pPr>
+        <w:ind w:left="720" w:firstLine="720"/>
+      </w:pPr>
+      <w:r>
+        <w:drawing>
+          <wp:inline distT="0" distB="0" distL="0" distR="0" wp14:anchorId="2EA6EB2F" wp14:editId="54992FC2">
+            <wp:extent cx="2082800" cy="431800"/>
+            <wp:effectExtent l="0" t="0" r="0" b="0"/>
+            <wp:docPr id="1023297020" name="Picture 1"/>
+            <wp:cNvGraphicFramePr>
+              <a:graphicFrameLocks xmlns:a="http://schemas.openxmlformats.org/drawingml/2006/main" noChangeAspect="1"/>
+            </wp:cNvGraphicFramePr>
+            <a:graphic xmlns:a="http://schemas.openxmlformats.org/drawingml/2006/main">
+              <a:graphicData uri="http://schemas.openxmlformats.org/drawingml/2006/picture">
+                <pic:pic xmlns:pic="http://schemas.openxmlformats.org/drawingml/2006/picture">
+                  <pic:nvPicPr>
+                    <pic:cNvPr id="1023297020" name=""/>
+                    <pic:cNvPicPr/>
+                  </pic:nvPicPr>
+                  <pic:blipFill>
+                    <a:blip r:embed="rId12"/>
+                    <a:stretch>
+                      <a:fillRect/>
+                    </a:stretch>
+                  </pic:blipFill>
+                  <pic:spPr>
+                    <a:xfrm>
+                      <a:off x="0" y="0"/>
+                      <a:ext cx="2082800" cy="431800"/>
+                    </a:xfrm>
+                    <a:prstGeom prst="rect">
+                      <a:avLst/>
+                    </a:prstGeom>
+                  </pic:spPr>
+                </pic:pic>
+              </a:graphicData>
+            </a:graphic>
+          </wp:inline>
+        </w:drawing>
+      </w:r>
+    </w:p>
     <w:p/>
     <w:p>
       <w:pPr>
@@ -3796,7 +3837,7 @@
                     <pic:cNvPicPr/>
                   </pic:nvPicPr>
                   <pic:blipFill>
-                    <a:blip r:embed="rId12"/>
+                    <a:blip r:embed="rId13"/>
                     <a:stretch>
                       <a:fillRect/>
                     </a:stretch>
@@ -3826,7 +3867,6 @@
       </w:pPr>
       <w:bookmarkStart w:id="11" w:name="_Toc162345220"/>
       <w:r>
-        <w:lastRenderedPageBreak/>
         <w:t>Sum</w:t>
       </w:r>
       <w:bookmarkEnd w:id="11"/>
@@ -3883,7 +3923,7 @@
                     <pic:cNvPicPr/>
                   </pic:nvPicPr>
                   <pic:blipFill>
-                    <a:blip r:embed="rId13"/>
+                    <a:blip r:embed="rId14"/>
                     <a:stretch>
                       <a:fillRect/>
                     </a:stretch>
@@ -3956,6 +3996,7 @@
         <w:ind w:left="720" w:firstLine="720"/>
       </w:pPr>
       <w:r>
+        <w:lastRenderedPageBreak/>
         <w:drawing>
           <wp:inline distT="0" distB="0" distL="0" distR="0" wp14:anchorId="2416A22F" wp14:editId="1358B207">
             <wp:extent cx="2120900" cy="482600"/>
@@ -3972,7 +4013,7 @@
                     <pic:cNvPicPr/>
                   </pic:nvPicPr>
                   <pic:blipFill>
-                    <a:blip r:embed="rId14"/>
+                    <a:blip r:embed="rId15"/>
                     <a:stretch>
                       <a:fillRect/>
                     </a:stretch>
@@ -4086,64 +4127,6 @@
                 <pic:pic xmlns:pic="http://schemas.openxmlformats.org/drawingml/2006/picture">
                   <pic:nvPicPr>
                     <pic:cNvPr id="1617498101" name=""/>
-                    <pic:cNvPicPr/>
-                  </pic:nvPicPr>
-                  <pic:blipFill>
-                    <a:blip r:embed="rId15"/>
-                    <a:stretch>
-                      <a:fillRect/>
-                    </a:stretch>
-                  </pic:blipFill>
-                  <pic:spPr>
-                    <a:xfrm>
-                      <a:off x="0" y="0"/>
-                      <a:ext cx="1346200" cy="609600"/>
-                    </a:xfrm>
-                    <a:prstGeom prst="rect">
-                      <a:avLst/>
-                    </a:prstGeom>
-                  </pic:spPr>
-                </pic:pic>
-              </a:graphicData>
-            </a:graphic>
-          </wp:inline>
-        </w:drawing>
-      </w:r>
-    </w:p>
-    <w:p>
-      <w:pPr>
-        <w:ind w:left="720" w:firstLine="720"/>
-      </w:pPr>
-    </w:p>
-    <w:p>
-      <w:pPr>
-        <w:ind w:left="720" w:firstLine="720"/>
-      </w:pPr>
-      <w:r>
-        <w:t>For a Sample</w:t>
-      </w:r>
-      <w:r>
-        <w:t>:</w:t>
-      </w:r>
-    </w:p>
-    <w:p>
-      <w:pPr>
-        <w:ind w:left="720" w:firstLine="720"/>
-      </w:pPr>
-      <w:r>
-        <w:drawing>
-          <wp:inline distT="0" distB="0" distL="0" distR="0" wp14:anchorId="63D99A29" wp14:editId="2DFC09B0">
-            <wp:extent cx="1346200" cy="609600"/>
-            <wp:effectExtent l="0" t="0" r="0" b="0"/>
-            <wp:docPr id="568810148" name="Picture 1"/>
-            <wp:cNvGraphicFramePr>
-              <a:graphicFrameLocks xmlns:a="http://schemas.openxmlformats.org/drawingml/2006/main" noChangeAspect="1"/>
-            </wp:cNvGraphicFramePr>
-            <a:graphic xmlns:a="http://schemas.openxmlformats.org/drawingml/2006/main">
-              <a:graphicData uri="http://schemas.openxmlformats.org/drawingml/2006/picture">
-                <pic:pic xmlns:pic="http://schemas.openxmlformats.org/drawingml/2006/picture">
-                  <pic:nvPicPr>
-                    <pic:cNvPr id="568810148" name=""/>
                     <pic:cNvPicPr/>
                   </pic:nvPicPr>
                   <pic:blipFill>
@@ -4171,6 +4154,64 @@
     <w:p>
       <w:pPr>
         <w:ind w:left="720" w:firstLine="720"/>
+      </w:pPr>
+    </w:p>
+    <w:p>
+      <w:pPr>
+        <w:ind w:left="720" w:firstLine="720"/>
+      </w:pPr>
+      <w:r>
+        <w:t>For a Sample</w:t>
+      </w:r>
+      <w:r>
+        <w:t>:</w:t>
+      </w:r>
+    </w:p>
+    <w:p>
+      <w:pPr>
+        <w:ind w:left="720" w:firstLine="720"/>
+      </w:pPr>
+      <w:r>
+        <w:drawing>
+          <wp:inline distT="0" distB="0" distL="0" distR="0" wp14:anchorId="63D99A29" wp14:editId="2DFC09B0">
+            <wp:extent cx="1346200" cy="609600"/>
+            <wp:effectExtent l="0" t="0" r="0" b="0"/>
+            <wp:docPr id="568810148" name="Picture 1"/>
+            <wp:cNvGraphicFramePr>
+              <a:graphicFrameLocks xmlns:a="http://schemas.openxmlformats.org/drawingml/2006/main" noChangeAspect="1"/>
+            </wp:cNvGraphicFramePr>
+            <a:graphic xmlns:a="http://schemas.openxmlformats.org/drawingml/2006/main">
+              <a:graphicData uri="http://schemas.openxmlformats.org/drawingml/2006/picture">
+                <pic:pic xmlns:pic="http://schemas.openxmlformats.org/drawingml/2006/picture">
+                  <pic:nvPicPr>
+                    <pic:cNvPr id="568810148" name=""/>
+                    <pic:cNvPicPr/>
+                  </pic:nvPicPr>
+                  <pic:blipFill>
+                    <a:blip r:embed="rId17"/>
+                    <a:stretch>
+                      <a:fillRect/>
+                    </a:stretch>
+                  </pic:blipFill>
+                  <pic:spPr>
+                    <a:xfrm>
+                      <a:off x="0" y="0"/>
+                      <a:ext cx="1346200" cy="609600"/>
+                    </a:xfrm>
+                    <a:prstGeom prst="rect">
+                      <a:avLst/>
+                    </a:prstGeom>
+                  </pic:spPr>
+                </pic:pic>
+              </a:graphicData>
+            </a:graphic>
+          </wp:inline>
+        </w:drawing>
+      </w:r>
+    </w:p>
+    <w:p>
+      <w:pPr>
+        <w:ind w:left="720" w:firstLine="720"/>
         <w:rPr>
           <w:rFonts w:ascii="Cambria Math" w:hAnsi="Cambria Math" w:cs="Cambria Math"/>
         </w:rPr>
@@ -4207,7 +4248,6 @@
       </w:pPr>
       <w:bookmarkStart w:id="14" w:name="_Toc162345223"/>
       <w:r>
-        <w:lastRenderedPageBreak/>
         <w:t>Median</w:t>
       </w:r>
       <w:bookmarkEnd w:id="14"/>
@@ -4276,7 +4316,7 @@
                     <pic:cNvPicPr/>
                   </pic:nvPicPr>
                   <pic:blipFill>
-                    <a:blip r:embed="rId17"/>
+                    <a:blip r:embed="rId18"/>
                     <a:stretch>
                       <a:fillRect/>
                     </a:stretch>
@@ -4316,6 +4356,7 @@
         <w:ind w:left="720" w:firstLine="720"/>
       </w:pPr>
       <w:r>
+        <w:lastRenderedPageBreak/>
         <w:drawing>
           <wp:inline distT="0" distB="0" distL="0" distR="0" wp14:anchorId="64D8999D" wp14:editId="648A16EA">
             <wp:extent cx="1397000" cy="1219200"/>
@@ -4332,7 +4373,7 @@
                     <pic:cNvPicPr/>
                   </pic:nvPicPr>
                   <pic:blipFill>
-                    <a:blip r:embed="rId18"/>
+                    <a:blip r:embed="rId19"/>
                     <a:stretch>
                       <a:fillRect/>
                     </a:stretch>
@@ -4433,7 +4474,6 @@
         <w:ind w:left="1440"/>
       </w:pPr>
       <w:r>
-        <w:lastRenderedPageBreak/>
         <w:t>For a Population</w:t>
       </w:r>
     </w:p>
@@ -4458,61 +4498,6 @@
                 <pic:pic xmlns:pic="http://schemas.openxmlformats.org/drawingml/2006/picture">
                   <pic:nvPicPr>
                     <pic:cNvPr id="1187109003" name=""/>
-                    <pic:cNvPicPr/>
-                  </pic:nvPicPr>
-                  <pic:blipFill>
-                    <a:blip r:embed="rId19"/>
-                    <a:stretch>
-                      <a:fillRect/>
-                    </a:stretch>
-                  </pic:blipFill>
-                  <pic:spPr>
-                    <a:xfrm>
-                      <a:off x="0" y="0"/>
-                      <a:ext cx="2095500" cy="850900"/>
-                    </a:xfrm>
-                    <a:prstGeom prst="rect">
-                      <a:avLst/>
-                    </a:prstGeom>
-                  </pic:spPr>
-                </pic:pic>
-              </a:graphicData>
-            </a:graphic>
-          </wp:inline>
-        </w:drawing>
-      </w:r>
-    </w:p>
-    <w:p>
-      <w:pPr>
-        <w:ind w:left="1440"/>
-      </w:pPr>
-    </w:p>
-    <w:p>
-      <w:pPr>
-        <w:ind w:left="1440"/>
-      </w:pPr>
-      <w:r>
-        <w:t>For a Sample</w:t>
-      </w:r>
-    </w:p>
-    <w:p>
-      <w:pPr>
-        <w:ind w:left="720" w:firstLine="720"/>
-      </w:pPr>
-      <w:r>
-        <w:drawing>
-          <wp:inline distT="0" distB="0" distL="0" distR="0" wp14:anchorId="5DD53139" wp14:editId="56CE4D1E">
-            <wp:extent cx="2095500" cy="850900"/>
-            <wp:effectExtent l="0" t="0" r="0" b="0"/>
-            <wp:docPr id="1768963014" name="Picture 1"/>
-            <wp:cNvGraphicFramePr>
-              <a:graphicFrameLocks xmlns:a="http://schemas.openxmlformats.org/drawingml/2006/main" noChangeAspect="1"/>
-            </wp:cNvGraphicFramePr>
-            <a:graphic xmlns:a="http://schemas.openxmlformats.org/drawingml/2006/main">
-              <a:graphicData uri="http://schemas.openxmlformats.org/drawingml/2006/picture">
-                <pic:pic xmlns:pic="http://schemas.openxmlformats.org/drawingml/2006/picture">
-                  <pic:nvPicPr>
-                    <pic:cNvPr id="1768963014" name=""/>
                     <pic:cNvPicPr/>
                   </pic:nvPicPr>
                   <pic:blipFill>
@@ -4539,6 +4524,61 @@
     </w:p>
     <w:p>
       <w:pPr>
+        <w:ind w:left="1440"/>
+      </w:pPr>
+    </w:p>
+    <w:p>
+      <w:pPr>
+        <w:ind w:left="1440"/>
+      </w:pPr>
+      <w:r>
+        <w:t>For a Sample</w:t>
+      </w:r>
+    </w:p>
+    <w:p>
+      <w:pPr>
+        <w:ind w:left="720" w:firstLine="720"/>
+      </w:pPr>
+      <w:r>
+        <w:drawing>
+          <wp:inline distT="0" distB="0" distL="0" distR="0" wp14:anchorId="5DD53139" wp14:editId="56CE4D1E">
+            <wp:extent cx="2095500" cy="850900"/>
+            <wp:effectExtent l="0" t="0" r="0" b="0"/>
+            <wp:docPr id="1768963014" name="Picture 1"/>
+            <wp:cNvGraphicFramePr>
+              <a:graphicFrameLocks xmlns:a="http://schemas.openxmlformats.org/drawingml/2006/main" noChangeAspect="1"/>
+            </wp:cNvGraphicFramePr>
+            <a:graphic xmlns:a="http://schemas.openxmlformats.org/drawingml/2006/main">
+              <a:graphicData uri="http://schemas.openxmlformats.org/drawingml/2006/picture">
+                <pic:pic xmlns:pic="http://schemas.openxmlformats.org/drawingml/2006/picture">
+                  <pic:nvPicPr>
+                    <pic:cNvPr id="1768963014" name=""/>
+                    <pic:cNvPicPr/>
+                  </pic:nvPicPr>
+                  <pic:blipFill>
+                    <a:blip r:embed="rId21"/>
+                    <a:stretch>
+                      <a:fillRect/>
+                    </a:stretch>
+                  </pic:blipFill>
+                  <pic:spPr>
+                    <a:xfrm>
+                      <a:off x="0" y="0"/>
+                      <a:ext cx="2095500" cy="850900"/>
+                    </a:xfrm>
+                    <a:prstGeom prst="rect">
+                      <a:avLst/>
+                    </a:prstGeom>
+                  </pic:spPr>
+                </pic:pic>
+              </a:graphicData>
+            </a:graphic>
+          </wp:inline>
+        </w:drawing>
+      </w:r>
+    </w:p>
+    <w:p>
+      <w:pPr>
         <w:ind w:left="720" w:firstLine="720"/>
       </w:pPr>
     </w:p>
@@ -4562,6 +4602,7 @@
         <w:ind w:left="720"/>
       </w:pPr>
       <w:r>
+        <w:lastRenderedPageBreak/>
         <w:t xml:space="preserve">Variance measures </w:t>
       </w:r>
       <w:r>
@@ -4601,59 +4642,6 @@
                 <pic:pic xmlns:pic="http://schemas.openxmlformats.org/drawingml/2006/picture">
                   <pic:nvPicPr>
                     <pic:cNvPr id="505732609" name=""/>
-                    <pic:cNvPicPr/>
-                  </pic:nvPicPr>
-                  <pic:blipFill>
-                    <a:blip r:embed="rId21"/>
-                    <a:stretch>
-                      <a:fillRect/>
-                    </a:stretch>
-                  </pic:blipFill>
-                  <pic:spPr>
-                    <a:xfrm>
-                      <a:off x="0" y="0"/>
-                      <a:ext cx="2032000" cy="850900"/>
-                    </a:xfrm>
-                    <a:prstGeom prst="rect">
-                      <a:avLst/>
-                    </a:prstGeom>
-                  </pic:spPr>
-                </pic:pic>
-              </a:graphicData>
-            </a:graphic>
-          </wp:inline>
-        </w:drawing>
-      </w:r>
-    </w:p>
-    <w:p>
-      <w:pPr>
-        <w:ind w:left="1440"/>
-      </w:pPr>
-      <w:r>
-        <w:t>For a Sample</w:t>
-      </w:r>
-    </w:p>
-    <w:p>
-      <w:pPr>
-        <w:ind w:left="720" w:firstLine="720"/>
-      </w:pPr>
-      <w:r>
-        <w:rPr>
-          <w:rFonts w:ascii="Cambria Math" w:hAnsi="Cambria Math" w:cs="Cambria Math"/>
-        </w:rPr>
-        <w:drawing>
-          <wp:inline distT="0" distB="0" distL="0" distR="0" wp14:anchorId="44DD107B" wp14:editId="6FCE2A5A">
-            <wp:extent cx="2032000" cy="850900"/>
-            <wp:effectExtent l="0" t="0" r="0" b="0"/>
-            <wp:docPr id="2021821213" name="Picture 1"/>
-            <wp:cNvGraphicFramePr>
-              <a:graphicFrameLocks xmlns:a="http://schemas.openxmlformats.org/drawingml/2006/main" noChangeAspect="1"/>
-            </wp:cNvGraphicFramePr>
-            <a:graphic xmlns:a="http://schemas.openxmlformats.org/drawingml/2006/main">
-              <a:graphicData uri="http://schemas.openxmlformats.org/drawingml/2006/picture">
-                <pic:pic xmlns:pic="http://schemas.openxmlformats.org/drawingml/2006/picture">
-                  <pic:nvPicPr>
-                    <pic:cNvPr id="2021821213" name=""/>
                     <pic:cNvPicPr/>
                   </pic:nvPicPr>
                   <pic:blipFill>
@@ -4680,52 +4668,25 @@
     </w:p>
     <w:p>
       <w:pPr>
+        <w:ind w:left="1440"/>
+      </w:pPr>
+      <w:r>
+        <w:t>For a Sample</w:t>
+      </w:r>
+    </w:p>
+    <w:p>
+      <w:pPr>
         <w:ind w:left="720" w:firstLine="720"/>
       </w:pPr>
-    </w:p>
-    <w:p>
-      <w:pPr>
-        <w:pStyle w:val="Heading2"/>
-        <w:ind w:left="720"/>
-      </w:pPr>
-      <w:bookmarkStart w:id="18" w:name="_Toc162345227"/>
-      <w:r>
-        <w:t>Midrange</w:t>
-      </w:r>
-      <w:bookmarkEnd w:id="18"/>
-    </w:p>
-    <w:p>
-      <w:pPr>
-        <w:pStyle w:val="Heading2"/>
-        <w:ind w:left="720"/>
-      </w:pPr>
-      <w:r>
-        <w:t xml:space="preserve"> </w:t>
-      </w:r>
-    </w:p>
-    <w:p>
-      <w:pPr>
-        <w:ind w:left="720"/>
-      </w:pPr>
-      <w:r>
-        <w:t>The midrange of a data set is the average of the minimum and maximum values.</w:t>
-      </w:r>
-    </w:p>
-    <w:p>
-      <w:pPr>
-        <w:ind w:left="1440"/>
-      </w:pPr>
-    </w:p>
-    <w:p>
-      <w:pPr>
-        <w:ind w:left="720" w:firstLine="720"/>
-      </w:pPr>
-      <w:r>
+      <w:r>
+        <w:rPr>
+          <w:rFonts w:ascii="Cambria Math" w:hAnsi="Cambria Math" w:cs="Cambria Math"/>
+        </w:rPr>
         <w:drawing>
-          <wp:inline distT="0" distB="0" distL="0" distR="0" wp14:anchorId="6B51E72F" wp14:editId="401EF5AD">
+          <wp:inline distT="0" distB="0" distL="0" distR="0" wp14:anchorId="44DD107B" wp14:editId="6FCE2A5A">
             <wp:extent cx="2032000" cy="850900"/>
             <wp:effectExtent l="0" t="0" r="0" b="0"/>
-            <wp:docPr id="1577203591" name="Picture 1"/>
+            <wp:docPr id="2021821213" name="Picture 1"/>
             <wp:cNvGraphicFramePr>
               <a:graphicFrameLocks xmlns:a="http://schemas.openxmlformats.org/drawingml/2006/main" noChangeAspect="1"/>
             </wp:cNvGraphicFramePr>
@@ -4733,7 +4694,7 @@
               <a:graphicData uri="http://schemas.openxmlformats.org/drawingml/2006/picture">
                 <pic:pic xmlns:pic="http://schemas.openxmlformats.org/drawingml/2006/picture">
                   <pic:nvPicPr>
-                    <pic:cNvPr id="1577203591" name=""/>
+                    <pic:cNvPr id="2021821213" name=""/>
                     <pic:cNvPicPr/>
                   </pic:nvPicPr>
                   <pic:blipFill>
@@ -4760,7 +4721,7 @@
     </w:p>
     <w:p>
       <w:pPr>
-        <w:ind w:left="720"/>
+        <w:ind w:left="720" w:firstLine="720"/>
       </w:pPr>
     </w:p>
     <w:p>
@@ -4768,343 +4729,44 @@
         <w:pStyle w:val="Heading2"/>
         <w:ind w:left="720"/>
       </w:pPr>
-      <w:bookmarkStart w:id="19" w:name="_Toc162345228"/>
-      <w:r>
-        <w:t>Quartiles</w:t>
-      </w:r>
-      <w:bookmarkEnd w:id="19"/>
-      <w:r>
-        <w:t xml:space="preserve"> </w:t>
-      </w:r>
-    </w:p>
-    <w:p>
-      <w:pPr>
-        <w:ind w:left="720"/>
-      </w:pPr>
-    </w:p>
-    <w:p>
-      <w:pPr>
-        <w:ind w:left="720"/>
-      </w:pPr>
-      <w:r>
-        <w:t>Quartiles separate a data set into four sections.</w:t>
-      </w:r>
-    </w:p>
-    <w:p>
-      <w:pPr>
-        <w:ind w:left="720"/>
-      </w:pPr>
-      <w:r>
-        <w:t>The median is the second quartile Q2.</w:t>
-      </w:r>
-    </w:p>
-    <w:p>
-      <w:pPr>
-        <w:ind w:left="720"/>
-      </w:pPr>
-      <w:r>
-        <w:t xml:space="preserve">It divides the ordered data set into higher and lower halves. </w:t>
-      </w:r>
-    </w:p>
-    <w:p>
-      <w:pPr>
-        <w:ind w:left="720"/>
-      </w:pPr>
-      <w:r>
-        <w:t>The first quartile, Q1, is the median of the lower half not including Q2.</w:t>
-      </w:r>
-    </w:p>
-    <w:p>
-      <w:pPr>
-        <w:ind w:left="720"/>
-      </w:pPr>
-      <w:r>
-        <w:t>The third quartile, Q3, is the median of the higher half not including Q2.</w:t>
-      </w:r>
-    </w:p>
-    <w:p>
-      <w:pPr>
-        <w:ind w:left="720"/>
-      </w:pPr>
-    </w:p>
-    <w:p>
-      <w:pPr>
-        <w:pStyle w:val="ListParagraph"/>
-        <w:ind w:left="1440"/>
-      </w:pPr>
-      <w:r>
-        <w:t>*</w:t>
-      </w:r>
-      <w:r>
-        <w:rPr>
-          <w:i/>
-          <w:iCs/>
-        </w:rPr>
-        <w:t>This is one of several methods for calculating quartiles.</w:t>
-      </w:r>
-    </w:p>
-    <w:p/>
-    <w:p/>
-    <w:p>
-      <w:pPr>
-        <w:pStyle w:val="Heading2"/>
-      </w:pPr>
-      <w:r>
-        <w:t xml:space="preserve"> </w:t>
-      </w:r>
-      <w:r>
-        <w:tab/>
-      </w:r>
-      <w:bookmarkStart w:id="20" w:name="_Toc162345229"/>
-      <w:r>
-        <w:t>Interquartile Range</w:t>
-      </w:r>
-      <w:bookmarkEnd w:id="20"/>
-    </w:p>
-    <w:p/>
-    <w:p>
-      <w:pPr>
-        <w:ind w:left="720"/>
-      </w:pPr>
-      <w:r>
-        <w:t>The range from Q1 to Q3 is the interquartile range (IQR).</w:t>
-      </w:r>
-    </w:p>
-    <w:p>
-      <w:pPr>
-        <w:ind w:left="720"/>
-      </w:pPr>
-    </w:p>
-    <w:p>
-      <w:pPr>
-        <w:ind w:left="1440"/>
-      </w:pPr>
-      <w:r>
-        <w:rPr>
-          <w:rFonts w:ascii="Cambria Math" w:hAnsi="Cambria Math" w:cs="Cambria Math"/>
-        </w:rPr>
-        <w:t>𝐼𝑄𝑅</w:t>
-      </w:r>
-      <w:r>
-        <w:t>=</w:t>
-      </w:r>
-      <w:r>
-        <w:rPr>
-          <w:rFonts w:ascii="Cambria Math" w:hAnsi="Cambria Math" w:cs="Cambria Math"/>
-        </w:rPr>
-        <w:t>𝑄</w:t>
-      </w:r>
-      <w:r>
-        <w:t>3−</w:t>
-      </w:r>
-      <w:r>
-        <w:rPr>
-          <w:rFonts w:ascii="Cambria Math" w:hAnsi="Cambria Math" w:cs="Cambria Math"/>
-        </w:rPr>
-        <w:t>𝑄</w:t>
-      </w:r>
-      <w:r>
-        <w:t>1</w:t>
-      </w:r>
-    </w:p>
-    <w:p>
-      <w:pPr>
-        <w:ind w:left="720"/>
-      </w:pPr>
-    </w:p>
-    <w:p>
-      <w:pPr>
-        <w:ind w:left="720"/>
-      </w:pPr>
+      <w:bookmarkStart w:id="18" w:name="_Toc162345227"/>
+      <w:r>
+        <w:t>Midrange</w:t>
+      </w:r>
+      <w:bookmarkEnd w:id="18"/>
     </w:p>
     <w:p>
       <w:pPr>
         <w:pStyle w:val="Heading2"/>
         <w:ind w:left="720"/>
       </w:pPr>
-      <w:bookmarkStart w:id="21" w:name="_Toc162345230"/>
-      <w:r>
-        <w:t>Outliers</w:t>
-      </w:r>
-      <w:bookmarkEnd w:id="21"/>
+      <w:r>
+        <w:t xml:space="preserve"> </w:t>
+      </w:r>
     </w:p>
     <w:p>
       <w:pPr>
         <w:ind w:left="720"/>
       </w:pPr>
-    </w:p>
-    <w:p>
-      <w:pPr>
-        <w:ind w:left="720"/>
-      </w:pPr>
-      <w:r>
-        <w:t>Potential outliers are values that lie above the Upper Fence or below the Lower Fence of the sample set.</w:t>
-      </w:r>
-    </w:p>
-    <w:p>
-      <w:pPr>
-        <w:ind w:left="720"/>
-      </w:pPr>
+      <w:r>
+        <w:t>The midrange of a data set is the average of the minimum and maximum values.</w:t>
+      </w:r>
     </w:p>
     <w:p>
       <w:pPr>
         <w:ind w:left="1440"/>
       </w:pPr>
-      <w:r>
-        <w:t>Upper Fence</w:t>
-      </w:r>
-      <w:r>
-        <w:t xml:space="preserve"> </w:t>
-      </w:r>
-      <w:r>
-        <w:t>=</w:t>
-      </w:r>
-      <w:r>
-        <w:t xml:space="preserve"> </w:t>
-      </w:r>
-      <w:r>
-        <w:rPr>
-          <w:rFonts w:ascii="Cambria Math" w:hAnsi="Cambria Math" w:cs="Cambria Math"/>
-        </w:rPr>
-        <w:t>𝑄</w:t>
-      </w:r>
-      <w:r>
-        <w:t>3+1.5×</w:t>
-      </w:r>
-      <w:r>
-        <w:rPr>
-          <w:rFonts w:ascii="Cambria Math" w:hAnsi="Cambria Math" w:cs="Cambria Math"/>
-        </w:rPr>
-        <w:t>𝐼𝑄𝑅</w:t>
-      </w:r>
-    </w:p>
-    <w:p>
-      <w:pPr>
-        <w:ind w:left="1440"/>
-      </w:pPr>
-      <w:r>
-        <w:t>Lower Fence</w:t>
-      </w:r>
-      <w:r>
-        <w:t xml:space="preserve"> </w:t>
-      </w:r>
-      <w:r>
-        <w:t>=</w:t>
-      </w:r>
-      <w:r>
-        <w:t xml:space="preserve"> </w:t>
-      </w:r>
-      <w:r>
-        <w:rPr>
-          <w:rFonts w:ascii="Cambria Math" w:hAnsi="Cambria Math" w:cs="Cambria Math"/>
-        </w:rPr>
-        <w:t>𝑄</w:t>
-      </w:r>
-      <w:r>
-        <w:t>1−1.5×</w:t>
-      </w:r>
-      <w:r>
-        <w:rPr>
-          <w:rFonts w:ascii="Cambria Math" w:hAnsi="Cambria Math" w:cs="Cambria Math"/>
-        </w:rPr>
-        <w:t>𝐼𝑄𝑅</w:t>
-      </w:r>
-    </w:p>
-    <w:p>
-      <w:pPr>
-        <w:pStyle w:val="Heading2"/>
-      </w:pPr>
-    </w:p>
-    <w:p>
-      <w:pPr>
-        <w:pStyle w:val="Heading2"/>
-      </w:pPr>
-      <w:r>
-        <w:tab/>
-      </w:r>
-    </w:p>
-    <w:p>
-      <w:pPr>
-        <w:pStyle w:val="Heading2"/>
-        <w:ind w:firstLine="720"/>
-      </w:pPr>
-    </w:p>
-    <w:p>
-      <w:pPr>
-        <w:pStyle w:val="Heading2"/>
-        <w:ind w:firstLine="720"/>
-      </w:pPr>
-    </w:p>
-    <w:p>
-      <w:pPr>
-        <w:pStyle w:val="Heading2"/>
-        <w:ind w:firstLine="720"/>
-      </w:pPr>
-    </w:p>
-    <w:p>
-      <w:pPr>
-        <w:pStyle w:val="Heading2"/>
-        <w:ind w:firstLine="720"/>
-      </w:pPr>
-    </w:p>
-    <w:p>
-      <w:pPr>
-        <w:pStyle w:val="Heading2"/>
-        <w:ind w:firstLine="720"/>
-      </w:pPr>
-    </w:p>
-    <w:p>
-      <w:pPr>
-        <w:pStyle w:val="Heading2"/>
-      </w:pPr>
-    </w:p>
-    <w:p/>
-    <w:p>
-      <w:pPr>
-        <w:pStyle w:val="Heading2"/>
-        <w:ind w:firstLine="720"/>
-      </w:pPr>
-      <w:bookmarkStart w:id="22" w:name="_Toc162345231"/>
-      <w:r>
-        <w:lastRenderedPageBreak/>
-        <w:t>Sum of Squares</w:t>
-      </w:r>
-      <w:bookmarkEnd w:id="22"/>
-      <w:r>
-        <w:t xml:space="preserve"> </w:t>
-      </w:r>
-    </w:p>
-    <w:p/>
-    <w:p>
-      <w:pPr>
-        <w:ind w:firstLine="720"/>
-      </w:pPr>
-      <w:r>
-        <w:t>The sum of squares is the sum of the squared differences between data values and the mean.</w:t>
-      </w:r>
-    </w:p>
-    <w:p/>
-    <w:p>
-      <w:pPr>
-        <w:ind w:left="1440"/>
-      </w:pPr>
-      <w:r>
-        <w:t>For a Population</w:t>
-      </w:r>
-    </w:p>
-    <w:p>
-      <w:pPr>
-        <w:ind w:left="1440"/>
-      </w:pPr>
-      <w:r>
-        <w:rPr>
-          <w:rFonts w:ascii="Cambria Math" w:hAnsi="Cambria Math" w:cs="Cambria Math"/>
-        </w:rPr>
+    </w:p>
+    <w:p>
+      <w:pPr>
+        <w:ind w:left="720" w:firstLine="720"/>
+      </w:pPr>
+      <w:r>
         <w:drawing>
-          <wp:inline distT="0" distB="0" distL="0" distR="0" wp14:anchorId="0376F352" wp14:editId="05614F22">
+          <wp:inline distT="0" distB="0" distL="0" distR="0" wp14:anchorId="6B51E72F" wp14:editId="401EF5AD">
             <wp:extent cx="2032000" cy="850900"/>
             <wp:effectExtent l="0" t="0" r="0" b="0"/>
-            <wp:docPr id="24880991" name="Picture 1"/>
+            <wp:docPr id="1577203591" name="Picture 1"/>
             <wp:cNvGraphicFramePr>
               <a:graphicFrameLocks xmlns:a="http://schemas.openxmlformats.org/drawingml/2006/main" noChangeAspect="1"/>
             </wp:cNvGraphicFramePr>
@@ -5112,7 +4774,7 @@
               <a:graphicData uri="http://schemas.openxmlformats.org/drawingml/2006/picture">
                 <pic:pic xmlns:pic="http://schemas.openxmlformats.org/drawingml/2006/picture">
                   <pic:nvPicPr>
-                    <pic:cNvPr id="24880991" name=""/>
+                    <pic:cNvPr id="1577203591" name=""/>
                     <pic:cNvPicPr/>
                   </pic:nvPicPr>
                   <pic:blipFill>
@@ -5139,30 +4801,351 @@
     </w:p>
     <w:p>
       <w:pPr>
+        <w:ind w:left="720"/>
+      </w:pPr>
+    </w:p>
+    <w:p>
+      <w:pPr>
+        <w:pStyle w:val="Heading2"/>
+        <w:ind w:left="720"/>
+      </w:pPr>
+      <w:bookmarkStart w:id="19" w:name="_Toc162345228"/>
+      <w:r>
+        <w:t>Quartiles</w:t>
+      </w:r>
+      <w:bookmarkEnd w:id="19"/>
+      <w:r>
+        <w:t xml:space="preserve"> </w:t>
+      </w:r>
+    </w:p>
+    <w:p>
+      <w:pPr>
+        <w:ind w:left="720"/>
+      </w:pPr>
+    </w:p>
+    <w:p>
+      <w:pPr>
+        <w:ind w:left="720"/>
+      </w:pPr>
+      <w:r>
+        <w:t>Quartiles separate a data set into four sections.</w:t>
+      </w:r>
+    </w:p>
+    <w:p>
+      <w:pPr>
+        <w:ind w:left="720"/>
+      </w:pPr>
+      <w:r>
+        <w:t>The median is the second quartile Q2.</w:t>
+      </w:r>
+    </w:p>
+    <w:p>
+      <w:pPr>
+        <w:ind w:left="720"/>
+      </w:pPr>
+      <w:r>
+        <w:t xml:space="preserve">It divides the ordered data set into higher and lower halves. </w:t>
+      </w:r>
+    </w:p>
+    <w:p>
+      <w:pPr>
+        <w:ind w:left="720"/>
+      </w:pPr>
+      <w:r>
+        <w:t>The first quartile, Q1, is the median of the lower half not including Q2.</w:t>
+      </w:r>
+    </w:p>
+    <w:p>
+      <w:pPr>
+        <w:ind w:left="720"/>
+      </w:pPr>
+      <w:r>
+        <w:t>The third quartile, Q3, is the median of the higher half not including Q2.</w:t>
+      </w:r>
+    </w:p>
+    <w:p>
+      <w:pPr>
+        <w:ind w:left="720"/>
+      </w:pPr>
+    </w:p>
+    <w:p>
+      <w:pPr>
+        <w:pStyle w:val="ListParagraph"/>
         <w:ind w:left="1440"/>
       </w:pPr>
+      <w:r>
+        <w:t>*</w:t>
+      </w:r>
+      <w:r>
+        <w:rPr>
+          <w:i/>
+          <w:iCs/>
+        </w:rPr>
+        <w:t>This is one of several methods for calculating quartiles.</w:t>
+      </w:r>
+    </w:p>
+    <w:p/>
+    <w:p/>
+    <w:p>
+      <w:pPr>
+        <w:pStyle w:val="Heading2"/>
+      </w:pPr>
+      <w:r>
+        <w:lastRenderedPageBreak/>
+        <w:t xml:space="preserve"> </w:t>
+      </w:r>
+      <w:r>
+        <w:tab/>
+      </w:r>
+      <w:bookmarkStart w:id="20" w:name="_Toc162345229"/>
+      <w:r>
+        <w:t>Interquartile Range</w:t>
+      </w:r>
+      <w:bookmarkEnd w:id="20"/>
+    </w:p>
+    <w:p/>
+    <w:p>
+      <w:pPr>
+        <w:ind w:left="720"/>
+      </w:pPr>
+      <w:r>
+        <w:t>The range from Q1 to Q3 is the interquartile range (IQR).</w:t>
+      </w:r>
+    </w:p>
+    <w:p>
+      <w:pPr>
+        <w:ind w:left="720"/>
+      </w:pPr>
     </w:p>
     <w:p>
       <w:pPr>
         <w:ind w:left="1440"/>
       </w:pPr>
       <w:r>
-        <w:t>For a Sample</w:t>
-      </w:r>
-    </w:p>
-    <w:p>
-      <w:pPr>
-        <w:ind w:left="720" w:firstLine="720"/>
+        <w:rPr>
+          <w:rFonts w:ascii="Cambria Math" w:hAnsi="Cambria Math" w:cs="Cambria Math"/>
+        </w:rPr>
+        <w:t>𝐼𝑄𝑅</w:t>
+      </w:r>
+      <w:r>
+        <w:t>=</w:t>
+      </w:r>
+      <w:r>
+        <w:rPr>
+          <w:rFonts w:ascii="Cambria Math" w:hAnsi="Cambria Math" w:cs="Cambria Math"/>
+        </w:rPr>
+        <w:t>𝑄</w:t>
+      </w:r>
+      <w:r>
+        <w:t>3−</w:t>
+      </w:r>
+      <w:r>
+        <w:rPr>
+          <w:rFonts w:ascii="Cambria Math" w:hAnsi="Cambria Math" w:cs="Cambria Math"/>
+        </w:rPr>
+        <w:t>𝑄</w:t>
+      </w:r>
+      <w:r>
+        <w:t>1</w:t>
+      </w:r>
+    </w:p>
+    <w:p>
+      <w:pPr>
+        <w:ind w:left="720"/>
+      </w:pPr>
+    </w:p>
+    <w:p>
+      <w:pPr>
+        <w:ind w:left="720"/>
+      </w:pPr>
+    </w:p>
+    <w:p>
+      <w:pPr>
+        <w:pStyle w:val="Heading2"/>
+        <w:ind w:left="720"/>
+      </w:pPr>
+      <w:bookmarkStart w:id="21" w:name="_Toc162345230"/>
+      <w:r>
+        <w:t>Outliers</w:t>
+      </w:r>
+      <w:bookmarkEnd w:id="21"/>
+    </w:p>
+    <w:p>
+      <w:pPr>
+        <w:ind w:left="720"/>
+      </w:pPr>
+    </w:p>
+    <w:p>
+      <w:pPr>
+        <w:ind w:left="720"/>
+      </w:pPr>
+      <w:r>
+        <w:t>Potential outliers are values that lie above the Upper Fence or below the Lower Fence of the sample set.</w:t>
+      </w:r>
+    </w:p>
+    <w:p>
+      <w:pPr>
+        <w:ind w:left="720"/>
+      </w:pPr>
+    </w:p>
+    <w:p>
+      <w:pPr>
+        <w:ind w:left="1440"/>
+      </w:pPr>
+      <w:r>
+        <w:t>Upper Fence</w:t>
+      </w:r>
+      <w:r>
+        <w:t xml:space="preserve"> </w:t>
+      </w:r>
+      <w:r>
+        <w:t>=</w:t>
+      </w:r>
+      <w:r>
+        <w:t xml:space="preserve"> </w:t>
+      </w:r>
+      <w:r>
+        <w:rPr>
+          <w:rFonts w:ascii="Cambria Math" w:hAnsi="Cambria Math" w:cs="Cambria Math"/>
+        </w:rPr>
+        <w:t>𝑄</w:t>
+      </w:r>
+      <w:r>
+        <w:t>3+1.5×</w:t>
+      </w:r>
+      <w:r>
+        <w:rPr>
+          <w:rFonts w:ascii="Cambria Math" w:hAnsi="Cambria Math" w:cs="Cambria Math"/>
+        </w:rPr>
+        <w:t>𝐼𝑄𝑅</w:t>
+      </w:r>
+    </w:p>
+    <w:p>
+      <w:pPr>
+        <w:ind w:left="1440"/>
+      </w:pPr>
+      <w:r>
+        <w:t>Lower Fence</w:t>
+      </w:r>
+      <w:r>
+        <w:t xml:space="preserve"> </w:t>
+      </w:r>
+      <w:r>
+        <w:t>=</w:t>
+      </w:r>
+      <w:r>
+        <w:t xml:space="preserve"> </w:t>
+      </w:r>
+      <w:r>
+        <w:rPr>
+          <w:rFonts w:ascii="Cambria Math" w:hAnsi="Cambria Math" w:cs="Cambria Math"/>
+        </w:rPr>
+        <w:t>𝑄</w:t>
+      </w:r>
+      <w:r>
+        <w:t>1−1.5×</w:t>
+      </w:r>
+      <w:r>
+        <w:rPr>
+          <w:rFonts w:ascii="Cambria Math" w:hAnsi="Cambria Math" w:cs="Cambria Math"/>
+        </w:rPr>
+        <w:t>𝐼𝑄𝑅</w:t>
+      </w:r>
+    </w:p>
+    <w:p>
+      <w:pPr>
+        <w:pStyle w:val="Heading2"/>
+      </w:pPr>
+    </w:p>
+    <w:p>
+      <w:pPr>
+        <w:pStyle w:val="Heading2"/>
+      </w:pPr>
+      <w:r>
+        <w:tab/>
+      </w:r>
+    </w:p>
+    <w:p>
+      <w:pPr>
+        <w:pStyle w:val="Heading2"/>
+        <w:ind w:firstLine="720"/>
+      </w:pPr>
+    </w:p>
+    <w:p>
+      <w:pPr>
+        <w:pStyle w:val="Heading2"/>
+        <w:ind w:firstLine="720"/>
+      </w:pPr>
+    </w:p>
+    <w:p>
+      <w:pPr>
+        <w:pStyle w:val="Heading2"/>
+        <w:ind w:firstLine="720"/>
+      </w:pPr>
+    </w:p>
+    <w:p>
+      <w:pPr>
+        <w:pStyle w:val="Heading2"/>
+        <w:ind w:firstLine="720"/>
+      </w:pPr>
+    </w:p>
+    <w:p>
+      <w:pPr>
+        <w:pStyle w:val="Heading2"/>
+        <w:ind w:firstLine="720"/>
+      </w:pPr>
+    </w:p>
+    <w:p>
+      <w:pPr>
+        <w:pStyle w:val="Heading2"/>
+      </w:pPr>
+    </w:p>
+    <w:p/>
+    <w:p>
+      <w:pPr>
+        <w:pStyle w:val="Heading2"/>
+        <w:ind w:firstLine="720"/>
+      </w:pPr>
+      <w:bookmarkStart w:id="22" w:name="_Toc162345231"/>
+      <w:r>
+        <w:t>Sum of Squares</w:t>
+      </w:r>
+      <w:bookmarkEnd w:id="22"/>
+      <w:r>
+        <w:t xml:space="preserve"> </w:t>
+      </w:r>
+    </w:p>
+    <w:p/>
+    <w:p>
+      <w:pPr>
+        <w:ind w:firstLine="720"/>
+      </w:pPr>
+      <w:r>
+        <w:t>The sum of squares is the sum of the squared differences between data values and the mean.</w:t>
+      </w:r>
+    </w:p>
+    <w:p/>
+    <w:p>
+      <w:pPr>
+        <w:ind w:left="1440"/>
+      </w:pPr>
+      <w:r>
+        <w:t>For a Population</w:t>
+      </w:r>
+    </w:p>
+    <w:p>
+      <w:pPr>
+        <w:ind w:left="1440"/>
       </w:pPr>
       <w:r>
         <w:rPr>
           <w:rFonts w:ascii="Cambria Math" w:hAnsi="Cambria Math" w:cs="Cambria Math"/>
         </w:rPr>
         <w:drawing>
-          <wp:inline distT="0" distB="0" distL="0" distR="0" wp14:anchorId="7F6F978F" wp14:editId="771655D0">
+          <wp:inline distT="0" distB="0" distL="0" distR="0" wp14:anchorId="0376F352" wp14:editId="05614F22">
             <wp:extent cx="2032000" cy="850900"/>
             <wp:effectExtent l="0" t="0" r="0" b="0"/>
-            <wp:docPr id="1071694126" name="Picture 1"/>
+            <wp:docPr id="24880991" name="Picture 1"/>
             <wp:cNvGraphicFramePr>
               <a:graphicFrameLocks xmlns:a="http://schemas.openxmlformats.org/drawingml/2006/main" noChangeAspect="1"/>
             </wp:cNvGraphicFramePr>
@@ -5170,7 +5153,7 @@
               <a:graphicData uri="http://schemas.openxmlformats.org/drawingml/2006/picture">
                 <pic:pic xmlns:pic="http://schemas.openxmlformats.org/drawingml/2006/picture">
                   <pic:nvPicPr>
-                    <pic:cNvPr id="1071694126" name=""/>
+                    <pic:cNvPr id="24880991" name=""/>
                     <pic:cNvPicPr/>
                   </pic:nvPicPr>
                   <pic:blipFill>
@@ -5195,60 +5178,33 @@
         </w:drawing>
       </w:r>
     </w:p>
-    <w:p/>
-    <w:p>
-      <w:pPr>
-        <w:pStyle w:val="Heading2"/>
-      </w:pPr>
-      <w:r>
-        <w:t xml:space="preserve"> </w:t>
-      </w:r>
-      <w:r>
-        <w:tab/>
-      </w:r>
-      <w:bookmarkStart w:id="23" w:name="_Toc162345232"/>
-      <w:r>
-        <w:t>Mean Absolute Deviation</w:t>
-      </w:r>
-      <w:bookmarkEnd w:id="23"/>
-    </w:p>
-    <w:p/>
-    <w:p>
-      <w:pPr>
-        <w:ind w:left="720"/>
-      </w:pPr>
-      <w:r>
-        <w:t>Mean absolute deviation</w:t>
-      </w:r>
-      <w:r>
-        <w:t xml:space="preserve"> </w:t>
-      </w:r>
-      <w:r>
-        <w:t>is the sum of the absolute value of the differences between data values and the mean, divided by the sample size.</w:t>
-      </w:r>
-    </w:p>
-    <w:p/>
     <w:p>
       <w:pPr>
         <w:ind w:left="1440"/>
       </w:pPr>
-      <w:r>
-        <w:t>For a Population</w:t>
-      </w:r>
     </w:p>
     <w:p>
       <w:pPr>
         <w:ind w:left="1440"/>
+      </w:pPr>
+      <w:r>
+        <w:t>For a Sample</w:t>
+      </w:r>
+    </w:p>
+    <w:p>
+      <w:pPr>
+        <w:ind w:left="720" w:firstLine="720"/>
       </w:pPr>
       <w:r>
         <w:rPr>
           <w:rFonts w:ascii="Cambria Math" w:hAnsi="Cambria Math" w:cs="Cambria Math"/>
         </w:rPr>
+        <w:lastRenderedPageBreak/>
         <w:drawing>
-          <wp:inline distT="0" distB="0" distL="0" distR="0" wp14:anchorId="4EEB0434" wp14:editId="290D27B8">
+          <wp:inline distT="0" distB="0" distL="0" distR="0" wp14:anchorId="7F6F978F" wp14:editId="771655D0">
             <wp:extent cx="2032000" cy="850900"/>
             <wp:effectExtent l="0" t="0" r="0" b="0"/>
-            <wp:docPr id="468291640" name="Picture 1"/>
+            <wp:docPr id="1071694126" name="Picture 1"/>
             <wp:cNvGraphicFramePr>
               <a:graphicFrameLocks xmlns:a="http://schemas.openxmlformats.org/drawingml/2006/main" noChangeAspect="1"/>
             </wp:cNvGraphicFramePr>
@@ -5256,7 +5212,7 @@
               <a:graphicData uri="http://schemas.openxmlformats.org/drawingml/2006/picture">
                 <pic:pic xmlns:pic="http://schemas.openxmlformats.org/drawingml/2006/picture">
                   <pic:nvPicPr>
-                    <pic:cNvPr id="468291640" name=""/>
+                    <pic:cNvPr id="1071694126" name=""/>
                     <pic:cNvPicPr/>
                   </pic:nvPicPr>
                   <pic:blipFill>
@@ -5281,27 +5237,60 @@
         </w:drawing>
       </w:r>
     </w:p>
+    <w:p/>
+    <w:p>
+      <w:pPr>
+        <w:pStyle w:val="Heading2"/>
+      </w:pPr>
+      <w:r>
+        <w:t xml:space="preserve"> </w:t>
+      </w:r>
+      <w:r>
+        <w:tab/>
+      </w:r>
+      <w:bookmarkStart w:id="23" w:name="_Toc162345232"/>
+      <w:r>
+        <w:t>Mean Absolute Deviation</w:t>
+      </w:r>
+      <w:bookmarkEnd w:id="23"/>
+    </w:p>
+    <w:p/>
+    <w:p>
+      <w:pPr>
+        <w:ind w:left="720"/>
+      </w:pPr>
+      <w:r>
+        <w:t>Mean absolute deviation</w:t>
+      </w:r>
+      <w:r>
+        <w:t xml:space="preserve"> </w:t>
+      </w:r>
+      <w:r>
+        <w:t>is the sum of the absolute value of the differences between data values and the mean, divided by the sample size.</w:t>
+      </w:r>
+    </w:p>
+    <w:p/>
     <w:p>
       <w:pPr>
         <w:ind w:left="1440"/>
       </w:pPr>
       <w:r>
-        <w:t>For a Sample</w:t>
-      </w:r>
-    </w:p>
-    <w:p>
-      <w:pPr>
-        <w:ind w:left="720" w:firstLine="720"/>
+        <w:t>For a Population</w:t>
+      </w:r>
+    </w:p>
+    <w:p>
+      <w:pPr>
+        <w:ind w:left="1440"/>
       </w:pPr>
       <w:r>
         <w:rPr>
           <w:rFonts w:ascii="Cambria Math" w:hAnsi="Cambria Math" w:cs="Cambria Math"/>
         </w:rPr>
         <w:drawing>
-          <wp:inline distT="0" distB="0" distL="0" distR="0" wp14:anchorId="06AE3222" wp14:editId="63C5E6D7">
+          <wp:inline distT="0" distB="0" distL="0" distR="0" wp14:anchorId="4EEB0434" wp14:editId="290D27B8">
             <wp:extent cx="2032000" cy="850900"/>
             <wp:effectExtent l="0" t="0" r="0" b="0"/>
-            <wp:docPr id="1572368545" name="Picture 1"/>
+            <wp:docPr id="468291640" name="Picture 1"/>
             <wp:cNvGraphicFramePr>
               <a:graphicFrameLocks xmlns:a="http://schemas.openxmlformats.org/drawingml/2006/main" noChangeAspect="1"/>
             </wp:cNvGraphicFramePr>
@@ -5309,7 +5298,7 @@
               <a:graphicData uri="http://schemas.openxmlformats.org/drawingml/2006/picture">
                 <pic:pic xmlns:pic="http://schemas.openxmlformats.org/drawingml/2006/picture">
                   <pic:nvPicPr>
-                    <pic:cNvPr id="1572368545" name=""/>
+                    <pic:cNvPr id="468291640" name=""/>
                     <pic:cNvPicPr/>
                   </pic:nvPicPr>
                   <pic:blipFill>
@@ -5336,54 +5325,12 @@
     </w:p>
     <w:p>
       <w:pPr>
-        <w:ind w:left="720" w:firstLine="720"/>
-      </w:pPr>
-    </w:p>
-    <w:p>
-      <w:pPr>
-        <w:ind w:left="720" w:firstLine="720"/>
-      </w:pPr>
-    </w:p>
-    <w:p>
-      <w:pPr>
-        <w:ind w:left="720" w:firstLine="720"/>
-      </w:pPr>
-    </w:p>
-    <w:p>
-      <w:pPr>
-        <w:ind w:left="720" w:firstLine="720"/>
-      </w:pPr>
-    </w:p>
-    <w:p>
-      <w:pPr>
-        <w:pStyle w:val="Heading2"/>
-        <w:ind w:firstLine="720"/>
-      </w:pPr>
-      <w:bookmarkStart w:id="24" w:name="_Toc162345233"/>
-      <w:r>
-        <w:lastRenderedPageBreak/>
-        <w:t>Root Mean Square</w:t>
-      </w:r>
-      <w:bookmarkEnd w:id="24"/>
-    </w:p>
-    <w:p/>
-    <w:p>
-      <w:pPr>
-        <w:ind w:firstLine="720"/>
-      </w:pPr>
-      <w:r>
-        <w:t xml:space="preserve">The root mean square describes the magnitude of a set of numbers. </w:t>
-      </w:r>
-    </w:p>
-    <w:p>
-      <w:pPr>
-        <w:ind w:left="720"/>
-      </w:pPr>
-      <w:r>
-        <w:t>The formula for root mean square is the square root of the sum of the squared data values divided by n.</w:t>
-      </w:r>
-    </w:p>
-    <w:p/>
+        <w:ind w:left="1440"/>
+      </w:pPr>
+      <w:r>
+        <w:t>For a Sample</w:t>
+      </w:r>
+    </w:p>
     <w:p>
       <w:pPr>
         <w:ind w:left="720" w:firstLine="720"/>
@@ -5393,10 +5340,10 @@
           <w:rFonts w:ascii="Cambria Math" w:hAnsi="Cambria Math" w:cs="Cambria Math"/>
         </w:rPr>
         <w:drawing>
-          <wp:inline distT="0" distB="0" distL="0" distR="0" wp14:anchorId="1203D205" wp14:editId="379CD725">
+          <wp:inline distT="0" distB="0" distL="0" distR="0" wp14:anchorId="06AE3222" wp14:editId="63C5E6D7">
             <wp:extent cx="2032000" cy="850900"/>
             <wp:effectExtent l="0" t="0" r="0" b="0"/>
-            <wp:docPr id="1762312237" name="Picture 1"/>
+            <wp:docPr id="1572368545" name="Picture 1"/>
             <wp:cNvGraphicFramePr>
               <a:graphicFrameLocks xmlns:a="http://schemas.openxmlformats.org/drawingml/2006/main" noChangeAspect="1"/>
             </wp:cNvGraphicFramePr>
@@ -5404,7 +5351,7 @@
               <a:graphicData uri="http://schemas.openxmlformats.org/drawingml/2006/picture">
                 <pic:pic xmlns:pic="http://schemas.openxmlformats.org/drawingml/2006/picture">
                   <pic:nvPicPr>
-                    <pic:cNvPr id="1762312237" name=""/>
+                    <pic:cNvPr id="1572368545" name=""/>
                     <pic:cNvPicPr/>
                   </pic:nvPicPr>
                   <pic:blipFill>
@@ -5429,14 +5376,109 @@
         </w:drawing>
       </w:r>
     </w:p>
-    <w:p/>
+    <w:p>
+      <w:pPr>
+        <w:ind w:left="720" w:firstLine="720"/>
+      </w:pPr>
+    </w:p>
+    <w:p>
+      <w:pPr>
+        <w:ind w:left="720" w:firstLine="720"/>
+      </w:pPr>
+    </w:p>
+    <w:p>
+      <w:pPr>
+        <w:ind w:left="720" w:firstLine="720"/>
+      </w:pPr>
+    </w:p>
+    <w:p>
+      <w:pPr>
+        <w:ind w:left="720" w:firstLine="720"/>
+      </w:pPr>
+    </w:p>
     <w:p>
       <w:pPr>
         <w:pStyle w:val="Heading2"/>
         <w:ind w:firstLine="720"/>
       </w:pPr>
+      <w:bookmarkStart w:id="24" w:name="_Toc162345233"/>
+      <w:r>
+        <w:t>Root Mean Square</w:t>
+      </w:r>
+      <w:bookmarkEnd w:id="24"/>
+    </w:p>
+    <w:p/>
+    <w:p>
+      <w:pPr>
+        <w:ind w:firstLine="720"/>
+      </w:pPr>
+      <w:r>
+        <w:t xml:space="preserve">The root mean square describes the magnitude of a set of numbers. </w:t>
+      </w:r>
+    </w:p>
+    <w:p>
+      <w:pPr>
+        <w:ind w:left="720"/>
+      </w:pPr>
+      <w:r>
+        <w:t>The formula for root mean square is the square root of the sum of the squared data values divided by n.</w:t>
+      </w:r>
+    </w:p>
+    <w:p/>
+    <w:p>
+      <w:pPr>
+        <w:ind w:left="720" w:firstLine="720"/>
+      </w:pPr>
+      <w:r>
+        <w:rPr>
+          <w:rFonts w:ascii="Cambria Math" w:hAnsi="Cambria Math" w:cs="Cambria Math"/>
+        </w:rPr>
+        <w:drawing>
+          <wp:inline distT="0" distB="0" distL="0" distR="0" wp14:anchorId="1203D205" wp14:editId="379CD725">
+            <wp:extent cx="2032000" cy="850900"/>
+            <wp:effectExtent l="0" t="0" r="0" b="0"/>
+            <wp:docPr id="1762312237" name="Picture 1"/>
+            <wp:cNvGraphicFramePr>
+              <a:graphicFrameLocks xmlns:a="http://schemas.openxmlformats.org/drawingml/2006/main" noChangeAspect="1"/>
+            </wp:cNvGraphicFramePr>
+            <a:graphic xmlns:a="http://schemas.openxmlformats.org/drawingml/2006/main">
+              <a:graphicData uri="http://schemas.openxmlformats.org/drawingml/2006/picture">
+                <pic:pic xmlns:pic="http://schemas.openxmlformats.org/drawingml/2006/picture">
+                  <pic:nvPicPr>
+                    <pic:cNvPr id="1762312237" name=""/>
+                    <pic:cNvPicPr/>
+                  </pic:nvPicPr>
+                  <pic:blipFill>
+                    <a:blip r:embed="rId29"/>
+                    <a:stretch>
+                      <a:fillRect/>
+                    </a:stretch>
+                  </pic:blipFill>
+                  <pic:spPr>
+                    <a:xfrm>
+                      <a:off x="0" y="0"/>
+                      <a:ext cx="2032000" cy="850900"/>
+                    </a:xfrm>
+                    <a:prstGeom prst="rect">
+                      <a:avLst/>
+                    </a:prstGeom>
+                  </pic:spPr>
+                </pic:pic>
+              </a:graphicData>
+            </a:graphic>
+          </wp:inline>
+        </w:drawing>
+      </w:r>
+    </w:p>
+    <w:p/>
+    <w:p>
+      <w:pPr>
+        <w:pStyle w:val="Heading2"/>
+        <w:ind w:firstLine="720"/>
+      </w:pPr>
       <w:bookmarkStart w:id="25" w:name="_Toc162345234"/>
       <w:r>
+        <w:lastRenderedPageBreak/>
         <w:t>Standard Error of the Mean</w:t>
       </w:r>
       <w:bookmarkEnd w:id="25"/>
@@ -5483,56 +5525,6 @@
                 <pic:pic xmlns:pic="http://schemas.openxmlformats.org/drawingml/2006/picture">
                   <pic:nvPicPr>
                     <pic:cNvPr id="244426130" name=""/>
-                    <pic:cNvPicPr/>
-                  </pic:nvPicPr>
-                  <pic:blipFill>
-                    <a:blip r:embed="rId29"/>
-                    <a:stretch>
-                      <a:fillRect/>
-                    </a:stretch>
-                  </pic:blipFill>
-                  <pic:spPr>
-                    <a:xfrm>
-                      <a:off x="0" y="0"/>
-                      <a:ext cx="1244600" cy="685800"/>
-                    </a:xfrm>
-                    <a:prstGeom prst="rect">
-                      <a:avLst/>
-                    </a:prstGeom>
-                  </pic:spPr>
-                </pic:pic>
-              </a:graphicData>
-            </a:graphic>
-          </wp:inline>
-        </w:drawing>
-      </w:r>
-    </w:p>
-    <w:p>
-      <w:pPr>
-        <w:ind w:left="1440"/>
-      </w:pPr>
-      <w:r>
-        <w:t>For a Sample</w:t>
-      </w:r>
-    </w:p>
-    <w:p>
-      <w:pPr>
-        <w:ind w:left="720" w:firstLine="720"/>
-      </w:pPr>
-      <w:r>
-        <w:drawing>
-          <wp:inline distT="0" distB="0" distL="0" distR="0" wp14:anchorId="5D693E27" wp14:editId="298242A6">
-            <wp:extent cx="1244600" cy="685800"/>
-            <wp:effectExtent l="0" t="0" r="0" b="0"/>
-            <wp:docPr id="1367914427" name="Picture 1"/>
-            <wp:cNvGraphicFramePr>
-              <a:graphicFrameLocks xmlns:a="http://schemas.openxmlformats.org/drawingml/2006/main" noChangeAspect="1"/>
-            </wp:cNvGraphicFramePr>
-            <a:graphic xmlns:a="http://schemas.openxmlformats.org/drawingml/2006/main">
-              <a:graphicData uri="http://schemas.openxmlformats.org/drawingml/2006/picture">
-                <pic:pic xmlns:pic="http://schemas.openxmlformats.org/drawingml/2006/picture">
-                  <pic:nvPicPr>
-                    <pic:cNvPr id="1367914427" name=""/>
                     <pic:cNvPicPr/>
                   </pic:nvPicPr>
                   <pic:blipFill>
@@ -5559,8 +5551,58 @@
     </w:p>
     <w:p>
       <w:pPr>
+        <w:ind w:left="1440"/>
+      </w:pPr>
+      <w:r>
+        <w:t>For a Sample</w:t>
+      </w:r>
+    </w:p>
+    <w:p>
+      <w:pPr>
         <w:ind w:left="720" w:firstLine="720"/>
       </w:pPr>
+      <w:r>
+        <w:drawing>
+          <wp:inline distT="0" distB="0" distL="0" distR="0" wp14:anchorId="5D693E27" wp14:editId="298242A6">
+            <wp:extent cx="1244600" cy="685800"/>
+            <wp:effectExtent l="0" t="0" r="0" b="0"/>
+            <wp:docPr id="1367914427" name="Picture 1"/>
+            <wp:cNvGraphicFramePr>
+              <a:graphicFrameLocks xmlns:a="http://schemas.openxmlformats.org/drawingml/2006/main" noChangeAspect="1"/>
+            </wp:cNvGraphicFramePr>
+            <a:graphic xmlns:a="http://schemas.openxmlformats.org/drawingml/2006/main">
+              <a:graphicData uri="http://schemas.openxmlformats.org/drawingml/2006/picture">
+                <pic:pic xmlns:pic="http://schemas.openxmlformats.org/drawingml/2006/picture">
+                  <pic:nvPicPr>
+                    <pic:cNvPr id="1367914427" name=""/>
+                    <pic:cNvPicPr/>
+                  </pic:nvPicPr>
+                  <pic:blipFill>
+                    <a:blip r:embed="rId31"/>
+                    <a:stretch>
+                      <a:fillRect/>
+                    </a:stretch>
+                  </pic:blipFill>
+                  <pic:spPr>
+                    <a:xfrm>
+                      <a:off x="0" y="0"/>
+                      <a:ext cx="1244600" cy="685800"/>
+                    </a:xfrm>
+                    <a:prstGeom prst="rect">
+                      <a:avLst/>
+                    </a:prstGeom>
+                  </pic:spPr>
+                </pic:pic>
+              </a:graphicData>
+            </a:graphic>
+          </wp:inline>
+        </w:drawing>
+      </w:r>
+    </w:p>
+    <w:p>
+      <w:pPr>
+        <w:ind w:left="720" w:firstLine="720"/>
+      </w:pPr>
     </w:p>
     <w:p>
       <w:pPr>
@@ -5634,7 +5676,6 @@
         <w:ind w:left="1440"/>
       </w:pPr>
       <w:r>
-        <w:lastRenderedPageBreak/>
         <w:t>For a Population</w:t>
       </w:r>
     </w:p>
@@ -5662,7 +5703,7 @@
                     <pic:cNvPicPr/>
                   </pic:nvPicPr>
                   <pic:blipFill>
-                    <a:blip r:embed="rId31"/>
+                    <a:blip r:embed="rId32"/>
                     <a:stretch>
                       <a:fillRect/>
                     </a:stretch>
@@ -5720,7 +5761,7 @@
                     <pic:cNvPicPr/>
                   </pic:nvPicPr>
                   <pic:blipFill>
-                    <a:blip r:embed="rId32"/>
+                    <a:blip r:embed="rId33"/>
                     <a:stretch>
                       <a:fillRect/>
                     </a:stretch>
@@ -5753,6 +5794,7 @@
       </w:pPr>
       <w:bookmarkStart w:id="27" w:name="_Toc162345236"/>
       <w:r>
+        <w:lastRenderedPageBreak/>
         <w:t>Kurtosis</w:t>
       </w:r>
       <w:bookmarkEnd w:id="27"/>
@@ -5824,7 +5866,7 @@
                     <pic:cNvPicPr/>
                   </pic:nvPicPr>
                   <pic:blipFill>
-                    <a:blip r:embed="rId33"/>
+                    <a:blip r:embed="rId34"/>
                     <a:stretch>
                       <a:fillRect/>
                     </a:stretch>
@@ -5874,7 +5916,7 @@
                     <pic:cNvPicPr/>
                   </pic:nvPicPr>
                   <pic:blipFill>
-                    <a:blip r:embed="rId34"/>
+                    <a:blip r:embed="rId35"/>
                     <a:stretch>
                       <a:fillRect/>
                     </a:stretch>
@@ -5999,7 +6041,7 @@
                     <pic:cNvPicPr/>
                   </pic:nvPicPr>
                   <pic:blipFill>
-                    <a:blip r:embed="rId35"/>
+                    <a:blip r:embed="rId36"/>
                     <a:stretch>
                       <a:fillRect/>
                     </a:stretch>
@@ -6033,6 +6075,7 @@
         <w:ind w:left="720" w:firstLine="720"/>
       </w:pPr>
       <w:r>
+        <w:lastRenderedPageBreak/>
         <w:drawing>
           <wp:inline distT="0" distB="0" distL="0" distR="0" wp14:anchorId="3F1FDB4C" wp14:editId="442CDAE9">
             <wp:extent cx="5029200" cy="774700"/>
@@ -6049,7 +6092,7 @@
                     <pic:cNvPicPr/>
                   </pic:nvPicPr>
                   <pic:blipFill>
-                    <a:blip r:embed="rId36"/>
+                    <a:blip r:embed="rId37"/>
                     <a:stretch>
                       <a:fillRect/>
                     </a:stretch>
@@ -6150,67 +6193,6 @@
                 <pic:pic xmlns:pic="http://schemas.openxmlformats.org/drawingml/2006/picture">
                   <pic:nvPicPr>
                     <pic:cNvPr id="356966542" name=""/>
-                    <pic:cNvPicPr/>
-                  </pic:nvPicPr>
-                  <pic:blipFill>
-                    <a:blip r:embed="rId37"/>
-                    <a:stretch>
-                      <a:fillRect/>
-                    </a:stretch>
-                  </pic:blipFill>
-                  <pic:spPr>
-                    <a:xfrm>
-                      <a:off x="0" y="0"/>
-                      <a:ext cx="1041400" cy="647700"/>
-                    </a:xfrm>
-                    <a:prstGeom prst="rect">
-                      <a:avLst/>
-                    </a:prstGeom>
-                  </pic:spPr>
-                </pic:pic>
-              </a:graphicData>
-            </a:graphic>
-          </wp:inline>
-        </w:drawing>
-      </w:r>
-    </w:p>
-    <w:p>
-      <w:pPr>
-        <w:ind w:left="1440"/>
-      </w:pPr>
-    </w:p>
-    <w:p>
-      <w:pPr>
-        <w:ind w:left="1440"/>
-      </w:pPr>
-      <w:r>
-        <w:t>For a Sample</w:t>
-      </w:r>
-    </w:p>
-    <w:p>
-      <w:pPr>
-        <w:ind w:left="720" w:firstLine="720"/>
-        <w:rPr>
-          <w:lang w:val="fr-FR"/>
-        </w:rPr>
-      </w:pPr>
-      <w:r>
-        <w:rPr>
-          <w:rFonts w:ascii="Cambria Math" w:hAnsi="Cambria Math" w:cs="Cambria Math"/>
-        </w:rPr>
-        <w:drawing>
-          <wp:inline distT="0" distB="0" distL="0" distR="0" wp14:anchorId="772643BC" wp14:editId="12017185">
-            <wp:extent cx="1041400" cy="647700"/>
-            <wp:effectExtent l="0" t="0" r="0" b="0"/>
-            <wp:docPr id="716563040" name="Picture 1"/>
-            <wp:cNvGraphicFramePr>
-              <a:graphicFrameLocks xmlns:a="http://schemas.openxmlformats.org/drawingml/2006/main" noChangeAspect="1"/>
-            </wp:cNvGraphicFramePr>
-            <a:graphic xmlns:a="http://schemas.openxmlformats.org/drawingml/2006/main">
-              <a:graphicData uri="http://schemas.openxmlformats.org/drawingml/2006/picture">
-                <pic:pic xmlns:pic="http://schemas.openxmlformats.org/drawingml/2006/picture">
-                  <pic:nvPicPr>
-                    <pic:cNvPr id="716563040" name=""/>
                     <pic:cNvPicPr/>
                   </pic:nvPicPr>
                   <pic:blipFill>
@@ -6237,6 +6219,67 @@
     </w:p>
     <w:p>
       <w:pPr>
+        <w:ind w:left="1440"/>
+      </w:pPr>
+    </w:p>
+    <w:p>
+      <w:pPr>
+        <w:ind w:left="1440"/>
+      </w:pPr>
+      <w:r>
+        <w:t>For a Sample</w:t>
+      </w:r>
+    </w:p>
+    <w:p>
+      <w:pPr>
+        <w:ind w:left="720" w:firstLine="720"/>
+        <w:rPr>
+          <w:lang w:val="fr-FR"/>
+        </w:rPr>
+      </w:pPr>
+      <w:r>
+        <w:rPr>
+          <w:rFonts w:ascii="Cambria Math" w:hAnsi="Cambria Math" w:cs="Cambria Math"/>
+        </w:rPr>
+        <w:drawing>
+          <wp:inline distT="0" distB="0" distL="0" distR="0" wp14:anchorId="772643BC" wp14:editId="12017185">
+            <wp:extent cx="1041400" cy="647700"/>
+            <wp:effectExtent l="0" t="0" r="0" b="0"/>
+            <wp:docPr id="716563040" name="Picture 1"/>
+            <wp:cNvGraphicFramePr>
+              <a:graphicFrameLocks xmlns:a="http://schemas.openxmlformats.org/drawingml/2006/main" noChangeAspect="1"/>
+            </wp:cNvGraphicFramePr>
+            <a:graphic xmlns:a="http://schemas.openxmlformats.org/drawingml/2006/main">
+              <a:graphicData uri="http://schemas.openxmlformats.org/drawingml/2006/picture">
+                <pic:pic xmlns:pic="http://schemas.openxmlformats.org/drawingml/2006/picture">
+                  <pic:nvPicPr>
+                    <pic:cNvPr id="716563040" name=""/>
+                    <pic:cNvPicPr/>
+                  </pic:nvPicPr>
+                  <pic:blipFill>
+                    <a:blip r:embed="rId39"/>
+                    <a:stretch>
+                      <a:fillRect/>
+                    </a:stretch>
+                  </pic:blipFill>
+                  <pic:spPr>
+                    <a:xfrm>
+                      <a:off x="0" y="0"/>
+                      <a:ext cx="1041400" cy="647700"/>
+                    </a:xfrm>
+                    <a:prstGeom prst="rect">
+                      <a:avLst/>
+                    </a:prstGeom>
+                  </pic:spPr>
+                </pic:pic>
+              </a:graphicData>
+            </a:graphic>
+          </wp:inline>
+        </w:drawing>
+      </w:r>
+    </w:p>
+    <w:p>
+      <w:pPr>
         <w:rPr>
           <w:lang w:val="fr-FR"/>
         </w:rPr>
@@ -6253,7 +6296,6 @@
         <w:rPr>
           <w:lang w:val="fr-FR"/>
         </w:rPr>
-        <w:lastRenderedPageBreak/>
         <w:t xml:space="preserve"> </w:t>
       </w:r>
       <w:r>
@@ -6339,61 +6381,6 @@
                 <pic:pic xmlns:pic="http://schemas.openxmlformats.org/drawingml/2006/picture">
                   <pic:nvPicPr>
                     <pic:cNvPr id="1742256830" name=""/>
-                    <pic:cNvPicPr/>
-                  </pic:nvPicPr>
-                  <pic:blipFill>
-                    <a:blip r:embed="rId39"/>
-                    <a:stretch>
-                      <a:fillRect/>
-                    </a:stretch>
-                  </pic:blipFill>
-                  <pic:spPr>
-                    <a:xfrm>
-                      <a:off x="0" y="0"/>
-                      <a:ext cx="1968500" cy="647700"/>
-                    </a:xfrm>
-                    <a:prstGeom prst="rect">
-                      <a:avLst/>
-                    </a:prstGeom>
-                  </pic:spPr>
-                </pic:pic>
-              </a:graphicData>
-            </a:graphic>
-          </wp:inline>
-        </w:drawing>
-      </w:r>
-    </w:p>
-    <w:p>
-      <w:pPr>
-        <w:ind w:left="1440"/>
-      </w:pPr>
-    </w:p>
-    <w:p>
-      <w:pPr>
-        <w:ind w:left="1440"/>
-      </w:pPr>
-      <w:r>
-        <w:t>For a Sample</w:t>
-      </w:r>
-    </w:p>
-    <w:p>
-      <w:pPr>
-        <w:ind w:left="720" w:firstLine="720"/>
-      </w:pPr>
-      <w:r>
-        <w:drawing>
-          <wp:inline distT="0" distB="0" distL="0" distR="0" wp14:anchorId="2982EFCA" wp14:editId="1F35E6D6">
-            <wp:extent cx="1968500" cy="647700"/>
-            <wp:effectExtent l="0" t="0" r="0" b="0"/>
-            <wp:docPr id="236880779" name="Picture 1"/>
-            <wp:cNvGraphicFramePr>
-              <a:graphicFrameLocks xmlns:a="http://schemas.openxmlformats.org/drawingml/2006/main" noChangeAspect="1"/>
-            </wp:cNvGraphicFramePr>
-            <a:graphic xmlns:a="http://schemas.openxmlformats.org/drawingml/2006/main">
-              <a:graphicData uri="http://schemas.openxmlformats.org/drawingml/2006/picture">
-                <pic:pic xmlns:pic="http://schemas.openxmlformats.org/drawingml/2006/picture">
-                  <pic:nvPicPr>
-                    <pic:cNvPr id="236880779" name=""/>
                     <pic:cNvPicPr/>
                   </pic:nvPicPr>
                   <pic:blipFill>
@@ -6419,6 +6406,62 @@
       </w:r>
     </w:p>
     <w:p>
+      <w:pPr>
+        <w:ind w:left="1440"/>
+      </w:pPr>
+    </w:p>
+    <w:p>
+      <w:pPr>
+        <w:ind w:left="1440"/>
+      </w:pPr>
+      <w:r>
+        <w:t>For a Sample</w:t>
+      </w:r>
+    </w:p>
+    <w:p>
+      <w:pPr>
+        <w:ind w:left="720" w:firstLine="720"/>
+      </w:pPr>
+      <w:r>
+        <w:lastRenderedPageBreak/>
+        <w:drawing>
+          <wp:inline distT="0" distB="0" distL="0" distR="0" wp14:anchorId="2982EFCA" wp14:editId="1F35E6D6">
+            <wp:extent cx="1968500" cy="647700"/>
+            <wp:effectExtent l="0" t="0" r="0" b="0"/>
+            <wp:docPr id="236880779" name="Picture 1"/>
+            <wp:cNvGraphicFramePr>
+              <a:graphicFrameLocks xmlns:a="http://schemas.openxmlformats.org/drawingml/2006/main" noChangeAspect="1"/>
+            </wp:cNvGraphicFramePr>
+            <a:graphic xmlns:a="http://schemas.openxmlformats.org/drawingml/2006/main">
+              <a:graphicData uri="http://schemas.openxmlformats.org/drawingml/2006/picture">
+                <pic:pic xmlns:pic="http://schemas.openxmlformats.org/drawingml/2006/picture">
+                  <pic:nvPicPr>
+                    <pic:cNvPr id="236880779" name=""/>
+                    <pic:cNvPicPr/>
+                  </pic:nvPicPr>
+                  <pic:blipFill>
+                    <a:blip r:embed="rId41"/>
+                    <a:stretch>
+                      <a:fillRect/>
+                    </a:stretch>
+                  </pic:blipFill>
+                  <pic:spPr>
+                    <a:xfrm>
+                      <a:off x="0" y="0"/>
+                      <a:ext cx="1968500" cy="647700"/>
+                    </a:xfrm>
+                    <a:prstGeom prst="rect">
+                      <a:avLst/>
+                    </a:prstGeom>
+                  </pic:spPr>
+                </pic:pic>
+              </a:graphicData>
+            </a:graphic>
+          </wp:inline>
+        </w:drawing>
+      </w:r>
+    </w:p>
+    <w:p>
       <w:r>
         <w:t xml:space="preserve"> </w:t>
       </w:r>
@@ -6470,8 +6513,8 @@
     </w:p>
     <w:p/>
     <w:sectPr>
-      <w:footerReference w:type="even" r:id="rId41"/>
-      <w:footerReference w:type="default" r:id="rId42"/>
+      <w:footerReference w:type="even" r:id="rId42"/>
+      <w:footerReference w:type="default" r:id="rId43"/>
       <w:pgSz w:w="11906" w:h="16838"/>
       <w:pgMar w:top="1134" w:right="1134" w:bottom="1134" w:left="1134" w:header="709" w:footer="709" w:gutter="0"/>
       <w:pgBorders w:display="firstPage" w:offsetFrom="page">

--- a/MSC_DA_CA1/Ricardo Alves de Souza_2018499.docx
+++ b/MSC_DA_CA1/Ricardo Alves de Souza_2018499.docx
@@ -568,7 +568,7 @@
           <w:r>
             <w:fldChar w:fldCharType="separate"/>
           </w:r>
-          <w:hyperlink w:anchor="_Toc162345209" w:history="1">
+          <w:hyperlink w:anchor="_Toc162372712" w:history="1">
             <w:r>
               <w:rPr>
                 <w:rStyle w:val="Hyperlink"/>
@@ -595,7 +595,7 @@
                 <w:noProof/>
                 <w:webHidden/>
               </w:rPr>
-              <w:instrText xml:space="preserve"> PAGEREF _Toc162345209 \h </w:instrText>
+              <w:instrText xml:space="preserve"> PAGEREF _Toc162372712 \h </w:instrText>
             </w:r>
             <w:r>
               <w:rPr>
@@ -645,7 +645,7 @@
               <w14:ligatures w14:val="standardContextual"/>
             </w:rPr>
           </w:pPr>
-          <w:hyperlink w:anchor="_Toc162345210" w:history="1">
+          <w:hyperlink w:anchor="_Toc162372713" w:history="1">
             <w:r>
               <w:rPr>
                 <w:rStyle w:val="Hyperlink"/>
@@ -672,7 +672,7 @@
                 <w:noProof/>
                 <w:webHidden/>
               </w:rPr>
-              <w:instrText xml:space="preserve"> PAGEREF _Toc162345210 \h </w:instrText>
+              <w:instrText xml:space="preserve"> PAGEREF _Toc162372713 \h </w:instrText>
             </w:r>
             <w:r>
               <w:rPr>
@@ -722,7 +722,7 @@
               <w14:ligatures w14:val="standardContextual"/>
             </w:rPr>
           </w:pPr>
-          <w:hyperlink w:anchor="_Toc162345211" w:history="1">
+          <w:hyperlink w:anchor="_Toc162372714" w:history="1">
             <w:r>
               <w:rPr>
                 <w:rStyle w:val="Hyperlink"/>
@@ -749,7 +749,7 @@
                 <w:noProof/>
                 <w:webHidden/>
               </w:rPr>
-              <w:instrText xml:space="preserve"> PAGEREF _Toc162345211 \h </w:instrText>
+              <w:instrText xml:space="preserve"> PAGEREF _Toc162372714 \h </w:instrText>
             </w:r>
             <w:r>
               <w:rPr>
@@ -797,7 +797,7 @@
               <w14:ligatures w14:val="standardContextual"/>
             </w:rPr>
           </w:pPr>
-          <w:hyperlink w:anchor="_Toc162345212" w:history="1">
+          <w:hyperlink w:anchor="_Toc162372715" w:history="1">
             <w:r>
               <w:rPr>
                 <w:rStyle w:val="Hyperlink"/>
@@ -824,7 +824,7 @@
                 <w:noProof/>
                 <w:webHidden/>
               </w:rPr>
-              <w:instrText xml:space="preserve"> PAGEREF _Toc162345212 \h </w:instrText>
+              <w:instrText xml:space="preserve"> PAGEREF _Toc162372715 \h </w:instrText>
             </w:r>
             <w:r>
               <w:rPr>
@@ -872,7 +872,7 @@
               <w14:ligatures w14:val="standardContextual"/>
             </w:rPr>
           </w:pPr>
-          <w:hyperlink w:anchor="_Toc162345213" w:history="1">
+          <w:hyperlink w:anchor="_Toc162372716" w:history="1">
             <w:r>
               <w:rPr>
                 <w:rStyle w:val="Hyperlink"/>
@@ -899,7 +899,7 @@
                 <w:noProof/>
                 <w:webHidden/>
               </w:rPr>
-              <w:instrText xml:space="preserve"> PAGEREF _Toc162345213 \h </w:instrText>
+              <w:instrText xml:space="preserve"> PAGEREF _Toc162372716 \h </w:instrText>
             </w:r>
             <w:r>
               <w:rPr>
@@ -949,7 +949,7 @@
               <w14:ligatures w14:val="standardContextual"/>
             </w:rPr>
           </w:pPr>
-          <w:hyperlink w:anchor="_Toc162345214" w:history="1">
+          <w:hyperlink w:anchor="_Toc162372717" w:history="1">
             <w:r>
               <w:rPr>
                 <w:rStyle w:val="Hyperlink"/>
@@ -976,7 +976,7 @@
                 <w:noProof/>
                 <w:webHidden/>
               </w:rPr>
-              <w:instrText xml:space="preserve"> PAGEREF _Toc162345214 \h </w:instrText>
+              <w:instrText xml:space="preserve"> PAGEREF _Toc162372717 \h </w:instrText>
             </w:r>
             <w:r>
               <w:rPr>
@@ -1024,7 +1024,7 @@
               <w14:ligatures w14:val="standardContextual"/>
             </w:rPr>
           </w:pPr>
-          <w:hyperlink w:anchor="_Toc162345215" w:history="1">
+          <w:hyperlink w:anchor="_Toc162372718" w:history="1">
             <w:r>
               <w:rPr>
                 <w:rStyle w:val="Hyperlink"/>
@@ -1051,7 +1051,7 @@
                 <w:noProof/>
                 <w:webHidden/>
               </w:rPr>
-              <w:instrText xml:space="preserve"> PAGEREF _Toc162345215 \h </w:instrText>
+              <w:instrText xml:space="preserve"> PAGEREF _Toc162372718 \h </w:instrText>
             </w:r>
             <w:r>
               <w:rPr>
@@ -1101,13 +1101,13 @@
               <w14:ligatures w14:val="standardContextual"/>
             </w:rPr>
           </w:pPr>
-          <w:hyperlink w:anchor="_Toc162345216" w:history="1">
+          <w:hyperlink w:anchor="_Toc162372719" w:history="1">
             <w:r>
               <w:rPr>
                 <w:rStyle w:val="Hyperlink"/>
                 <w:noProof/>
               </w:rPr>
-              <w:t>Formulas and calculations used in Descriptive Statistics</w:t>
+              <w:t>Some common formulas and calculations used in Descriptive Statistics</w:t>
             </w:r>
             <w:r>
               <w:rPr>
@@ -1128,7 +1128,7 @@
                 <w:noProof/>
                 <w:webHidden/>
               </w:rPr>
-              <w:instrText xml:space="preserve"> PAGEREF _Toc162345216 \h </w:instrText>
+              <w:instrText xml:space="preserve"> PAGEREF _Toc162372719 \h </w:instrText>
             </w:r>
             <w:r>
               <w:rPr>
@@ -1148,7 +1148,7 @@
                 <w:noProof/>
                 <w:webHidden/>
               </w:rPr>
-              <w:t>7</w:t>
+              <w:t>8</w:t>
             </w:r>
             <w:r>
               <w:rPr>
@@ -1176,7 +1176,7 @@
               <w14:ligatures w14:val="standardContextual"/>
             </w:rPr>
           </w:pPr>
-          <w:hyperlink w:anchor="_Toc162345217" w:history="1">
+          <w:hyperlink w:anchor="_Toc162372720" w:history="1">
             <w:r>
               <w:rPr>
                 <w:rStyle w:val="Hyperlink"/>
@@ -1203,7 +1203,7 @@
                 <w:noProof/>
                 <w:webHidden/>
               </w:rPr>
-              <w:instrText xml:space="preserve"> PAGEREF _Toc162345217 \h </w:instrText>
+              <w:instrText xml:space="preserve"> PAGEREF _Toc162372720 \h </w:instrText>
             </w:r>
             <w:r>
               <w:rPr>
@@ -1223,7 +1223,7 @@
                 <w:noProof/>
                 <w:webHidden/>
               </w:rPr>
-              <w:t>7</w:t>
+              <w:t>8</w:t>
             </w:r>
             <w:r>
               <w:rPr>
@@ -1251,7 +1251,7 @@
               <w14:ligatures w14:val="standardContextual"/>
             </w:rPr>
           </w:pPr>
-          <w:hyperlink w:anchor="_Toc162345218" w:history="1">
+          <w:hyperlink w:anchor="_Toc162372721" w:history="1">
             <w:r>
               <w:rPr>
                 <w:rStyle w:val="Hyperlink"/>
@@ -1278,7 +1278,7 @@
                 <w:noProof/>
                 <w:webHidden/>
               </w:rPr>
-              <w:instrText xml:space="preserve"> PAGEREF _Toc162345218 \h </w:instrText>
+              <w:instrText xml:space="preserve"> PAGEREF _Toc162372721 \h </w:instrText>
             </w:r>
             <w:r>
               <w:rPr>
@@ -1298,7 +1298,7 @@
                 <w:noProof/>
                 <w:webHidden/>
               </w:rPr>
-              <w:t>7</w:t>
+              <w:t>8</w:t>
             </w:r>
             <w:r>
               <w:rPr>
@@ -1326,7 +1326,7 @@
               <w14:ligatures w14:val="standardContextual"/>
             </w:rPr>
           </w:pPr>
-          <w:hyperlink w:anchor="_Toc162345219" w:history="1">
+          <w:hyperlink w:anchor="_Toc162372722" w:history="1">
             <w:r>
               <w:rPr>
                 <w:rStyle w:val="Hyperlink"/>
@@ -1353,7 +1353,7 @@
                 <w:noProof/>
                 <w:webHidden/>
               </w:rPr>
-              <w:instrText xml:space="preserve"> PAGEREF _Toc162345219 \h </w:instrText>
+              <w:instrText xml:space="preserve"> PAGEREF _Toc162372722 \h </w:instrText>
             </w:r>
             <w:r>
               <w:rPr>
@@ -1373,7 +1373,7 @@
                 <w:noProof/>
                 <w:webHidden/>
               </w:rPr>
-              <w:t>7</w:t>
+              <w:t>8</w:t>
             </w:r>
             <w:r>
               <w:rPr>
@@ -1401,7 +1401,7 @@
               <w14:ligatures w14:val="standardContextual"/>
             </w:rPr>
           </w:pPr>
-          <w:hyperlink w:anchor="_Toc162345220" w:history="1">
+          <w:hyperlink w:anchor="_Toc162372723" w:history="1">
             <w:r>
               <w:rPr>
                 <w:rStyle w:val="Hyperlink"/>
@@ -1428,7 +1428,7 @@
                 <w:noProof/>
                 <w:webHidden/>
               </w:rPr>
-              <w:instrText xml:space="preserve"> PAGEREF _Toc162345220 \h </w:instrText>
+              <w:instrText xml:space="preserve"> PAGEREF _Toc162372723 \h </w:instrText>
             </w:r>
             <w:r>
               <w:rPr>
@@ -1476,7 +1476,7 @@
               <w14:ligatures w14:val="standardContextual"/>
             </w:rPr>
           </w:pPr>
-          <w:hyperlink w:anchor="_Toc162345221" w:history="1">
+          <w:hyperlink w:anchor="_Toc162372724" w:history="1">
             <w:r>
               <w:rPr>
                 <w:rStyle w:val="Hyperlink"/>
@@ -1503,7 +1503,7 @@
                 <w:noProof/>
                 <w:webHidden/>
               </w:rPr>
-              <w:instrText xml:space="preserve"> PAGEREF _Toc162345221 \h </w:instrText>
+              <w:instrText xml:space="preserve"> PAGEREF _Toc162372724 \h </w:instrText>
             </w:r>
             <w:r>
               <w:rPr>
@@ -1523,7 +1523,7 @@
                 <w:noProof/>
                 <w:webHidden/>
               </w:rPr>
-              <w:t>8</w:t>
+              <w:t>9</w:t>
             </w:r>
             <w:r>
               <w:rPr>
@@ -1551,7 +1551,7 @@
               <w14:ligatures w14:val="standardContextual"/>
             </w:rPr>
           </w:pPr>
-          <w:hyperlink w:anchor="_Toc162345222" w:history="1">
+          <w:hyperlink w:anchor="_Toc162372725" w:history="1">
             <w:r>
               <w:rPr>
                 <w:rStyle w:val="Hyperlink"/>
@@ -1578,7 +1578,7 @@
                 <w:noProof/>
                 <w:webHidden/>
               </w:rPr>
-              <w:instrText xml:space="preserve"> PAGEREF _Toc162345222 \h </w:instrText>
+              <w:instrText xml:space="preserve"> PAGEREF _Toc162372725 \h </w:instrText>
             </w:r>
             <w:r>
               <w:rPr>
@@ -1598,7 +1598,7 @@
                 <w:noProof/>
                 <w:webHidden/>
               </w:rPr>
-              <w:t>8</w:t>
+              <w:t>9</w:t>
             </w:r>
             <w:r>
               <w:rPr>
@@ -1626,7 +1626,7 @@
               <w14:ligatures w14:val="standardContextual"/>
             </w:rPr>
           </w:pPr>
-          <w:hyperlink w:anchor="_Toc162345223" w:history="1">
+          <w:hyperlink w:anchor="_Toc162372726" w:history="1">
             <w:r>
               <w:rPr>
                 <w:rStyle w:val="Hyperlink"/>
@@ -1653,7 +1653,7 @@
                 <w:noProof/>
                 <w:webHidden/>
               </w:rPr>
-              <w:instrText xml:space="preserve"> PAGEREF _Toc162345223 \h </w:instrText>
+              <w:instrText xml:space="preserve"> PAGEREF _Toc162372726 \h </w:instrText>
             </w:r>
             <w:r>
               <w:rPr>
@@ -1701,7 +1701,7 @@
               <w14:ligatures w14:val="standardContextual"/>
             </w:rPr>
           </w:pPr>
-          <w:hyperlink w:anchor="_Toc162345224" w:history="1">
+          <w:hyperlink w:anchor="_Toc162372727" w:history="1">
             <w:r>
               <w:rPr>
                 <w:rStyle w:val="Hyperlink"/>
@@ -1728,7 +1728,7 @@
                 <w:noProof/>
                 <w:webHidden/>
               </w:rPr>
-              <w:instrText xml:space="preserve"> PAGEREF _Toc162345224 \h </w:instrText>
+              <w:instrText xml:space="preserve"> PAGEREF _Toc162372727 \h </w:instrText>
             </w:r>
             <w:r>
               <w:rPr>
@@ -1748,7 +1748,7 @@
                 <w:noProof/>
                 <w:webHidden/>
               </w:rPr>
-              <w:t>9</w:t>
+              <w:t>10</w:t>
             </w:r>
             <w:r>
               <w:rPr>
@@ -1776,7 +1776,7 @@
               <w14:ligatures w14:val="standardContextual"/>
             </w:rPr>
           </w:pPr>
-          <w:hyperlink w:anchor="_Toc162345225" w:history="1">
+          <w:hyperlink w:anchor="_Toc162372728" w:history="1">
             <w:r>
               <w:rPr>
                 <w:rStyle w:val="Hyperlink"/>
@@ -1803,7 +1803,7 @@
                 <w:noProof/>
                 <w:webHidden/>
               </w:rPr>
-              <w:instrText xml:space="preserve"> PAGEREF _Toc162345225 \h </w:instrText>
+              <w:instrText xml:space="preserve"> PAGEREF _Toc162372728 \h </w:instrText>
             </w:r>
             <w:r>
               <w:rPr>
@@ -1823,7 +1823,7 @@
                 <w:noProof/>
                 <w:webHidden/>
               </w:rPr>
-              <w:t>9</w:t>
+              <w:t>10</w:t>
             </w:r>
             <w:r>
               <w:rPr>
@@ -1851,7 +1851,7 @@
               <w14:ligatures w14:val="standardContextual"/>
             </w:rPr>
           </w:pPr>
-          <w:hyperlink w:anchor="_Toc162345226" w:history="1">
+          <w:hyperlink w:anchor="_Toc162372729" w:history="1">
             <w:r>
               <w:rPr>
                 <w:rStyle w:val="Hyperlink"/>
@@ -1878,7 +1878,7 @@
                 <w:noProof/>
                 <w:webHidden/>
               </w:rPr>
-              <w:instrText xml:space="preserve"> PAGEREF _Toc162345226 \h </w:instrText>
+              <w:instrText xml:space="preserve"> PAGEREF _Toc162372729 \h </w:instrText>
             </w:r>
             <w:r>
               <w:rPr>
@@ -1898,7 +1898,7 @@
                 <w:noProof/>
                 <w:webHidden/>
               </w:rPr>
-              <w:t>10</w:t>
+              <w:t>11</w:t>
             </w:r>
             <w:r>
               <w:rPr>
@@ -1926,7 +1926,7 @@
               <w14:ligatures w14:val="standardContextual"/>
             </w:rPr>
           </w:pPr>
-          <w:hyperlink w:anchor="_Toc162345227" w:history="1">
+          <w:hyperlink w:anchor="_Toc162372730" w:history="1">
             <w:r>
               <w:rPr>
                 <w:rStyle w:val="Hyperlink"/>
@@ -1953,7 +1953,7 @@
                 <w:noProof/>
                 <w:webHidden/>
               </w:rPr>
-              <w:instrText xml:space="preserve"> PAGEREF _Toc162345227 \h </w:instrText>
+              <w:instrText xml:space="preserve"> PAGEREF _Toc162372730 \h </w:instrText>
             </w:r>
             <w:r>
               <w:rPr>
@@ -1973,7 +1973,7 @@
                 <w:noProof/>
                 <w:webHidden/>
               </w:rPr>
-              <w:t>10</w:t>
+              <w:t>11</w:t>
             </w:r>
             <w:r>
               <w:rPr>
@@ -2001,7 +2001,7 @@
               <w14:ligatures w14:val="standardContextual"/>
             </w:rPr>
           </w:pPr>
-          <w:hyperlink w:anchor="_Toc162345228" w:history="1">
+          <w:hyperlink w:anchor="_Toc162372731" w:history="1">
             <w:r>
               <w:rPr>
                 <w:rStyle w:val="Hyperlink"/>
@@ -2028,7 +2028,7 @@
                 <w:noProof/>
                 <w:webHidden/>
               </w:rPr>
-              <w:instrText xml:space="preserve"> PAGEREF _Toc162345228 \h </w:instrText>
+              <w:instrText xml:space="preserve"> PAGEREF _Toc162372731 \h </w:instrText>
             </w:r>
             <w:r>
               <w:rPr>
@@ -2076,7 +2076,7 @@
               <w14:ligatures w14:val="standardContextual"/>
             </w:rPr>
           </w:pPr>
-          <w:hyperlink w:anchor="_Toc162345229" w:history="1">
+          <w:hyperlink w:anchor="_Toc162372732" w:history="1">
             <w:r>
               <w:rPr>
                 <w:rStyle w:val="Hyperlink"/>
@@ -2103,7 +2103,7 @@
                 <w:noProof/>
                 <w:webHidden/>
               </w:rPr>
-              <w:instrText xml:space="preserve"> PAGEREF _Toc162345229 \h </w:instrText>
+              <w:instrText xml:space="preserve"> PAGEREF _Toc162372732 \h </w:instrText>
             </w:r>
             <w:r>
               <w:rPr>
@@ -2123,7 +2123,7 @@
                 <w:noProof/>
                 <w:webHidden/>
               </w:rPr>
-              <w:t>11</w:t>
+              <w:t>12</w:t>
             </w:r>
             <w:r>
               <w:rPr>
@@ -2151,7 +2151,7 @@
               <w14:ligatures w14:val="standardContextual"/>
             </w:rPr>
           </w:pPr>
-          <w:hyperlink w:anchor="_Toc162345230" w:history="1">
+          <w:hyperlink w:anchor="_Toc162372733" w:history="1">
             <w:r>
               <w:rPr>
                 <w:rStyle w:val="Hyperlink"/>
@@ -2178,7 +2178,7 @@
                 <w:noProof/>
                 <w:webHidden/>
               </w:rPr>
-              <w:instrText xml:space="preserve"> PAGEREF _Toc162345230 \h </w:instrText>
+              <w:instrText xml:space="preserve"> PAGEREF _Toc162372733 \h </w:instrText>
             </w:r>
             <w:r>
               <w:rPr>
@@ -2198,7 +2198,7 @@
                 <w:noProof/>
                 <w:webHidden/>
               </w:rPr>
-              <w:t>11</w:t>
+              <w:t>12</w:t>
             </w:r>
             <w:r>
               <w:rPr>
@@ -2226,7 +2226,7 @@
               <w14:ligatures w14:val="standardContextual"/>
             </w:rPr>
           </w:pPr>
-          <w:hyperlink w:anchor="_Toc162345231" w:history="1">
+          <w:hyperlink w:anchor="_Toc162372734" w:history="1">
             <w:r>
               <w:rPr>
                 <w:rStyle w:val="Hyperlink"/>
@@ -2253,7 +2253,7 @@
                 <w:noProof/>
                 <w:webHidden/>
               </w:rPr>
-              <w:instrText xml:space="preserve"> PAGEREF _Toc162345231 \h </w:instrText>
+              <w:instrText xml:space="preserve"> PAGEREF _Toc162372734 \h </w:instrText>
             </w:r>
             <w:r>
               <w:rPr>
@@ -2301,7 +2301,7 @@
               <w14:ligatures w14:val="standardContextual"/>
             </w:rPr>
           </w:pPr>
-          <w:hyperlink w:anchor="_Toc162345232" w:history="1">
+          <w:hyperlink w:anchor="_Toc162372735" w:history="1">
             <w:r>
               <w:rPr>
                 <w:rStyle w:val="Hyperlink"/>
@@ -2328,7 +2328,7 @@
                 <w:noProof/>
                 <w:webHidden/>
               </w:rPr>
-              <w:instrText xml:space="preserve"> PAGEREF _Toc162345232 \h </w:instrText>
+              <w:instrText xml:space="preserve"> PAGEREF _Toc162372735 \h </w:instrText>
             </w:r>
             <w:r>
               <w:rPr>
@@ -2348,7 +2348,7 @@
                 <w:noProof/>
                 <w:webHidden/>
               </w:rPr>
-              <w:t>12</w:t>
+              <w:t>13</w:t>
             </w:r>
             <w:r>
               <w:rPr>
@@ -2376,7 +2376,7 @@
               <w14:ligatures w14:val="standardContextual"/>
             </w:rPr>
           </w:pPr>
-          <w:hyperlink w:anchor="_Toc162345233" w:history="1">
+          <w:hyperlink w:anchor="_Toc162372736" w:history="1">
             <w:r>
               <w:rPr>
                 <w:rStyle w:val="Hyperlink"/>
@@ -2403,7 +2403,7 @@
                 <w:noProof/>
                 <w:webHidden/>
               </w:rPr>
-              <w:instrText xml:space="preserve"> PAGEREF _Toc162345233 \h </w:instrText>
+              <w:instrText xml:space="preserve"> PAGEREF _Toc162372736 \h </w:instrText>
             </w:r>
             <w:r>
               <w:rPr>
@@ -2451,7 +2451,7 @@
               <w14:ligatures w14:val="standardContextual"/>
             </w:rPr>
           </w:pPr>
-          <w:hyperlink w:anchor="_Toc162345234" w:history="1">
+          <w:hyperlink w:anchor="_Toc162372737" w:history="1">
             <w:r>
               <w:rPr>
                 <w:rStyle w:val="Hyperlink"/>
@@ -2478,7 +2478,7 @@
                 <w:noProof/>
                 <w:webHidden/>
               </w:rPr>
-              <w:instrText xml:space="preserve"> PAGEREF _Toc162345234 \h </w:instrText>
+              <w:instrText xml:space="preserve"> PAGEREF _Toc162372737 \h </w:instrText>
             </w:r>
             <w:r>
               <w:rPr>
@@ -2526,7 +2526,7 @@
               <w14:ligatures w14:val="standardContextual"/>
             </w:rPr>
           </w:pPr>
-          <w:hyperlink w:anchor="_Toc162345235" w:history="1">
+          <w:hyperlink w:anchor="_Toc162372738" w:history="1">
             <w:r>
               <w:rPr>
                 <w:rStyle w:val="Hyperlink"/>
@@ -2553,7 +2553,7 @@
                 <w:noProof/>
                 <w:webHidden/>
               </w:rPr>
-              <w:instrText xml:space="preserve"> PAGEREF _Toc162345235 \h </w:instrText>
+              <w:instrText xml:space="preserve"> PAGEREF _Toc162372738 \h </w:instrText>
             </w:r>
             <w:r>
               <w:rPr>
@@ -2573,7 +2573,7 @@
                 <w:noProof/>
                 <w:webHidden/>
               </w:rPr>
-              <w:t>13</w:t>
+              <w:t>14</w:t>
             </w:r>
             <w:r>
               <w:rPr>
@@ -2601,7 +2601,7 @@
               <w14:ligatures w14:val="standardContextual"/>
             </w:rPr>
           </w:pPr>
-          <w:hyperlink w:anchor="_Toc162345236" w:history="1">
+          <w:hyperlink w:anchor="_Toc162372739" w:history="1">
             <w:r>
               <w:rPr>
                 <w:rStyle w:val="Hyperlink"/>
@@ -2628,7 +2628,7 @@
                 <w:noProof/>
                 <w:webHidden/>
               </w:rPr>
-              <w:instrText xml:space="preserve"> PAGEREF _Toc162345236 \h </w:instrText>
+              <w:instrText xml:space="preserve"> PAGEREF _Toc162372739 \h </w:instrText>
             </w:r>
             <w:r>
               <w:rPr>
@@ -2676,13 +2676,13 @@
               <w14:ligatures w14:val="standardContextual"/>
             </w:rPr>
           </w:pPr>
-          <w:hyperlink w:anchor="_Toc162345237" w:history="1">
+          <w:hyperlink w:anchor="_Toc162372740" w:history="1">
             <w:r>
               <w:rPr>
                 <w:rStyle w:val="Hyperlink"/>
                 <w:noProof/>
               </w:rPr>
-              <w:t>Kurtosis Excess</w:t>
+              <w:t>Coefficient of Variation</w:t>
             </w:r>
             <w:r>
               <w:rPr>
@@ -2703,7 +2703,7 @@
                 <w:noProof/>
                 <w:webHidden/>
               </w:rPr>
-              <w:instrText xml:space="preserve"> PAGEREF _Toc162345237 \h </w:instrText>
+              <w:instrText xml:space="preserve"> PAGEREF _Toc162372740 \h </w:instrText>
             </w:r>
             <w:r>
               <w:rPr>
@@ -2751,13 +2751,14 @@
               <w14:ligatures w14:val="standardContextual"/>
             </w:rPr>
           </w:pPr>
-          <w:hyperlink w:anchor="_Toc162345238" w:history="1">
+          <w:hyperlink w:anchor="_Toc162372741" w:history="1">
             <w:r>
               <w:rPr>
                 <w:rStyle w:val="Hyperlink"/>
                 <w:noProof/>
-              </w:rPr>
-              <w:t>Coefficient of Variation</w:t>
+                <w:lang w:val="fr-FR"/>
+              </w:rPr>
+              <w:t>Relative Standard Déviation</w:t>
             </w:r>
             <w:r>
               <w:rPr>
@@ -2778,7 +2779,7 @@
                 <w:noProof/>
                 <w:webHidden/>
               </w:rPr>
-              <w:instrText xml:space="preserve"> PAGEREF _Toc162345238 \h </w:instrText>
+              <w:instrText xml:space="preserve"> PAGEREF _Toc162372741 \h </w:instrText>
             </w:r>
             <w:r>
               <w:rPr>
@@ -2798,7 +2799,7 @@
                 <w:noProof/>
                 <w:webHidden/>
               </w:rPr>
-              <w:t>15</w:t>
+              <w:t>16</w:t>
             </w:r>
             <w:r>
               <w:rPr>
@@ -2826,14 +2827,13 @@
               <w14:ligatures w14:val="standardContextual"/>
             </w:rPr>
           </w:pPr>
-          <w:hyperlink w:anchor="_Toc162345239" w:history="1">
+          <w:hyperlink w:anchor="_Toc162372742" w:history="1">
             <w:r>
               <w:rPr>
                 <w:rStyle w:val="Hyperlink"/>
                 <w:noProof/>
-                <w:lang w:val="fr-FR"/>
-              </w:rPr>
-              <w:t>Relative Standard Déviation</w:t>
+              </w:rPr>
+              <w:t>Frequency</w:t>
             </w:r>
             <w:r>
               <w:rPr>
@@ -2854,7 +2854,7 @@
                 <w:noProof/>
                 <w:webHidden/>
               </w:rPr>
-              <w:instrText xml:space="preserve"> PAGEREF _Toc162345239 \h </w:instrText>
+              <w:instrText xml:space="preserve"> PAGEREF _Toc162372742 \h </w:instrText>
             </w:r>
             <w:r>
               <w:rPr>
@@ -2887,7 +2887,7 @@
         </w:p>
         <w:p>
           <w:pPr>
-            <w:pStyle w:val="TOC2"/>
+            <w:pStyle w:val="TOC1"/>
             <w:tabs>
               <w:tab w:val="right" w:leader="dot" w:pos="9628"/>
             </w:tabs>
@@ -2895,6 +2895,8 @@
               <w:rFonts w:asciiTheme="minorHAnsi" w:eastAsiaTheme="minorEastAsia" w:hAnsiTheme="minorHAnsi" w:cstheme="minorBidi"/>
               <w:b w:val="0"/>
               <w:bCs w:val="0"/>
+              <w:i w:val="0"/>
+              <w:iCs w:val="0"/>
               <w:noProof/>
               <w:kern w:val="2"/>
               <w:szCs w:val="24"/>
@@ -2902,13 +2904,13 @@
               <w14:ligatures w14:val="standardContextual"/>
             </w:rPr>
           </w:pPr>
-          <w:hyperlink w:anchor="_Toc162345240" w:history="1">
+          <w:hyperlink w:anchor="_Toc162372743" w:history="1">
             <w:r>
               <w:rPr>
                 <w:rStyle w:val="Hyperlink"/>
                 <w:noProof/>
               </w:rPr>
-              <w:t>Frequency</w:t>
+              <w:t>Reference list:</w:t>
             </w:r>
             <w:r>
               <w:rPr>
@@ -2929,7 +2931,7 @@
                 <w:noProof/>
                 <w:webHidden/>
               </w:rPr>
-              <w:instrText xml:space="preserve"> PAGEREF _Toc162345240 \h </w:instrText>
+              <w:instrText xml:space="preserve"> PAGEREF _Toc162372743 \h </w:instrText>
             </w:r>
             <w:r>
               <w:rPr>
@@ -2949,7 +2951,7 @@
                 <w:noProof/>
                 <w:webHidden/>
               </w:rPr>
-              <w:t>16</w:t>
+              <w:t>17</w:t>
             </w:r>
             <w:r>
               <w:rPr>
@@ -2970,30 +2972,103 @@
         </w:p>
       </w:sdtContent>
     </w:sdt>
-    <w:p/>
-    <w:p>
-      <w:r>
-        <w:lastRenderedPageBreak/>
-        <w:fldChar w:fldCharType="begin"/>
-      </w:r>
-      <w:r>
-        <w:instrText xml:space="preserve"> TOC \h \z \c "Figure" </w:instrText>
-      </w:r>
-      <w:r>
-        <w:fldChar w:fldCharType="separate"/>
-      </w:r>
-      <w:r>
+    <w:p>
+      <w:r>
+        <w:softHyphen/>
+      </w:r>
+    </w:p>
+    <w:p>
+      <w:pPr>
+        <w:pStyle w:val="TableofFigures"/>
+        <w:tabs>
+          <w:tab w:val="right" w:leader="dot" w:pos="9628"/>
+        </w:tabs>
         <w:rPr>
           <w:noProof/>
         </w:rPr>
-        <w:t>No table of figures entries found.</w:t>
-      </w:r>
+      </w:pPr>
+      <w:r>
+        <w:lastRenderedPageBreak/>
+        <w:fldChar w:fldCharType="begin"/>
+      </w:r>
+      <w:r>
+        <w:instrText xml:space="preserve"> TOC \h \z \c "Figure" </w:instrText>
+      </w:r>
+      <w:r>
+        <w:fldChar w:fldCharType="separate"/>
+      </w:r>
+      <w:hyperlink w:anchor="_Toc162356614" w:history="1">
+        <w:r>
+          <w:rPr>
+            <w:rStyle w:val="Hyperlink"/>
+            <w:noProof/>
+          </w:rPr>
+          <w:t>Figure 1 - Table of Some Descriptive Statistics</w:t>
+        </w:r>
+        <w:r>
+          <w:rPr>
+            <w:noProof/>
+            <w:webHidden/>
+          </w:rPr>
+          <w:tab/>
+        </w:r>
+        <w:r>
+          <w:rPr>
+            <w:noProof/>
+            <w:webHidden/>
+          </w:rPr>
+          <w:fldChar w:fldCharType="begin"/>
+        </w:r>
+        <w:r>
+          <w:rPr>
+            <w:noProof/>
+            <w:webHidden/>
+          </w:rPr>
+          <w:instrText xml:space="preserve"> PAGEREF _Toc162356614 \h </w:instrText>
+        </w:r>
+        <w:r>
+          <w:rPr>
+            <w:noProof/>
+            <w:webHidden/>
+          </w:rPr>
+        </w:r>
+        <w:r>
+          <w:rPr>
+            <w:noProof/>
+            <w:webHidden/>
+          </w:rPr>
+          <w:fldChar w:fldCharType="separate"/>
+        </w:r>
+        <w:r>
+          <w:rPr>
+            <w:noProof/>
+            <w:webHidden/>
+          </w:rPr>
+          <w:t>7</w:t>
+        </w:r>
+        <w:r>
+          <w:rPr>
+            <w:noProof/>
+            <w:webHidden/>
+          </w:rPr>
+          <w:fldChar w:fldCharType="end"/>
+        </w:r>
+      </w:hyperlink>
+    </w:p>
+    <w:p>
       <w:r>
         <w:fldChar w:fldCharType="end"/>
       </w:r>
     </w:p>
     <w:p/>
-    <w:p/>
+    <w:p>
+      <w:r>
+        <w:softHyphen/>
+      </w:r>
+      <w:r>
+        <w:softHyphen/>
+      </w:r>
+    </w:p>
     <w:p/>
     <w:p/>
     <w:p/>
@@ -3035,7 +3110,7 @@
       <w:pPr>
         <w:pStyle w:val="Heading1"/>
       </w:pPr>
-      <w:bookmarkStart w:id="0" w:name="_Toc162345209"/>
+      <w:bookmarkStart w:id="0" w:name="_Toc162372712"/>
       <w:r>
         <w:lastRenderedPageBreak/>
         <w:t>Abstract</w:t>
@@ -3048,7 +3123,10 @@
         <w:pStyle w:val="Quote"/>
       </w:pPr>
       <w:r>
-        <w:t>It is a useful and common practice to put the abstract in Times New Roman 12-point italics. Throughout this document, the styles used reflect the styles we suggest you use in your scientific report.</w:t>
+        <w:t>Times New Roman 12-point italics</w:t>
+      </w:r>
+      <w:r>
+        <w:t>.</w:t>
       </w:r>
     </w:p>
     <w:p>
@@ -3060,18 +3138,15 @@
       <w:pPr>
         <w:pStyle w:val="Heading1"/>
       </w:pPr>
-      <w:bookmarkStart w:id="1" w:name="_Toc162345210"/>
+      <w:bookmarkStart w:id="1" w:name="_Toc162372713"/>
       <w:r>
         <w:t>Introduction</w:t>
       </w:r>
       <w:bookmarkEnd w:id="1"/>
     </w:p>
     <w:p/>
-    <w:p>
-      <w:r>
-        <w:t>Format your submission using the following styles as a guide. If you are completing your report for a specific assignment, make sure you follow any formatting guidelines provided by your supervisor, lecturer or tutor.</w:t>
-      </w:r>
-    </w:p>
+    <w:p/>
+    <w:p/>
     <w:p/>
     <w:p/>
     <w:p/>
@@ -3097,7 +3172,7 @@
       <w:pPr>
         <w:pStyle w:val="Heading1"/>
       </w:pPr>
-      <w:bookmarkStart w:id="2" w:name="_Toc162345211"/>
+      <w:bookmarkStart w:id="2" w:name="_Toc162372714"/>
       <w:r>
         <w:lastRenderedPageBreak/>
         <w:t xml:space="preserve">Difference between </w:t>
@@ -3129,7 +3204,7 @@
         <w:pStyle w:val="Heading2"/>
         <w:ind w:firstLine="720"/>
       </w:pPr>
-      <w:bookmarkStart w:id="3" w:name="_Toc162345212"/>
+      <w:bookmarkStart w:id="3" w:name="_Toc162372715"/>
       <w:r>
         <w:t>Definition of</w:t>
       </w:r>
@@ -3144,183 +3219,167 @@
     <w:p>
       <w:pPr>
         <w:pStyle w:val="Heading3"/>
-      </w:pPr>
-    </w:p>
-    <w:p>
-      <w:pPr>
-        <w:ind w:firstLine="720"/>
-      </w:pPr>
-      <w:r>
-        <w:t xml:space="preserve">Discrete data is a type of quantitative data that includes </w:t>
-      </w:r>
-      <w:r>
-        <w:t>no divisible</w:t>
-      </w:r>
-      <w:r>
-        <w:t xml:space="preserve"> figures and statistics you can count.</w:t>
-      </w:r>
-    </w:p>
-    <w:p>
-      <w:pPr>
-        <w:ind w:firstLine="720"/>
-      </w:pPr>
-      <w:r>
-        <w:t>You typically write discrete data points as numbers that represent exact values.</w:t>
-      </w:r>
-    </w:p>
-    <w:p>
-      <w:pPr>
-        <w:ind w:firstLine="720"/>
-      </w:pPr>
-      <w:r>
-        <w:t>You can often describe discrete data by using the phrase "the number of," such as the number of customers in a store.</w:t>
-      </w:r>
-    </w:p>
-    <w:p>
-      <w:pPr>
-        <w:ind w:firstLine="720"/>
-      </w:pPr>
-      <w:r>
-        <w:t xml:space="preserve">Discrete data usually represents single events that have already occurred. </w:t>
-      </w:r>
-    </w:p>
-    <w:p>
-      <w:pPr>
-        <w:ind w:firstLine="720"/>
-      </w:pPr>
-      <w:r>
-        <w:t xml:space="preserve">When reviewing discrete data, you can </w:t>
-      </w:r>
-      <w:r>
-        <w:t>analyse</w:t>
-      </w:r>
-      <w:r>
-        <w:t xml:space="preserve"> exact figures like units sold on a specific day or the hours an employee worked during a certain week.</w:t>
-      </w:r>
-    </w:p>
-    <w:p>
-      <w:pPr>
-        <w:pStyle w:val="Heading2"/>
       </w:pPr>
     </w:p>
     <w:p>
       <w:pPr>
         <w:pStyle w:val="Heading2"/>
         <w:ind w:firstLine="720"/>
-      </w:pPr>
-      <w:bookmarkStart w:id="4" w:name="_Toc162345213"/>
-      <w:r>
-        <w:t>Definition of</w:t>
-      </w:r>
-      <w:r>
-        <w:t xml:space="preserve"> continuous data</w:t>
-      </w:r>
-      <w:r>
-        <w:t>.</w:t>
-      </w:r>
-      <w:bookmarkEnd w:id="4"/>
-    </w:p>
-    <w:p>
-      <w:pPr>
-        <w:pStyle w:val="Heading3"/>
-      </w:pPr>
-    </w:p>
-    <w:p>
-      <w:pPr>
-        <w:ind w:firstLine="720"/>
-      </w:pPr>
-      <w:r>
-        <w:t xml:space="preserve">Continuous data is a type of quantitative data that represents precise measurements of nearly any numeric value. </w:t>
-      </w:r>
-    </w:p>
-    <w:p>
-      <w:pPr>
-        <w:ind w:firstLine="720"/>
-      </w:pPr>
-      <w:r>
-        <w:t>Often, a continuous data variable has many decimal points because it's an exact measurement between two defined points.</w:t>
-      </w:r>
-    </w:p>
-    <w:p>
-      <w:pPr>
-        <w:ind w:firstLine="720"/>
-      </w:pPr>
-      <w:r>
-        <w:t xml:space="preserve">Measuring this type of data is common in industries requiring specific data, such as health care, manufacturing and research and development. </w:t>
-      </w:r>
-    </w:p>
-    <w:p>
-      <w:pPr>
-        <w:ind w:firstLine="720"/>
-      </w:pPr>
-      <w:r>
-        <w:t xml:space="preserve">Continuous data may change over time, allowing businesses to </w:t>
-      </w:r>
-      <w:r>
-        <w:t>analyse</w:t>
-      </w:r>
-      <w:r>
-        <w:t xml:space="preserve"> their operations and predict future trends. </w:t>
-      </w:r>
-    </w:p>
-    <w:p>
-      <w:pPr>
-        <w:ind w:firstLine="720"/>
-      </w:pPr>
-      <w:r>
-        <w:t>For example, a business may track the amount of time it takes a team to complete projects.</w:t>
-      </w:r>
-    </w:p>
-    <w:p>
-      <w:pPr>
-        <w:pStyle w:val="Heading3"/>
-      </w:pPr>
-    </w:p>
-    <w:p>
-      <w:pPr>
-        <w:pStyle w:val="Heading1"/>
-      </w:pPr>
-      <w:bookmarkStart w:id="5" w:name="_Toc162345214"/>
-      <w:r>
-        <w:t xml:space="preserve">Definition of </w:t>
-      </w:r>
-      <w:r>
-        <w:t>Descriptive Statistics</w:t>
-      </w:r>
-      <w:bookmarkEnd w:id="5"/>
-    </w:p>
-    <w:p/>
-    <w:p>
-      <w:pPr>
-        <w:ind w:firstLine="720"/>
-      </w:pPr>
-      <w:r>
-        <w:t>Descriptive statistics summarize certain aspects of a data set</w:t>
-      </w:r>
-      <w:r>
-        <w:t xml:space="preserve">, </w:t>
-      </w:r>
-      <w:r>
-        <w:t>population</w:t>
-      </w:r>
-      <w:r>
-        <w:t xml:space="preserve"> or sample,</w:t>
-      </w:r>
-      <w:r>
-        <w:t xml:space="preserve"> using numeric calculations.</w:t>
-      </w:r>
-    </w:p>
-    <w:p>
-      <w:r>
-        <w:t xml:space="preserve"> </w:t>
-      </w:r>
-    </w:p>
+        <w:rPr>
+          <w:rFonts w:asciiTheme="majorBidi" w:eastAsiaTheme="minorHAnsi" w:hAnsiTheme="majorBidi" w:cstheme="majorBidi"/>
+          <w:i w:val="0"/>
+          <w:iCs w:val="0"/>
+          <w:color w:val="auto"/>
+        </w:rPr>
+      </w:pPr>
+      <w:r>
+        <w:rPr>
+          <w:rFonts w:asciiTheme="majorBidi" w:eastAsiaTheme="minorHAnsi" w:hAnsiTheme="majorBidi" w:cstheme="majorBidi"/>
+          <w:i w:val="0"/>
+          <w:iCs w:val="0"/>
+          <w:color w:val="auto"/>
+        </w:rPr>
+        <w:t xml:space="preserve">Discrete data refers to a form of quantitative information characterized by countable figures and non-fractional values. Typically, discrete data is presented in the form of whole numbers that convey precise quantities. A common way to conceptualize discrete data is to preface it with "the number of," for instance, the number of patrons in a shop. This kind of data generally encapsulates distinct occurrences that are already in the past. In </w:t>
+      </w:r>
+      <w:r>
+        <w:rPr>
+          <w:rFonts w:asciiTheme="majorBidi" w:eastAsiaTheme="minorHAnsi" w:hAnsiTheme="majorBidi" w:cstheme="majorBidi"/>
+          <w:i w:val="0"/>
+          <w:iCs w:val="0"/>
+          <w:color w:val="auto"/>
+        </w:rPr>
+        <w:t>analysing</w:t>
+      </w:r>
+      <w:r>
+        <w:rPr>
+          <w:rFonts w:asciiTheme="majorBidi" w:eastAsiaTheme="minorHAnsi" w:hAnsiTheme="majorBidi" w:cstheme="majorBidi"/>
+          <w:i w:val="0"/>
+          <w:iCs w:val="0"/>
+          <w:color w:val="auto"/>
+        </w:rPr>
+        <w:t xml:space="preserve"> discrete data, you </w:t>
+      </w:r>
+      <w:r>
+        <w:rPr>
+          <w:rFonts w:asciiTheme="majorBidi" w:eastAsiaTheme="minorHAnsi" w:hAnsiTheme="majorBidi" w:cstheme="majorBidi"/>
+          <w:i w:val="0"/>
+          <w:iCs w:val="0"/>
+          <w:color w:val="auto"/>
+        </w:rPr>
+        <w:t>can</w:t>
+      </w:r>
+      <w:r>
+        <w:rPr>
+          <w:rFonts w:asciiTheme="majorBidi" w:eastAsiaTheme="minorHAnsi" w:hAnsiTheme="majorBidi" w:cstheme="majorBidi"/>
+          <w:i w:val="0"/>
+          <w:iCs w:val="0"/>
+          <w:color w:val="auto"/>
+        </w:rPr>
+        <w:t xml:space="preserve"> examine precise numbers, such as the quantity of products sold on a particular date or the duration of time an employee has worked in a given week.</w:t>
+      </w:r>
+    </w:p>
+    <w:p/>
     <w:p>
       <w:pPr>
         <w:pStyle w:val="Heading2"/>
         <w:ind w:firstLine="720"/>
       </w:pPr>
-      <w:bookmarkStart w:id="6" w:name="_Toc162345215"/>
+      <w:bookmarkStart w:id="4" w:name="_Toc162372716"/>
+      <w:r>
+        <w:t>Definition of</w:t>
+      </w:r>
+      <w:r>
+        <w:t xml:space="preserve"> continuous data</w:t>
+      </w:r>
+      <w:r>
+        <w:t>.</w:t>
+      </w:r>
+      <w:bookmarkEnd w:id="4"/>
+    </w:p>
+    <w:p>
+      <w:pPr>
+        <w:pStyle w:val="Heading3"/>
+      </w:pPr>
+    </w:p>
+    <w:p>
+      <w:pPr>
+        <w:ind w:firstLine="720"/>
+      </w:pPr>
+      <w:r>
+        <w:t>Continuous data is a quantitative data category that captures measurements that can be highly precise, extending to numerous decimal places as needed. It represents values that can be measured on a scale and can fall between any two amounts within a range. This data type is prevalent in sectors that demand exactness, such as healthcare, production, and research and development. Continuous data is dynamic, presenting the opportunity for organizations to scrutinize their processes and forecast upcoming patterns. An instance of its application could be a company monitoring the duration required by a team to fulfil assignments, providing insights into productivity and efficiency.</w:t>
+      </w:r>
+    </w:p>
+    <w:p>
+      <w:pPr>
+        <w:ind w:firstLine="720"/>
+        <w:rPr>
+          <w:vanish/>
+        </w:rPr>
+      </w:pPr>
+      <w:r>
+        <w:rPr>
+          <w:vanish/>
+        </w:rPr>
+        <w:t>Top of Form</w:t>
+      </w:r>
+    </w:p>
+    <w:p>
+      <w:pPr>
+        <w:ind w:firstLine="720"/>
+      </w:pPr>
+    </w:p>
+    <w:p>
+      <w:pPr>
+        <w:ind w:firstLine="720"/>
+        <w:rPr>
+          <w:vanish/>
+        </w:rPr>
+      </w:pPr>
+      <w:r>
+        <w:rPr>
+          <w:vanish/>
+        </w:rPr>
+        <w:t>Bottom of Form</w:t>
+      </w:r>
+    </w:p>
+    <w:p>
+      <w:pPr>
+        <w:pStyle w:val="Heading1"/>
+      </w:pPr>
+      <w:bookmarkStart w:id="5" w:name="_Toc162372717"/>
+    </w:p>
+    <w:p>
+      <w:pPr>
+        <w:pStyle w:val="Heading1"/>
+      </w:pPr>
+      <w:r>
+        <w:t xml:space="preserve">Definition of </w:t>
+      </w:r>
+      <w:r>
+        <w:t>Descriptive Statistics</w:t>
+      </w:r>
+      <w:bookmarkEnd w:id="5"/>
+    </w:p>
+    <w:p/>
+    <w:p>
+      <w:pPr>
+        <w:ind w:firstLine="720"/>
+      </w:pPr>
+      <w:r>
+        <w:t>Descriptive statistics provide a numerical summary of the characteristics of a collected dataset, a population, or a subset thereof. These calculations are designed to convey the central tendency, dispersion, and shape of the dataset’s distribution.</w:t>
+      </w:r>
+    </w:p>
+    <w:p>
+      <w:r>
+        <w:t xml:space="preserve"> </w:t>
+      </w:r>
+    </w:p>
+    <w:p>
+      <w:pPr>
+        <w:pStyle w:val="Heading2"/>
+        <w:ind w:firstLine="720"/>
+      </w:pPr>
+      <w:bookmarkStart w:id="6" w:name="_Toc162372718"/>
       <w:r>
         <w:t>Common</w:t>
       </w:r>
@@ -3454,7 +3513,6 @@
         </w:numPr>
       </w:pPr>
       <w:r>
-        <w:lastRenderedPageBreak/>
         <w:t>S</w:t>
       </w:r>
       <w:r>
@@ -3483,6 +3541,7 @@
     </w:p>
     <w:p>
       <w:r>
+        <w:lastRenderedPageBreak/>
         <w:t xml:space="preserve">But this </w:t>
       </w:r>
       <w:r>
@@ -3495,21 +3554,34 @@
         <w:t xml:space="preserve"> different types of analyses, like</w:t>
       </w:r>
       <w:r>
-        <w:t xml:space="preserve"> in following table:</w:t>
-      </w:r>
-    </w:p>
-    <w:p>
-      <w:r>
-        <w:rPr>
-          <w:noProof/>
-        </w:rPr>
         <w:t xml:space="preserve"> </w:t>
       </w:r>
       <w:r>
+        <w:t xml:space="preserve">and maybe more than have </w:t>
+      </w:r>
+      <w:r>
+        <w:t xml:space="preserve">in </w:t>
+      </w:r>
+      <w:r>
+        <w:t xml:space="preserve">the </w:t>
+      </w:r>
+      <w:r>
+        <w:t>following table:</w:t>
+      </w:r>
+      <w:r>
+        <w:t xml:space="preserve"> </w:t>
+      </w:r>
+    </w:p>
+    <w:p>
+      <w:pPr>
+        <w:keepNext/>
+        <w:jc w:val="center"/>
+      </w:pPr>
+      <w:r>
         <w:drawing>
-          <wp:inline distT="0" distB="0" distL="0" distR="0" wp14:anchorId="5D2DF8BE" wp14:editId="28B0B3ED">
+          <wp:inline distT="0" distB="0" distL="0" distR="0" wp14:anchorId="5D2DF8BE" wp14:editId="530AE756">
             <wp:extent cx="5892800" cy="5880100"/>
-            <wp:effectExtent l="0" t="0" r="0" b="0"/>
+            <wp:effectExtent l="12700" t="12700" r="12700" b="12700"/>
             <wp:docPr id="1228190766" name="Picture 1"/>
             <wp:cNvGraphicFramePr>
               <a:graphicFrameLocks xmlns:a="http://schemas.openxmlformats.org/drawingml/2006/main" noChangeAspect="1"/>
@@ -3537,6 +3609,11 @@
                     <a:prstGeom prst="rect">
                       <a:avLst/>
                     </a:prstGeom>
+                    <a:ln>
+                      <a:solidFill>
+                        <a:schemeClr val="tx1"/>
+                      </a:solidFill>
+                    </a:ln>
                   </pic:spPr>
                 </pic:pic>
               </a:graphicData>
@@ -3547,6 +3624,76 @@
     </w:p>
     <w:p>
       <w:pPr>
+        <w:pStyle w:val="Caption"/>
+        <w:jc w:val="center"/>
+      </w:pPr>
+      <w:bookmarkStart w:id="7" w:name="_Toc162356614"/>
+      <w:r>
+        <w:t xml:space="preserve">Figure </w:t>
+      </w:r>
+      <w:r>
+        <w:fldChar w:fldCharType="begin"/>
+      </w:r>
+      <w:r>
+        <w:instrText xml:space="preserve"> SEQ Figure \* ARABIC </w:instrText>
+      </w:r>
+      <w:r>
+        <w:fldChar w:fldCharType="separate"/>
+      </w:r>
+      <w:r>
+        <w:rPr>
+          <w:noProof/>
+        </w:rPr>
+        <w:t>1</w:t>
+      </w:r>
+      <w:r>
+        <w:fldChar w:fldCharType="end"/>
+      </w:r>
+      <w:r>
+        <w:t xml:space="preserve"> - Table of Some Descriptive Statistics</w:t>
+      </w:r>
+      <w:bookmarkEnd w:id="7"/>
+    </w:p>
+    <w:p>
+      <w:pPr>
+        <w:pStyle w:val="Caption"/>
+        <w:jc w:val="center"/>
+      </w:pPr>
+      <w:r>
+        <w:t xml:space="preserve"> </w:t>
+      </w:r>
+      <w:r>
+        <w:rPr>
+          <w:i w:val="0"/>
+          <w:iCs w:val="0"/>
+        </w:rPr>
+        <w:t>Descriptive statistics</w:t>
+      </w:r>
+      <w:r>
+        <w:t xml:space="preserve"> (no date) </w:t>
+      </w:r>
+      <w:r>
+        <w:rPr>
+          <w:i w:val="0"/>
+          <w:iCs w:val="0"/>
+        </w:rPr>
+        <w:t xml:space="preserve">from Wolfram </w:t>
+      </w:r>
+      <w:proofErr w:type="spellStart"/>
+      <w:r>
+        <w:rPr>
+          <w:i w:val="0"/>
+          <w:iCs w:val="0"/>
+        </w:rPr>
+        <w:t>MathWorld</w:t>
+      </w:r>
+      <w:proofErr w:type="spellEnd"/>
+      <w:r>
+        <w:t>. Available at: https://mathworld.wolfram.com/topics/DescriptiveStatistics.html (Accessed: 26 March 2024).</w:t>
+      </w:r>
+    </w:p>
+    <w:p>
+      <w:pPr>
         <w:pStyle w:val="Heading1"/>
       </w:pPr>
     </w:p>
@@ -3554,9 +3701,31 @@
       <w:pPr>
         <w:pStyle w:val="Heading1"/>
       </w:pPr>
-      <w:bookmarkStart w:id="7" w:name="_Toc162345216"/>
-      <w:r>
-        <w:t>Some f</w:t>
+    </w:p>
+    <w:p>
+      <w:pPr>
+        <w:pStyle w:val="Heading1"/>
+      </w:pPr>
+    </w:p>
+    <w:p>
+      <w:pPr>
+        <w:pStyle w:val="Heading1"/>
+      </w:pPr>
+    </w:p>
+    <w:p/>
+    <w:p>
+      <w:pPr>
+        <w:pStyle w:val="Heading1"/>
+      </w:pPr>
+      <w:bookmarkStart w:id="8" w:name="_Toc162372719"/>
+      <w:r>
+        <w:t xml:space="preserve">Some </w:t>
+      </w:r>
+      <w:r>
+        <w:t xml:space="preserve">common </w:t>
+      </w:r>
+      <w:r>
+        <w:t>f</w:t>
       </w:r>
       <w:r>
         <w:t xml:space="preserve">ormulas and </w:t>
@@ -3585,7 +3754,7 @@
       <w:r>
         <w:t>Descriptive Statistics</w:t>
       </w:r>
-      <w:bookmarkEnd w:id="7"/>
+      <w:bookmarkEnd w:id="8"/>
     </w:p>
     <w:p/>
     <w:p>
@@ -3593,11 +3762,11 @@
         <w:pStyle w:val="Heading2"/>
         <w:ind w:firstLine="720"/>
       </w:pPr>
-      <w:bookmarkStart w:id="8" w:name="_Toc162345217"/>
+      <w:bookmarkStart w:id="9" w:name="_Toc162372720"/>
       <w:r>
         <w:t>Minimum</w:t>
       </w:r>
-      <w:bookmarkEnd w:id="8"/>
+      <w:bookmarkEnd w:id="9"/>
       <w:r>
         <w:t xml:space="preserve">  </w:t>
       </w:r>
@@ -3608,6 +3777,7 @@
         <w:ind w:left="720" w:firstLine="720"/>
       </w:pPr>
       <w:r>
+        <w:lastRenderedPageBreak/>
         <w:t>Ordering a data set</w:t>
       </w:r>
       <w:r>
@@ -3624,22 +3794,11 @@
     </w:p>
     <w:p>
       <w:pPr>
-        <w:ind w:firstLine="720"/>
-      </w:pPr>
-      <w:r>
-        <w:t>T</w:t>
-      </w:r>
-      <w:r>
-        <w:t>he minimum is the smallest value x1</w:t>
-      </w:r>
-      <w:r>
-        <w:t xml:space="preserve">, on the left, starting </w:t>
-      </w:r>
-      <w:r>
-        <w:t>from lowest to highest</w:t>
-      </w:r>
-      <w:r>
-        <w:t>.</w:t>
+        <w:ind w:left="720"/>
+      </w:pPr>
+      <w:r>
+        <w:br/>
+        <w:t>The minimum in a data set is the least value​, when the data is arranged in ascending order from the smallest to the largest value</w:t>
       </w:r>
     </w:p>
     <w:p>
@@ -3648,7 +3807,6 @@
         <w:jc w:val="left"/>
       </w:pPr>
       <w:r>
-        <w:lastRenderedPageBreak/>
         <w:drawing>
           <wp:inline distT="0" distB="0" distL="0" distR="0" wp14:anchorId="37A81E96" wp14:editId="47AA2068">
             <wp:extent cx="2082800" cy="431800"/>
@@ -3697,22 +3855,34 @@
         <w:pStyle w:val="Heading2"/>
         <w:ind w:firstLine="720"/>
       </w:pPr>
-      <w:bookmarkStart w:id="9" w:name="_Toc162345218"/>
+      <w:bookmarkStart w:id="10" w:name="_Toc162372721"/>
       <w:r>
         <w:t>Maximum</w:t>
       </w:r>
-      <w:bookmarkEnd w:id="9"/>
+      <w:bookmarkEnd w:id="10"/>
       <w:r>
         <w:t xml:space="preserve"> </w:t>
       </w:r>
     </w:p>
     <w:p/>
     <w:p>
-      <w:r>
-        <w:tab/>
-      </w:r>
-      <w:r>
-        <w:t>The maximum is the largest value xn, on the right, starting from lowest to highest.</w:t>
+      <w:pPr>
+        <w:ind w:left="720"/>
+      </w:pPr>
+      <w:r>
+        <w:t>The maximum in a dataset</w:t>
+      </w:r>
+      <w:r>
+        <w:t xml:space="preserve">, </w:t>
+      </w:r>
+      <w:r>
+        <w:t>represent</w:t>
+      </w:r>
+      <w:r>
+        <w:t>s</w:t>
+      </w:r>
+      <w:r>
+        <w:t xml:space="preserve"> the greatest value located at the far right when the data is ordered from the lowest to the highest value.</w:t>
       </w:r>
     </w:p>
     <w:p/>
@@ -3788,29 +3958,31 @@
       <w:pPr>
         <w:ind w:firstLine="720"/>
       </w:pPr>
-      <w:bookmarkStart w:id="10" w:name="_Toc162345219"/>
+      <w:bookmarkStart w:id="11" w:name="_Toc162372722"/>
       <w:r>
         <w:rPr>
           <w:rStyle w:val="Heading2Char"/>
         </w:rPr>
         <w:t>Range</w:t>
       </w:r>
-      <w:bookmarkEnd w:id="10"/>
+      <w:bookmarkEnd w:id="11"/>
       <w:r>
         <w:t xml:space="preserve"> </w:t>
       </w:r>
     </w:p>
     <w:p>
       <w:pPr>
-        <w:ind w:firstLine="720"/>
-      </w:pPr>
-    </w:p>
-    <w:p>
-      <w:pPr>
-        <w:ind w:firstLine="720"/>
-      </w:pPr>
-      <w:r>
-        <w:t>The difference between the minimum and maximum.</w:t>
+        <w:ind w:left="720"/>
+      </w:pPr>
+      <w:r>
+        <w:br/>
+        <w:t>The difference between the minimum and maximum values in a dataset is known as the range. It is calculated by subtracting the minimum value</w:t>
+      </w:r>
+      <w:r>
+        <w:t xml:space="preserve">, </w:t>
+      </w:r>
+      <w:r>
+        <w:t>from the maximum value. The range provides a measure of the spread or dispersion of the data points within the set.</w:t>
       </w:r>
     </w:p>
     <w:p>
@@ -3858,32 +4030,98 @@
         </w:drawing>
       </w:r>
     </w:p>
-    <w:p/>
-    <w:p/>
     <w:p>
       <w:pPr>
         <w:pStyle w:val="Heading2"/>
         <w:ind w:firstLine="720"/>
       </w:pPr>
-      <w:bookmarkStart w:id="11" w:name="_Toc162345220"/>
-      <w:r>
+      <w:bookmarkStart w:id="12" w:name="_Toc162372723"/>
+    </w:p>
+    <w:p>
+      <w:pPr>
+        <w:pStyle w:val="Heading2"/>
+        <w:ind w:firstLine="720"/>
+      </w:pPr>
+    </w:p>
+    <w:p>
+      <w:pPr>
+        <w:pStyle w:val="Heading2"/>
+        <w:ind w:firstLine="720"/>
+      </w:pPr>
+    </w:p>
+    <w:p>
+      <w:pPr>
+        <w:pStyle w:val="Heading2"/>
+        <w:ind w:firstLine="720"/>
+      </w:pPr>
+    </w:p>
+    <w:p>
+      <w:pPr>
+        <w:pStyle w:val="Heading2"/>
+        <w:ind w:firstLine="720"/>
+      </w:pPr>
+    </w:p>
+    <w:p>
+      <w:pPr>
+        <w:pStyle w:val="Heading2"/>
+        <w:ind w:firstLine="720"/>
+      </w:pPr>
+    </w:p>
+    <w:p>
+      <w:pPr>
+        <w:pStyle w:val="Heading2"/>
+        <w:ind w:firstLine="720"/>
+      </w:pPr>
+    </w:p>
+    <w:p>
+      <w:pPr>
+        <w:pStyle w:val="Heading2"/>
+        <w:ind w:firstLine="720"/>
+      </w:pPr>
+    </w:p>
+    <w:p>
+      <w:pPr>
+        <w:pStyle w:val="Heading2"/>
+        <w:ind w:firstLine="720"/>
+      </w:pPr>
+    </w:p>
+    <w:p>
+      <w:pPr>
+        <w:pStyle w:val="Heading2"/>
+        <w:ind w:firstLine="720"/>
+      </w:pPr>
+    </w:p>
+    <w:p>
+      <w:pPr>
+        <w:pStyle w:val="Heading2"/>
+        <w:ind w:firstLine="720"/>
+      </w:pPr>
+    </w:p>
+    <w:p/>
+    <w:p>
+      <w:pPr>
+        <w:pStyle w:val="Heading2"/>
+        <w:ind w:firstLine="720"/>
+      </w:pPr>
+      <w:r>
+        <w:lastRenderedPageBreak/>
         <w:t>Sum</w:t>
       </w:r>
-      <w:bookmarkEnd w:id="11"/>
-    </w:p>
-    <w:p/>
-    <w:p>
-      <w:pPr>
-        <w:ind w:firstLine="720"/>
-      </w:pPr>
-      <w:r>
-        <w:t>T</w:t>
-      </w:r>
-      <w:r>
-        <w:t>he total of all data values</w:t>
-      </w:r>
-      <w:r>
-        <w:t>.</w:t>
+      <w:bookmarkEnd w:id="12"/>
+    </w:p>
+    <w:p/>
+    <w:p>
+      <w:pPr>
+        <w:ind w:left="720" w:firstLine="720"/>
+      </w:pPr>
+      <w:r>
+        <w:t>The total of all data values in a dataset is known as the sum o</w:t>
+      </w:r>
+      <w:r>
+        <w:t>f</w:t>
+      </w:r>
+      <w:r>
+        <w:t xml:space="preserve"> the aggregate. It is calculated by adding together all the individual values in the dataset. This total is often symbolized by the Greek letter Sigma (Σ) followed by the expression for the data points, indicating the summation of the series of values.</w:t>
       </w:r>
       <w:r>
         <w:t xml:space="preserve"> </w:t>
@@ -3956,49 +4194,60 @@
         <w:pStyle w:val="Heading2"/>
         <w:ind w:firstLine="720"/>
       </w:pPr>
-      <w:bookmarkStart w:id="12" w:name="_Toc162345221"/>
+      <w:bookmarkStart w:id="13" w:name="_Toc162372724"/>
       <w:r>
         <w:t>Size / Count</w:t>
       </w:r>
-      <w:bookmarkEnd w:id="12"/>
-    </w:p>
-    <w:p/>
+      <w:bookmarkEnd w:id="13"/>
+    </w:p>
+    <w:p/>
+    <w:p>
+      <w:pPr>
+        <w:ind w:left="720" w:firstLine="720"/>
+      </w:pPr>
+      <w:r>
+        <w:t xml:space="preserve">The size or count of a dataset refers to the number of individual data points it contains. This is a measure of the dataset's magnitude in terms of its elements and is often denoted as </w:t>
+      </w:r>
+      <w:r>
+        <w:rPr>
+          <w:i/>
+          <w:iCs/>
+        </w:rPr>
+        <w:t>n</w:t>
+      </w:r>
+      <w:r>
+        <w:t xml:space="preserve"> in statistical notation.</w:t>
+      </w:r>
+    </w:p>
     <w:p>
       <w:pPr>
         <w:ind w:firstLine="720"/>
-      </w:pPr>
-      <w:r>
-        <w:t>T</w:t>
-      </w:r>
-      <w:r>
-        <w:t xml:space="preserve">he number of data points </w:t>
-      </w:r>
-      <w:r>
-        <w:t>on</w:t>
-      </w:r>
-      <w:r>
-        <w:t xml:space="preserve"> </w:t>
-      </w:r>
-      <w:r>
-        <w:t xml:space="preserve">the </w:t>
-      </w:r>
-      <w:r>
-        <w:t>data set.</w:t>
-      </w:r>
+        <w:rPr>
+          <w:vanish/>
+        </w:rPr>
+      </w:pPr>
+      <w:r>
+        <w:rPr>
+          <w:vanish/>
+        </w:rPr>
+        <w:t>Top of Form</w:t>
+      </w:r>
+    </w:p>
+    <w:p>
+      <w:pPr>
+        <w:ind w:firstLine="720"/>
+      </w:pPr>
     </w:p>
     <w:p>
       <w:pPr>
         <w:ind w:left="720" w:firstLine="720"/>
-      </w:pPr>
-    </w:p>
-    <w:p>
-      <w:pPr>
-        <w:ind w:left="720" w:firstLine="720"/>
-      </w:pPr>
-      <w:r>
-        <w:lastRenderedPageBreak/>
+        <w:rPr>
+          <w:vanish/>
+        </w:rPr>
+      </w:pPr>
+      <w:r>
         <w:drawing>
-          <wp:inline distT="0" distB="0" distL="0" distR="0" wp14:anchorId="2416A22F" wp14:editId="1358B207">
+          <wp:inline distT="0" distB="0" distL="0" distR="0" wp14:anchorId="126541C4" wp14:editId="5198BBD1">
             <wp:extent cx="2120900" cy="482600"/>
             <wp:effectExtent l="0" t="0" r="0" b="0"/>
             <wp:docPr id="762790127" name="Picture 1"/>
@@ -4033,58 +4282,94 @@
           </wp:inline>
         </w:drawing>
       </w:r>
+      <w:r>
+        <w:rPr>
+          <w:vanish/>
+        </w:rPr>
+        <w:t>Bottom of Form</w:t>
+      </w:r>
+    </w:p>
+    <w:p>
+      <w:pPr>
+        <w:ind w:firstLine="720"/>
+      </w:pPr>
+    </w:p>
+    <w:p>
+      <w:pPr>
+        <w:pStyle w:val="Heading2"/>
+      </w:pPr>
     </w:p>
     <w:p>
       <w:pPr>
         <w:pStyle w:val="Heading2"/>
         <w:ind w:firstLine="720"/>
       </w:pPr>
-    </w:p>
-    <w:p>
-      <w:pPr>
-        <w:pStyle w:val="Heading2"/>
-        <w:ind w:firstLine="720"/>
-      </w:pPr>
-      <w:bookmarkStart w:id="13" w:name="_Toc162345222"/>
+      <w:bookmarkStart w:id="14" w:name="_Toc162372725"/>
       <w:r>
         <w:t>Mean</w:t>
       </w:r>
-      <w:bookmarkEnd w:id="13"/>
-    </w:p>
-    <w:p/>
-    <w:p>
-      <w:pPr>
-        <w:ind w:firstLine="720"/>
-      </w:pPr>
-      <w:r>
-        <w:t>Mean is t</w:t>
-      </w:r>
-      <w:r>
-        <w:t xml:space="preserve">he sum of all data divided by </w:t>
-      </w:r>
-      <w:r>
-        <w:t>your</w:t>
-      </w:r>
-      <w:r>
-        <w:t xml:space="preserve"> size.</w:t>
-      </w:r>
-      <w:r>
-        <w:t xml:space="preserve"> Mean i</w:t>
-      </w:r>
-      <w:r>
-        <w:t xml:space="preserve">s also known as the </w:t>
-      </w:r>
-      <w:r>
-        <w:t>“A</w:t>
-      </w:r>
-      <w:r>
-        <w:t>verage</w:t>
-      </w:r>
-      <w:r>
-        <w:t>”</w:t>
-      </w:r>
-      <w:r>
-        <w:t>.</w:t>
+      <w:bookmarkEnd w:id="14"/>
+    </w:p>
+    <w:p/>
+    <w:p>
+      <w:pPr>
+        <w:ind w:left="720"/>
+      </w:pPr>
+      <w:r>
+        <w:br/>
+        <w:t>The mean, also commonly referred to as the average, is a measure of central tendency of a dataset. It is calculated by adding all the data values together to find the sum, and then dividing this total by the number of data points in the set, which is the size or count. The formula for the mean is typically expressed as �ˉ=∑���</w:t>
+      </w:r>
+      <w:r>
+        <w:rPr>
+          <w:i/>
+          <w:iCs/>
+        </w:rPr>
+        <w:t>x</w:t>
+      </w:r>
+      <w:r>
+        <w:t>ˉ=</w:t>
+      </w:r>
+      <w:proofErr w:type="spellStart"/>
+      <w:r>
+        <w:rPr>
+          <w:i/>
+          <w:iCs/>
+        </w:rPr>
+        <w:t>n</w:t>
+      </w:r>
+      <w:r>
+        <w:t>∑</w:t>
+      </w:r>
+      <w:r>
+        <w:rPr>
+          <w:i/>
+          <w:iCs/>
+        </w:rPr>
+        <w:t>xi</w:t>
+      </w:r>
+      <w:proofErr w:type="spellEnd"/>
+      <w:r>
+        <w:t>​​, where ∑��∑</w:t>
+      </w:r>
+      <w:r>
+        <w:rPr>
+          <w:i/>
+          <w:iCs/>
+        </w:rPr>
+        <w:t>xi</w:t>
+      </w:r>
+      <w:r>
+        <w:t>​ represents the sum of all data values and �</w:t>
+      </w:r>
+      <w:r>
+        <w:rPr>
+          <w:i/>
+          <w:iCs/>
+        </w:rPr>
+        <w:t>n</w:t>
+      </w:r>
+      <w:r>
+        <w:t xml:space="preserve"> is the count of data points.</w:t>
       </w:r>
     </w:p>
     <w:p>
@@ -4172,6 +4457,7 @@
         <w:ind w:left="720" w:firstLine="720"/>
       </w:pPr>
       <w:r>
+        <w:lastRenderedPageBreak/>
         <w:drawing>
           <wp:inline distT="0" distB="0" distL="0" distR="0" wp14:anchorId="63D99A29" wp14:editId="2DFC09B0">
             <wp:extent cx="1346200" cy="609600"/>
@@ -4209,48 +4495,18 @@
         </w:drawing>
       </w:r>
     </w:p>
-    <w:p>
-      <w:pPr>
-        <w:ind w:left="720" w:firstLine="720"/>
-        <w:rPr>
-          <w:rFonts w:ascii="Cambria Math" w:hAnsi="Cambria Math" w:cs="Cambria Math"/>
-        </w:rPr>
-      </w:pPr>
-      <w:r>
-        <w:tab/>
-      </w:r>
-      <w:r>
-        <w:tab/>
-      </w:r>
-    </w:p>
+    <w:p/>
+    <w:p/>
     <w:p>
       <w:pPr>
         <w:pStyle w:val="Heading2"/>
         <w:ind w:firstLine="720"/>
       </w:pPr>
-    </w:p>
-    <w:p>
-      <w:pPr>
-        <w:pStyle w:val="Heading2"/>
-        <w:ind w:firstLine="720"/>
-      </w:pPr>
-    </w:p>
-    <w:p>
-      <w:pPr>
-        <w:pStyle w:val="Heading2"/>
-      </w:pPr>
-    </w:p>
-    <w:p/>
-    <w:p>
-      <w:pPr>
-        <w:pStyle w:val="Heading2"/>
-        <w:ind w:firstLine="720"/>
-      </w:pPr>
-      <w:bookmarkStart w:id="14" w:name="_Toc162345223"/>
+      <w:bookmarkStart w:id="15" w:name="_Toc162372726"/>
       <w:r>
         <w:t>Median</w:t>
       </w:r>
-      <w:bookmarkEnd w:id="14"/>
+      <w:bookmarkEnd w:id="15"/>
     </w:p>
     <w:p/>
     <w:p>
@@ -4356,7 +4612,6 @@
         <w:ind w:left="720" w:firstLine="720"/>
       </w:pPr>
       <w:r>
-        <w:lastRenderedPageBreak/>
         <w:drawing>
           <wp:inline distT="0" distB="0" distL="0" distR="0" wp14:anchorId="64D8999D" wp14:editId="648A16EA">
             <wp:extent cx="1397000" cy="1219200"/>
@@ -4405,11 +4660,11 @@
         <w:pStyle w:val="Heading2"/>
         <w:ind w:firstLine="720"/>
       </w:pPr>
-      <w:bookmarkStart w:id="15" w:name="_Toc162345224"/>
+      <w:bookmarkStart w:id="16" w:name="_Toc162372727"/>
       <w:r>
         <w:t>Mode</w:t>
       </w:r>
-      <w:bookmarkEnd w:id="15"/>
+      <w:bookmarkEnd w:id="16"/>
     </w:p>
     <w:p/>
     <w:p>
@@ -4440,11 +4695,11 @@
       <w:r>
         <w:tab/>
       </w:r>
-      <w:bookmarkStart w:id="16" w:name="_Toc162345225"/>
+      <w:bookmarkStart w:id="17" w:name="_Toc162372728"/>
       <w:r>
         <w:t>Standard Deviation</w:t>
       </w:r>
-      <w:bookmarkEnd w:id="16"/>
+      <w:bookmarkEnd w:id="17"/>
       <w:r>
         <w:t xml:space="preserve"> </w:t>
       </w:r>
@@ -4463,6 +4718,7 @@
         <w:ind w:left="720"/>
       </w:pPr>
       <w:r>
+        <w:lastRenderedPageBreak/>
         <w:t>The formula for standard deviation is the square root of the sum of squared differences from the mean divided by the size of the data set.</w:t>
       </w:r>
     </w:p>
@@ -4587,11 +4843,11 @@
         <w:pStyle w:val="Heading2"/>
         <w:ind w:firstLine="720"/>
       </w:pPr>
-      <w:bookmarkStart w:id="17" w:name="_Toc162345226"/>
+      <w:bookmarkStart w:id="18" w:name="_Toc162372729"/>
       <w:r>
         <w:t>Variance</w:t>
       </w:r>
-      <w:bookmarkEnd w:id="17"/>
+      <w:bookmarkEnd w:id="18"/>
       <w:r>
         <w:t xml:space="preserve"> </w:t>
       </w:r>
@@ -4602,7 +4858,6 @@
         <w:ind w:left="720"/>
       </w:pPr>
       <w:r>
-        <w:lastRenderedPageBreak/>
         <w:t xml:space="preserve">Variance measures </w:t>
       </w:r>
       <w:r>
@@ -4729,11 +4984,11 @@
         <w:pStyle w:val="Heading2"/>
         <w:ind w:left="720"/>
       </w:pPr>
-      <w:bookmarkStart w:id="18" w:name="_Toc162345227"/>
+      <w:bookmarkStart w:id="19" w:name="_Toc162372730"/>
       <w:r>
         <w:t>Midrange</w:t>
       </w:r>
-      <w:bookmarkEnd w:id="18"/>
+      <w:bookmarkEnd w:id="19"/>
     </w:p>
     <w:p>
       <w:pPr>
@@ -4809,11 +5064,11 @@
         <w:pStyle w:val="Heading2"/>
         <w:ind w:left="720"/>
       </w:pPr>
-      <w:bookmarkStart w:id="19" w:name="_Toc162345228"/>
+      <w:bookmarkStart w:id="20" w:name="_Toc162372731"/>
       <w:r>
         <w:t>Quartiles</w:t>
       </w:r>
-      <w:bookmarkEnd w:id="19"/>
+      <w:bookmarkEnd w:id="20"/>
       <w:r>
         <w:t xml:space="preserve"> </w:t>
       </w:r>
@@ -4891,17 +5146,16 @@
         <w:pStyle w:val="Heading2"/>
       </w:pPr>
       <w:r>
-        <w:lastRenderedPageBreak/>
         <w:t xml:space="preserve"> </w:t>
       </w:r>
       <w:r>
         <w:tab/>
       </w:r>
-      <w:bookmarkStart w:id="20" w:name="_Toc162345229"/>
+      <w:bookmarkStart w:id="21" w:name="_Toc162372732"/>
       <w:r>
         <w:t>Interquartile Range</w:t>
       </w:r>
-      <w:bookmarkEnd w:id="20"/>
+      <w:bookmarkEnd w:id="21"/>
     </w:p>
     <w:p/>
     <w:p>
@@ -4964,11 +5218,11 @@
         <w:pStyle w:val="Heading2"/>
         <w:ind w:left="720"/>
       </w:pPr>
-      <w:bookmarkStart w:id="21" w:name="_Toc162345230"/>
+      <w:bookmarkStart w:id="22" w:name="_Toc162372733"/>
       <w:r>
         <w:t>Outliers</w:t>
       </w:r>
-      <w:bookmarkEnd w:id="21"/>
+      <w:bookmarkEnd w:id="22"/>
     </w:p>
     <w:p>
       <w:pPr>
@@ -5023,6 +5277,9 @@
     <w:p>
       <w:pPr>
         <w:ind w:left="1440"/>
+        <w:rPr>
+          <w:rFonts w:ascii="Cambria Math" w:hAnsi="Cambria Math" w:cs="Cambria Math"/>
+        </w:rPr>
       </w:pPr>
       <w:r>
         <w:t>Lower Fence</w:t>
@@ -5054,63 +5311,31 @@
     </w:p>
     <w:p>
       <w:pPr>
-        <w:pStyle w:val="Heading2"/>
-      </w:pPr>
-    </w:p>
-    <w:p>
-      <w:pPr>
-        <w:pStyle w:val="Heading2"/>
-      </w:pPr>
-      <w:r>
-        <w:tab/>
-      </w:r>
+        <w:ind w:firstLine="720"/>
+        <w:rPr>
+          <w:rFonts w:ascii="Cambria Math" w:hAnsi="Cambria Math" w:cs="Cambria Math"/>
+        </w:rPr>
+      </w:pPr>
+    </w:p>
+    <w:p>
+      <w:pPr>
+        <w:ind w:firstLine="720"/>
+        <w:rPr>
+          <w:rFonts w:ascii="Cambria Math" w:hAnsi="Cambria Math" w:cs="Cambria Math"/>
+        </w:rPr>
+      </w:pPr>
     </w:p>
     <w:p>
       <w:pPr>
         <w:pStyle w:val="Heading2"/>
         <w:ind w:firstLine="720"/>
       </w:pPr>
-    </w:p>
-    <w:p>
-      <w:pPr>
-        <w:pStyle w:val="Heading2"/>
-        <w:ind w:firstLine="720"/>
-      </w:pPr>
-    </w:p>
-    <w:p>
-      <w:pPr>
-        <w:pStyle w:val="Heading2"/>
-        <w:ind w:firstLine="720"/>
-      </w:pPr>
-    </w:p>
-    <w:p>
-      <w:pPr>
-        <w:pStyle w:val="Heading2"/>
-        <w:ind w:firstLine="720"/>
-      </w:pPr>
-    </w:p>
-    <w:p>
-      <w:pPr>
-        <w:pStyle w:val="Heading2"/>
-        <w:ind w:firstLine="720"/>
-      </w:pPr>
-    </w:p>
-    <w:p>
-      <w:pPr>
-        <w:pStyle w:val="Heading2"/>
-      </w:pPr>
-    </w:p>
-    <w:p/>
-    <w:p>
-      <w:pPr>
-        <w:pStyle w:val="Heading2"/>
-        <w:ind w:firstLine="720"/>
-      </w:pPr>
-      <w:bookmarkStart w:id="22" w:name="_Toc162345231"/>
-      <w:r>
+      <w:bookmarkStart w:id="23" w:name="_Toc162372734"/>
+      <w:r>
+        <w:lastRenderedPageBreak/>
         <w:t>Sum of Squares</w:t>
       </w:r>
-      <w:bookmarkEnd w:id="22"/>
+      <w:bookmarkEnd w:id="23"/>
       <w:r>
         <w:t xml:space="preserve"> </w:t>
       </w:r>
@@ -5199,7 +5424,6 @@
         <w:rPr>
           <w:rFonts w:ascii="Cambria Math" w:hAnsi="Cambria Math" w:cs="Cambria Math"/>
         </w:rPr>
-        <w:lastRenderedPageBreak/>
         <w:drawing>
           <wp:inline distT="0" distB="0" distL="0" distR="0" wp14:anchorId="7F6F978F" wp14:editId="771655D0">
             <wp:extent cx="2032000" cy="850900"/>
@@ -5248,11 +5472,22 @@
       <w:r>
         <w:tab/>
       </w:r>
-      <w:bookmarkStart w:id="23" w:name="_Toc162345232"/>
+    </w:p>
+    <w:p>
+      <w:pPr>
+        <w:pStyle w:val="Heading2"/>
+      </w:pPr>
+    </w:p>
+    <w:p>
+      <w:pPr>
+        <w:pStyle w:val="Heading2"/>
+        <w:ind w:firstLine="720"/>
+      </w:pPr>
+      <w:bookmarkStart w:id="24" w:name="_Toc162372735"/>
       <w:r>
         <w:t>Mean Absolute Deviation</w:t>
       </w:r>
-      <w:bookmarkEnd w:id="23"/>
+      <w:bookmarkEnd w:id="24"/>
     </w:p>
     <w:p/>
     <w:p>
@@ -5378,34 +5613,20 @@
     </w:p>
     <w:p>
       <w:pPr>
-        <w:ind w:left="720" w:firstLine="720"/>
-      </w:pPr>
-    </w:p>
-    <w:p>
-      <w:pPr>
-        <w:ind w:left="720" w:firstLine="720"/>
-      </w:pPr>
-    </w:p>
-    <w:p>
-      <w:pPr>
-        <w:ind w:left="720" w:firstLine="720"/>
-      </w:pPr>
-    </w:p>
-    <w:p>
-      <w:pPr>
-        <w:ind w:left="720" w:firstLine="720"/>
-      </w:pPr>
-    </w:p>
-    <w:p>
-      <w:pPr>
         <w:pStyle w:val="Heading2"/>
         <w:ind w:firstLine="720"/>
       </w:pPr>
-      <w:bookmarkStart w:id="24" w:name="_Toc162345233"/>
+    </w:p>
+    <w:p>
+      <w:pPr>
+        <w:pStyle w:val="Heading2"/>
+        <w:ind w:firstLine="720"/>
+      </w:pPr>
+      <w:bookmarkStart w:id="25" w:name="_Toc162372736"/>
       <w:r>
         <w:t>Root Mean Square</w:t>
       </w:r>
-      <w:bookmarkEnd w:id="24"/>
+      <w:bookmarkEnd w:id="25"/>
     </w:p>
     <w:p/>
     <w:p>
@@ -5421,6 +5642,7 @@
         <w:ind w:left="720"/>
       </w:pPr>
       <w:r>
+        <w:lastRenderedPageBreak/>
         <w:t>The formula for root mean square is the square root of the sum of the squared data values divided by n.</w:t>
       </w:r>
     </w:p>
@@ -5476,12 +5698,11 @@
         <w:pStyle w:val="Heading2"/>
         <w:ind w:firstLine="720"/>
       </w:pPr>
-      <w:bookmarkStart w:id="25" w:name="_Toc162345234"/>
-      <w:r>
-        <w:lastRenderedPageBreak/>
+      <w:bookmarkStart w:id="26" w:name="_Toc162372737"/>
+      <w:r>
         <w:t>Standard Error of the Mean</w:t>
       </w:r>
-      <w:bookmarkEnd w:id="25"/>
+      <w:bookmarkEnd w:id="26"/>
     </w:p>
     <w:p/>
     <w:p>
@@ -5614,11 +5835,11 @@
       <w:r>
         <w:tab/>
       </w:r>
-      <w:bookmarkStart w:id="26" w:name="_Toc162345235"/>
+      <w:bookmarkStart w:id="27" w:name="_Toc162372738"/>
       <w:r>
         <w:t>Skewness</w:t>
       </w:r>
-      <w:bookmarkEnd w:id="26"/>
+      <w:bookmarkEnd w:id="27"/>
     </w:p>
     <w:p>
       <w:pPr>
@@ -5687,6 +5908,7 @@
         <w:rPr>
           <w:rFonts w:ascii="Cambria Math" w:hAnsi="Cambria Math" w:cs="Cambria Math"/>
         </w:rPr>
+        <w:lastRenderedPageBreak/>
         <w:drawing>
           <wp:inline distT="0" distB="0" distL="0" distR="0" wp14:anchorId="228E3554" wp14:editId="44A09D0D">
             <wp:extent cx="1803400" cy="685800"/>
@@ -5792,12 +6014,11 @@
         <w:pStyle w:val="Heading2"/>
         <w:ind w:firstLine="720"/>
       </w:pPr>
-      <w:bookmarkStart w:id="27" w:name="_Toc162345236"/>
-      <w:r>
-        <w:lastRenderedPageBreak/>
+      <w:bookmarkStart w:id="28" w:name="_Toc162372739"/>
+      <w:r>
         <w:t>Kurtosis</w:t>
       </w:r>
-      <w:bookmarkEnd w:id="27"/>
+      <w:bookmarkEnd w:id="28"/>
       <w:r>
         <w:t xml:space="preserve"> </w:t>
       </w:r>
@@ -5939,57 +6160,16 @@
     </w:p>
     <w:p>
       <w:pPr>
-        <w:pStyle w:val="Heading2"/>
         <w:ind w:firstLine="720"/>
       </w:pPr>
     </w:p>
     <w:p>
       <w:pPr>
-        <w:pStyle w:val="Heading2"/>
         <w:ind w:firstLine="720"/>
       </w:pPr>
-    </w:p>
-    <w:p/>
-    <w:p>
-      <w:pPr>
-        <w:pStyle w:val="Heading2"/>
-        <w:ind w:firstLine="720"/>
-      </w:pPr>
-    </w:p>
-    <w:p>
-      <w:pPr>
-        <w:pStyle w:val="Heading2"/>
-        <w:ind w:firstLine="720"/>
-      </w:pPr>
-    </w:p>
-    <w:p>
-      <w:pPr>
-        <w:pStyle w:val="Heading2"/>
-        <w:ind w:firstLine="720"/>
-      </w:pPr>
-    </w:p>
-    <w:p>
-      <w:pPr>
-        <w:pStyle w:val="Heading2"/>
-        <w:ind w:firstLine="720"/>
-      </w:pPr>
-    </w:p>
-    <w:p>
-      <w:pPr>
-        <w:pStyle w:val="Heading2"/>
-        <w:ind w:firstLine="720"/>
-      </w:pPr>
-    </w:p>
-    <w:p>
-      <w:pPr>
-        <w:pStyle w:val="Heading2"/>
-        <w:ind w:firstLine="720"/>
-      </w:pPr>
-      <w:bookmarkStart w:id="28" w:name="_Toc162345237"/>
       <w:r>
         <w:t>Kurtosis Excess</w:t>
       </w:r>
-      <w:bookmarkEnd w:id="28"/>
     </w:p>
     <w:p/>
     <w:p>
@@ -6025,6 +6205,7 @@
         <w:rPr>
           <w:rFonts w:ascii="Cambria Math" w:hAnsi="Cambria Math" w:cs="Cambria Math"/>
         </w:rPr>
+        <w:lastRenderedPageBreak/>
         <w:drawing>
           <wp:inline distT="0" distB="0" distL="0" distR="0" wp14:anchorId="1FC35B05" wp14:editId="24878E48">
             <wp:extent cx="2311400" cy="774700"/>
@@ -6075,7 +6256,6 @@
         <w:ind w:left="720" w:firstLine="720"/>
       </w:pPr>
       <w:r>
-        <w:lastRenderedPageBreak/>
         <w:drawing>
           <wp:inline distT="0" distB="0" distL="0" distR="0" wp14:anchorId="3F1FDB4C" wp14:editId="442CDAE9">
             <wp:extent cx="5029200" cy="774700"/>
@@ -6123,7 +6303,7 @@
         <w:pStyle w:val="Heading2"/>
         <w:ind w:firstLine="720"/>
       </w:pPr>
-      <w:bookmarkStart w:id="29" w:name="_Toc162345238"/>
+      <w:bookmarkStart w:id="29" w:name="_Toc162372740"/>
       <w:r>
         <w:t>Coefficient of Variation</w:t>
       </w:r>
@@ -6304,7 +6484,7 @@
         </w:rPr>
         <w:tab/>
       </w:r>
-      <w:bookmarkStart w:id="30" w:name="_Toc162345239"/>
+      <w:bookmarkStart w:id="30" w:name="_Toc162372741"/>
       <w:r>
         <w:rPr>
           <w:lang w:val="fr-FR"/>
@@ -6423,7 +6603,6 @@
         <w:ind w:left="720" w:firstLine="720"/>
       </w:pPr>
       <w:r>
-        <w:lastRenderedPageBreak/>
         <w:drawing>
           <wp:inline distT="0" distB="0" distL="0" distR="0" wp14:anchorId="2982EFCA" wp14:editId="1F35E6D6">
             <wp:extent cx="1968500" cy="647700"/>
@@ -6472,7 +6651,7 @@
         <w:pStyle w:val="Heading2"/>
         <w:ind w:firstLine="720"/>
       </w:pPr>
-      <w:bookmarkStart w:id="31" w:name="_Toc162345240"/>
+      <w:bookmarkStart w:id="31" w:name="_Toc162372742"/>
       <w:r>
         <w:t>Frequency</w:t>
       </w:r>
@@ -6490,14 +6669,78 @@
     <w:p>
       <w:pPr>
         <w:ind w:left="720"/>
+      </w:pPr>
+      <w:r>
+        <w:t>Frequency is used to find the mode of a data set.</w:t>
+      </w:r>
+    </w:p>
+    <w:p>
+      <w:pPr>
+        <w:ind w:left="720"/>
+      </w:pPr>
+    </w:p>
+    <w:p>
+      <w:pPr>
+        <w:ind w:left="720"/>
+      </w:pPr>
+    </w:p>
+    <w:p>
+      <w:pPr>
+        <w:ind w:left="720"/>
+      </w:pPr>
+    </w:p>
+    <w:p>
+      <w:pPr>
+        <w:ind w:left="720"/>
+      </w:pPr>
+    </w:p>
+    <w:p>
+      <w:pPr>
+        <w:pStyle w:val="Heading1"/>
+      </w:pPr>
+      <w:bookmarkStart w:id="32" w:name="_Toc162372743"/>
+      <w:r>
+        <w:t>Reference list</w:t>
+      </w:r>
+      <w:bookmarkEnd w:id="32"/>
+    </w:p>
+    <w:p/>
+    <w:p>
+      <w:pPr>
+        <w:pStyle w:val="NormalWeb"/>
+        <w:ind w:left="567" w:hanging="567"/>
+      </w:pPr>
+      <w:r>
         <w:rPr>
           <w:i/>
+          <w:iCs/>
         </w:rPr>
-      </w:pPr>
-      <w:r>
-        <w:t>Frequency is used to find the mode of a data set.</w:t>
-      </w:r>
-    </w:p>
+        <w:t>Descriptive statistics</w:t>
+      </w:r>
+      <w:r>
+        <w:t xml:space="preserve"> (no date) </w:t>
+      </w:r>
+      <w:r>
+        <w:rPr>
+          <w:i/>
+          <w:iCs/>
+        </w:rPr>
+        <w:t xml:space="preserve">from Wolfram </w:t>
+      </w:r>
+      <w:proofErr w:type="spellStart"/>
+      <w:r>
+        <w:rPr>
+          <w:i/>
+          <w:iCs/>
+        </w:rPr>
+        <w:t>MathWorld</w:t>
+      </w:r>
+      <w:proofErr w:type="spellEnd"/>
+      <w:r>
+        <w:t xml:space="preserve">. Available at: https://mathworld.wolfram.com/topics/DescriptiveStatistics.html (Accessed: 26 March 2024). </w:t>
+      </w:r>
+    </w:p>
+    <w:p/>
     <w:p>
       <w:pPr>
         <w:ind w:left="720"/>
@@ -8679,6 +8922,52 @@
     <w:unhideWhenUsed/>
     <w:rsid w:val="00391ED5"/>
   </w:style>
+  <w:style w:type="paragraph" w:styleId="Caption">
+    <w:name w:val="caption"/>
+    <w:basedOn w:val="Normal"/>
+    <w:next w:val="Normal"/>
+    <w:uiPriority w:val="35"/>
+    <w:unhideWhenUsed/>
+    <w:qFormat/>
+    <w:rsid w:val="00656C1C"/>
+    <w:pPr>
+      <w:spacing w:after="200" w:line="240" w:lineRule="auto"/>
+    </w:pPr>
+    <w:rPr>
+      <w:i/>
+      <w:iCs/>
+      <w:color w:val="44546A" w:themeColor="text2"/>
+      <w:sz w:val="18"/>
+      <w:szCs w:val="18"/>
+    </w:rPr>
+  </w:style>
+  <w:style w:type="paragraph" w:styleId="TableofFigures">
+    <w:name w:val="table of figures"/>
+    <w:basedOn w:val="Normal"/>
+    <w:next w:val="Normal"/>
+    <w:uiPriority w:val="99"/>
+    <w:unhideWhenUsed/>
+    <w:rsid w:val="00CB1727"/>
+    <w:pPr>
+      <w:spacing w:after="0"/>
+    </w:pPr>
+  </w:style>
+  <w:style w:type="paragraph" w:styleId="NormalWeb">
+    <w:name w:val="Normal (Web)"/>
+    <w:basedOn w:val="Normal"/>
+    <w:uiPriority w:val="99"/>
+    <w:semiHidden/>
+    <w:unhideWhenUsed/>
+    <w:rsid w:val="00EE17EF"/>
+    <w:pPr>
+      <w:spacing w:before="100" w:beforeAutospacing="1" w:after="100" w:afterAutospacing="1" w:line="240" w:lineRule="auto"/>
+      <w:jc w:val="left"/>
+    </w:pPr>
+    <w:rPr>
+      <w:rFonts w:ascii="Times New Roman" w:eastAsia="Times New Roman" w:hAnsi="Times New Roman" w:cs="Times New Roman"/>
+      <w:lang w:eastAsia="zh-CN"/>
+    </w:rPr>
+  </w:style>
 </w:styles>
 </file>
 

--- a/MSC_DA_CA1/Ricardo Alves de Souza_2018499.docx
+++ b/MSC_DA_CA1/Ricardo Alves de Souza_2018499.docx
@@ -3239,25 +3239,7 @@
           <w:iCs w:val="0"/>
           <w:color w:val="auto"/>
         </w:rPr>
-        <w:t xml:space="preserve">Discrete data refers to a form of quantitative information characterized by countable figures and non-fractional values. Typically, discrete data is presented in the form of whole numbers that convey precise quantities. A common way to conceptualize discrete data is to preface it with "the number of," for instance, the number of patrons in a shop. This kind of data generally encapsulates distinct occurrences that are already in the past. In </w:t>
-      </w:r>
-      <w:r>
-        <w:rPr>
-          <w:rFonts w:asciiTheme="majorBidi" w:eastAsiaTheme="minorHAnsi" w:hAnsiTheme="majorBidi" w:cstheme="majorBidi"/>
-          <w:i w:val="0"/>
-          <w:iCs w:val="0"/>
-          <w:color w:val="auto"/>
-        </w:rPr>
-        <w:t>analysing</w:t>
-      </w:r>
-      <w:r>
-        <w:rPr>
-          <w:rFonts w:asciiTheme="majorBidi" w:eastAsiaTheme="minorHAnsi" w:hAnsiTheme="majorBidi" w:cstheme="majorBidi"/>
-          <w:i w:val="0"/>
-          <w:iCs w:val="0"/>
-          <w:color w:val="auto"/>
-        </w:rPr>
-        <w:t xml:space="preserve"> discrete data, you </w:t>
+        <w:t xml:space="preserve">Discrete data refers to a form of quantitative information characterized by countable figures and non-fractional values. Typically, discrete data is presented in the form of whole numbers that convey precise quantities. A common way to conceptualize discrete data is to preface it with "the number of," for instance, the number of patrons in a shop. This kind of data generally encapsulates distinct occurrences that are already in the past. In analysing discrete data, you </w:t>
       </w:r>
       <w:r>
         <w:rPr>
@@ -3578,6 +3560,9 @@
         <w:jc w:val="center"/>
       </w:pPr>
       <w:r>
+        <w:rPr>
+          <w:noProof/>
+        </w:rPr>
         <w:drawing>
           <wp:inline distT="0" distB="0" distL="0" distR="0" wp14:anchorId="5D2DF8BE" wp14:editId="530AE756">
             <wp:extent cx="5892800" cy="5880100"/>
@@ -3631,24 +3616,14 @@
       <w:r>
         <w:t xml:space="preserve">Figure </w:t>
       </w:r>
-      <w:r>
-        <w:fldChar w:fldCharType="begin"/>
-      </w:r>
-      <w:r>
-        <w:instrText xml:space="preserve"> SEQ Figure \* ARABIC </w:instrText>
-      </w:r>
-      <w:r>
-        <w:fldChar w:fldCharType="separate"/>
-      </w:r>
-      <w:r>
-        <w:rPr>
-          <w:noProof/>
-        </w:rPr>
-        <w:t>1</w:t>
-      </w:r>
-      <w:r>
-        <w:fldChar w:fldCharType="end"/>
-      </w:r>
+      <w:fldSimple w:instr=" SEQ Figure \* ARABIC ">
+        <w:r>
+          <w:rPr>
+            <w:noProof/>
+          </w:rPr>
+          <w:t>1</w:t>
+        </w:r>
+      </w:fldSimple>
       <w:r>
         <w:t xml:space="preserve"> - Table of Some Descriptive Statistics</w:t>
       </w:r>
@@ -3749,10 +3724,7 @@
         <w:t>i</w:t>
       </w:r>
       <w:r>
-        <w:t xml:space="preserve">n </w:t>
-      </w:r>
-      <w:r>
-        <w:t>Descriptive Statistics</w:t>
+        <w:t>n Descriptive Statistics</w:t>
       </w:r>
       <w:bookmarkEnd w:id="8"/>
     </w:p>
@@ -3807,6 +3779,9 @@
         <w:jc w:val="left"/>
       </w:pPr>
       <w:r>
+        <w:rPr>
+          <w:noProof/>
+        </w:rPr>
         <w:drawing>
           <wp:inline distT="0" distB="0" distL="0" distR="0" wp14:anchorId="37A81E96" wp14:editId="47AA2068">
             <wp:extent cx="2082800" cy="431800"/>
@@ -3916,6 +3891,9 @@
         <w:ind w:left="720" w:firstLine="720"/>
       </w:pPr>
       <w:r>
+        <w:rPr>
+          <w:noProof/>
+        </w:rPr>
         <w:drawing>
           <wp:inline distT="0" distB="0" distL="0" distR="0" wp14:anchorId="2EA6EB2F" wp14:editId="54992FC2">
             <wp:extent cx="2082800" cy="431800"/>
@@ -3993,6 +3971,9 @@
         <w:tab/>
       </w:r>
       <w:r>
+        <w:rPr>
+          <w:noProof/>
+        </w:rPr>
         <w:drawing>
           <wp:inline distT="0" distB="0" distL="0" distR="0" wp14:anchorId="3B72625E" wp14:editId="2E348F02">
             <wp:extent cx="1511300" cy="431800"/>
@@ -4145,6 +4126,9 @@
         <w:ind w:left="720" w:firstLine="720"/>
       </w:pPr>
       <w:r>
+        <w:rPr>
+          <w:noProof/>
+        </w:rPr>
         <w:drawing>
           <wp:inline distT="0" distB="0" distL="0" distR="0" wp14:anchorId="4DC828FE" wp14:editId="12D97111">
             <wp:extent cx="1511300" cy="711200"/>
@@ -4246,6 +4230,9 @@
         </w:rPr>
       </w:pPr>
       <w:r>
+        <w:rPr>
+          <w:noProof/>
+        </w:rPr>
         <w:drawing>
           <wp:inline distT="0" distB="0" distL="0" distR="0" wp14:anchorId="126541C4" wp14:editId="5198BBD1">
             <wp:extent cx="2120900" cy="482600"/>
@@ -4313,66 +4300,198 @@
     <w:p/>
     <w:p>
       <w:pPr>
-        <w:ind w:left="720"/>
-      </w:pPr>
-      <w:r>
+        <w:shd w:val="clear" w:color="auto" w:fill="FFFFFF"/>
+        <w:spacing w:after="100" w:line="240" w:lineRule="auto"/>
+        <w:jc w:val="left"/>
+        <w:rPr>
+          <w:rFonts w:ascii="Cambria Math" w:eastAsia="Times New Roman" w:hAnsi="Cambria Math" w:cs="Segoe UI"/>
+          <w:sz w:val="21"/>
+          <w:szCs w:val="21"/>
+          <w:lang w:eastAsia="zh-CN"/>
+        </w:rPr>
+      </w:pPr>
+      <w:r>
+        <w:rPr>
+          <w:rFonts w:ascii="Cambria Math" w:eastAsia="Times New Roman" w:hAnsi="Cambria Math" w:cs="Segoe UI"/>
+          <w:sz w:val="21"/>
+          <w:szCs w:val="21"/>
+          <w:lang w:eastAsia="zh-CN"/>
+        </w:rPr>
         <w:br/>
         <w:t>The mean, also commonly referred to as the average, is a measure of central tendency of a dataset. It is calculated by adding all the data values together to find the sum, and then dividing this total by the number of data points in the set, which is the size or count. The formula for the mean is typically expressed as �ˉ=∑���</w:t>
       </w:r>
       <w:r>
         <w:rPr>
+          <w:rFonts w:ascii="Cambria Math" w:eastAsia="Times New Roman" w:hAnsi="Cambria Math" w:cs="Segoe UI"/>
           <w:i/>
           <w:iCs/>
+          <w:sz w:val="21"/>
+          <w:szCs w:val="21"/>
+          <w:lang w:eastAsia="zh-CN"/>
         </w:rPr>
         <w:t>x</w:t>
       </w:r>
       <w:r>
+        <w:rPr>
+          <w:rFonts w:ascii="Cambria Math" w:eastAsia="Times New Roman" w:hAnsi="Cambria Math" w:cs="Segoe UI"/>
+          <w:sz w:val="21"/>
+          <w:szCs w:val="21"/>
+          <w:lang w:eastAsia="zh-CN"/>
+        </w:rPr>
         <w:t>ˉ=</w:t>
       </w:r>
       <w:proofErr w:type="spellStart"/>
       <w:r>
         <w:rPr>
+          <w:rFonts w:ascii="Cambria Math" w:eastAsia="Times New Roman" w:hAnsi="Cambria Math" w:cs="Segoe UI"/>
           <w:i/>
           <w:iCs/>
+          <w:sz w:val="21"/>
+          <w:szCs w:val="21"/>
+          <w:lang w:eastAsia="zh-CN"/>
         </w:rPr>
         <w:t>n</w:t>
       </w:r>
       <w:r>
+        <w:rPr>
+          <w:rFonts w:ascii="Cambria Math" w:eastAsia="Times New Roman" w:hAnsi="Cambria Math" w:cs="Segoe UI"/>
+          <w:sz w:val="21"/>
+          <w:szCs w:val="21"/>
+          <w:lang w:eastAsia="zh-CN"/>
+        </w:rPr>
         <w:t>∑</w:t>
       </w:r>
       <w:r>
         <w:rPr>
+          <w:rFonts w:ascii="Cambria Math" w:eastAsia="Times New Roman" w:hAnsi="Cambria Math" w:cs="Segoe UI"/>
           <w:i/>
           <w:iCs/>
+          <w:sz w:val="21"/>
+          <w:szCs w:val="21"/>
+          <w:lang w:eastAsia="zh-CN"/>
         </w:rPr>
         <w:t>xi</w:t>
       </w:r>
       <w:proofErr w:type="spellEnd"/>
       <w:r>
+        <w:rPr>
+          <w:rFonts w:ascii="Cambria Math" w:eastAsia="Times New Roman" w:hAnsi="Cambria Math" w:cs="Segoe UI"/>
+          <w:sz w:val="21"/>
+          <w:szCs w:val="21"/>
+          <w:lang w:eastAsia="zh-CN"/>
+        </w:rPr>
         <w:t>​​, where ∑��∑</w:t>
       </w:r>
       <w:r>
         <w:rPr>
+          <w:rFonts w:ascii="Cambria Math" w:eastAsia="Times New Roman" w:hAnsi="Cambria Math" w:cs="Segoe UI"/>
           <w:i/>
           <w:iCs/>
+          <w:sz w:val="21"/>
+          <w:szCs w:val="21"/>
+          <w:lang w:eastAsia="zh-CN"/>
         </w:rPr>
         <w:t>xi</w:t>
       </w:r>
       <w:r>
+        <w:rPr>
+          <w:rFonts w:ascii="Cambria Math" w:eastAsia="Times New Roman" w:hAnsi="Cambria Math" w:cs="Segoe UI"/>
+          <w:sz w:val="21"/>
+          <w:szCs w:val="21"/>
+          <w:lang w:eastAsia="zh-CN"/>
+        </w:rPr>
         <w:t>​ represents the sum of all data values and �</w:t>
       </w:r>
       <w:r>
         <w:rPr>
+          <w:rFonts w:ascii="Cambria Math" w:eastAsia="Times New Roman" w:hAnsi="Cambria Math" w:cs="Segoe UI"/>
           <w:i/>
           <w:iCs/>
+          <w:sz w:val="21"/>
+          <w:szCs w:val="21"/>
+          <w:lang w:eastAsia="zh-CN"/>
         </w:rPr>
         <w:t>n</w:t>
       </w:r>
       <w:r>
+        <w:rPr>
+          <w:rFonts w:ascii="Cambria Math" w:eastAsia="Times New Roman" w:hAnsi="Cambria Math" w:cs="Segoe UI"/>
+          <w:sz w:val="21"/>
+          <w:szCs w:val="21"/>
+          <w:lang w:eastAsia="zh-CN"/>
+        </w:rPr>
         <w:t xml:space="preserve"> is the count of data points.</w:t>
       </w:r>
     </w:p>
     <w:p>
+      <w:pPr>
+        <w:rPr>
+          <w:rFonts w:ascii="Cambria" w:hAnsi="Cambria"/>
+        </w:rPr>
+      </w:pPr>
+    </w:p>
+    <w:p>
+      <w:pPr>
+        <w:ind w:left="720"/>
+      </w:pPr>
+      <w:r>
+        <w:br/>
+      </w:r>
+      <w:r>
+        <w:t>The mean, also commonly referred to as the average, is a measure of central tendency of a dataset. It is calculated by adding all the data values together to find the sum, and then dividing this total by the number of data points in the set, which is the size or count. The formula for the mean is typically expressed as �ˉ=∑���</w:t>
+      </w:r>
+      <w:r>
+        <w:rPr>
+          <w:i/>
+          <w:iCs/>
+        </w:rPr>
+        <w:t>x</w:t>
+      </w:r>
+      <w:r>
+        <w:t>ˉ=</w:t>
+      </w:r>
+      <w:proofErr w:type="spellStart"/>
+      <w:r>
+        <w:rPr>
+          <w:i/>
+          <w:iCs/>
+        </w:rPr>
+        <w:t>n</w:t>
+      </w:r>
+      <w:r>
+        <w:t>∑</w:t>
+      </w:r>
+      <w:r>
+        <w:rPr>
+          <w:i/>
+          <w:iCs/>
+        </w:rPr>
+        <w:t>xi</w:t>
+      </w:r>
+      <w:proofErr w:type="spellEnd"/>
+      <w:r>
+        <w:t>​​, where ∑��∑</w:t>
+      </w:r>
+      <w:r>
+        <w:rPr>
+          <w:i/>
+          <w:iCs/>
+        </w:rPr>
+        <w:t>xi</w:t>
+      </w:r>
+      <w:r>
+        <w:t>​ represents the sum of all data values and �</w:t>
+      </w:r>
+      <w:r>
+        <w:rPr>
+          <w:i/>
+          <w:iCs/>
+        </w:rPr>
+        <w:t>n</w:t>
+      </w:r>
+      <w:r>
+        <w:t xml:space="preserve"> is the count of data points.</w:t>
+      </w:r>
       <w:r>
         <w:t xml:space="preserve">     </w:t>
       </w:r>
@@ -4399,6 +4518,9 @@
         <w:ind w:left="720" w:firstLine="720"/>
       </w:pPr>
       <w:r>
+        <w:rPr>
+          <w:noProof/>
+        </w:rPr>
         <w:drawing>
           <wp:inline distT="0" distB="0" distL="0" distR="0" wp14:anchorId="601CD290" wp14:editId="4CC6CF87">
             <wp:extent cx="1346200" cy="609600"/>
@@ -4457,7 +4579,9 @@
         <w:ind w:left="720" w:firstLine="720"/>
       </w:pPr>
       <w:r>
-        <w:lastRenderedPageBreak/>
+        <w:rPr>
+          <w:noProof/>
+        </w:rPr>
         <w:drawing>
           <wp:inline distT="0" distB="0" distL="0" distR="0" wp14:anchorId="63D99A29" wp14:editId="2DFC09B0">
             <wp:extent cx="1346200" cy="609600"/>
@@ -4555,6 +4679,7 @@
       <w:r>
         <w:rPr>
           <w:rFonts w:ascii="Cambria Math" w:hAnsi="Cambria Math" w:cs="Cambria Math"/>
+          <w:noProof/>
         </w:rPr>
         <w:drawing>
           <wp:inline distT="0" distB="0" distL="0" distR="0" wp14:anchorId="279E24D0" wp14:editId="78F7167A">
@@ -4612,6 +4737,9 @@
         <w:ind w:left="720" w:firstLine="720"/>
       </w:pPr>
       <w:r>
+        <w:rPr>
+          <w:noProof/>
+        </w:rPr>
         <w:drawing>
           <wp:inline distT="0" distB="0" distL="0" distR="0" wp14:anchorId="64D8999D" wp14:editId="648A16EA">
             <wp:extent cx="1397000" cy="1219200"/>
@@ -4690,6 +4818,7 @@
         <w:pStyle w:val="Heading2"/>
       </w:pPr>
       <w:r>
+        <w:lastRenderedPageBreak/>
         <w:t xml:space="preserve"> </w:t>
       </w:r>
       <w:r>
@@ -4718,7 +4847,6 @@
         <w:ind w:left="720"/>
       </w:pPr>
       <w:r>
-        <w:lastRenderedPageBreak/>
         <w:t>The formula for standard deviation is the square root of the sum of squared differences from the mean divided by the size of the data set.</w:t>
       </w:r>
     </w:p>
@@ -4740,6 +4868,7 @@
       <w:r>
         <w:rPr>
           <w:rFonts w:ascii="Cambria Math" w:hAnsi="Cambria Math" w:cs="Cambria Math"/>
+          <w:noProof/>
         </w:rPr>
         <w:drawing>
           <wp:inline distT="0" distB="0" distL="0" distR="0" wp14:anchorId="60537DA7" wp14:editId="7E08538B">
@@ -4796,6 +4925,9 @@
         <w:ind w:left="720" w:firstLine="720"/>
       </w:pPr>
       <w:r>
+        <w:rPr>
+          <w:noProof/>
+        </w:rPr>
         <w:drawing>
           <wp:inline distT="0" distB="0" distL="0" distR="0" wp14:anchorId="5DD53139" wp14:editId="56CE4D1E">
             <wp:extent cx="2095500" cy="850900"/>
@@ -4883,6 +5015,7 @@
       <w:r>
         <w:rPr>
           <w:rFonts w:ascii="Cambria Math" w:hAnsi="Cambria Math" w:cs="Cambria Math"/>
+          <w:noProof/>
         </w:rPr>
         <w:drawing>
           <wp:inline distT="0" distB="0" distL="0" distR="0" wp14:anchorId="50F9B200" wp14:editId="162E796D">
@@ -4936,6 +5069,7 @@
       <w:r>
         <w:rPr>
           <w:rFonts w:ascii="Cambria Math" w:hAnsi="Cambria Math" w:cs="Cambria Math"/>
+          <w:noProof/>
         </w:rPr>
         <w:drawing>
           <wp:inline distT="0" distB="0" distL="0" distR="0" wp14:anchorId="44DD107B" wp14:editId="6FCE2A5A">
@@ -4986,6 +5120,7 @@
       </w:pPr>
       <w:bookmarkStart w:id="19" w:name="_Toc162372730"/>
       <w:r>
+        <w:lastRenderedPageBreak/>
         <w:t>Midrange</w:t>
       </w:r>
       <w:bookmarkEnd w:id="19"/>
@@ -5017,6 +5152,9 @@
         <w:ind w:left="720" w:firstLine="720"/>
       </w:pPr>
       <w:r>
+        <w:rPr>
+          <w:noProof/>
+        </w:rPr>
         <w:drawing>
           <wp:inline distT="0" distB="0" distL="0" distR="0" wp14:anchorId="6B51E72F" wp14:editId="401EF5AD">
             <wp:extent cx="2032000" cy="850900"/>
@@ -5332,7 +5470,6 @@
       </w:pPr>
       <w:bookmarkStart w:id="23" w:name="_Toc162372734"/>
       <w:r>
-        <w:lastRenderedPageBreak/>
         <w:t>Sum of Squares</w:t>
       </w:r>
       <w:bookmarkEnd w:id="23"/>
@@ -5365,6 +5502,7 @@
       <w:r>
         <w:rPr>
           <w:rFonts w:ascii="Cambria Math" w:hAnsi="Cambria Math" w:cs="Cambria Math"/>
+          <w:noProof/>
         </w:rPr>
         <w:drawing>
           <wp:inline distT="0" distB="0" distL="0" distR="0" wp14:anchorId="0376F352" wp14:editId="05614F22">
@@ -5423,6 +5561,7 @@
       <w:r>
         <w:rPr>
           <w:rFonts w:ascii="Cambria Math" w:hAnsi="Cambria Math" w:cs="Cambria Math"/>
+          <w:noProof/>
         </w:rPr>
         <w:drawing>
           <wp:inline distT="0" distB="0" distL="0" distR="0" wp14:anchorId="7F6F978F" wp14:editId="771655D0">
@@ -5520,6 +5659,7 @@
       <w:r>
         <w:rPr>
           <w:rFonts w:ascii="Cambria Math" w:hAnsi="Cambria Math" w:cs="Cambria Math"/>
+          <w:noProof/>
         </w:rPr>
         <w:drawing>
           <wp:inline distT="0" distB="0" distL="0" distR="0" wp14:anchorId="4EEB0434" wp14:editId="290D27B8">
@@ -5573,6 +5713,7 @@
       <w:r>
         <w:rPr>
           <w:rFonts w:ascii="Cambria Math" w:hAnsi="Cambria Math" w:cs="Cambria Math"/>
+          <w:noProof/>
         </w:rPr>
         <w:drawing>
           <wp:inline distT="0" distB="0" distL="0" distR="0" wp14:anchorId="06AE3222" wp14:editId="63C5E6D7">
@@ -5642,7 +5783,6 @@
         <w:ind w:left="720"/>
       </w:pPr>
       <w:r>
-        <w:lastRenderedPageBreak/>
         <w:t>The formula for root mean square is the square root of the sum of the squared data values divided by n.</w:t>
       </w:r>
     </w:p>
@@ -5654,6 +5794,7 @@
       <w:r>
         <w:rPr>
           <w:rFonts w:ascii="Cambria Math" w:hAnsi="Cambria Math" w:cs="Cambria Math"/>
+          <w:noProof/>
         </w:rPr>
         <w:drawing>
           <wp:inline distT="0" distB="0" distL="0" distR="0" wp14:anchorId="1203D205" wp14:editId="379CD725">
@@ -5732,6 +5873,7 @@
       <w:r>
         <w:rPr>
           <w:rFonts w:ascii="Cambria Math" w:hAnsi="Cambria Math" w:cs="Cambria Math"/>
+          <w:noProof/>
         </w:rPr>
         <w:drawing>
           <wp:inline distT="0" distB="0" distL="0" distR="0" wp14:anchorId="51142EAA" wp14:editId="0E4F167D">
@@ -5783,6 +5925,9 @@
         <w:ind w:left="720" w:firstLine="720"/>
       </w:pPr>
       <w:r>
+        <w:rPr>
+          <w:noProof/>
+        </w:rPr>
         <w:drawing>
           <wp:inline distT="0" distB="0" distL="0" distR="0" wp14:anchorId="5D693E27" wp14:editId="298242A6">
             <wp:extent cx="1244600" cy="685800"/>
@@ -5897,6 +6042,7 @@
         <w:ind w:left="1440"/>
       </w:pPr>
       <w:r>
+        <w:lastRenderedPageBreak/>
         <w:t>For a Population</w:t>
       </w:r>
     </w:p>
@@ -5907,8 +6053,8 @@
       <w:r>
         <w:rPr>
           <w:rFonts w:ascii="Cambria Math" w:hAnsi="Cambria Math" w:cs="Cambria Math"/>
-        </w:rPr>
-        <w:lastRenderedPageBreak/>
+          <w:noProof/>
+        </w:rPr>
         <w:drawing>
           <wp:inline distT="0" distB="0" distL="0" distR="0" wp14:anchorId="228E3554" wp14:editId="44A09D0D">
             <wp:extent cx="1803400" cy="685800"/>
@@ -5966,6 +6112,7 @@
       <w:r>
         <w:rPr>
           <w:rFonts w:ascii="Cambria Math" w:hAnsi="Cambria Math" w:cs="Cambria Math"/>
+          <w:noProof/>
         </w:rPr>
         <w:drawing>
           <wp:inline distT="0" distB="0" distL="0" distR="0" wp14:anchorId="4FE68AE2" wp14:editId="5A6AD2BF">
@@ -6070,6 +6217,7 @@
       <w:r>
         <w:rPr>
           <w:rFonts w:ascii="Cambria Math" w:hAnsi="Cambria Math" w:cs="Cambria Math"/>
+          <w:noProof/>
         </w:rPr>
         <w:drawing>
           <wp:inline distT="0" distB="0" distL="0" distR="0" wp14:anchorId="6D277D3B" wp14:editId="1EFC377F">
@@ -6121,6 +6269,9 @@
         <w:ind w:left="720" w:firstLine="720"/>
       </w:pPr>
       <w:r>
+        <w:rPr>
+          <w:noProof/>
+        </w:rPr>
         <w:drawing>
           <wp:inline distT="0" distB="0" distL="0" distR="0" wp14:anchorId="21D15B58" wp14:editId="77AA1642">
             <wp:extent cx="3657600" cy="774700"/>
@@ -6194,6 +6345,7 @@
         <w:ind w:left="1440"/>
       </w:pPr>
       <w:r>
+        <w:lastRenderedPageBreak/>
         <w:t>For a Population</w:t>
       </w:r>
     </w:p>
@@ -6204,8 +6356,8 @@
       <w:r>
         <w:rPr>
           <w:rFonts w:ascii="Cambria Math" w:hAnsi="Cambria Math" w:cs="Cambria Math"/>
-        </w:rPr>
-        <w:lastRenderedPageBreak/>
+          <w:noProof/>
+        </w:rPr>
         <w:drawing>
           <wp:inline distT="0" distB="0" distL="0" distR="0" wp14:anchorId="1FC35B05" wp14:editId="24878E48">
             <wp:extent cx="2311400" cy="774700"/>
@@ -6256,6 +6408,9 @@
         <w:ind w:left="720" w:firstLine="720"/>
       </w:pPr>
       <w:r>
+        <w:rPr>
+          <w:noProof/>
+        </w:rPr>
         <w:drawing>
           <wp:inline distT="0" distB="0" distL="0" distR="0" wp14:anchorId="3F1FDB4C" wp14:editId="442CDAE9">
             <wp:extent cx="5029200" cy="774700"/>
@@ -6359,6 +6514,7 @@
       <w:r>
         <w:rPr>
           <w:rFonts w:ascii="Cambria Math" w:hAnsi="Cambria Math" w:cs="Cambria Math"/>
+          <w:noProof/>
         </w:rPr>
         <w:drawing>
           <wp:inline distT="0" distB="0" distL="0" distR="0" wp14:anchorId="1C4D03AB" wp14:editId="51927550">
@@ -6420,6 +6576,7 @@
       <w:r>
         <w:rPr>
           <w:rFonts w:ascii="Cambria Math" w:hAnsi="Cambria Math" w:cs="Cambria Math"/>
+          <w:noProof/>
         </w:rPr>
         <w:drawing>
           <wp:inline distT="0" distB="0" distL="0" distR="0" wp14:anchorId="772643BC" wp14:editId="12017185">
@@ -6468,43 +6625,27 @@
     <w:p>
       <w:pPr>
         <w:pStyle w:val="Heading2"/>
-        <w:rPr>
-          <w:lang w:val="fr-FR"/>
-        </w:rPr>
-      </w:pPr>
-      <w:r>
-        <w:rPr>
-          <w:lang w:val="fr-FR"/>
-        </w:rPr>
+      </w:pPr>
+      <w:r>
         <w:t xml:space="preserve"> </w:t>
       </w:r>
       <w:r>
-        <w:rPr>
-          <w:lang w:val="fr-FR"/>
-        </w:rPr>
         <w:tab/>
       </w:r>
       <w:bookmarkStart w:id="30" w:name="_Toc162372741"/>
       <w:r>
-        <w:rPr>
-          <w:lang w:val="fr-FR"/>
-        </w:rPr>
         <w:t xml:space="preserve">Relative Standard </w:t>
       </w:r>
-      <w:r>
-        <w:rPr>
-          <w:lang w:val="fr-FR"/>
-        </w:rPr>
+      <w:proofErr w:type="spellStart"/>
+      <w:r>
         <w:t>Déviation</w:t>
       </w:r>
       <w:bookmarkEnd w:id="30"/>
+      <w:proofErr w:type="spellEnd"/>
     </w:p>
     <w:p>
       <w:pPr>
         <w:pStyle w:val="Heading2"/>
-        <w:rPr>
-          <w:lang w:val="fr-FR"/>
-        </w:rPr>
       </w:pPr>
     </w:p>
     <w:p>
@@ -6547,7 +6688,9 @@
       <w:r>
         <w:rPr>
           <w:rFonts w:ascii="Cambria Math" w:hAnsi="Cambria Math" w:cs="Cambria Math"/>
-        </w:rPr>
+          <w:noProof/>
+        </w:rPr>
+        <w:lastRenderedPageBreak/>
         <w:drawing>
           <wp:inline distT="0" distB="0" distL="0" distR="0" wp14:anchorId="171054CE" wp14:editId="689231E2">
             <wp:extent cx="1968500" cy="647700"/>
@@ -6603,6 +6746,9 @@
         <w:ind w:left="720" w:firstLine="720"/>
       </w:pPr>
       <w:r>
+        <w:rPr>
+          <w:noProof/>
+        </w:rPr>
         <w:drawing>
           <wp:inline distT="0" distB="0" distL="0" distR="0" wp14:anchorId="2982EFCA" wp14:editId="1F35E6D6">
             <wp:extent cx="1968500" cy="647700"/>
@@ -8968,6 +9114,31 @@
       <w:lang w:eastAsia="zh-CN"/>
     </w:rPr>
   </w:style>
+  <w:style w:type="character" w:customStyle="1" w:styleId="katex-mathml">
+    <w:name w:val="katex-mathml"/>
+    <w:basedOn w:val="DefaultParagraphFont"/>
+    <w:rsid w:val="00785294"/>
+  </w:style>
+  <w:style w:type="character" w:customStyle="1" w:styleId="mord">
+    <w:name w:val="mord"/>
+    <w:basedOn w:val="DefaultParagraphFont"/>
+    <w:rsid w:val="00785294"/>
+  </w:style>
+  <w:style w:type="character" w:customStyle="1" w:styleId="mrel">
+    <w:name w:val="mrel"/>
+    <w:basedOn w:val="DefaultParagraphFont"/>
+    <w:rsid w:val="00785294"/>
+  </w:style>
+  <w:style w:type="character" w:customStyle="1" w:styleId="mop">
+    <w:name w:val="mop"/>
+    <w:basedOn w:val="DefaultParagraphFont"/>
+    <w:rsid w:val="00785294"/>
+  </w:style>
+  <w:style w:type="character" w:customStyle="1" w:styleId="vlist-s">
+    <w:name w:val="vlist-s"/>
+    <w:basedOn w:val="DefaultParagraphFont"/>
+    <w:rsid w:val="00785294"/>
+  </w:style>
 </w:styles>
 </file>
 

--- a/MSC_DA_CA1/Ricardo Alves de Souza_2018499.docx
+++ b/MSC_DA_CA1/Ricardo Alves de Souza_2018499.docx
@@ -2,6 +2,23 @@
 <file path=word/document.xml><?xml version="1.0" encoding="utf-8"?>
 <w:document xmlns:wpc="http://schemas.microsoft.com/office/word/2010/wordprocessingCanvas" xmlns:cx="http://schemas.microsoft.com/office/drawing/2014/chartex" xmlns:cx1="http://schemas.microsoft.com/office/drawing/2015/9/8/chartex" xmlns:cx2="http://schemas.microsoft.com/office/drawing/2015/10/21/chartex" xmlns:cx3="http://schemas.microsoft.com/office/drawing/2016/5/9/chartex" xmlns:cx4="http://schemas.microsoft.com/office/drawing/2016/5/10/chartex" xmlns:cx5="http://schemas.microsoft.com/office/drawing/2016/5/11/chartex" xmlns:cx6="http://schemas.microsoft.com/office/drawing/2016/5/12/chartex" xmlns:cx7="http://schemas.microsoft.com/office/drawing/2016/5/13/chartex" xmlns:cx8="http://schemas.microsoft.com/office/drawing/2016/5/14/chartex" xmlns:mc="http://schemas.openxmlformats.org/markup-compatibility/2006" xmlns:aink="http://schemas.microsoft.com/office/drawing/2016/ink" xmlns:am3d="http://schemas.microsoft.com/office/drawing/2017/model3d" xmlns:o="urn:schemas-microsoft-com:office:office" xmlns:oel="http://schemas.microsoft.com/office/2019/extlst" xmlns:r="http://schemas.openxmlformats.org/officeDocument/2006/relationships" xmlns:m="http://schemas.openxmlformats.org/officeDocument/2006/math" xmlns:v="urn:schemas-microsoft-com:vml" xmlns:wp14="http://schemas.microsoft.com/office/word/2010/wordprocessingDrawing" xmlns:wp="http://schemas.openxmlformats.org/drawingml/2006/wordprocessingDrawing" xmlns:w10="urn:schemas-microsoft-com:office:word" xmlns:w="http://schemas.openxmlformats.org/wordprocessingml/2006/main" xmlns:w14="http://schemas.microsoft.com/office/word/2010/wordml" xmlns:w15="http://schemas.microsoft.com/office/word/2012/wordml" xmlns:w16cex="http://schemas.microsoft.com/office/word/2018/wordml/cex" xmlns:w16cid="http://schemas.microsoft.com/office/word/2016/wordml/cid" xmlns:w16="http://schemas.microsoft.com/office/word/2018/wordml" xmlns:w16sdtdh="http://schemas.microsoft.com/office/word/2020/wordml/sdtdatahash" xmlns:w16se="http://schemas.microsoft.com/office/word/2015/wordml/symex" xmlns:wpg="http://schemas.microsoft.com/office/word/2010/wordprocessingGroup" xmlns:wpi="http://schemas.microsoft.com/office/word/2010/wordprocessingInk" xmlns:wne="http://schemas.microsoft.com/office/word/2006/wordml" xmlns:wps="http://schemas.microsoft.com/office/word/2010/wordprocessingShape" mc:Ignorable="w14 w15 w16se w16cid w16 w16cex w16sdtdh wp14">
   <w:body>
+    <w:p>
+      <w:pPr>
+        <w:pStyle w:val="Title"/>
+        <w:jc w:val="both"/>
+        <w:rPr>
+          <w:rFonts w:eastAsiaTheme="minorEastAsia"/>
+        </w:rPr>
+      </w:pPr>
+    </w:p>
+    <w:p>
+      <w:pPr>
+        <w:pStyle w:val="Title"/>
+        <w:rPr>
+          <w:rFonts w:eastAsiaTheme="minorEastAsia"/>
+        </w:rPr>
+      </w:pPr>
+    </w:p>
     <w:p>
       <w:pPr>
         <w:pStyle w:val="Title"/>
@@ -3522,6 +3539,9 @@
       </w:pPr>
     </w:p>
     <w:p>
+      <w:pPr>
+        <w:ind w:firstLine="720"/>
+      </w:pPr>
       <w:r>
         <w:lastRenderedPageBreak/>
         <w:t xml:space="preserve">But this </w:t>
@@ -3616,14 +3636,27 @@
       <w:r>
         <w:t xml:space="preserve">Figure </w:t>
       </w:r>
-      <w:fldSimple w:instr=" SEQ Figure \* ARABIC ">
-        <w:r>
-          <w:rPr>
-            <w:noProof/>
-          </w:rPr>
-          <w:t>1</w:t>
-        </w:r>
-      </w:fldSimple>
+      <w:r>
+        <w:fldChar w:fldCharType="begin"/>
+      </w:r>
+      <w:r>
+        <w:instrText xml:space="preserve"> SEQ Figure \* ARABIC </w:instrText>
+      </w:r>
+      <w:r>
+        <w:fldChar w:fldCharType="separate"/>
+      </w:r>
+      <w:r>
+        <w:rPr>
+          <w:noProof/>
+        </w:rPr>
+        <w:t>1</w:t>
+      </w:r>
+      <w:r>
+        <w:rPr>
+          <w:noProof/>
+        </w:rPr>
+        <w:fldChar w:fldCharType="end"/>
+      </w:r>
       <w:r>
         <w:t xml:space="preserve"> - Table of Some Descriptive Statistics</w:t>
       </w:r>
@@ -3645,24 +3678,15 @@
         <w:t>Descriptive statistics</w:t>
       </w:r>
       <w:r>
-        <w:t xml:space="preserve"> (no date) </w:t>
+        <w:t xml:space="preserve"> </w:t>
       </w:r>
       <w:r>
         <w:rPr>
           <w:i w:val="0"/>
           <w:iCs w:val="0"/>
         </w:rPr>
-        <w:t xml:space="preserve">from Wolfram </w:t>
-      </w:r>
-      <w:proofErr w:type="spellStart"/>
-      <w:r>
-        <w:rPr>
-          <w:i w:val="0"/>
-          <w:iCs w:val="0"/>
-        </w:rPr>
-        <w:t>MathWorld</w:t>
-      </w:r>
-      <w:proofErr w:type="spellEnd"/>
+        <w:t>from Wolfram MathWorld</w:t>
+      </w:r>
       <w:r>
         <w:t>. Available at: https://mathworld.wolfram.com/topics/DescriptiveStatistics.html (Accessed: 26 March 2024).</w:t>
       </w:r>
@@ -3682,6 +3706,9 @@
         <w:pStyle w:val="Heading1"/>
       </w:pPr>
     </w:p>
+    <w:p/>
+    <w:p/>
+    <w:p/>
     <w:p>
       <w:pPr>
         <w:pStyle w:val="Heading1"/>
@@ -3694,6 +3721,7 @@
       </w:pPr>
       <w:bookmarkStart w:id="8" w:name="_Toc162372719"/>
       <w:r>
+        <w:lastRenderedPageBreak/>
         <w:t xml:space="preserve">Some </w:t>
       </w:r>
       <w:r>
@@ -3749,7 +3777,6 @@
         <w:ind w:left="720" w:firstLine="720"/>
       </w:pPr>
       <w:r>
-        <w:lastRenderedPageBreak/>
         <w:t>Ordering a data set</w:t>
       </w:r>
       <w:r>
@@ -3770,6 +3797,14 @@
       </w:pPr>
       <w:r>
         <w:br/>
+      </w:r>
+      <w:r>
+        <w:t xml:space="preserve"> </w:t>
+      </w:r>
+      <w:r>
+        <w:tab/>
+      </w:r>
+      <w:r>
         <w:t>The minimum in a data set is the least value​, when the data is arranged in ascending order from the smallest to the largest value</w:t>
       </w:r>
     </w:p>
@@ -3845,10 +3880,16 @@
         <w:ind w:left="720"/>
       </w:pPr>
       <w:r>
+        <w:t xml:space="preserve"> </w:t>
+      </w:r>
+      <w:r>
+        <w:tab/>
+      </w:r>
+      <w:r>
         <w:t>The maximum in a dataset</w:t>
       </w:r>
       <w:r>
-        <w:t xml:space="preserve">, </w:t>
+        <w:t xml:space="preserve"> </w:t>
       </w:r>
       <w:r>
         <w:t>represent</w:t>
@@ -3954,6 +3995,14 @@
       </w:pPr>
       <w:r>
         <w:br/>
+      </w:r>
+      <w:r>
+        <w:t xml:space="preserve"> </w:t>
+      </w:r>
+      <w:r>
+        <w:tab/>
+      </w:r>
+      <w:r>
         <w:t>The difference between the minimum and maximum values in a dataset is known as the range. It is calculated by subtracting the minimum value</w:t>
       </w:r>
       <w:r>
@@ -4030,55 +4079,18 @@
         <w:ind w:firstLine="720"/>
       </w:pPr>
     </w:p>
+    <w:p/>
     <w:p>
       <w:pPr>
         <w:pStyle w:val="Heading2"/>
-        <w:ind w:firstLine="720"/>
-      </w:pPr>
-    </w:p>
-    <w:p>
-      <w:pPr>
-        <w:pStyle w:val="Heading2"/>
-        <w:ind w:firstLine="720"/>
-      </w:pPr>
-    </w:p>
-    <w:p>
-      <w:pPr>
-        <w:pStyle w:val="Heading2"/>
-        <w:ind w:firstLine="720"/>
-      </w:pPr>
-    </w:p>
-    <w:p>
-      <w:pPr>
-        <w:pStyle w:val="Heading2"/>
-        <w:ind w:firstLine="720"/>
-      </w:pPr>
-    </w:p>
-    <w:p>
-      <w:pPr>
-        <w:pStyle w:val="Heading2"/>
-        <w:ind w:firstLine="720"/>
-      </w:pPr>
-    </w:p>
-    <w:p>
-      <w:pPr>
-        <w:pStyle w:val="Heading2"/>
-        <w:ind w:firstLine="720"/>
-      </w:pPr>
-    </w:p>
-    <w:p>
-      <w:pPr>
-        <w:pStyle w:val="Heading2"/>
-        <w:ind w:firstLine="720"/>
-      </w:pPr>
-    </w:p>
-    <w:p>
-      <w:pPr>
-        <w:pStyle w:val="Heading2"/>
-        <w:ind w:firstLine="720"/>
-      </w:pPr>
-    </w:p>
-    <w:p/>
+      </w:pPr>
+    </w:p>
+    <w:p/>
+    <w:p>
+      <w:r>
+        <w:tab/>
+      </w:r>
+    </w:p>
     <w:p>
       <w:pPr>
         <w:pStyle w:val="Heading2"/>
@@ -4300,207 +4312,56 @@
     <w:p/>
     <w:p>
       <w:pPr>
-        <w:shd w:val="clear" w:color="auto" w:fill="FFFFFF"/>
-        <w:spacing w:after="100" w:line="240" w:lineRule="auto"/>
-        <w:jc w:val="left"/>
-        <w:rPr>
-          <w:rFonts w:ascii="Cambria Math" w:eastAsia="Times New Roman" w:hAnsi="Cambria Math" w:cs="Segoe UI"/>
-          <w:sz w:val="21"/>
-          <w:szCs w:val="21"/>
+        <w:ind w:left="720"/>
+        <w:rPr>
           <w:lang w:eastAsia="zh-CN"/>
         </w:rPr>
       </w:pPr>
       <w:r>
         <w:rPr>
-          <w:rFonts w:ascii="Cambria Math" w:eastAsia="Times New Roman" w:hAnsi="Cambria Math" w:cs="Segoe UI"/>
-          <w:sz w:val="21"/>
-          <w:szCs w:val="21"/>
           <w:lang w:eastAsia="zh-CN"/>
         </w:rPr>
         <w:br/>
-        <w:t>The mean, also commonly referred to as the average, is a measure of central tendency of a dataset. It is calculated by adding all the data values together to find the sum, and then dividing this total by the number of data points in the set, which is the size or count. The formula for the mean is typically expressed as �ˉ=∑���</w:t>
-      </w:r>
-      <w:r>
-        <w:rPr>
-          <w:rFonts w:ascii="Cambria Math" w:eastAsia="Times New Roman" w:hAnsi="Cambria Math" w:cs="Segoe UI"/>
-          <w:i/>
-          <w:iCs/>
-          <w:sz w:val="21"/>
-          <w:szCs w:val="21"/>
+      </w:r>
+      <w:r>
+        <w:rPr>
           <w:lang w:eastAsia="zh-CN"/>
         </w:rPr>
-        <w:t>x</w:t>
-      </w:r>
-      <w:r>
-        <w:rPr>
-          <w:rFonts w:ascii="Cambria Math" w:eastAsia="Times New Roman" w:hAnsi="Cambria Math" w:cs="Segoe UI"/>
-          <w:sz w:val="21"/>
-          <w:szCs w:val="21"/>
+        <w:t xml:space="preserve"> </w:t>
+      </w:r>
+      <w:r>
+        <w:rPr>
           <w:lang w:eastAsia="zh-CN"/>
         </w:rPr>
-        <w:t>ˉ=</w:t>
-      </w:r>
-      <w:proofErr w:type="spellStart"/>
-      <w:r>
-        <w:rPr>
-          <w:rFonts w:ascii="Cambria Math" w:eastAsia="Times New Roman" w:hAnsi="Cambria Math" w:cs="Segoe UI"/>
-          <w:i/>
-          <w:iCs/>
-          <w:sz w:val="21"/>
-          <w:szCs w:val="21"/>
+        <w:tab/>
+      </w:r>
+      <w:r>
+        <w:rPr>
           <w:lang w:eastAsia="zh-CN"/>
         </w:rPr>
-        <w:t>n</w:t>
-      </w:r>
-      <w:r>
-        <w:rPr>
-          <w:rFonts w:ascii="Cambria Math" w:eastAsia="Times New Roman" w:hAnsi="Cambria Math" w:cs="Segoe UI"/>
-          <w:sz w:val="21"/>
-          <w:szCs w:val="21"/>
+        <w:t xml:space="preserve">The mean, also commonly referred to as the average, is a measure of </w:t>
+      </w:r>
+      <w:r>
+        <w:rPr>
           <w:lang w:eastAsia="zh-CN"/>
         </w:rPr>
-        <w:t>∑</w:t>
-      </w:r>
-      <w:r>
-        <w:rPr>
-          <w:rFonts w:ascii="Cambria Math" w:eastAsia="Times New Roman" w:hAnsi="Cambria Math" w:cs="Segoe UI"/>
-          <w:i/>
-          <w:iCs/>
-          <w:sz w:val="21"/>
-          <w:szCs w:val="21"/>
+        <w:t xml:space="preserve">the </w:t>
+      </w:r>
+      <w:r>
+        <w:rPr>
           <w:lang w:eastAsia="zh-CN"/>
         </w:rPr>
-        <w:t>xi</w:t>
-      </w:r>
-      <w:proofErr w:type="spellEnd"/>
-      <w:r>
-        <w:rPr>
-          <w:rFonts w:ascii="Cambria Math" w:eastAsia="Times New Roman" w:hAnsi="Cambria Math" w:cs="Segoe UI"/>
-          <w:sz w:val="21"/>
-          <w:szCs w:val="21"/>
+        <w:t>central tendency of a dataset. It is calculated by adding all the data values together to find the sum and then dividing this total by the number of data points in the set, which is the size or count.</w:t>
+      </w:r>
+    </w:p>
+    <w:p>
+      <w:pPr>
+        <w:ind w:left="720"/>
+        <w:rPr>
+          <w:rFonts w:ascii="Times New Roman" w:eastAsia="Times New Roman" w:hAnsi="Times New Roman" w:cs="Times New Roman"/>
           <w:lang w:eastAsia="zh-CN"/>
         </w:rPr>
-        <w:t>​​, where ∑��∑</w:t>
-      </w:r>
-      <w:r>
-        <w:rPr>
-          <w:rFonts w:ascii="Cambria Math" w:eastAsia="Times New Roman" w:hAnsi="Cambria Math" w:cs="Segoe UI"/>
-          <w:i/>
-          <w:iCs/>
-          <w:sz w:val="21"/>
-          <w:szCs w:val="21"/>
-          <w:lang w:eastAsia="zh-CN"/>
-        </w:rPr>
-        <w:t>xi</w:t>
-      </w:r>
-      <w:r>
-        <w:rPr>
-          <w:rFonts w:ascii="Cambria Math" w:eastAsia="Times New Roman" w:hAnsi="Cambria Math" w:cs="Segoe UI"/>
-          <w:sz w:val="21"/>
-          <w:szCs w:val="21"/>
-          <w:lang w:eastAsia="zh-CN"/>
-        </w:rPr>
-        <w:t>​ represents the sum of all data values and �</w:t>
-      </w:r>
-      <w:r>
-        <w:rPr>
-          <w:rFonts w:ascii="Cambria Math" w:eastAsia="Times New Roman" w:hAnsi="Cambria Math" w:cs="Segoe UI"/>
-          <w:i/>
-          <w:iCs/>
-          <w:sz w:val="21"/>
-          <w:szCs w:val="21"/>
-          <w:lang w:eastAsia="zh-CN"/>
-        </w:rPr>
-        <w:t>n</w:t>
-      </w:r>
-      <w:r>
-        <w:rPr>
-          <w:rFonts w:ascii="Cambria Math" w:eastAsia="Times New Roman" w:hAnsi="Cambria Math" w:cs="Segoe UI"/>
-          <w:sz w:val="21"/>
-          <w:szCs w:val="21"/>
-          <w:lang w:eastAsia="zh-CN"/>
-        </w:rPr>
-        <w:t xml:space="preserve"> is the count of data points.</w:t>
-      </w:r>
-    </w:p>
-    <w:p>
-      <w:pPr>
-        <w:rPr>
-          <w:rFonts w:ascii="Cambria" w:hAnsi="Cambria"/>
-        </w:rPr>
-      </w:pPr>
-    </w:p>
-    <w:p>
-      <w:pPr>
-        <w:ind w:left="720"/>
-      </w:pPr>
-      <w:r>
-        <w:br/>
-      </w:r>
-      <w:r>
-        <w:t>The mean, also commonly referred to as the average, is a measure of central tendency of a dataset. It is calculated by adding all the data values together to find the sum, and then dividing this total by the number of data points in the set, which is the size or count. The formula for the mean is typically expressed as �ˉ=∑���</w:t>
-      </w:r>
-      <w:r>
-        <w:rPr>
-          <w:i/>
-          <w:iCs/>
-        </w:rPr>
-        <w:t>x</w:t>
-      </w:r>
-      <w:r>
-        <w:t>ˉ=</w:t>
-      </w:r>
-      <w:proofErr w:type="spellStart"/>
-      <w:r>
-        <w:rPr>
-          <w:i/>
-          <w:iCs/>
-        </w:rPr>
-        <w:t>n</w:t>
-      </w:r>
-      <w:r>
-        <w:t>∑</w:t>
-      </w:r>
-      <w:r>
-        <w:rPr>
-          <w:i/>
-          <w:iCs/>
-        </w:rPr>
-        <w:t>xi</w:t>
-      </w:r>
-      <w:proofErr w:type="spellEnd"/>
-      <w:r>
-        <w:t>​​, where ∑��∑</w:t>
-      </w:r>
-      <w:r>
-        <w:rPr>
-          <w:i/>
-          <w:iCs/>
-        </w:rPr>
-        <w:t>xi</w:t>
-      </w:r>
-      <w:r>
-        <w:t>​ represents the sum of all data values and �</w:t>
-      </w:r>
-      <w:r>
-        <w:rPr>
-          <w:i/>
-          <w:iCs/>
-        </w:rPr>
-        <w:t>n</w:t>
-      </w:r>
-      <w:r>
-        <w:t xml:space="preserve"> is the count of data points.</w:t>
-      </w:r>
-      <w:r>
-        <w:t xml:space="preserve">     </w:t>
-      </w:r>
-      <w:r>
-        <w:tab/>
-      </w:r>
-      <w:r>
-        <w:tab/>
-      </w:r>
+      </w:pPr>
     </w:p>
     <w:p>
       <w:pPr>
@@ -4512,6 +4373,11 @@
       <w:r>
         <w:t>:</w:t>
       </w:r>
+    </w:p>
+    <w:p>
+      <w:pPr>
+        <w:ind w:left="720" w:firstLine="720"/>
+      </w:pPr>
     </w:p>
     <w:p>
       <w:pPr>
@@ -4567,7 +4433,18 @@
       <w:pPr>
         <w:ind w:left="720" w:firstLine="720"/>
       </w:pPr>
-      <w:r>
+    </w:p>
+    <w:p>
+      <w:pPr>
+        <w:ind w:left="720" w:firstLine="720"/>
+      </w:pPr>
+    </w:p>
+    <w:p>
+      <w:pPr>
+        <w:ind w:left="720" w:firstLine="720"/>
+      </w:pPr>
+      <w:r>
+        <w:lastRenderedPageBreak/>
         <w:t>For a Sample</w:t>
       </w:r>
       <w:r>
@@ -4638,13 +4515,16 @@
         <w:ind w:left="720"/>
       </w:pPr>
       <w:r>
-        <w:t>Ordering a data set x1 ≤ x2 ≤ x3 ≤ ... ≤ xn from lowest to highest value,</w:t>
+        <w:br/>
       </w:r>
       <w:r>
         <w:t xml:space="preserve"> </w:t>
       </w:r>
       <w:r>
-        <w:t>the median is the numeric value separating the upper half of the ordered sample data from the lower half.</w:t>
+        <w:tab/>
+      </w:r>
+      <w:r>
+        <w:t>When arranging a dataset from smallest to largest, the median is the middle value that divides the dataset into two halves. For datasets with an odd number of entries, the median is the central value. However, if the dataset has an even number of entries, the median is found by calculating the average of the two middle values.</w:t>
       </w:r>
     </w:p>
     <w:p>
@@ -4652,24 +4532,7 @@
         <w:ind w:left="720"/>
       </w:pPr>
       <w:r>
-        <w:t>If n is odd the median is the center value. If n is even the median is the average of the 2 center</w:t>
-      </w:r>
-      <w:r>
-        <w:t xml:space="preserve"> </w:t>
-      </w:r>
-      <w:r>
-        <w:t>values.</w:t>
-      </w:r>
-    </w:p>
-    <w:p>
-      <w:pPr>
-        <w:ind w:firstLine="720"/>
-      </w:pPr>
-      <w:r>
-        <w:t>If n is odd the median is the value at position p where</w:t>
-      </w:r>
-      <w:r>
-        <w:t>.</w:t>
+        <w:t>If n is an odd number:</w:t>
       </w:r>
     </w:p>
     <w:p>
@@ -4731,7 +4594,6 @@
         <w:t>If n is even the median is the average of the values at positions p and p + 1 where</w:t>
       </w:r>
     </w:p>
-    <w:p/>
     <w:p>
       <w:pPr>
         <w:ind w:left="720" w:firstLine="720"/>
@@ -4797,61 +4659,122 @@
     <w:p/>
     <w:p>
       <w:pPr>
+        <w:ind w:left="720" w:firstLine="720"/>
+      </w:pPr>
+      <w:r>
+        <w:t xml:space="preserve">The mode in a dataset represents the value(s) that occur most frequently. </w:t>
+      </w:r>
+      <w:r>
+        <w:t>A dataset can</w:t>
+      </w:r>
+      <w:r>
+        <w:t xml:space="preserve"> have one mode</w:t>
+      </w:r>
+      <w:r>
+        <w:t xml:space="preserve"> and</w:t>
+      </w:r>
+      <w:r>
+        <w:t xml:space="preserve"> more than one mode if multiple values occur with the same highest frequency, or no mode if all values are unique.</w:t>
+      </w:r>
+    </w:p>
+    <w:p>
+      <w:pPr>
+        <w:rPr>
+          <w:vanish/>
+        </w:rPr>
+      </w:pPr>
+      <w:r>
+        <w:rPr>
+          <w:vanish/>
+        </w:rPr>
+        <w:t>Top of Form</w:t>
+      </w:r>
+    </w:p>
+    <w:p/>
+    <w:p>
+      <w:pPr>
+        <w:rPr>
+          <w:vanish/>
+        </w:rPr>
+      </w:pPr>
+      <w:r>
+        <w:rPr>
+          <w:vanish/>
+        </w:rPr>
+        <w:t>Bottom of Form</w:t>
+      </w:r>
+    </w:p>
+    <w:p>
+      <w:pPr>
+        <w:rPr>
+          <w:vanish/>
+        </w:rPr>
+      </w:pPr>
+      <w:r>
+        <w:rPr>
+          <w:vanish/>
+        </w:rPr>
+        <w:t>Top of Form</w:t>
+      </w:r>
+    </w:p>
+    <w:p/>
+    <w:p>
+      <w:pPr>
+        <w:rPr>
+          <w:vanish/>
+        </w:rPr>
+      </w:pPr>
+      <w:r>
+        <w:rPr>
+          <w:vanish/>
+        </w:rPr>
+        <w:t>Bottom of Form</w:t>
+      </w:r>
+    </w:p>
+    <w:p/>
+    <w:p/>
+    <w:p>
+      <w:pPr>
+        <w:pStyle w:val="Heading2"/>
+        <w:ind w:firstLine="720"/>
+      </w:pPr>
+      <w:bookmarkStart w:id="17" w:name="_Toc162372728"/>
+      <w:r>
+        <w:lastRenderedPageBreak/>
+        <w:t>Standard Deviation</w:t>
+      </w:r>
+      <w:bookmarkEnd w:id="17"/>
+      <w:r>
+        <w:t xml:space="preserve"> </w:t>
+      </w:r>
+    </w:p>
+    <w:p>
+      <w:pPr>
         <w:ind w:left="720"/>
       </w:pPr>
-      <w:r>
-        <w:t>The mode is the value or values that occur most frequently in the data set.</w:t>
-      </w:r>
-    </w:p>
-    <w:p>
-      <w:pPr>
-        <w:ind w:left="720"/>
-      </w:pPr>
-      <w:r>
-        <w:t>A data set can have more than one mode, and it can also have no mode.</w:t>
-      </w:r>
-    </w:p>
-    <w:p/>
-    <w:p/>
-    <w:p>
-      <w:pPr>
-        <w:pStyle w:val="Heading2"/>
-      </w:pPr>
-      <w:r>
-        <w:lastRenderedPageBreak/>
-        <w:t xml:space="preserve"> </w:t>
-      </w:r>
-      <w:r>
-        <w:tab/>
-      </w:r>
-      <w:bookmarkStart w:id="17" w:name="_Toc162372728"/>
-      <w:r>
-        <w:t>Standard Deviation</w:t>
-      </w:r>
-      <w:bookmarkEnd w:id="17"/>
-      <w:r>
-        <w:t xml:space="preserve"> </w:t>
-      </w:r>
-    </w:p>
-    <w:p/>
-    <w:p>
-      <w:pPr>
-        <w:ind w:firstLine="720"/>
-      </w:pPr>
-      <w:r>
-        <w:t>Standard deviation is a measure of dispersion of data values from the mean.</w:t>
-      </w:r>
-    </w:p>
-    <w:p>
-      <w:pPr>
-        <w:ind w:left="720"/>
-      </w:pPr>
-      <w:r>
-        <w:t>The formula for standard deviation is the square root of the sum of squared differences from the mean divided by the size of the data set.</w:t>
-      </w:r>
-    </w:p>
-    <w:p/>
-    <w:p/>
+    </w:p>
+    <w:p>
+      <w:pPr>
+        <w:ind w:left="720" w:firstLine="720"/>
+      </w:pPr>
+      <w:r>
+        <w:t>Standard deviation quantifies how spread out the data points in a set are from their average value. This measure is calculated by taking the square root of the average of the squared deviations of each data point from the mean. A larger standard deviation indicates that the data points are more widely dispersed from the mean.</w:t>
+      </w:r>
+      <w:r>
+        <w:rPr>
+          <w:vanish/>
+        </w:rPr>
+        <w:t>Top of Form</w:t>
+      </w:r>
+    </w:p>
+    <w:p>
+      <w:pPr>
+        <w:ind w:left="720" w:firstLine="720"/>
+        <w:rPr>
+          <w:vanish/>
+        </w:rPr>
+      </w:pPr>
+    </w:p>
     <w:p/>
     <w:p>
       <w:pPr>
@@ -4990,13 +4913,16 @@
         <w:ind w:left="720"/>
       </w:pPr>
       <w:r>
-        <w:t xml:space="preserve">Variance measures </w:t>
-      </w:r>
-      <w:r>
-        <w:t xml:space="preserve">the </w:t>
-      </w:r>
-      <w:r>
-        <w:t>dispersion of data from the mean. The formula for variance is the sum of squared differences from the mean divided by the size of the data set.</w:t>
+        <w:br/>
+      </w:r>
+      <w:r>
+        <w:t xml:space="preserve"> </w:t>
+      </w:r>
+      <w:r>
+        <w:tab/>
+      </w:r>
+      <w:r>
+        <w:t>Variance measures the spread of data points around the mean within a dataset. It's computed as the average of the squared deviations from the mean. A greater variance indicates that the data points are more dispersed from the mean, highlighting the variability within the dataset.</w:t>
       </w:r>
     </w:p>
     <w:p/>
@@ -5056,9 +4982,35 @@
     </w:p>
     <w:p>
       <w:pPr>
+        <w:ind w:left="720" w:firstLine="720"/>
+      </w:pPr>
+    </w:p>
+    <w:p>
+      <w:pPr>
+        <w:ind w:left="720" w:firstLine="720"/>
+      </w:pPr>
+    </w:p>
+    <w:p>
+      <w:pPr>
+        <w:ind w:left="720" w:firstLine="720"/>
+      </w:pPr>
+    </w:p>
+    <w:p>
+      <w:pPr>
         <w:ind w:left="1440"/>
       </w:pPr>
-      <w:r>
+    </w:p>
+    <w:p>
+      <w:pPr>
+        <w:ind w:left="1440"/>
+      </w:pPr>
+    </w:p>
+    <w:p>
+      <w:pPr>
+        <w:ind w:left="1440"/>
+      </w:pPr>
+      <w:r>
+        <w:lastRenderedPageBreak/>
         <w:t>For a Sample</w:t>
       </w:r>
     </w:p>
@@ -5110,17 +5062,11 @@
     </w:p>
     <w:p>
       <w:pPr>
-        <w:ind w:left="720" w:firstLine="720"/>
-      </w:pPr>
-    </w:p>
-    <w:p>
-      <w:pPr>
         <w:pStyle w:val="Heading2"/>
         <w:ind w:left="720"/>
       </w:pPr>
       <w:bookmarkStart w:id="19" w:name="_Toc162372730"/>
       <w:r>
-        <w:lastRenderedPageBreak/>
         <w:t>Midrange</w:t>
       </w:r>
       <w:bookmarkEnd w:id="19"/>
@@ -5136,16 +5082,17 @@
     </w:p>
     <w:p>
       <w:pPr>
-        <w:ind w:left="720"/>
-      </w:pPr>
-      <w:r>
-        <w:t>The midrange of a data set is the average of the minimum and maximum values.</w:t>
-      </w:r>
-    </w:p>
-    <w:p>
-      <w:pPr>
-        <w:ind w:left="1440"/>
-      </w:pPr>
+        <w:ind w:left="720" w:firstLine="720"/>
+      </w:pPr>
+      <w:r>
+        <w:t>The midrange in statistics is found by averaging the smallest and largest numbers in a dataset. It provides a quick sense of the cent</w:t>
+      </w:r>
+      <w:r>
+        <w:t>re</w:t>
+      </w:r>
+      <w:r>
+        <w:t xml:space="preserve"> or middle value of the data, especially useful for understanding the data's range.</w:t>
+      </w:r>
     </w:p>
     <w:p>
       <w:pPr>
@@ -5218,10 +5165,18 @@
     </w:p>
     <w:p>
       <w:pPr>
+        <w:ind w:firstLine="720"/>
+      </w:pPr>
+      <w:r>
+        <w:t xml:space="preserve">Quartiles divide a dataset into four equal parts. </w:t>
+      </w:r>
+    </w:p>
+    <w:p>
+      <w:pPr>
         <w:ind w:left="720"/>
       </w:pPr>
       <w:r>
-        <w:t>Quartiles separate a data set into four sections.</w:t>
+        <w:t xml:space="preserve">The median, or second quartile (Q2), splits the data into upper and lower halves. </w:t>
       </w:r>
     </w:p>
     <w:p>
@@ -5229,7 +5184,7 @@
         <w:ind w:left="720"/>
       </w:pPr>
       <w:r>
-        <w:t>The median is the second quartile Q2.</w:t>
+        <w:t>The first quartile (Q1) is the median of the data points below Q2</w:t>
       </w:r>
     </w:p>
     <w:p>
@@ -5237,7 +5192,10 @@
         <w:ind w:left="720"/>
       </w:pPr>
       <w:r>
-        <w:t xml:space="preserve">It divides the ordered data set into higher and lower halves. </w:t>
+        <w:t>T</w:t>
+      </w:r>
+      <w:r>
+        <w:t xml:space="preserve">he third quartile (Q3) is the median of the data points above Q2. </w:t>
       </w:r>
     </w:p>
     <w:p>
@@ -5245,15 +5203,27 @@
         <w:ind w:left="720"/>
       </w:pPr>
       <w:r>
-        <w:t>The first quartile, Q1, is the median of the lower half not including Q2.</w:t>
-      </w:r>
-    </w:p>
-    <w:p>
-      <w:pPr>
-        <w:ind w:left="720"/>
-      </w:pPr>
-      <w:r>
-        <w:t>The third quartile, Q3, is the median of the higher half not including Q2.</w:t>
+        <w:t xml:space="preserve">These quartiles help in understanding the distribution of data by highlighting the </w:t>
+      </w:r>
+      <w:r>
+        <w:rPr>
+          <w:i/>
+          <w:iCs/>
+        </w:rPr>
+        <w:t>spread</w:t>
+      </w:r>
+      <w:r>
+        <w:t xml:space="preserve"> and </w:t>
+      </w:r>
+      <w:r>
+        <w:rPr>
+          <w:i/>
+          <w:iCs/>
+        </w:rPr>
+        <w:t>central tendency</w:t>
+      </w:r>
+      <w:r>
+        <w:t>.</w:t>
       </w:r>
     </w:p>
     <w:p>
@@ -5298,10 +5268,20 @@
     <w:p/>
     <w:p>
       <w:pPr>
-        <w:ind w:left="720"/>
-      </w:pPr>
-      <w:r>
-        <w:t>The range from Q1 to Q3 is the interquartile range (IQR).</w:t>
+        <w:ind w:left="720" w:firstLine="720"/>
+      </w:pPr>
+      <w:r>
+        <w:t xml:space="preserve">The interquartile range (IQR) is defined as the distance between the first quartile (Q1) and the third quartile (Q3) in a dataset. It represents the range within which the middle 50% of the data points lie, effectively measuring the spread of the central portion of the dataset and minimizing the impact of </w:t>
+      </w:r>
+      <w:r>
+        <w:rPr>
+          <w:i/>
+          <w:iCs/>
+        </w:rPr>
+        <w:t>outliers</w:t>
+      </w:r>
+      <w:r>
+        <w:t>.</w:t>
       </w:r>
     </w:p>
     <w:p>
@@ -5369,10 +5349,10 @@
     </w:p>
     <w:p>
       <w:pPr>
-        <w:ind w:left="720"/>
-      </w:pPr>
-      <w:r>
-        <w:t>Potential outliers are values that lie above the Upper Fence or below the Lower Fence of the sample set.</w:t>
+        <w:ind w:left="720" w:firstLine="720"/>
+      </w:pPr>
+      <w:r>
+        <w:t>Potential outliers are those values in a dataset that fall either below the Lower Fence or above the Upper Fence. These fences are determined by specific calculations that take into account the interquartile range (IQR), helping to identify data points that significantly differ from the rest of the dataset.</w:t>
       </w:r>
     </w:p>
     <w:p>
@@ -5480,10 +5460,45 @@
     <w:p/>
     <w:p>
       <w:pPr>
-        <w:ind w:firstLine="720"/>
-      </w:pPr>
-      <w:r>
-        <w:t>The sum of squares is the sum of the squared differences between data values and the mean.</w:t>
+        <w:ind w:left="720" w:firstLine="720"/>
+      </w:pPr>
+      <w:r>
+        <w:t xml:space="preserve">The sum of squares refers to the aggregated total of each data point's deviation from the mean, squared. </w:t>
+      </w:r>
+    </w:p>
+    <w:p>
+      <w:pPr>
+        <w:ind w:left="720"/>
+      </w:pPr>
+      <w:r>
+        <w:t>This calculation is a fundamental part of various statistical analyses, serving to quantify the variance within a dataset.</w:t>
+      </w:r>
+    </w:p>
+    <w:p>
+      <w:pPr>
+        <w:rPr>
+          <w:vanish/>
+        </w:rPr>
+      </w:pPr>
+      <w:r>
+        <w:rPr>
+          <w:vanish/>
+        </w:rPr>
+        <w:t>Top of Form</w:t>
+      </w:r>
+    </w:p>
+    <w:p/>
+    <w:p>
+      <w:pPr>
+        <w:rPr>
+          <w:vanish/>
+        </w:rPr>
+      </w:pPr>
+      <w:r>
+        <w:rPr>
+          <w:vanish/>
+        </w:rPr>
+        <w:t>Bottom of Form</w:t>
       </w:r>
     </w:p>
     <w:p/>
@@ -5601,11 +5616,13 @@
       </w:r>
     </w:p>
     <w:p/>
+    <w:p/>
     <w:p>
       <w:pPr>
         <w:pStyle w:val="Heading2"/>
       </w:pPr>
       <w:r>
+        <w:lastRenderedPageBreak/>
         <w:t xml:space="preserve"> </w:t>
       </w:r>
       <w:r>
@@ -5631,16 +5648,16 @@
     <w:p/>
     <w:p>
       <w:pPr>
-        <w:ind w:left="720"/>
-      </w:pPr>
-      <w:r>
-        <w:t>Mean absolute deviation</w:t>
-      </w:r>
-      <w:r>
-        <w:t xml:space="preserve"> </w:t>
-      </w:r>
-      <w:r>
-        <w:t>is the sum of the absolute value of the differences between data values and the mean, divided by the sample size.</w:t>
+        <w:ind w:left="720" w:firstLine="720"/>
+      </w:pPr>
+      <w:r>
+        <w:t xml:space="preserve">Mean absolute deviation measures the average distance between each data point and the mean of the dataset. This is calculated by taking the absolute values of the differences between each data point and the dataset's mean, </w:t>
+      </w:r>
+      <w:r>
+        <w:t xml:space="preserve">and </w:t>
+      </w:r>
+      <w:r>
+        <w:t>then dividing by the number of data points. It provides insight into the variability of the dataset.</w:t>
       </w:r>
     </w:p>
     <w:p/>
@@ -5772,21 +5789,21 @@
     <w:p/>
     <w:p>
       <w:pPr>
-        <w:ind w:firstLine="720"/>
-      </w:pPr>
-      <w:r>
-        <w:t xml:space="preserve">The root mean square describes the magnitude of a set of numbers. </w:t>
-      </w:r>
-    </w:p>
-    <w:p>
-      <w:pPr>
         <w:ind w:left="720"/>
       </w:pPr>
       <w:r>
-        <w:t>The formula for root mean square is the square root of the sum of the squared data values divided by n.</w:t>
-      </w:r>
-    </w:p>
-    <w:p/>
+        <w:br/>
+      </w:r>
+      <w:r>
+        <w:t xml:space="preserve"> </w:t>
+      </w:r>
+      <w:r>
+        <w:tab/>
+      </w:r>
+      <w:r>
+        <w:t>The root mean square (RMS) is a statistical measure that calculates the magnitude of a set of numbers. It is found by taking the square root of the average of the squares of the values in the set. This metric is especially useful in contexts where both positive and negative values in the dataset are treated equally, and it tends to give a higher value than the average due to the squaring of the values.</w:t>
+      </w:r>
+    </w:p>
     <w:p>
       <w:pPr>
         <w:ind w:left="720" w:firstLine="720"/>
@@ -5851,10 +5868,29 @@
         <w:ind w:left="720"/>
       </w:pPr>
       <w:r>
-        <w:t>The s</w:t>
-      </w:r>
-      <w:r>
-        <w:t>tandard error of the mean is calculated as the standard deviation divided by the square root of the count n.</w:t>
+        <w:t xml:space="preserve"> </w:t>
+      </w:r>
+      <w:r>
+        <w:tab/>
+      </w:r>
+      <w:r>
+        <w:t>The standard error of the mean (SEM) is derived by dividing the standard deviation of the dataset by the square root of the number of observations (</w:t>
+      </w:r>
+      <w:r>
+        <w:rPr>
+          <w:i/>
+          <w:iCs/>
+        </w:rPr>
+        <w:t>n</w:t>
+      </w:r>
+      <w:r>
+        <w:t xml:space="preserve">). This metric </w:t>
+      </w:r>
+      <w:r>
+        <w:t>indicates</w:t>
+      </w:r>
+      <w:r>
+        <w:t xml:space="preserve"> how much the sample mean is expected to vary from the true population mean.</w:t>
       </w:r>
     </w:p>
     <w:p/>
@@ -5863,6 +5899,7 @@
         <w:ind w:left="1440"/>
       </w:pPr>
       <w:r>
+        <w:lastRenderedPageBreak/>
         <w:t>For a Population</w:t>
       </w:r>
     </w:p>
@@ -5993,32 +6030,10 @@
     </w:p>
     <w:p>
       <w:pPr>
-        <w:ind w:left="720"/>
-      </w:pPr>
-      <w:r>
-        <w:t>Skewness</w:t>
-      </w:r>
-      <w:r>
-        <w:t xml:space="preserve"> </w:t>
-      </w:r>
-      <w:r>
-        <w:t>describes how far to the left or right a data set distribution is distorted from a symmetrical bell curve.</w:t>
-      </w:r>
-    </w:p>
-    <w:p>
-      <w:pPr>
-        <w:ind w:left="720"/>
-      </w:pPr>
-      <w:r>
-        <w:t>A distribution with a long left tail is left-skewed, or negatively-skewed.</w:t>
-      </w:r>
-    </w:p>
-    <w:p>
-      <w:pPr>
-        <w:ind w:left="720"/>
-      </w:pPr>
-      <w:r>
-        <w:t>A distribution with a long right tail is right-skewed, or positively-skewed.</w:t>
+        <w:ind w:left="720" w:firstLine="720"/>
+      </w:pPr>
+      <w:r>
+        <w:t>Skewness measures the asymmetry of a data distribution compared to the normal distribution. If the distribution has a longer tail on the left side, it is considered left-skewed or negatively skewed. Conversely, if it has a longer tail on the right side, it's right-skewed or positively skewed. This characteristic helps in understanding the direction and extent of distribution deviation from the symmetrical bell curve.</w:t>
       </w:r>
     </w:p>
     <w:p/>
@@ -6026,23 +6041,7 @@
       <w:pPr>
         <w:ind w:left="1440"/>
       </w:pPr>
-    </w:p>
-    <w:p>
-      <w:pPr>
-        <w:ind w:left="1440"/>
-      </w:pPr>
-    </w:p>
-    <w:p>
-      <w:pPr>
-        <w:ind w:left="1440"/>
-      </w:pPr>
-    </w:p>
-    <w:p>
-      <w:pPr>
-        <w:ind w:left="1440"/>
-      </w:pPr>
-      <w:r>
-        <w:lastRenderedPageBreak/>
+      <w:r>
         <w:t>For a Population</w:t>
       </w:r>
     </w:p>
@@ -6173,33 +6172,49 @@
     <w:p/>
     <w:p>
       <w:pPr>
+        <w:ind w:left="720" w:firstLine="720"/>
+      </w:pPr>
+      <w:r>
+        <w:t>Kurtosis measures the "tailedness" of a distribution, indicating how outlier-prone a dataset is. High kurtosis suggests more extreme outliers than a normal distribution, while low kurtosis indicates fewer extreme outliers. This helps assess the extremity and concentration of tail data compared to a normal bell curve.</w:t>
+      </w:r>
+    </w:p>
+    <w:p>
+      <w:pPr>
         <w:ind w:left="720"/>
-      </w:pPr>
-      <w:r>
-        <w:t>Kurtosis</w:t>
-      </w:r>
-      <w:r>
-        <w:t xml:space="preserve"> </w:t>
-      </w:r>
-      <w:r>
-        <w:t xml:space="preserve">describes the extremeness of the tails of population distribution and is an indicator of data outliers. </w:t>
+        <w:rPr>
+          <w:vanish/>
+        </w:rPr>
+      </w:pPr>
+      <w:r>
+        <w:rPr>
+          <w:vanish/>
+        </w:rPr>
+        <w:t>Top of Form</w:t>
       </w:r>
     </w:p>
     <w:p>
       <w:pPr>
         <w:ind w:left="720"/>
       </w:pPr>
-      <w:r>
-        <w:t>High kurtosis means that a data set has tail data that is more extreme than a normal distribution.</w:t>
-      </w:r>
     </w:p>
     <w:p>
       <w:pPr>
         <w:ind w:left="720"/>
-      </w:pPr>
-      <w:r>
-        <w:t>Low kurtosis means the tail data is less extreme than a normal distribution.</w:t>
-      </w:r>
+        <w:rPr>
+          <w:vanish/>
+        </w:rPr>
+      </w:pPr>
+      <w:r>
+        <w:rPr>
+          <w:vanish/>
+        </w:rPr>
+        <w:t>Bottom of Form</w:t>
+      </w:r>
+    </w:p>
+    <w:p>
+      <w:pPr>
+        <w:ind w:left="720"/>
+      </w:pPr>
     </w:p>
     <w:p/>
     <w:p>
@@ -6207,6 +6222,7 @@
         <w:ind w:left="1440"/>
       </w:pPr>
       <w:r>
+        <w:lastRenderedPageBreak/>
         <w:t>For a Population</w:t>
       </w:r>
     </w:p>
@@ -6322,21 +6338,20 @@
         <w:t>Kurtosis Excess</w:t>
       </w:r>
     </w:p>
-    <w:p/>
     <w:p>
       <w:pPr>
         <w:ind w:left="720"/>
       </w:pPr>
-      <w:r>
-        <w:t>Excess kurtosis describes the height of the tails of a distribution rather than the extremity of the length of the tails.</w:t>
-      </w:r>
     </w:p>
     <w:p>
       <w:pPr>
         <w:ind w:left="720"/>
       </w:pPr>
       <w:r>
-        <w:t>Excess kurtosis means that the distribution has a high frequency of data outliers.</w:t>
+        <w:tab/>
+      </w:r>
+      <w:r>
+        <w:t>Excess kurtosis gauges the peak height of a distribution's tails, focusing on the concentration of outliers rather than their extremity. A distribution with high excess kurtosis indicates a significant presence of outlier data, pointing to more frequent extreme deviations from the mean compared to a normal distribution.</w:t>
       </w:r>
     </w:p>
     <w:p/>
@@ -6345,7 +6360,6 @@
         <w:ind w:left="1440"/>
       </w:pPr>
       <w:r>
-        <w:lastRenderedPageBreak/>
         <w:t>For a Population</w:t>
       </w:r>
     </w:p>
@@ -6474,30 +6488,32 @@
         <w:ind w:left="720"/>
       </w:pPr>
       <w:r>
-        <w:t xml:space="preserve">The coefficient of variation describes </w:t>
-      </w:r>
-      <w:r>
-        <w:t xml:space="preserve">the </w:t>
-      </w:r>
-      <w:r>
-        <w:t>dispersion of data around the mean.</w:t>
-      </w:r>
-    </w:p>
-    <w:p>
-      <w:pPr>
-        <w:ind w:left="720"/>
-      </w:pPr>
-      <w:r>
-        <w:t>It is the ratio of the standard deviation to the mean.</w:t>
-      </w:r>
-    </w:p>
-    <w:p>
-      <w:pPr>
-        <w:ind w:left="720"/>
-      </w:pPr>
-      <w:r>
-        <w:t>The coefficient of variation is calculated as the standard deviation divided by the mean.</w:t>
-      </w:r>
+        <w:br/>
+      </w:r>
+      <w:r>
+        <w:t xml:space="preserve"> </w:t>
+      </w:r>
+      <w:r>
+        <w:tab/>
+      </w:r>
+      <w:r>
+        <w:t>The coefficient of variation (CV) measures the relative spread of data points around the mean, expressed as a ratio of the standard deviation to the mean. It's a useful statistic for comparing the degree of variability from one data series to another, even if the means are drastically different. The CV is calculated by dividing the standard deviation by the mean. This measure is particularly helpful in assessing the risk or variability in different contexts, such as finance and scientific research, where understanding relative dispersion is crucial.</w:t>
+      </w:r>
+    </w:p>
+    <w:p>
+      <w:pPr>
+        <w:ind w:left="1440"/>
+      </w:pPr>
+    </w:p>
+    <w:p>
+      <w:pPr>
+        <w:ind w:left="1440"/>
+      </w:pPr>
+    </w:p>
+    <w:p>
+      <w:pPr>
+        <w:ind w:left="1440"/>
+      </w:pPr>
     </w:p>
     <w:p>
       <w:pPr>
@@ -6636,12 +6652,10 @@
       <w:r>
         <w:t xml:space="preserve">Relative Standard </w:t>
       </w:r>
-      <w:proofErr w:type="spellStart"/>
-      <w:r>
-        <w:t>Déviation</w:t>
-      </w:r>
       <w:bookmarkEnd w:id="30"/>
-      <w:proofErr w:type="spellEnd"/>
+      <w:r>
+        <w:t>Deviation</w:t>
+      </w:r>
     </w:p>
     <w:p>
       <w:pPr>
@@ -6650,32 +6664,42 @@
     </w:p>
     <w:p>
       <w:pPr>
-        <w:ind w:left="720"/>
-      </w:pPr>
-      <w:r>
-        <w:t>Relative standard deviation describes the variance of a subset of data from the mean.</w:t>
-      </w:r>
-    </w:p>
-    <w:p>
-      <w:pPr>
-        <w:ind w:left="720"/>
-      </w:pPr>
-      <w:r>
-        <w:t>It is expressed as a percentage.</w:t>
-      </w:r>
-    </w:p>
-    <w:p>
-      <w:pPr>
-        <w:ind w:left="720"/>
-      </w:pPr>
-      <w:r>
-        <w:t>Relative standard deviation is calculated as the standard deviation times 100 divided by the mean.</w:t>
-      </w:r>
-    </w:p>
-    <w:p/>
-    <w:p>
-      <w:pPr>
-        <w:ind w:left="1440"/>
+        <w:ind w:left="720" w:firstLine="720"/>
+      </w:pPr>
+      <w:r>
+        <w:t>The relative standard deviation (RSD) quantifies the variation in a data set relative to its mean, presented as a percentage. It's computed by multiplying the standard deviation by 100 and then dividing by the mean. This statistic is valuable for comparing the variability of datasets with different units or means, providing a normalized measure of dispersion.</w:t>
+      </w:r>
+    </w:p>
+    <w:p>
+      <w:pPr>
+        <w:rPr>
+          <w:vanish/>
+        </w:rPr>
+      </w:pPr>
+      <w:r>
+        <w:rPr>
+          <w:vanish/>
+        </w:rPr>
+        <w:t>Top of Form</w:t>
+      </w:r>
+    </w:p>
+    <w:p/>
+    <w:p>
+      <w:pPr>
+        <w:rPr>
+          <w:vanish/>
+        </w:rPr>
+      </w:pPr>
+      <w:r>
+        <w:rPr>
+          <w:vanish/>
+        </w:rPr>
+        <w:t>Bottom of Form</w:t>
+      </w:r>
+    </w:p>
+    <w:p>
+      <w:pPr>
+        <w:ind w:left="720" w:firstLine="720"/>
       </w:pPr>
       <w:r>
         <w:t>For a Population</w:t>
@@ -6690,7 +6714,6 @@
           <w:rFonts w:ascii="Cambria Math" w:hAnsi="Cambria Math" w:cs="Cambria Math"/>
           <w:noProof/>
         </w:rPr>
-        <w:lastRenderedPageBreak/>
         <w:drawing>
           <wp:inline distT="0" distB="0" distL="0" distR="0" wp14:anchorId="171054CE" wp14:editId="689231E2">
             <wp:extent cx="1968500" cy="647700"/>
@@ -6806,39 +6829,51 @@
     <w:p/>
     <w:p>
       <w:pPr>
+        <w:ind w:left="720" w:firstLine="720"/>
+      </w:pPr>
+      <w:r>
+        <w:t>Frequency measures how often each value appears in a dataset, essential for determining the mod</w:t>
+      </w:r>
+      <w:r>
+        <w:t xml:space="preserve">e, </w:t>
+      </w:r>
+      <w:r>
+        <w:t>the value that occurs most frequently. This statistical concept helps in understanding the distribution and concentration of data points.</w:t>
+      </w:r>
+    </w:p>
+    <w:p>
+      <w:pPr>
         <w:ind w:left="720"/>
-      </w:pPr>
-      <w:r>
-        <w:t>Frequency is the number of occurrences for each data value in the data set.</w:t>
+        <w:rPr>
+          <w:vanish/>
+        </w:rPr>
+      </w:pPr>
+      <w:r>
+        <w:rPr>
+          <w:vanish/>
+        </w:rPr>
+        <w:t>Top of Form</w:t>
       </w:r>
     </w:p>
     <w:p>
       <w:pPr>
         <w:ind w:left="720"/>
       </w:pPr>
-      <w:r>
-        <w:t>Frequency is used to find the mode of a data set.</w:t>
-      </w:r>
     </w:p>
     <w:p>
       <w:pPr>
         <w:ind w:left="720"/>
-      </w:pPr>
-    </w:p>
-    <w:p>
-      <w:pPr>
-        <w:ind w:left="720"/>
-      </w:pPr>
-    </w:p>
-    <w:p>
-      <w:pPr>
-        <w:ind w:left="720"/>
-      </w:pPr>
-    </w:p>
-    <w:p>
-      <w:pPr>
-        <w:ind w:left="720"/>
-      </w:pPr>
+        <w:rPr>
+          <w:vanish/>
+        </w:rPr>
+      </w:pPr>
+      <w:r>
+        <w:rPr>
+          <w:vanish/>
+        </w:rPr>
+        <w:lastRenderedPageBreak/>
+        <w:t>Bottom of Form</w:t>
+      </w:r>
     </w:p>
     <w:p>
       <w:pPr>
@@ -6864,24 +6899,15 @@
         <w:t>Descriptive statistics</w:t>
       </w:r>
       <w:r>
-        <w:t xml:space="preserve"> (no date) </w:t>
+        <w:t xml:space="preserve"> </w:t>
       </w:r>
       <w:r>
         <w:rPr>
           <w:i/>
           <w:iCs/>
         </w:rPr>
-        <w:t xml:space="preserve">from Wolfram </w:t>
-      </w:r>
-      <w:proofErr w:type="spellStart"/>
-      <w:r>
-        <w:rPr>
-          <w:i/>
-          <w:iCs/>
-        </w:rPr>
-        <w:t>MathWorld</w:t>
-      </w:r>
-      <w:proofErr w:type="spellEnd"/>
+        <w:t>from Wolfram MathWorld</w:t>
+      </w:r>
       <w:r>
         <w:t xml:space="preserve">. Available at: https://mathworld.wolfram.com/topics/DescriptiveStatistics.html (Accessed: 26 March 2024). </w:t>
       </w:r>
